--- a/ASR.docx
+++ b/ASR.docx
@@ -1,6 +1,6 @@
 
 <file path=word/document.xml><?xml version="1.0" encoding="utf-8"?>
-<w:document xmlns:ve="http://schemas.openxmlformats.org/markup-compatibility/2006" xmlns:o="urn:schemas-microsoft-com:office:office" xmlns:r="http://schemas.openxmlformats.org/officeDocument/2006/relationships" xmlns:m="http://schemas.openxmlformats.org/officeDocument/2006/math" xmlns:v="urn:schemas-microsoft-com:vml" xmlns:wp="http://schemas.openxmlformats.org/drawingml/2006/wordprocessingDrawing" xmlns:w10="urn:schemas-microsoft-com:office:word" xmlns:w="http://schemas.openxmlformats.org/wordprocessingml/2006/main" xmlns:wne="http://schemas.microsoft.com/office/word/2006/wordml">
+<w:document xmlns:wpc="http://schemas.microsoft.com/office/word/2010/wordprocessingCanvas" xmlns:cx="http://schemas.microsoft.com/office/drawing/2014/chartex" xmlns:cx1="http://schemas.microsoft.com/office/drawing/2015/9/8/chartex" xmlns:cx2="http://schemas.microsoft.com/office/drawing/2015/10/21/chartex" xmlns:cx3="http://schemas.microsoft.com/office/drawing/2016/5/9/chartex" xmlns:cx4="http://schemas.microsoft.com/office/drawing/2016/5/10/chartex" xmlns:cx5="http://schemas.microsoft.com/office/drawing/2016/5/11/chartex" xmlns:cx6="http://schemas.microsoft.com/office/drawing/2016/5/12/chartex" xmlns:cx7="http://schemas.microsoft.com/office/drawing/2016/5/13/chartex" xmlns:cx8="http://schemas.microsoft.com/office/drawing/2016/5/14/chartex" xmlns:mc="http://schemas.openxmlformats.org/markup-compatibility/2006" xmlns:aink="http://schemas.microsoft.com/office/drawing/2016/ink" xmlns:am3d="http://schemas.microsoft.com/office/drawing/2017/model3d" xmlns:o="urn:schemas-microsoft-com:office:office" xmlns:oel="http://schemas.microsoft.com/office/2019/extlst" xmlns:r="http://schemas.openxmlformats.org/officeDocument/2006/relationships" xmlns:m="http://schemas.openxmlformats.org/officeDocument/2006/math" xmlns:v="urn:schemas-microsoft-com:vml" xmlns:wp14="http://schemas.microsoft.com/office/word/2010/wordprocessingDrawing" xmlns:wp="http://schemas.openxmlformats.org/drawingml/2006/wordprocessingDrawing" xmlns:w10="urn:schemas-microsoft-com:office:word" xmlns:w="http://schemas.openxmlformats.org/wordprocessingml/2006/main" xmlns:w14="http://schemas.microsoft.com/office/word/2010/wordml" xmlns:w15="http://schemas.microsoft.com/office/word/2012/wordml" xmlns:w16cex="http://schemas.microsoft.com/office/word/2018/wordml/cex" xmlns:w16cid="http://schemas.microsoft.com/office/word/2016/wordml/cid" xmlns:w16="http://schemas.microsoft.com/office/word/2018/wordml" xmlns:w16sdtdh="http://schemas.microsoft.com/office/word/2020/wordml/sdtdatahash" xmlns:w16se="http://schemas.microsoft.com/office/word/2015/wordml/symex" xmlns:wpg="http://schemas.microsoft.com/office/word/2010/wordprocessingGroup" xmlns:wpi="http://schemas.microsoft.com/office/word/2010/wordprocessingInk" xmlns:wne="http://schemas.microsoft.com/office/word/2006/wordml" xmlns:wps="http://schemas.microsoft.com/office/word/2010/wordprocessingShape" mc:Ignorable="w14 w15 w16se w16cid w16 w16cex w16sdtdh wp14">
   <w:body>
     <w:p>
       <w:pPr>
@@ -18,23 +18,7 @@
           <w:sz w:val="32"/>
           <w:szCs w:val="32"/>
         </w:rPr>
-        <w:t>附件</w:t>
-      </w:r>
-      <w:r>
-        <w:rPr>
-          <w:rFonts w:ascii="仿宋_GB2312" w:eastAsia="仿宋_GB2312" w:hAnsi="仿宋_GB2312" w:cs="仿宋_GB2312" w:hint="eastAsia"/>
-          <w:sz w:val="32"/>
-          <w:szCs w:val="32"/>
-        </w:rPr>
-        <w:t>1</w:t>
-      </w:r>
-      <w:r>
-        <w:rPr>
-          <w:rFonts w:ascii="仿宋_GB2312" w:eastAsia="仿宋_GB2312" w:hAnsi="仿宋_GB2312" w:cs="仿宋_GB2312" w:hint="eastAsia"/>
-          <w:sz w:val="32"/>
-          <w:szCs w:val="32"/>
-        </w:rPr>
-        <w:t>：</w:t>
+        <w:t>附件1：</w:t>
       </w:r>
     </w:p>
     <w:p>
@@ -192,7 +176,7 @@
     </w:p>
     <w:p>
       <w:pPr>
-        <w:spacing w:beforeLines="50" w:line="360" w:lineRule="auto"/>
+        <w:spacing w:beforeLines="50" w:before="120" w:line="360" w:lineRule="auto"/>
         <w:rPr>
           <w:rFonts w:ascii="仿宋_GB2312" w:eastAsia="仿宋_GB2312" w:hAnsi="Calibri" w:cs="Times New Roman"/>
           <w:b/>
@@ -252,58 +236,33 @@
       </w:r>
       <w:r>
         <w:rPr>
-          <w:rFonts w:ascii="微软雅黑" w:eastAsia="微软雅黑" w:hAnsi="微软雅黑" w:hint="eastAsia"/>
+          <w:rFonts w:ascii="微软雅黑" w:eastAsia="微软雅黑" w:hAnsi="微软雅黑" w:cs="Times New Roman"/>
           <w:b/>
-          <w:bCs/>
           <w:sz w:val="32"/>
           <w:szCs w:val="32"/>
           <w:u w:val="single"/>
         </w:rPr>
-        <w:t>计算机</w:t>
+        <w:t>MFSC算法的</w:t>
       </w:r>
       <w:r>
         <w:rPr>
-          <w:rFonts w:ascii="微软雅黑" w:eastAsia="微软雅黑" w:hAnsi="微软雅黑"/>
+          <w:rFonts w:ascii="微软雅黑" w:eastAsia="微软雅黑" w:hAnsi="微软雅黑" w:cs="Times New Roman" w:hint="eastAsia"/>
           <w:b/>
-          <w:bCs/>
           <w:sz w:val="32"/>
           <w:szCs w:val="32"/>
           <w:u w:val="single"/>
         </w:rPr>
-        <w:t>视觉</w:t>
+        <w:t>语音识别</w:t>
       </w:r>
       <w:r>
         <w:rPr>
-          <w:rFonts w:ascii="微软雅黑" w:eastAsia="微软雅黑" w:hAnsi="微软雅黑" w:hint="eastAsia"/>
+          <w:rFonts w:ascii="微软雅黑" w:eastAsia="微软雅黑" w:hAnsi="微软雅黑" w:cs="Times New Roman" w:hint="eastAsia"/>
           <w:b/>
-          <w:bCs/>
           <w:sz w:val="32"/>
           <w:szCs w:val="32"/>
           <w:u w:val="single"/>
         </w:rPr>
-        <w:t>的建筑立面</w:t>
-      </w:r>
-      <w:r>
-        <w:rPr>
-          <w:rFonts w:ascii="微软雅黑" w:eastAsia="微软雅黑" w:hAnsi="微软雅黑"/>
-          <w:b/>
-          <w:bCs/>
-          <w:sz w:val="32"/>
-          <w:szCs w:val="32"/>
-          <w:u w:val="single"/>
-        </w:rPr>
-        <w:t>裂缝</w:t>
-      </w:r>
-      <w:r>
-        <w:rPr>
-          <w:rFonts w:ascii="微软雅黑" w:eastAsia="微软雅黑" w:hAnsi="微软雅黑" w:hint="eastAsia"/>
-          <w:b/>
-          <w:bCs/>
-          <w:sz w:val="32"/>
-          <w:szCs w:val="32"/>
-          <w:u w:val="single"/>
-        </w:rPr>
-        <w:t>检测</w:t>
+        <w:t>敏感词研究</w:t>
       </w:r>
       <w:r>
         <w:rPr>
@@ -313,12 +272,91 @@
           <w:szCs w:val="32"/>
           <w:u w:val="single"/>
         </w:rPr>
+        <w:t xml:space="preserve">     </w:t>
+      </w:r>
+    </w:p>
+    <w:p>
+      <w:pPr>
+        <w:spacing w:beforeLines="50" w:before="120" w:line="360" w:lineRule="auto"/>
+        <w:rPr>
+          <w:rFonts w:ascii="仿宋_GB2312" w:eastAsia="仿宋_GB2312" w:hAnsi="Calibri" w:cs="Times New Roman"/>
+          <w:b/>
+          <w:sz w:val="32"/>
+          <w:szCs w:val="32"/>
+          <w:u w:val="single"/>
+        </w:rPr>
+      </w:pPr>
+      <w:r>
+        <w:rPr>
+          <w:rFonts w:ascii="黑体" w:eastAsia="黑体" w:hAnsi="Calibri" w:cs="Times New Roman" w:hint="eastAsia"/>
+          <w:b/>
+          <w:sz w:val="32"/>
+          <w:szCs w:val="32"/>
+        </w:rPr>
+        <w:t>项目负责人</w:t>
+      </w:r>
+      <w:r>
+        <w:rPr>
+          <w:rFonts w:ascii="仿宋_GB2312" w:eastAsia="仿宋_GB2312" w:hAnsi="Calibri" w:cs="Times New Roman" w:hint="eastAsia"/>
+          <w:b/>
+          <w:sz w:val="32"/>
+          <w:szCs w:val="32"/>
+        </w:rPr>
+        <w:t>：</w:t>
+      </w:r>
+      <w:r>
+        <w:rPr>
+          <w:rFonts w:ascii="仿宋_GB2312" w:eastAsia="仿宋_GB2312" w:hAnsi="Calibri" w:cs="Times New Roman" w:hint="eastAsia"/>
+          <w:b/>
+          <w:sz w:val="32"/>
+          <w:szCs w:val="32"/>
+          <w:u w:val="single"/>
+        </w:rPr>
+        <w:t xml:space="preserve">　　　</w:t>
+      </w:r>
+      <w:r>
+        <w:rPr>
+          <w:rFonts w:ascii="仿宋_GB2312" w:eastAsia="仿宋_GB2312" w:hAnsi="Calibri" w:cs="Times New Roman" w:hint="eastAsia"/>
+          <w:b/>
+          <w:sz w:val="32"/>
+          <w:szCs w:val="32"/>
+          <w:u w:val="single"/>
+        </w:rPr>
+        <w:t>王水天</w:t>
+      </w:r>
+      <w:r>
+        <w:rPr>
+          <w:rFonts w:ascii="仿宋_GB2312" w:eastAsia="仿宋_GB2312" w:hAnsi="Calibri" w:cs="Times New Roman" w:hint="eastAsia"/>
+          <w:b/>
+          <w:sz w:val="32"/>
+          <w:szCs w:val="32"/>
+          <w:u w:val="single"/>
+        </w:rPr>
+        <w:t xml:space="preserve"> </w:t>
+      </w:r>
+      <w:r>
+        <w:rPr>
+          <w:rFonts w:ascii="仿宋_GB2312" w:eastAsia="仿宋_GB2312" w:hAnsi="Calibri" w:cs="Times New Roman" w:hint="eastAsia"/>
+          <w:sz w:val="32"/>
+          <w:szCs w:val="32"/>
+          <w:u w:val="single"/>
+        </w:rPr>
+        <w:t xml:space="preserve"> </w:t>
+      </w:r>
+      <w:r>
+        <w:rPr>
+          <w:rFonts w:ascii="仿宋_GB2312" w:eastAsia="仿宋_GB2312" w:hAnsi="Calibri" w:cs="Times New Roman" w:hint="eastAsia"/>
+          <w:b/>
+          <w:sz w:val="32"/>
+          <w:szCs w:val="32"/>
+          <w:u w:val="single"/>
+        </w:rPr>
         <w:t xml:space="preserve">      </w:t>
       </w:r>
     </w:p>
     <w:p>
       <w:pPr>
-        <w:spacing w:beforeLines="50" w:line="360" w:lineRule="auto"/>
+        <w:spacing w:beforeLines="50" w:before="120" w:line="360" w:lineRule="auto"/>
         <w:rPr>
           <w:rFonts w:ascii="仿宋_GB2312" w:eastAsia="仿宋_GB2312" w:hAnsi="Calibri" w:cs="Times New Roman"/>
           <w:b/>
@@ -331,10 +369,11 @@
         <w:rPr>
           <w:rFonts w:ascii="黑体" w:eastAsia="黑体" w:hAnsi="Calibri" w:cs="Times New Roman" w:hint="eastAsia"/>
           <w:b/>
+          <w:spacing w:val="120"/>
           <w:sz w:val="32"/>
           <w:szCs w:val="32"/>
         </w:rPr>
-        <w:t>项目负责人</w:t>
+        <w:t>学院名称</w:t>
       </w:r>
       <w:r>
         <w:rPr>
@@ -353,7 +392,27 @@
           <w:szCs w:val="32"/>
           <w:u w:val="single"/>
         </w:rPr>
-        <w:t xml:space="preserve">　　　</w:t>
+        <w:t xml:space="preserve">   </w:t>
+      </w:r>
+      <w:r>
+        <w:rPr>
+          <w:rFonts w:ascii="仿宋_GB2312" w:eastAsia="仿宋_GB2312" w:hAnsi="Calibri" w:cs="Times New Roman"/>
+          <w:b/>
+          <w:sz w:val="32"/>
+          <w:szCs w:val="32"/>
+          <w:u w:val="single"/>
+        </w:rPr>
+        <w:t xml:space="preserve">   </w:t>
+      </w:r>
+      <w:r>
+        <w:rPr>
+          <w:rFonts w:ascii="微软雅黑" w:eastAsia="微软雅黑" w:hAnsi="微软雅黑" w:cs="微软雅黑" w:hint="eastAsia"/>
+          <w:b/>
+          <w:sz w:val="32"/>
+          <w:szCs w:val="32"/>
+          <w:u w:val="single"/>
+        </w:rPr>
+        <w:t>浙江工商职业技术学校</w:t>
       </w:r>
       <w:r>
         <w:rPr>
@@ -363,7 +422,38 @@
           <w:szCs w:val="32"/>
           <w:u w:val="single"/>
         </w:rPr>
-        <w:t>王水天</w:t>
+        <w:t xml:space="preserve">                      </w:t>
+      </w:r>
+    </w:p>
+    <w:p>
+      <w:pPr>
+        <w:spacing w:beforeLines="50" w:before="120" w:line="360" w:lineRule="auto"/>
+        <w:rPr>
+          <w:rFonts w:ascii="仿宋_GB2312" w:eastAsia="仿宋_GB2312" w:hAnsi="Calibri" w:cs="Times New Roman"/>
+          <w:b/>
+          <w:sz w:val="32"/>
+          <w:szCs w:val="32"/>
+          <w:u w:val="single"/>
+        </w:rPr>
+      </w:pPr>
+      <w:r>
+        <w:rPr>
+          <w:rFonts w:ascii="黑体" w:eastAsia="黑体" w:hAnsi="Calibri" w:cs="Times New Roman" w:hint="eastAsia"/>
+          <w:b/>
+          <w:spacing w:val="120"/>
+          <w:sz w:val="32"/>
+          <w:szCs w:val="32"/>
+        </w:rPr>
+        <w:t>申报日期</w:t>
+      </w:r>
+      <w:r>
+        <w:rPr>
+          <w:rFonts w:ascii="仿宋_GB2312" w:eastAsia="仿宋_GB2312" w:hAnsi="Calibri" w:cs="Times New Roman" w:hint="eastAsia"/>
+          <w:b/>
+          <w:sz w:val="32"/>
+          <w:szCs w:val="32"/>
+        </w:rPr>
+        <w:t>：</w:t>
       </w:r>
       <w:r>
         <w:rPr>
@@ -373,11 +463,12 @@
           <w:szCs w:val="32"/>
           <w:u w:val="single"/>
         </w:rPr>
-        <w:t xml:space="preserve"> </w:t>
+        <w:t xml:space="preserve">     </w:t>
       </w:r>
       <w:r>
         <w:rPr>
-          <w:rFonts w:ascii="仿宋_GB2312" w:eastAsia="仿宋_GB2312" w:hAnsi="Calibri" w:cs="Times New Roman" w:hint="eastAsia"/>
+          <w:rFonts w:ascii="仿宋_GB2312" w:eastAsia="仿宋_GB2312" w:hAnsi="Calibri" w:cs="Times New Roman"/>
+          <w:b/>
           <w:sz w:val="32"/>
           <w:szCs w:val="32"/>
           <w:u w:val="single"/>
@@ -392,18 +483,96 @@
           <w:szCs w:val="32"/>
           <w:u w:val="single"/>
         </w:rPr>
-        <w:t xml:space="preserve">      </w:t>
+        <w:t xml:space="preserve"> </w:t>
+      </w:r>
+      <w:r>
+        <w:rPr>
+          <w:rFonts w:ascii="微软雅黑" w:eastAsia="微软雅黑" w:hAnsi="微软雅黑" w:cs="Times New Roman" w:hint="eastAsia"/>
+          <w:b/>
+          <w:sz w:val="32"/>
+          <w:szCs w:val="32"/>
+          <w:u w:val="single"/>
+        </w:rPr>
+        <w:t>2</w:t>
+      </w:r>
+      <w:r>
+        <w:rPr>
+          <w:rFonts w:ascii="微软雅黑" w:eastAsia="微软雅黑" w:hAnsi="微软雅黑" w:cs="Times New Roman"/>
+          <w:b/>
+          <w:sz w:val="32"/>
+          <w:szCs w:val="32"/>
+          <w:u w:val="single"/>
+        </w:rPr>
+        <w:t>022</w:t>
+      </w:r>
+      <w:r>
+        <w:rPr>
+          <w:rFonts w:ascii="微软雅黑" w:eastAsia="微软雅黑" w:hAnsi="微软雅黑" w:cs="Times New Roman" w:hint="eastAsia"/>
+          <w:b/>
+          <w:sz w:val="32"/>
+          <w:szCs w:val="32"/>
+          <w:u w:val="single"/>
+        </w:rPr>
+        <w:t>年1</w:t>
+      </w:r>
+      <w:r>
+        <w:rPr>
+          <w:rFonts w:ascii="微软雅黑" w:eastAsia="微软雅黑" w:hAnsi="微软雅黑" w:cs="Times New Roman"/>
+          <w:b/>
+          <w:sz w:val="32"/>
+          <w:szCs w:val="32"/>
+          <w:u w:val="single"/>
+        </w:rPr>
+        <w:t>1</w:t>
+      </w:r>
+      <w:r>
+        <w:rPr>
+          <w:rFonts w:ascii="微软雅黑" w:eastAsia="微软雅黑" w:hAnsi="微软雅黑" w:cs="Times New Roman" w:hint="eastAsia"/>
+          <w:b/>
+          <w:sz w:val="32"/>
+          <w:szCs w:val="32"/>
+          <w:u w:val="single"/>
+        </w:rPr>
+        <w:t>月1</w:t>
+      </w:r>
+      <w:r>
+        <w:rPr>
+          <w:rFonts w:ascii="微软雅黑" w:eastAsia="微软雅黑" w:hAnsi="微软雅黑" w:cs="Times New Roman"/>
+          <w:b/>
+          <w:sz w:val="32"/>
+          <w:szCs w:val="32"/>
+          <w:u w:val="single"/>
+        </w:rPr>
+        <w:t>0</w:t>
+      </w:r>
+      <w:r>
+        <w:rPr>
+          <w:rFonts w:ascii="微软雅黑" w:eastAsia="微软雅黑" w:hAnsi="微软雅黑" w:cs="Times New Roman" w:hint="eastAsia"/>
+          <w:b/>
+          <w:sz w:val="32"/>
+          <w:szCs w:val="32"/>
+          <w:u w:val="single"/>
+        </w:rPr>
+        <w:t>号</w:t>
+      </w:r>
+      <w:r>
+        <w:rPr>
+          <w:rFonts w:ascii="仿宋_GB2312" w:eastAsia="仿宋_GB2312" w:hAnsi="Calibri" w:cs="Times New Roman" w:hint="eastAsia"/>
+          <w:b/>
+          <w:sz w:val="32"/>
+          <w:szCs w:val="32"/>
+          <w:u w:val="single"/>
+        </w:rPr>
+        <w:t xml:space="preserve">                </w:t>
       </w:r>
     </w:p>
     <w:p>
       <w:pPr>
-        <w:spacing w:beforeLines="50" w:line="360" w:lineRule="auto"/>
+        <w:spacing w:beforeLines="50" w:before="120" w:line="360" w:lineRule="auto"/>
         <w:rPr>
           <w:rFonts w:ascii="仿宋_GB2312" w:eastAsia="仿宋_GB2312" w:hAnsi="Calibri" w:cs="Times New Roman"/>
-          <w:b/>
           <w:sz w:val="32"/>
           <w:szCs w:val="32"/>
-          <w:u w:val="single"/>
         </w:rPr>
       </w:pPr>
       <w:r>
@@ -414,216 +583,6 @@
           <w:sz w:val="32"/>
           <w:szCs w:val="32"/>
         </w:rPr>
-        <w:t>学院名称</w:t>
-      </w:r>
-      <w:r>
-        <w:rPr>
-          <w:rFonts w:ascii="仿宋_GB2312" w:eastAsia="仿宋_GB2312" w:hAnsi="Calibri" w:cs="Times New Roman" w:hint="eastAsia"/>
-          <w:b/>
-          <w:sz w:val="32"/>
-          <w:szCs w:val="32"/>
-        </w:rPr>
-        <w:t>：</w:t>
-      </w:r>
-      <w:r>
-        <w:rPr>
-          <w:rFonts w:ascii="仿宋_GB2312" w:eastAsia="仿宋_GB2312" w:hAnsi="Calibri" w:cs="Times New Roman" w:hint="eastAsia"/>
-          <w:b/>
-          <w:sz w:val="32"/>
-          <w:szCs w:val="32"/>
-          <w:u w:val="single"/>
-        </w:rPr>
-        <w:t xml:space="preserve">   </w:t>
-      </w:r>
-      <w:r>
-        <w:rPr>
-          <w:rFonts w:ascii="仿宋_GB2312" w:eastAsia="仿宋_GB2312" w:hAnsi="Calibri" w:cs="Times New Roman"/>
-          <w:b/>
-          <w:sz w:val="32"/>
-          <w:szCs w:val="32"/>
-          <w:u w:val="single"/>
-        </w:rPr>
-        <w:t xml:space="preserve">   </w:t>
-      </w:r>
-      <w:r>
-        <w:rPr>
-          <w:rFonts w:ascii="微软雅黑" w:eastAsia="微软雅黑" w:hAnsi="微软雅黑" w:cs="微软雅黑" w:hint="eastAsia"/>
-          <w:b/>
-          <w:sz w:val="32"/>
-          <w:szCs w:val="32"/>
-          <w:u w:val="single"/>
-        </w:rPr>
-        <w:t>浙江工商职业技术学校</w:t>
-      </w:r>
-      <w:r>
-        <w:rPr>
-          <w:rFonts w:ascii="仿宋_GB2312" w:eastAsia="仿宋_GB2312" w:hAnsi="Calibri" w:cs="Times New Roman" w:hint="eastAsia"/>
-          <w:b/>
-          <w:sz w:val="32"/>
-          <w:szCs w:val="32"/>
-          <w:u w:val="single"/>
-        </w:rPr>
-        <w:t xml:space="preserve">                      </w:t>
-      </w:r>
-    </w:p>
-    <w:p>
-      <w:pPr>
-        <w:spacing w:beforeLines="50" w:line="360" w:lineRule="auto"/>
-        <w:rPr>
-          <w:rFonts w:ascii="仿宋_GB2312" w:eastAsia="仿宋_GB2312" w:hAnsi="Calibri" w:cs="Times New Roman"/>
-          <w:b/>
-          <w:sz w:val="32"/>
-          <w:szCs w:val="32"/>
-          <w:u w:val="single"/>
-        </w:rPr>
-      </w:pPr>
-      <w:r>
-        <w:rPr>
-          <w:rFonts w:ascii="黑体" w:eastAsia="黑体" w:hAnsi="Calibri" w:cs="Times New Roman" w:hint="eastAsia"/>
-          <w:b/>
-          <w:spacing w:val="120"/>
-          <w:sz w:val="32"/>
-          <w:szCs w:val="32"/>
-        </w:rPr>
-        <w:t>申报日期</w:t>
-      </w:r>
-      <w:r>
-        <w:rPr>
-          <w:rFonts w:ascii="仿宋_GB2312" w:eastAsia="仿宋_GB2312" w:hAnsi="Calibri" w:cs="Times New Roman" w:hint="eastAsia"/>
-          <w:b/>
-          <w:sz w:val="32"/>
-          <w:szCs w:val="32"/>
-        </w:rPr>
-        <w:t>：</w:t>
-      </w:r>
-      <w:r>
-        <w:rPr>
-          <w:rFonts w:ascii="仿宋_GB2312" w:eastAsia="仿宋_GB2312" w:hAnsi="Calibri" w:cs="Times New Roman" w:hint="eastAsia"/>
-          <w:b/>
-          <w:sz w:val="32"/>
-          <w:szCs w:val="32"/>
-          <w:u w:val="single"/>
-        </w:rPr>
-        <w:t xml:space="preserve">     </w:t>
-      </w:r>
-      <w:r>
-        <w:rPr>
-          <w:rFonts w:ascii="仿宋_GB2312" w:eastAsia="仿宋_GB2312" w:hAnsi="Calibri" w:cs="Times New Roman"/>
-          <w:b/>
-          <w:sz w:val="32"/>
-          <w:szCs w:val="32"/>
-          <w:u w:val="single"/>
-        </w:rPr>
-        <w:t xml:space="preserve"> </w:t>
-      </w:r>
-      <w:r>
-        <w:rPr>
-          <w:rFonts w:ascii="仿宋_GB2312" w:eastAsia="仿宋_GB2312" w:hAnsi="Calibri" w:cs="Times New Roman" w:hint="eastAsia"/>
-          <w:b/>
-          <w:sz w:val="32"/>
-          <w:szCs w:val="32"/>
-          <w:u w:val="single"/>
-        </w:rPr>
-        <w:t xml:space="preserve"> </w:t>
-      </w:r>
-      <w:r>
-        <w:rPr>
-          <w:rFonts w:ascii="微软雅黑" w:eastAsia="微软雅黑" w:hAnsi="微软雅黑" w:cs="Times New Roman" w:hint="eastAsia"/>
-          <w:b/>
-          <w:sz w:val="32"/>
-          <w:szCs w:val="32"/>
-          <w:u w:val="single"/>
-        </w:rPr>
-        <w:t>2</w:t>
-      </w:r>
-      <w:r>
-        <w:rPr>
-          <w:rFonts w:ascii="微软雅黑" w:eastAsia="微软雅黑" w:hAnsi="微软雅黑" w:cs="Times New Roman"/>
-          <w:b/>
-          <w:sz w:val="32"/>
-          <w:szCs w:val="32"/>
-          <w:u w:val="single"/>
-        </w:rPr>
-        <w:t>022</w:t>
-      </w:r>
-      <w:r>
-        <w:rPr>
-          <w:rFonts w:ascii="微软雅黑" w:eastAsia="微软雅黑" w:hAnsi="微软雅黑" w:cs="Times New Roman" w:hint="eastAsia"/>
-          <w:b/>
-          <w:sz w:val="32"/>
-          <w:szCs w:val="32"/>
-          <w:u w:val="single"/>
-        </w:rPr>
-        <w:t>年1</w:t>
-      </w:r>
-      <w:r>
-        <w:rPr>
-          <w:rFonts w:ascii="微软雅黑" w:eastAsia="微软雅黑" w:hAnsi="微软雅黑" w:cs="Times New Roman"/>
-          <w:b/>
-          <w:sz w:val="32"/>
-          <w:szCs w:val="32"/>
-          <w:u w:val="single"/>
-        </w:rPr>
-        <w:t>1</w:t>
-      </w:r>
-      <w:r>
-        <w:rPr>
-          <w:rFonts w:ascii="微软雅黑" w:eastAsia="微软雅黑" w:hAnsi="微软雅黑" w:cs="Times New Roman" w:hint="eastAsia"/>
-          <w:b/>
-          <w:sz w:val="32"/>
-          <w:szCs w:val="32"/>
-          <w:u w:val="single"/>
-        </w:rPr>
-        <w:t>月1</w:t>
-      </w:r>
-      <w:r>
-        <w:rPr>
-          <w:rFonts w:ascii="微软雅黑" w:eastAsia="微软雅黑" w:hAnsi="微软雅黑" w:cs="Times New Roman"/>
-          <w:b/>
-          <w:sz w:val="32"/>
-          <w:szCs w:val="32"/>
-          <w:u w:val="single"/>
-        </w:rPr>
-        <w:t>0</w:t>
-      </w:r>
-      <w:r>
-        <w:rPr>
-          <w:rFonts w:ascii="微软雅黑" w:eastAsia="微软雅黑" w:hAnsi="微软雅黑" w:cs="Times New Roman" w:hint="eastAsia"/>
-          <w:b/>
-          <w:sz w:val="32"/>
-          <w:szCs w:val="32"/>
-          <w:u w:val="single"/>
-        </w:rPr>
-        <w:t>号</w:t>
-      </w:r>
-      <w:r>
-        <w:rPr>
-          <w:rFonts w:ascii="仿宋_GB2312" w:eastAsia="仿宋_GB2312" w:hAnsi="Calibri" w:cs="Times New Roman" w:hint="eastAsia"/>
-          <w:b/>
-          <w:sz w:val="32"/>
-          <w:szCs w:val="32"/>
-          <w:u w:val="single"/>
-        </w:rPr>
-        <w:t xml:space="preserve">                </w:t>
-      </w:r>
-    </w:p>
-    <w:p>
-      <w:pPr>
-        <w:spacing w:beforeLines="50" w:line="360" w:lineRule="auto"/>
-        <w:rPr>
-          <w:rFonts w:ascii="仿宋_GB2312" w:eastAsia="仿宋_GB2312" w:hAnsi="Calibri" w:cs="Times New Roman"/>
-          <w:sz w:val="32"/>
-          <w:szCs w:val="32"/>
-        </w:rPr>
-      </w:pPr>
-      <w:r>
-        <w:rPr>
-          <w:rFonts w:ascii="黑体" w:eastAsia="黑体" w:hAnsi="Calibri" w:cs="Times New Roman" w:hint="eastAsia"/>
-          <w:b/>
-          <w:spacing w:val="120"/>
-          <w:sz w:val="32"/>
-          <w:szCs w:val="32"/>
-        </w:rPr>
         <w:t>项目类别</w:t>
       </w:r>
       <w:r>
@@ -670,7 +629,7 @@
     </w:p>
     <w:p>
       <w:pPr>
-        <w:spacing w:beforeLines="50" w:line="360" w:lineRule="auto"/>
+        <w:spacing w:beforeLines="50" w:before="120" w:line="360" w:lineRule="auto"/>
         <w:ind w:firstLineChars="800" w:firstLine="2560"/>
         <w:rPr>
           <w:rFonts w:ascii="仿宋_GB2312" w:eastAsia="仿宋_GB2312" w:hAnsi="Calibri" w:cs="Times New Roman"/>
@@ -778,16 +737,7 @@
           <w:sz w:val="30"/>
           <w:szCs w:val="30"/>
         </w:rPr>
-        <w:t xml:space="preserve"> </w:t>
-      </w:r>
-      <w:r>
-        <w:rPr>
-          <w:rFonts w:ascii="黑体" w:eastAsia="黑体" w:hAnsi="宋体" w:cs="宋体" w:hint="eastAsia"/>
-          <w:kern w:val="0"/>
-          <w:sz w:val="30"/>
-          <w:szCs w:val="30"/>
-        </w:rPr>
-        <w:t>制</w:t>
+        <w:t xml:space="preserve"> 制</w:t>
       </w:r>
       <w:r>
         <w:rPr>
@@ -834,15 +784,7 @@
           <w:sz w:val="32"/>
           <w:szCs w:val="32"/>
         </w:rPr>
-        <w:t>1</w:t>
-      </w:r>
-      <w:r>
-        <w:rPr>
-          <w:rFonts w:ascii="仿宋_GB2312" w:eastAsia="仿宋_GB2312" w:hAnsi="Calibri" w:cs="Times New Roman" w:hint="eastAsia"/>
-          <w:sz w:val="32"/>
-          <w:szCs w:val="32"/>
-        </w:rPr>
-        <w:t>．</w:t>
+        <w:t>1．</w:t>
       </w:r>
       <w:r>
         <w:rPr>
@@ -893,63 +835,7 @@
           <w:sz w:val="32"/>
           <w:szCs w:val="32"/>
         </w:rPr>
-        <w:t>2</w:t>
-      </w:r>
-      <w:r>
-        <w:rPr>
-          <w:rFonts w:ascii="仿宋_GB2312" w:eastAsia="仿宋_GB2312" w:hAnsi="Calibri" w:cs="Times New Roman" w:hint="eastAsia"/>
-          <w:sz w:val="32"/>
-          <w:szCs w:val="32"/>
-        </w:rPr>
-        <w:t>．格式要求：申报书中各项内容以</w:t>
-      </w:r>
-      <w:r>
-        <w:rPr>
-          <w:rFonts w:ascii="仿宋_GB2312" w:eastAsia="仿宋_GB2312" w:hAnsi="Calibri" w:cs="Times New Roman" w:hint="eastAsia"/>
-          <w:sz w:val="32"/>
-          <w:szCs w:val="32"/>
-        </w:rPr>
-        <w:t>Word</w:t>
-      </w:r>
-      <w:r>
-        <w:rPr>
-          <w:rFonts w:ascii="仿宋_GB2312" w:eastAsia="仿宋_GB2312" w:hAnsi="Calibri" w:cs="Times New Roman" w:hint="eastAsia"/>
-          <w:sz w:val="32"/>
-          <w:szCs w:val="32"/>
-        </w:rPr>
-        <w:t>文档格式填写，表格中的字体为小四号仿宋体，</w:t>
-      </w:r>
-      <w:r>
-        <w:rPr>
-          <w:rFonts w:ascii="仿宋_GB2312" w:eastAsia="仿宋_GB2312" w:hAnsi="Calibri" w:cs="Times New Roman" w:hint="eastAsia"/>
-          <w:sz w:val="32"/>
-          <w:szCs w:val="32"/>
-        </w:rPr>
-        <w:t>1.5</w:t>
-      </w:r>
-      <w:r>
-        <w:rPr>
-          <w:rFonts w:ascii="仿宋_GB2312" w:eastAsia="仿宋_GB2312" w:hAnsi="Calibri" w:cs="Times New Roman" w:hint="eastAsia"/>
-          <w:sz w:val="32"/>
-          <w:szCs w:val="32"/>
-        </w:rPr>
-        <w:t>倍行距；表格空间不足的，可以扩展或另附纸张；均用</w:t>
-      </w:r>
-      <w:r>
-        <w:rPr>
-          <w:rFonts w:ascii="仿宋_GB2312" w:eastAsia="仿宋_GB2312" w:hAnsi="Calibri" w:cs="Times New Roman" w:hint="eastAsia"/>
-          <w:sz w:val="32"/>
-          <w:szCs w:val="32"/>
-        </w:rPr>
-        <w:t>A4</w:t>
-      </w:r>
-      <w:r>
-        <w:rPr>
-          <w:rFonts w:ascii="仿宋_GB2312" w:eastAsia="仿宋_GB2312" w:hAnsi="Calibri" w:cs="Times New Roman" w:hint="eastAsia"/>
-          <w:sz w:val="32"/>
-          <w:szCs w:val="32"/>
-        </w:rPr>
-        <w:t>纸正反面打印，于左侧装订成册。</w:t>
+        <w:t>2．格式要求：申报书中各项内容以Word文档格式填写，表格中的字体为小四号仿宋体，1.5倍行距；表格空间不足的，可以扩展或另附纸张；均用A4纸正反面打印，于左侧装订成册。</w:t>
       </w:r>
     </w:p>
     <w:p>
@@ -968,15 +854,7 @@
           <w:sz w:val="32"/>
           <w:szCs w:val="32"/>
         </w:rPr>
-        <w:t>3</w:t>
-      </w:r>
-      <w:r>
-        <w:rPr>
-          <w:rFonts w:ascii="仿宋_GB2312" w:eastAsia="仿宋_GB2312" w:hAnsi="Calibri" w:cs="Times New Roman" w:hint="eastAsia"/>
-          <w:sz w:val="32"/>
-          <w:szCs w:val="32"/>
-        </w:rPr>
-        <w:t>．</w:t>
+        <w:t>3．</w:t>
       </w:r>
       <w:r>
         <w:rPr>
@@ -1055,7 +933,7 @@
           <w:rFonts w:ascii="等线" w:eastAsia="等线" w:hAnsi="等线" w:cs="Times New Roman"/>
         </w:rPr>
         <w:sectPr>
-          <w:footerReference w:type="default" r:id="rId7"/>
+          <w:footerReference w:type="default" r:id="rId8"/>
           <w:pgSz w:w="11906" w:h="16838"/>
           <w:pgMar w:top="1440" w:right="1800" w:bottom="1440" w:left="1800" w:header="851" w:footer="1758" w:gutter="0"/>
           <w:pgNumType w:fmt="numberInDash"/>
@@ -1122,19 +1000,19 @@
           <w:insideH w:val="single" w:sz="4" w:space="0" w:color="auto"/>
           <w:insideV w:val="single" w:sz="4" w:space="0" w:color="auto"/>
         </w:tblBorders>
-        <w:tblLook w:val="04A0"/>
+        <w:tblLook w:val="04A0" w:firstRow="1" w:lastRow="0" w:firstColumn="1" w:lastColumn="0" w:noHBand="0" w:noVBand="1"/>
       </w:tblPr>
       <w:tblGrid>
         <w:gridCol w:w="456"/>
-        <w:gridCol w:w="544"/>
-        <w:gridCol w:w="550"/>
-        <w:gridCol w:w="168"/>
-        <w:gridCol w:w="782"/>
-        <w:gridCol w:w="611"/>
-        <w:gridCol w:w="883"/>
-        <w:gridCol w:w="726"/>
-        <w:gridCol w:w="715"/>
-        <w:gridCol w:w="3084"/>
+        <w:gridCol w:w="514"/>
+        <w:gridCol w:w="535"/>
+        <w:gridCol w:w="153"/>
+        <w:gridCol w:w="852"/>
+        <w:gridCol w:w="684"/>
+        <w:gridCol w:w="835"/>
+        <w:gridCol w:w="701"/>
+        <w:gridCol w:w="573"/>
+        <w:gridCol w:w="3216"/>
       </w:tblGrid>
       <w:tr>
         <w:trPr>
@@ -1263,13 +1141,34 @@
               <w:spacing w:line="360" w:lineRule="exact"/>
               <w:jc w:val="center"/>
               <w:rPr>
-                <w:rFonts w:ascii="Times New Roman" w:eastAsia="仿宋_GB2312" w:hAnsi="Times New Roman" w:cs="Times New Roman"/>
-                <w:sz w:val="24"/>
-                <w:szCs w:val="21"/>
-              </w:rPr>
-            </w:pPr>
-            <w:r>
-              <w:t>基于机器视觉检测建筑立面裂缝的图像处理算法研究</w:t>
+                <w:rFonts w:ascii="仿宋" w:eastAsia="仿宋" w:hAnsi="仿宋" w:cs="Times New Roman"/>
+                <w:sz w:val="24"/>
+                <w:szCs w:val="24"/>
+              </w:rPr>
+            </w:pPr>
+            <w:r>
+              <w:rPr>
+                <w:rFonts w:ascii="仿宋" w:eastAsia="仿宋" w:hAnsi="仿宋" w:hint="eastAsia"/>
+                <w:sz w:val="24"/>
+                <w:szCs w:val="24"/>
+              </w:rPr>
+              <w:t>自动语音识别</w:t>
+            </w:r>
+            <w:r>
+              <w:rPr>
+                <w:rFonts w:ascii="仿宋" w:eastAsia="仿宋" w:hAnsi="仿宋" w:hint="eastAsia"/>
+                <w:sz w:val="24"/>
+                <w:szCs w:val="24"/>
+              </w:rPr>
+              <w:t>检测</w:t>
+            </w:r>
+            <w:r>
+              <w:rPr>
+                <w:rFonts w:ascii="仿宋" w:eastAsia="仿宋" w:hAnsi="仿宋" w:hint="eastAsia"/>
+                <w:sz w:val="24"/>
+                <w:szCs w:val="24"/>
+              </w:rPr>
+              <w:t>敏感词</w:t>
             </w:r>
           </w:p>
         </w:tc>
@@ -1344,15 +1243,7 @@
                 <w:sz w:val="24"/>
                 <w:szCs w:val="24"/>
               </w:rPr>
-              <w:t>（</w:t>
-            </w:r>
-            <w:r>
-              <w:rPr>
-                <w:rFonts w:ascii="Times New Roman" w:eastAsia="仿宋_GB2312" w:hAnsi="Times New Roman" w:cs="Times New Roman"/>
-                <w:sz w:val="24"/>
-                <w:szCs w:val="24"/>
-              </w:rPr>
-              <w:t>）基础研究</w:t>
+              <w:t>（）基础研究</w:t>
             </w:r>
             <w:r>
               <w:rPr>
@@ -1490,15 +1381,7 @@
                 <w:sz w:val="24"/>
                 <w:szCs w:val="24"/>
               </w:rPr>
-              <w:t>（</w:t>
-            </w:r>
-            <w:r>
-              <w:rPr>
-                <w:rFonts w:ascii="Times New Roman" w:eastAsia="仿宋_GB2312" w:hAnsi="Times New Roman" w:cs="Times New Roman"/>
-                <w:sz w:val="24"/>
-                <w:szCs w:val="24"/>
-              </w:rPr>
-              <w:t>）教师指导选题</w:t>
+              <w:t>（）教师指导选题</w:t>
             </w:r>
           </w:p>
         </w:tc>
@@ -1561,14 +1444,14 @@
             <w:pPr>
               <w:jc w:val="center"/>
               <w:rPr>
-                <w:rFonts w:ascii="Times New Roman" w:eastAsia="仿宋_GB2312" w:hAnsi="Times New Roman" w:cs="Times New Roman"/>
-                <w:sz w:val="24"/>
-                <w:szCs w:val="24"/>
-              </w:rPr>
-            </w:pPr>
-            <w:r>
-              <w:rPr>
-                <w:rFonts w:ascii="Times New Roman" w:eastAsia="仿宋_GB2312" w:hAnsi="Times New Roman" w:cs="Times New Roman"/>
+                <w:rFonts w:ascii="仿宋" w:eastAsia="仿宋" w:hAnsi="仿宋" w:cs="Times New Roman"/>
+                <w:sz w:val="24"/>
+                <w:szCs w:val="24"/>
+              </w:rPr>
+            </w:pPr>
+            <w:r>
+              <w:rPr>
+                <w:rFonts w:ascii="仿宋" w:eastAsia="仿宋" w:hAnsi="仿宋" w:cs="Times New Roman"/>
                 <w:sz w:val="24"/>
                 <w:szCs w:val="24"/>
               </w:rPr>
@@ -1576,7 +1459,7 @@
             </w:r>
             <w:r>
               <w:rPr>
-                <w:rFonts w:ascii="Times New Roman" w:eastAsia="仿宋_GB2312" w:hAnsi="Times New Roman" w:cs="Times New Roman" w:hint="eastAsia"/>
+                <w:rFonts w:ascii="仿宋" w:eastAsia="仿宋" w:hAnsi="仿宋" w:cs="Times New Roman" w:hint="eastAsia"/>
                 <w:sz w:val="24"/>
                 <w:szCs w:val="24"/>
               </w:rPr>
@@ -1584,7 +1467,7 @@
             </w:r>
             <w:r>
               <w:rPr>
-                <w:rFonts w:ascii="Times New Roman" w:eastAsia="仿宋_GB2312" w:hAnsi="Times New Roman" w:cs="Times New Roman"/>
+                <w:rFonts w:ascii="仿宋" w:eastAsia="仿宋" w:hAnsi="仿宋" w:cs="Times New Roman"/>
                 <w:sz w:val="24"/>
                 <w:szCs w:val="24"/>
               </w:rPr>
@@ -1592,7 +1475,7 @@
             </w:r>
             <w:r>
               <w:rPr>
-                <w:rFonts w:ascii="Times New Roman" w:eastAsia="仿宋_GB2312" w:hAnsi="Times New Roman" w:cs="Times New Roman"/>
+                <w:rFonts w:ascii="仿宋" w:eastAsia="仿宋" w:hAnsi="仿宋" w:cs="Times New Roman"/>
                 <w:sz w:val="24"/>
                 <w:szCs w:val="24"/>
               </w:rPr>
@@ -1600,7 +1483,7 @@
             </w:r>
             <w:r>
               <w:rPr>
-                <w:rFonts w:ascii="Times New Roman" w:eastAsia="仿宋_GB2312" w:hAnsi="Times New Roman" w:cs="Times New Roman" w:hint="eastAsia"/>
+                <w:rFonts w:ascii="仿宋" w:eastAsia="仿宋" w:hAnsi="仿宋" w:cs="Times New Roman" w:hint="eastAsia"/>
                 <w:sz w:val="24"/>
                 <w:szCs w:val="24"/>
               </w:rPr>
@@ -1608,7 +1491,7 @@
             </w:r>
             <w:r>
               <w:rPr>
-                <w:rFonts w:ascii="Times New Roman" w:eastAsia="仿宋_GB2312" w:hAnsi="Times New Roman" w:cs="Times New Roman"/>
+                <w:rFonts w:ascii="仿宋" w:eastAsia="仿宋" w:hAnsi="仿宋" w:cs="Times New Roman"/>
                 <w:sz w:val="24"/>
                 <w:szCs w:val="24"/>
               </w:rPr>
@@ -1616,31 +1499,15 @@
             </w:r>
             <w:r>
               <w:rPr>
-                <w:rFonts w:ascii="Times New Roman" w:eastAsia="仿宋_GB2312" w:hAnsi="Times New Roman" w:cs="Times New Roman"/>
-                <w:sz w:val="24"/>
-                <w:szCs w:val="24"/>
-              </w:rPr>
-              <w:t>月</w:t>
-            </w:r>
-            <w:r>
-              <w:rPr>
-                <w:rFonts w:ascii="Times New Roman" w:eastAsia="仿宋_GB2312" w:hAnsi="Times New Roman" w:cs="Times New Roman"/>
-                <w:sz w:val="24"/>
-                <w:szCs w:val="24"/>
-              </w:rPr>
-              <w:t xml:space="preserve">  </w:t>
-            </w:r>
-            <w:r>
-              <w:rPr>
-                <w:rFonts w:ascii="Times New Roman" w:eastAsia="仿宋_GB2312" w:hAnsi="Times New Roman" w:cs="Times New Roman"/>
-                <w:sz w:val="24"/>
-                <w:szCs w:val="24"/>
-              </w:rPr>
-              <w:t>至</w:t>
-            </w:r>
-            <w:r>
-              <w:rPr>
-                <w:rFonts w:ascii="Times New Roman" w:eastAsia="仿宋_GB2312" w:hAnsi="Times New Roman" w:cs="Times New Roman" w:hint="eastAsia"/>
+                <w:rFonts w:ascii="仿宋" w:eastAsia="仿宋" w:hAnsi="仿宋" w:cs="Times New Roman"/>
+                <w:sz w:val="24"/>
+                <w:szCs w:val="24"/>
+              </w:rPr>
+              <w:t>月  至</w:t>
+            </w:r>
+            <w:r>
+              <w:rPr>
+                <w:rFonts w:ascii="仿宋" w:eastAsia="仿宋" w:hAnsi="仿宋" w:cs="Times New Roman" w:hint="eastAsia"/>
                 <w:sz w:val="24"/>
                 <w:szCs w:val="24"/>
               </w:rPr>
@@ -1648,7 +1515,7 @@
             </w:r>
             <w:r>
               <w:rPr>
-                <w:rFonts w:ascii="Times New Roman" w:eastAsia="仿宋_GB2312" w:hAnsi="Times New Roman" w:cs="Times New Roman"/>
+                <w:rFonts w:ascii="仿宋" w:eastAsia="仿宋" w:hAnsi="仿宋" w:cs="Times New Roman"/>
                 <w:sz w:val="24"/>
                 <w:szCs w:val="24"/>
               </w:rPr>
@@ -1656,7 +1523,7 @@
             </w:r>
             <w:r>
               <w:rPr>
-                <w:rFonts w:ascii="Times New Roman" w:eastAsia="仿宋_GB2312" w:hAnsi="Times New Roman" w:cs="Times New Roman"/>
+                <w:rFonts w:ascii="仿宋" w:eastAsia="仿宋" w:hAnsi="仿宋" w:cs="Times New Roman"/>
                 <w:sz w:val="24"/>
                 <w:szCs w:val="24"/>
               </w:rPr>
@@ -1664,7 +1531,7 @@
             </w:r>
             <w:r>
               <w:rPr>
-                <w:rFonts w:ascii="Times New Roman" w:eastAsia="仿宋_GB2312" w:hAnsi="Times New Roman" w:cs="Times New Roman"/>
+                <w:rFonts w:ascii="仿宋" w:eastAsia="仿宋" w:hAnsi="仿宋" w:cs="Times New Roman"/>
                 <w:sz w:val="24"/>
                 <w:szCs w:val="24"/>
               </w:rPr>
@@ -1672,7 +1539,7 @@
             </w:r>
             <w:r>
               <w:rPr>
-                <w:rFonts w:ascii="Times New Roman" w:eastAsia="仿宋_GB2312" w:hAnsi="Times New Roman" w:cs="Times New Roman"/>
+                <w:rFonts w:ascii="仿宋" w:eastAsia="仿宋" w:hAnsi="仿宋" w:cs="Times New Roman"/>
                 <w:sz w:val="24"/>
                 <w:szCs w:val="24"/>
               </w:rPr>
@@ -1696,14 +1563,13 @@
               <w:spacing w:line="360" w:lineRule="auto"/>
               <w:jc w:val="center"/>
               <w:rPr>
-                <w:rFonts w:ascii="Times New Roman" w:eastAsia="仿宋_GB2312" w:hAnsi="Times New Roman" w:cs="Times New Roman"/>
-                <w:sz w:val="24"/>
-                <w:szCs w:val="21"/>
-              </w:rPr>
-            </w:pPr>
-            <w:r>
-              <w:rPr>
-                <w:rFonts w:ascii="Times New Roman" w:eastAsia="仿宋_GB2312" w:hAnsi="Times New Roman" w:cs="Times New Roman"/>
+                <w:rFonts w:ascii="仿宋" w:eastAsia="仿宋" w:hAnsi="仿宋" w:cs="Times New Roman"/>
+                <w:szCs w:val="18"/>
+              </w:rPr>
+            </w:pPr>
+            <w:r>
+              <w:rPr>
+                <w:rFonts w:ascii="仿宋" w:eastAsia="仿宋" w:hAnsi="仿宋" w:cs="Times New Roman"/>
                 <w:sz w:val="24"/>
                 <w:szCs w:val="21"/>
               </w:rPr>
@@ -1720,122 +1586,33 @@
           <w:p>
             <w:pPr>
               <w:rPr>
-                <w:rFonts w:ascii="Times New Roman" w:eastAsia="仿宋_GB2312" w:hAnsi="Times New Roman" w:cs="Times New Roman"/>
-                <w:sz w:val="24"/>
-                <w:szCs w:val="21"/>
-              </w:rPr>
-            </w:pPr>
-            <w:r>
-              <w:rPr>
-                <w:rFonts w:ascii="Times New Roman" w:eastAsia="仿宋_GB2312" w:hAnsi="Times New Roman" w:cs="Times New Roman"/>
-                <w:sz w:val="24"/>
-                <w:szCs w:val="24"/>
+                <w:rFonts w:ascii="仿宋" w:eastAsia="仿宋" w:hAnsi="仿宋" w:cs="Times New Roman"/>
+                <w:szCs w:val="18"/>
+              </w:rPr>
+            </w:pPr>
+            <w:r>
+              <w:rPr>
+                <w:rFonts w:ascii="仿宋" w:eastAsia="仿宋" w:hAnsi="仿宋" w:cs="Times New Roman"/>
+                <w:sz w:val="22"/>
+                <w:szCs w:val="20"/>
               </w:rPr>
               <w:t>（</w:t>
             </w:r>
             <w:r>
               <w:rPr>
-                <w:rFonts w:ascii="Times New Roman" w:eastAsia="仿宋_GB2312" w:hAnsi="Times New Roman" w:cs="Times New Roman" w:hint="eastAsia"/>
-                <w:sz w:val="24"/>
-                <w:szCs w:val="24"/>
+                <w:rFonts w:ascii="仿宋" w:eastAsia="仿宋" w:hAnsi="仿宋" w:cs="Times New Roman" w:hint="eastAsia"/>
+                <w:sz w:val="22"/>
+                <w:szCs w:val="20"/>
               </w:rPr>
               <w:t>√</w:t>
             </w:r>
             <w:r>
               <w:rPr>
-                <w:rFonts w:ascii="Times New Roman" w:eastAsia="仿宋_GB2312" w:hAnsi="Times New Roman" w:cs="Times New Roman"/>
-                <w:sz w:val="24"/>
-                <w:szCs w:val="24"/>
-              </w:rPr>
-              <w:t>）</w:t>
-            </w:r>
-            <w:r>
-              <w:rPr>
-                <w:rFonts w:ascii="Times New Roman" w:eastAsia="仿宋_GB2312" w:hAnsi="Times New Roman" w:cs="Times New Roman"/>
-                <w:sz w:val="24"/>
-                <w:szCs w:val="21"/>
-              </w:rPr>
-              <w:t>研发阶段</w:t>
-            </w:r>
-            <w:r>
-              <w:rPr>
-                <w:rFonts w:ascii="Times New Roman" w:eastAsia="仿宋_GB2312" w:hAnsi="Times New Roman" w:cs="Times New Roman"/>
-                <w:sz w:val="24"/>
-                <w:szCs w:val="21"/>
-              </w:rPr>
-              <w:t xml:space="preserve">   </w:t>
-            </w:r>
-            <w:r>
-              <w:rPr>
-                <w:rFonts w:ascii="Times New Roman" w:eastAsia="仿宋_GB2312" w:hAnsi="Times New Roman" w:cs="Times New Roman"/>
-                <w:sz w:val="24"/>
-                <w:szCs w:val="24"/>
-              </w:rPr>
-              <w:t>（）</w:t>
-            </w:r>
-            <w:r>
-              <w:rPr>
-                <w:rFonts w:ascii="Times New Roman" w:eastAsia="仿宋_GB2312" w:hAnsi="Times New Roman" w:cs="Times New Roman"/>
-                <w:sz w:val="24"/>
-                <w:szCs w:val="21"/>
-              </w:rPr>
-              <w:t>中试阶段</w:t>
-            </w:r>
-            <w:r>
-              <w:rPr>
-                <w:rFonts w:ascii="Times New Roman" w:eastAsia="仿宋_GB2312" w:hAnsi="Times New Roman" w:cs="Times New Roman"/>
-                <w:sz w:val="24"/>
-                <w:szCs w:val="21"/>
-              </w:rPr>
-              <w:t xml:space="preserve">   </w:t>
-            </w:r>
-            <w:r>
-              <w:rPr>
-                <w:rFonts w:ascii="Times New Roman" w:eastAsia="仿宋_GB2312" w:hAnsi="Times New Roman" w:cs="Times New Roman"/>
-                <w:sz w:val="24"/>
-                <w:szCs w:val="24"/>
-              </w:rPr>
-              <w:t>（）</w:t>
-            </w:r>
-            <w:r>
-              <w:rPr>
-                <w:rFonts w:ascii="Times New Roman" w:eastAsia="仿宋_GB2312" w:hAnsi="Times New Roman" w:cs="Times New Roman"/>
-                <w:sz w:val="24"/>
-                <w:szCs w:val="21"/>
-              </w:rPr>
-              <w:t>批量（规模）生产</w:t>
-            </w:r>
-            <w:r>
-              <w:rPr>
-                <w:rFonts w:ascii="Times New Roman" w:eastAsia="仿宋_GB2312" w:hAnsi="Times New Roman" w:cs="Times New Roman"/>
-                <w:sz w:val="24"/>
-                <w:szCs w:val="21"/>
-              </w:rPr>
-              <w:t xml:space="preserve">  </w:t>
-            </w:r>
-            <w:r>
-              <w:rPr>
-                <w:rFonts w:ascii="Times New Roman" w:eastAsia="仿宋_GB2312" w:hAnsi="Times New Roman" w:cs="Times New Roman"/>
-                <w:sz w:val="24"/>
-                <w:szCs w:val="21"/>
-              </w:rPr>
-              <w:t>（选项打</w:t>
-            </w:r>
-            <w:r>
-              <w:rPr>
-                <w:rFonts w:ascii="Times New Roman" w:eastAsia="仿宋_GB2312" w:hAnsi="Times New Roman" w:cs="Times New Roman"/>
-                <w:sz w:val="24"/>
-                <w:szCs w:val="21"/>
-              </w:rPr>
-              <w:t>√</w:t>
-            </w:r>
-            <w:r>
-              <w:rPr>
-                <w:rFonts w:ascii="Times New Roman" w:eastAsia="仿宋_GB2312" w:hAnsi="Times New Roman" w:cs="Times New Roman"/>
-                <w:sz w:val="24"/>
-                <w:szCs w:val="21"/>
-              </w:rPr>
-              <w:t>）</w:t>
+                <w:rFonts w:ascii="仿宋" w:eastAsia="仿宋" w:hAnsi="仿宋" w:cs="Times New Roman"/>
+                <w:sz w:val="22"/>
+                <w:szCs w:val="20"/>
+              </w:rPr>
+              <w:t>）研发阶段   （）中试阶段   （）批量（规模）生产  （选项打√）</w:t>
             </w:r>
           </w:p>
         </w:tc>
@@ -1856,16 +1633,14 @@
               <w:spacing w:line="300" w:lineRule="exact"/>
               <w:jc w:val="center"/>
               <w:rPr>
-                <w:rFonts w:ascii="Times New Roman" w:eastAsia="仿宋_GB2312" w:hAnsi="Times New Roman" w:cs="Times New Roman"/>
-                <w:sz w:val="24"/>
-                <w:szCs w:val="21"/>
-              </w:rPr>
-            </w:pPr>
-            <w:r>
-              <w:rPr>
-                <w:rFonts w:ascii="Times New Roman" w:eastAsia="仿宋_GB2312" w:hAnsi="Times New Roman" w:cs="Times New Roman"/>
-                <w:sz w:val="24"/>
-                <w:szCs w:val="21"/>
+                <w:rFonts w:ascii="仿宋" w:eastAsia="仿宋" w:hAnsi="仿宋" w:cs="Times New Roman"/>
+                <w:szCs w:val="18"/>
+              </w:rPr>
+            </w:pPr>
+            <w:r>
+              <w:rPr>
+                <w:rFonts w:ascii="仿宋" w:eastAsia="仿宋" w:hAnsi="仿宋" w:cs="Times New Roman"/>
+                <w:szCs w:val="18"/>
               </w:rPr>
               <w:t>项</w:t>
             </w:r>
@@ -1875,16 +1650,14 @@
               <w:spacing w:line="300" w:lineRule="exact"/>
               <w:jc w:val="center"/>
               <w:rPr>
-                <w:rFonts w:ascii="Times New Roman" w:eastAsia="仿宋_GB2312" w:hAnsi="Times New Roman" w:cs="Times New Roman"/>
-                <w:sz w:val="24"/>
-                <w:szCs w:val="21"/>
-              </w:rPr>
-            </w:pPr>
-            <w:r>
-              <w:rPr>
-                <w:rFonts w:ascii="Times New Roman" w:eastAsia="仿宋_GB2312" w:hAnsi="Times New Roman" w:cs="Times New Roman"/>
-                <w:sz w:val="24"/>
-                <w:szCs w:val="21"/>
+                <w:rFonts w:ascii="仿宋" w:eastAsia="仿宋" w:hAnsi="仿宋" w:cs="Times New Roman"/>
+                <w:szCs w:val="18"/>
+              </w:rPr>
+            </w:pPr>
+            <w:r>
+              <w:rPr>
+                <w:rFonts w:ascii="仿宋" w:eastAsia="仿宋" w:hAnsi="仿宋" w:cs="Times New Roman"/>
+                <w:szCs w:val="18"/>
               </w:rPr>
               <w:t>目</w:t>
             </w:r>
@@ -1894,16 +1667,14 @@
               <w:spacing w:line="300" w:lineRule="exact"/>
               <w:jc w:val="center"/>
               <w:rPr>
-                <w:rFonts w:ascii="Times New Roman" w:eastAsia="仿宋_GB2312" w:hAnsi="Times New Roman" w:cs="Times New Roman"/>
-                <w:sz w:val="24"/>
-                <w:szCs w:val="21"/>
-              </w:rPr>
-            </w:pPr>
-            <w:r>
-              <w:rPr>
-                <w:rFonts w:ascii="Times New Roman" w:eastAsia="仿宋_GB2312" w:hAnsi="Times New Roman" w:cs="Times New Roman"/>
-                <w:sz w:val="24"/>
-                <w:szCs w:val="21"/>
+                <w:rFonts w:ascii="仿宋" w:eastAsia="仿宋" w:hAnsi="仿宋" w:cs="Times New Roman"/>
+                <w:szCs w:val="18"/>
+              </w:rPr>
+            </w:pPr>
+            <w:r>
+              <w:rPr>
+                <w:rFonts w:ascii="仿宋" w:eastAsia="仿宋" w:hAnsi="仿宋" w:cs="Times New Roman"/>
+                <w:szCs w:val="18"/>
               </w:rPr>
               <w:t>申报</w:t>
             </w:r>
@@ -1913,16 +1684,14 @@
               <w:spacing w:line="300" w:lineRule="exact"/>
               <w:jc w:val="center"/>
               <w:rPr>
-                <w:rFonts w:ascii="Times New Roman" w:eastAsia="仿宋_GB2312" w:hAnsi="Times New Roman" w:cs="Times New Roman"/>
-                <w:sz w:val="24"/>
-                <w:szCs w:val="21"/>
-              </w:rPr>
-            </w:pPr>
-            <w:r>
-              <w:rPr>
-                <w:rFonts w:ascii="Times New Roman" w:eastAsia="仿宋_GB2312" w:hAnsi="Times New Roman" w:cs="Times New Roman"/>
-                <w:sz w:val="24"/>
-                <w:szCs w:val="21"/>
+                <w:rFonts w:ascii="仿宋" w:eastAsia="仿宋" w:hAnsi="仿宋" w:cs="Times New Roman"/>
+                <w:szCs w:val="18"/>
+              </w:rPr>
+            </w:pPr>
+            <w:r>
+              <w:rPr>
+                <w:rFonts w:ascii="仿宋" w:eastAsia="仿宋" w:hAnsi="仿宋" w:cs="Times New Roman"/>
+                <w:szCs w:val="18"/>
               </w:rPr>
               <w:t>人</w:t>
             </w:r>
@@ -1938,16 +1707,14 @@
               <w:spacing w:line="360" w:lineRule="exact"/>
               <w:jc w:val="center"/>
               <w:rPr>
-                <w:rFonts w:ascii="Times New Roman" w:eastAsia="仿宋_GB2312" w:hAnsi="Times New Roman" w:cs="Times New Roman"/>
-                <w:sz w:val="24"/>
-                <w:szCs w:val="21"/>
-              </w:rPr>
-            </w:pPr>
-            <w:r>
-              <w:rPr>
-                <w:rFonts w:ascii="Times New Roman" w:eastAsia="仿宋_GB2312" w:hAnsi="Times New Roman" w:cs="Times New Roman"/>
-                <w:sz w:val="24"/>
-                <w:szCs w:val="21"/>
+                <w:rFonts w:ascii="仿宋" w:eastAsia="仿宋" w:hAnsi="仿宋" w:cs="Times New Roman"/>
+                <w:szCs w:val="18"/>
+              </w:rPr>
+            </w:pPr>
+            <w:r>
+              <w:rPr>
+                <w:rFonts w:ascii="仿宋" w:eastAsia="仿宋" w:hAnsi="仿宋" w:cs="Times New Roman"/>
+                <w:szCs w:val="18"/>
               </w:rPr>
               <w:t>姓名</w:t>
             </w:r>
@@ -1964,16 +1731,15 @@
               <w:spacing w:line="360" w:lineRule="exact"/>
               <w:jc w:val="center"/>
               <w:rPr>
-                <w:rFonts w:ascii="Times New Roman" w:eastAsia="仿宋_GB2312" w:hAnsi="Times New Roman" w:cs="Times New Roman"/>
-                <w:sz w:val="24"/>
-                <w:szCs w:val="21"/>
+                <w:rFonts w:ascii="仿宋" w:eastAsia="仿宋" w:hAnsi="仿宋" w:cs="Times New Roman"/>
+                <w:szCs w:val="18"/>
               </w:rPr>
             </w:pPr>
             <w:proofErr w:type="gramStart"/>
             <w:r>
               <w:rPr>
-                <w:rFonts w:ascii="Times New Roman" w:eastAsia="仿宋_GB2312" w:hAnsi="Times New Roman" w:cs="Times New Roman"/>
-                <w:sz w:val="18"/>
+                <w:rFonts w:ascii="仿宋" w:eastAsia="仿宋" w:hAnsi="仿宋" w:cs="Times New Roman"/>
+                <w:sz w:val="24"/>
                 <w:szCs w:val="21"/>
               </w:rPr>
               <w:t>王水天</w:t>
@@ -1991,16 +1757,14 @@
               <w:spacing w:line="360" w:lineRule="exact"/>
               <w:jc w:val="center"/>
               <w:rPr>
-                <w:rFonts w:ascii="Times New Roman" w:eastAsia="仿宋_GB2312" w:hAnsi="Times New Roman" w:cs="Times New Roman"/>
-                <w:sz w:val="24"/>
-                <w:szCs w:val="21"/>
-              </w:rPr>
-            </w:pPr>
-            <w:r>
-              <w:rPr>
-                <w:rFonts w:ascii="Times New Roman" w:eastAsia="仿宋_GB2312" w:hAnsi="Times New Roman" w:cs="Times New Roman"/>
-                <w:sz w:val="24"/>
-                <w:szCs w:val="21"/>
+                <w:rFonts w:ascii="仿宋" w:eastAsia="仿宋" w:hAnsi="仿宋" w:cs="Times New Roman"/>
+                <w:szCs w:val="18"/>
+              </w:rPr>
+            </w:pPr>
+            <w:r>
+              <w:rPr>
+                <w:rFonts w:ascii="仿宋" w:eastAsia="仿宋" w:hAnsi="仿宋" w:cs="Times New Roman"/>
+                <w:szCs w:val="18"/>
               </w:rPr>
               <w:t>性别</w:t>
             </w:r>
@@ -2016,14 +1780,13 @@
               <w:spacing w:line="360" w:lineRule="exact"/>
               <w:jc w:val="center"/>
               <w:rPr>
-                <w:rFonts w:ascii="Times New Roman" w:eastAsia="仿宋_GB2312" w:hAnsi="Times New Roman" w:cs="Times New Roman"/>
-                <w:sz w:val="24"/>
-                <w:szCs w:val="21"/>
-              </w:rPr>
-            </w:pPr>
-            <w:r>
-              <w:rPr>
-                <w:rFonts w:ascii="Times New Roman" w:eastAsia="仿宋_GB2312" w:hAnsi="Times New Roman" w:cs="Times New Roman"/>
+                <w:rFonts w:ascii="仿宋" w:eastAsia="仿宋" w:hAnsi="仿宋" w:cs="Times New Roman"/>
+                <w:szCs w:val="18"/>
+              </w:rPr>
+            </w:pPr>
+            <w:r>
+              <w:rPr>
+                <w:rFonts w:ascii="仿宋" w:eastAsia="仿宋" w:hAnsi="仿宋" w:cs="Times New Roman"/>
                 <w:sz w:val="24"/>
                 <w:szCs w:val="21"/>
               </w:rPr>
@@ -2041,16 +1804,14 @@
               <w:spacing w:line="360" w:lineRule="exact"/>
               <w:jc w:val="center"/>
               <w:rPr>
-                <w:rFonts w:ascii="Times New Roman" w:eastAsia="仿宋_GB2312" w:hAnsi="Times New Roman" w:cs="Times New Roman"/>
-                <w:sz w:val="24"/>
-                <w:szCs w:val="21"/>
-              </w:rPr>
-            </w:pPr>
-            <w:r>
-              <w:rPr>
-                <w:rFonts w:ascii="Times New Roman" w:eastAsia="仿宋_GB2312" w:hAnsi="Times New Roman" w:cs="Times New Roman"/>
-                <w:sz w:val="24"/>
-                <w:szCs w:val="21"/>
+                <w:rFonts w:ascii="仿宋" w:eastAsia="仿宋" w:hAnsi="仿宋" w:cs="Times New Roman"/>
+                <w:szCs w:val="18"/>
+              </w:rPr>
+            </w:pPr>
+            <w:r>
+              <w:rPr>
+                <w:rFonts w:ascii="仿宋" w:eastAsia="仿宋" w:hAnsi="仿宋" w:cs="Times New Roman"/>
+                <w:szCs w:val="18"/>
               </w:rPr>
               <w:t>出生</w:t>
             </w:r>
@@ -2060,16 +1821,14 @@
               <w:spacing w:line="360" w:lineRule="exact"/>
               <w:jc w:val="center"/>
               <w:rPr>
-                <w:rFonts w:ascii="Times New Roman" w:eastAsia="仿宋_GB2312" w:hAnsi="Times New Roman" w:cs="Times New Roman"/>
-                <w:sz w:val="24"/>
-                <w:szCs w:val="21"/>
-              </w:rPr>
-            </w:pPr>
-            <w:r>
-              <w:rPr>
-                <w:rFonts w:ascii="Times New Roman" w:eastAsia="仿宋_GB2312" w:hAnsi="Times New Roman" w:cs="Times New Roman"/>
-                <w:sz w:val="24"/>
-                <w:szCs w:val="21"/>
+                <w:rFonts w:ascii="仿宋" w:eastAsia="仿宋" w:hAnsi="仿宋" w:cs="Times New Roman"/>
+                <w:szCs w:val="18"/>
+              </w:rPr>
+            </w:pPr>
+            <w:r>
+              <w:rPr>
+                <w:rFonts w:ascii="仿宋" w:eastAsia="仿宋" w:hAnsi="仿宋" w:cs="Times New Roman"/>
+                <w:szCs w:val="18"/>
               </w:rPr>
               <w:t>年月</w:t>
             </w:r>
@@ -2085,42 +1844,18 @@
               <w:spacing w:line="360" w:lineRule="exact"/>
               <w:jc w:val="center"/>
               <w:rPr>
-                <w:rFonts w:ascii="Times New Roman" w:eastAsia="仿宋_GB2312" w:hAnsi="Times New Roman" w:cs="Times New Roman"/>
-                <w:sz w:val="24"/>
-                <w:szCs w:val="21"/>
-              </w:rPr>
-            </w:pPr>
-            <w:r>
-              <w:rPr>
-                <w:rFonts w:ascii="Times New Roman" w:eastAsia="仿宋_GB2312" w:hAnsi="Times New Roman" w:cs="Times New Roman" w:hint="eastAsia"/>
-                <w:sz w:val="16"/>
-                <w:szCs w:val="21"/>
-              </w:rPr>
-              <w:t>2004</w:t>
-            </w:r>
-            <w:r>
-              <w:rPr>
-                <w:rFonts w:ascii="Times New Roman" w:eastAsia="仿宋_GB2312" w:hAnsi="Times New Roman" w:cs="Times New Roman" w:hint="eastAsia"/>
-                <w:sz w:val="16"/>
-                <w:szCs w:val="21"/>
-              </w:rPr>
-              <w:t>年</w:t>
-            </w:r>
-            <w:r>
-              <w:rPr>
-                <w:rFonts w:ascii="Times New Roman" w:eastAsia="仿宋_GB2312" w:hAnsi="Times New Roman" w:cs="Times New Roman" w:hint="eastAsia"/>
-                <w:sz w:val="16"/>
-                <w:szCs w:val="21"/>
-              </w:rPr>
-              <w:t>2</w:t>
-            </w:r>
-            <w:r>
-              <w:rPr>
-                <w:rFonts w:ascii="Times New Roman" w:eastAsia="仿宋_GB2312" w:hAnsi="Times New Roman" w:cs="Times New Roman" w:hint="eastAsia"/>
-                <w:sz w:val="16"/>
-                <w:szCs w:val="21"/>
-              </w:rPr>
-              <w:t>月</w:t>
+                <w:rFonts w:ascii="仿宋" w:eastAsia="仿宋" w:hAnsi="仿宋" w:cs="Times New Roman"/>
+                <w:sz w:val="24"/>
+                <w:szCs w:val="21"/>
+              </w:rPr>
+            </w:pPr>
+            <w:r>
+              <w:rPr>
+                <w:rFonts w:ascii="仿宋" w:eastAsia="仿宋" w:hAnsi="仿宋" w:cs="Times New Roman" w:hint="eastAsia"/>
+                <w:sz w:val="24"/>
+                <w:szCs w:val="21"/>
+              </w:rPr>
+              <w:t>2004年2月</w:t>
             </w:r>
           </w:p>
         </w:tc>
@@ -2134,16 +1869,14 @@
               <w:spacing w:line="360" w:lineRule="exact"/>
               <w:jc w:val="center"/>
               <w:rPr>
-                <w:rFonts w:ascii="Times New Roman" w:eastAsia="仿宋_GB2312" w:hAnsi="Times New Roman" w:cs="Times New Roman"/>
-                <w:sz w:val="24"/>
-                <w:szCs w:val="21"/>
-              </w:rPr>
-            </w:pPr>
-            <w:r>
-              <w:rPr>
-                <w:rFonts w:ascii="Times New Roman" w:eastAsia="仿宋_GB2312" w:hAnsi="Times New Roman" w:cs="Times New Roman"/>
-                <w:sz w:val="24"/>
-                <w:szCs w:val="21"/>
+                <w:rFonts w:ascii="仿宋" w:eastAsia="仿宋" w:hAnsi="仿宋" w:cs="Times New Roman"/>
+                <w:szCs w:val="18"/>
+              </w:rPr>
+            </w:pPr>
+            <w:r>
+              <w:rPr>
+                <w:rFonts w:ascii="仿宋" w:eastAsia="仿宋" w:hAnsi="仿宋" w:cs="Times New Roman"/>
+                <w:szCs w:val="18"/>
               </w:rPr>
               <w:t>入学年月</w:t>
             </w:r>
@@ -2159,42 +1892,17 @@
               <w:spacing w:line="360" w:lineRule="exact"/>
               <w:jc w:val="center"/>
               <w:rPr>
-                <w:rFonts w:ascii="Times New Roman" w:eastAsia="仿宋_GB2312" w:hAnsi="Times New Roman" w:cs="Times New Roman"/>
-                <w:sz w:val="24"/>
-                <w:szCs w:val="21"/>
-              </w:rPr>
-            </w:pPr>
-            <w:r>
-              <w:rPr>
-                <w:rFonts w:ascii="Times New Roman" w:eastAsia="仿宋_GB2312" w:hAnsi="Times New Roman" w:cs="Times New Roman" w:hint="eastAsia"/>
-                <w:sz w:val="24"/>
-                <w:szCs w:val="21"/>
-              </w:rPr>
-              <w:t>2022</w:t>
-            </w:r>
-            <w:r>
-              <w:rPr>
-                <w:rFonts w:ascii="Times New Roman" w:eastAsia="仿宋_GB2312" w:hAnsi="Times New Roman" w:cs="Times New Roman" w:hint="eastAsia"/>
-                <w:sz w:val="24"/>
-                <w:szCs w:val="21"/>
-              </w:rPr>
-              <w:t>年</w:t>
-            </w:r>
-            <w:r>
-              <w:rPr>
-                <w:rFonts w:ascii="Times New Roman" w:eastAsia="仿宋_GB2312" w:hAnsi="Times New Roman" w:cs="Times New Roman" w:hint="eastAsia"/>
-                <w:sz w:val="24"/>
-                <w:szCs w:val="21"/>
-              </w:rPr>
-              <w:t>9</w:t>
-            </w:r>
-            <w:r>
-              <w:rPr>
-                <w:rFonts w:ascii="Times New Roman" w:eastAsia="仿宋_GB2312" w:hAnsi="Times New Roman" w:cs="Times New Roman" w:hint="eastAsia"/>
-                <w:sz w:val="24"/>
-                <w:szCs w:val="21"/>
-              </w:rPr>
-              <w:t>月</w:t>
+                <w:rFonts w:ascii="仿宋" w:eastAsia="仿宋" w:hAnsi="仿宋" w:cs="Times New Roman"/>
+                <w:szCs w:val="18"/>
+              </w:rPr>
+            </w:pPr>
+            <w:r>
+              <w:rPr>
+                <w:rFonts w:ascii="仿宋" w:eastAsia="仿宋" w:hAnsi="仿宋" w:cs="Times New Roman" w:hint="eastAsia"/>
+                <w:sz w:val="24"/>
+                <w:szCs w:val="21"/>
+              </w:rPr>
+              <w:t>2022年9月</w:t>
             </w:r>
           </w:p>
         </w:tc>
@@ -2215,9 +1923,8 @@
               <w:spacing w:line="300" w:lineRule="exact"/>
               <w:jc w:val="center"/>
               <w:rPr>
-                <w:rFonts w:ascii="Times New Roman" w:eastAsia="仿宋_GB2312" w:hAnsi="Times New Roman" w:cs="Times New Roman"/>
-                <w:sz w:val="24"/>
-                <w:szCs w:val="21"/>
+                <w:rFonts w:ascii="仿宋" w:eastAsia="仿宋" w:hAnsi="仿宋" w:cs="Times New Roman"/>
+                <w:szCs w:val="18"/>
               </w:rPr>
             </w:pPr>
           </w:p>
@@ -2232,16 +1939,14 @@
               <w:spacing w:line="360" w:lineRule="exact"/>
               <w:jc w:val="center"/>
               <w:rPr>
-                <w:rFonts w:ascii="Times New Roman" w:eastAsia="仿宋_GB2312" w:hAnsi="Times New Roman" w:cs="Times New Roman"/>
-                <w:sz w:val="24"/>
-                <w:szCs w:val="21"/>
-              </w:rPr>
-            </w:pPr>
-            <w:r>
-              <w:rPr>
-                <w:rFonts w:ascii="Times New Roman" w:eastAsia="仿宋_GB2312" w:hAnsi="Times New Roman" w:cs="Times New Roman"/>
-                <w:sz w:val="24"/>
-                <w:szCs w:val="21"/>
+                <w:rFonts w:ascii="仿宋" w:eastAsia="仿宋" w:hAnsi="仿宋" w:cs="Times New Roman"/>
+                <w:szCs w:val="18"/>
+              </w:rPr>
+            </w:pPr>
+            <w:r>
+              <w:rPr>
+                <w:rFonts w:ascii="仿宋" w:eastAsia="仿宋" w:hAnsi="仿宋" w:cs="Times New Roman"/>
+                <w:szCs w:val="18"/>
               </w:rPr>
               <w:t>院系</w:t>
             </w:r>
@@ -2251,16 +1956,14 @@
               <w:spacing w:line="360" w:lineRule="exact"/>
               <w:jc w:val="center"/>
               <w:rPr>
-                <w:rFonts w:ascii="Times New Roman" w:eastAsia="仿宋_GB2312" w:hAnsi="Times New Roman" w:cs="Times New Roman"/>
-                <w:sz w:val="24"/>
-                <w:szCs w:val="21"/>
-              </w:rPr>
-            </w:pPr>
-            <w:r>
-              <w:rPr>
-                <w:rFonts w:ascii="Times New Roman" w:eastAsia="仿宋_GB2312" w:hAnsi="Times New Roman" w:cs="Times New Roman"/>
-                <w:sz w:val="24"/>
-                <w:szCs w:val="21"/>
+                <w:rFonts w:ascii="仿宋" w:eastAsia="仿宋" w:hAnsi="仿宋" w:cs="Times New Roman"/>
+                <w:szCs w:val="18"/>
+              </w:rPr>
+            </w:pPr>
+            <w:r>
+              <w:rPr>
+                <w:rFonts w:ascii="仿宋" w:eastAsia="仿宋" w:hAnsi="仿宋" w:cs="Times New Roman"/>
+                <w:szCs w:val="18"/>
               </w:rPr>
               <w:t>专业</w:t>
             </w:r>
@@ -2277,13 +1980,15 @@
               <w:spacing w:line="360" w:lineRule="exact"/>
               <w:jc w:val="center"/>
               <w:rPr>
-                <w:rFonts w:ascii="Times New Roman" w:eastAsia="仿宋_GB2312" w:hAnsi="Times New Roman" w:cs="Times New Roman" w:hint="eastAsia"/>
-                <w:szCs w:val="21"/>
-              </w:rPr>
-            </w:pPr>
-            <w:r>
-              <w:rPr>
-                <w:rFonts w:ascii="Times New Roman" w:eastAsia="仿宋_GB2312" w:hAnsi="Times New Roman" w:cs="Times New Roman"/>
+                <w:rFonts w:ascii="仿宋" w:eastAsia="仿宋" w:hAnsi="仿宋" w:cs="Times New Roman"/>
+                <w:sz w:val="24"/>
+                <w:szCs w:val="21"/>
+              </w:rPr>
+            </w:pPr>
+            <w:r>
+              <w:rPr>
+                <w:rFonts w:ascii="仿宋" w:eastAsia="仿宋" w:hAnsi="仿宋" w:cs="Times New Roman"/>
+                <w:sz w:val="24"/>
                 <w:szCs w:val="21"/>
               </w:rPr>
               <w:t>电子信息学院</w:t>
@@ -2294,14 +1999,14 @@
               <w:spacing w:line="360" w:lineRule="exact"/>
               <w:jc w:val="center"/>
               <w:rPr>
-                <w:rFonts w:ascii="Times New Roman" w:eastAsia="仿宋_GB2312" w:hAnsi="Times New Roman" w:cs="Times New Roman"/>
-                <w:sz w:val="24"/>
-                <w:szCs w:val="21"/>
-              </w:rPr>
-            </w:pPr>
-            <w:r>
-              <w:rPr>
-                <w:rFonts w:ascii="Times New Roman" w:eastAsia="仿宋_GB2312" w:hAnsi="Times New Roman" w:cs="Times New Roman" w:hint="eastAsia"/>
+                <w:rFonts w:ascii="仿宋" w:eastAsia="仿宋" w:hAnsi="仿宋" w:cs="Times New Roman"/>
+                <w:szCs w:val="18"/>
+              </w:rPr>
+            </w:pPr>
+            <w:r>
+              <w:rPr>
+                <w:rFonts w:ascii="仿宋" w:eastAsia="仿宋" w:hAnsi="仿宋" w:cs="Times New Roman" w:hint="eastAsia"/>
+                <w:sz w:val="24"/>
                 <w:szCs w:val="21"/>
               </w:rPr>
               <w:t>人工智能技术应用</w:t>
@@ -2318,16 +2023,14 @@
               <w:spacing w:line="360" w:lineRule="exact"/>
               <w:jc w:val="center"/>
               <w:rPr>
-                <w:rFonts w:ascii="Times New Roman" w:eastAsia="仿宋_GB2312" w:hAnsi="Times New Roman" w:cs="Times New Roman"/>
-                <w:sz w:val="24"/>
-                <w:szCs w:val="21"/>
-              </w:rPr>
-            </w:pPr>
-            <w:r>
-              <w:rPr>
-                <w:rFonts w:ascii="Times New Roman" w:eastAsia="仿宋_GB2312" w:hAnsi="Times New Roman" w:cs="Times New Roman"/>
-                <w:sz w:val="24"/>
-                <w:szCs w:val="21"/>
+                <w:rFonts w:ascii="仿宋" w:eastAsia="仿宋" w:hAnsi="仿宋" w:cs="Times New Roman"/>
+                <w:szCs w:val="18"/>
+              </w:rPr>
+            </w:pPr>
+            <w:r>
+              <w:rPr>
+                <w:rFonts w:ascii="仿宋" w:eastAsia="仿宋" w:hAnsi="仿宋" w:cs="Times New Roman"/>
+                <w:szCs w:val="18"/>
               </w:rPr>
               <w:t>联系</w:t>
             </w:r>
@@ -2337,16 +2040,14 @@
               <w:spacing w:line="360" w:lineRule="exact"/>
               <w:jc w:val="center"/>
               <w:rPr>
-                <w:rFonts w:ascii="Times New Roman" w:eastAsia="仿宋_GB2312" w:hAnsi="Times New Roman" w:cs="Times New Roman"/>
-                <w:sz w:val="24"/>
-                <w:szCs w:val="21"/>
-              </w:rPr>
-            </w:pPr>
-            <w:r>
-              <w:rPr>
-                <w:rFonts w:ascii="Times New Roman" w:eastAsia="仿宋_GB2312" w:hAnsi="Times New Roman" w:cs="Times New Roman"/>
-                <w:sz w:val="24"/>
-                <w:szCs w:val="21"/>
+                <w:rFonts w:ascii="仿宋" w:eastAsia="仿宋" w:hAnsi="仿宋" w:cs="Times New Roman"/>
+                <w:szCs w:val="18"/>
+              </w:rPr>
+            </w:pPr>
+            <w:r>
+              <w:rPr>
+                <w:rFonts w:ascii="仿宋" w:eastAsia="仿宋" w:hAnsi="仿宋" w:cs="Times New Roman"/>
+                <w:szCs w:val="18"/>
               </w:rPr>
               <w:t>电话</w:t>
             </w:r>
@@ -2363,14 +2064,14 @@
               <w:spacing w:line="360" w:lineRule="exact"/>
               <w:jc w:val="center"/>
               <w:rPr>
-                <w:rFonts w:ascii="Times New Roman" w:eastAsia="仿宋_GB2312" w:hAnsi="Times New Roman" w:cs="Times New Roman"/>
-                <w:sz w:val="24"/>
-                <w:szCs w:val="21"/>
-              </w:rPr>
-            </w:pPr>
-            <w:r>
-              <w:rPr>
-                <w:rFonts w:ascii="Times New Roman" w:eastAsia="仿宋_GB2312" w:hAnsi="Times New Roman" w:cs="Times New Roman" w:hint="eastAsia"/>
+                <w:rFonts w:ascii="仿宋" w:eastAsia="仿宋" w:hAnsi="仿宋" w:cs="Times New Roman"/>
+                <w:sz w:val="24"/>
+                <w:szCs w:val="21"/>
+              </w:rPr>
+            </w:pPr>
+            <w:r>
+              <w:rPr>
+                <w:rFonts w:ascii="仿宋" w:eastAsia="仿宋" w:hAnsi="仿宋" w:cs="Times New Roman" w:hint="eastAsia"/>
                 <w:sz w:val="24"/>
                 <w:szCs w:val="21"/>
               </w:rPr>
@@ -2388,16 +2089,14 @@
               <w:spacing w:line="360" w:lineRule="exact"/>
               <w:jc w:val="center"/>
               <w:rPr>
-                <w:rFonts w:ascii="Times New Roman" w:eastAsia="仿宋_GB2312" w:hAnsi="Times New Roman" w:cs="Times New Roman"/>
-                <w:sz w:val="24"/>
-                <w:szCs w:val="21"/>
-              </w:rPr>
-            </w:pPr>
-            <w:r>
-              <w:rPr>
-                <w:rFonts w:ascii="Times New Roman" w:eastAsia="仿宋_GB2312" w:hAnsi="Times New Roman" w:cs="Times New Roman"/>
-                <w:sz w:val="24"/>
-                <w:szCs w:val="21"/>
+                <w:rFonts w:ascii="仿宋" w:eastAsia="仿宋" w:hAnsi="仿宋" w:cs="Times New Roman"/>
+                <w:szCs w:val="18"/>
+              </w:rPr>
+            </w:pPr>
+            <w:r>
+              <w:rPr>
+                <w:rFonts w:ascii="仿宋" w:eastAsia="仿宋" w:hAnsi="仿宋" w:cs="Times New Roman"/>
+                <w:szCs w:val="18"/>
               </w:rPr>
               <w:t>电子</w:t>
             </w:r>
@@ -2407,16 +2106,14 @@
               <w:spacing w:line="360" w:lineRule="exact"/>
               <w:jc w:val="center"/>
               <w:rPr>
-                <w:rFonts w:ascii="Times New Roman" w:eastAsia="仿宋_GB2312" w:hAnsi="Times New Roman" w:cs="Times New Roman"/>
-                <w:sz w:val="24"/>
-                <w:szCs w:val="21"/>
-              </w:rPr>
-            </w:pPr>
-            <w:r>
-              <w:rPr>
-                <w:rFonts w:ascii="Times New Roman" w:eastAsia="仿宋_GB2312" w:hAnsi="Times New Roman" w:cs="Times New Roman"/>
-                <w:sz w:val="24"/>
-                <w:szCs w:val="21"/>
+                <w:rFonts w:ascii="仿宋" w:eastAsia="仿宋" w:hAnsi="仿宋" w:cs="Times New Roman"/>
+                <w:szCs w:val="18"/>
+              </w:rPr>
+            </w:pPr>
+            <w:r>
+              <w:rPr>
+                <w:rFonts w:ascii="仿宋" w:eastAsia="仿宋" w:hAnsi="仿宋" w:cs="Times New Roman"/>
+                <w:szCs w:val="18"/>
               </w:rPr>
               <w:t>信箱</w:t>
             </w:r>
@@ -2432,16 +2129,15 @@
               <w:spacing w:line="360" w:lineRule="exact"/>
               <w:jc w:val="center"/>
               <w:rPr>
-                <w:rFonts w:ascii="Times New Roman" w:eastAsia="仿宋_GB2312" w:hAnsi="Times New Roman" w:cs="Times New Roman"/>
-                <w:sz w:val="24"/>
-                <w:szCs w:val="21"/>
-              </w:rPr>
-            </w:pPr>
-            <w:hyperlink r:id="rId8" w:history="1">
+                <w:rFonts w:ascii="仿宋" w:eastAsia="仿宋" w:hAnsi="仿宋" w:cs="Times New Roman"/>
+                <w:szCs w:val="18"/>
+              </w:rPr>
+            </w:pPr>
+            <w:hyperlink r:id="rId9" w:history="1">
               <w:r>
                 <w:rPr>
-                  <w:rStyle w:val="a5"/>
-                  <w:rFonts w:ascii="Times New Roman" w:eastAsia="仿宋_GB2312" w:hAnsi="Times New Roman" w:cs="Times New Roman"/>
+                  <w:rStyle w:val="a7"/>
+                  <w:rFonts w:ascii="仿宋" w:eastAsia="仿宋" w:hAnsi="仿宋" w:cs="Times New Roman"/>
                   <w:sz w:val="24"/>
                   <w:szCs w:val="21"/>
                 </w:rPr>
@@ -2449,8 +2145,8 @@
               </w:r>
               <w:r>
                 <w:rPr>
-                  <w:rStyle w:val="a5"/>
-                  <w:rFonts w:ascii="Times New Roman" w:eastAsia="仿宋_GB2312" w:hAnsi="Times New Roman" w:cs="Times New Roman" w:hint="eastAsia"/>
+                  <w:rStyle w:val="a7"/>
+                  <w:rFonts w:ascii="仿宋" w:eastAsia="仿宋" w:hAnsi="仿宋" w:cs="Times New Roman" w:hint="eastAsia"/>
                   <w:sz w:val="24"/>
                   <w:szCs w:val="21"/>
                 </w:rPr>
@@ -2475,64 +2171,31 @@
             <w:pPr>
               <w:jc w:val="center"/>
               <w:rPr>
-                <w:rFonts w:ascii="Times New Roman" w:eastAsia="仿宋_GB2312" w:hAnsi="Times New Roman" w:cs="Times New Roman"/>
-                <w:sz w:val="24"/>
-                <w:szCs w:val="21"/>
-              </w:rPr>
-            </w:pPr>
-            <w:r>
-              <w:rPr>
-                <w:rFonts w:ascii="Times New Roman" w:eastAsia="仿宋_GB2312" w:hAnsi="Times New Roman" w:cs="Times New Roman"/>
-                <w:sz w:val="24"/>
-                <w:szCs w:val="21"/>
-              </w:rPr>
-              <w:t>项</w:t>
-            </w:r>
-            <w:r>
-              <w:rPr>
-                <w:rFonts w:ascii="Times New Roman" w:eastAsia="仿宋_GB2312" w:hAnsi="Times New Roman" w:cs="Times New Roman"/>
-                <w:sz w:val="24"/>
-                <w:szCs w:val="21"/>
-              </w:rPr>
-              <w:t xml:space="preserve"> </w:t>
-            </w:r>
-            <w:r>
-              <w:rPr>
-                <w:rFonts w:ascii="Times New Roman" w:eastAsia="仿宋_GB2312" w:hAnsi="Times New Roman" w:cs="Times New Roman"/>
-                <w:sz w:val="24"/>
-                <w:szCs w:val="21"/>
-              </w:rPr>
-              <w:t>目</w:t>
-            </w:r>
-            <w:r>
-              <w:rPr>
-                <w:rFonts w:ascii="Times New Roman" w:eastAsia="仿宋_GB2312" w:hAnsi="Times New Roman" w:cs="Times New Roman"/>
-                <w:sz w:val="24"/>
-                <w:szCs w:val="21"/>
-              </w:rPr>
-              <w:t xml:space="preserve"> </w:t>
-            </w:r>
-            <w:r>
-              <w:rPr>
-                <w:rFonts w:ascii="Times New Roman" w:eastAsia="仿宋_GB2312" w:hAnsi="Times New Roman" w:cs="Times New Roman"/>
-                <w:sz w:val="24"/>
-                <w:szCs w:val="21"/>
-              </w:rPr>
-              <w:t>组</w:t>
-            </w:r>
-          </w:p>
-          <w:p>
-            <w:pPr>
-              <w:jc w:val="center"/>
-              <w:rPr>
-                <w:rFonts w:ascii="Times New Roman" w:eastAsia="仿宋_GB2312" w:hAnsi="Times New Roman" w:cs="Times New Roman"/>
-                <w:sz w:val="24"/>
-                <w:szCs w:val="21"/>
-              </w:rPr>
-            </w:pPr>
-            <w:r>
-              <w:rPr>
-                <w:rFonts w:ascii="Times New Roman" w:eastAsia="仿宋_GB2312" w:hAnsi="Times New Roman" w:cs="Times New Roman"/>
+                <w:rFonts w:ascii="仿宋" w:eastAsia="仿宋" w:hAnsi="仿宋" w:cs="Times New Roman"/>
+                <w:sz w:val="24"/>
+                <w:szCs w:val="21"/>
+              </w:rPr>
+            </w:pPr>
+            <w:r>
+              <w:rPr>
+                <w:rFonts w:ascii="仿宋" w:eastAsia="仿宋" w:hAnsi="仿宋" w:cs="Times New Roman"/>
+                <w:sz w:val="24"/>
+                <w:szCs w:val="21"/>
+              </w:rPr>
+              <w:t>项 目 组</w:t>
+            </w:r>
+          </w:p>
+          <w:p>
+            <w:pPr>
+              <w:jc w:val="center"/>
+              <w:rPr>
+                <w:rFonts w:ascii="仿宋" w:eastAsia="仿宋" w:hAnsi="仿宋" w:cs="Times New Roman"/>
+                <w:szCs w:val="18"/>
+              </w:rPr>
+            </w:pPr>
+            <w:r>
+              <w:rPr>
+                <w:rFonts w:ascii="仿宋" w:eastAsia="仿宋" w:hAnsi="仿宋" w:cs="Times New Roman"/>
                 <w:sz w:val="24"/>
                 <w:szCs w:val="21"/>
               </w:rPr>
@@ -2551,16 +2214,14 @@
               <w:spacing w:line="320" w:lineRule="exact"/>
               <w:jc w:val="center"/>
               <w:rPr>
-                <w:rFonts w:ascii="Times New Roman" w:eastAsia="仿宋_GB2312" w:hAnsi="Times New Roman" w:cs="Times New Roman"/>
-                <w:sz w:val="24"/>
-                <w:szCs w:val="21"/>
-              </w:rPr>
-            </w:pPr>
-            <w:r>
-              <w:rPr>
-                <w:rFonts w:ascii="Times New Roman" w:eastAsia="仿宋_GB2312" w:hAnsi="Times New Roman" w:cs="Times New Roman"/>
-                <w:sz w:val="24"/>
-                <w:szCs w:val="21"/>
+                <w:rFonts w:ascii="仿宋" w:eastAsia="仿宋" w:hAnsi="仿宋" w:cs="Times New Roman"/>
+                <w:szCs w:val="18"/>
+              </w:rPr>
+            </w:pPr>
+            <w:r>
+              <w:rPr>
+                <w:rFonts w:ascii="仿宋" w:eastAsia="仿宋" w:hAnsi="仿宋" w:cs="Times New Roman"/>
+                <w:szCs w:val="18"/>
               </w:rPr>
               <w:t>姓名</w:t>
             </w:r>
@@ -2577,16 +2238,14 @@
               <w:spacing w:line="320" w:lineRule="exact"/>
               <w:jc w:val="center"/>
               <w:rPr>
-                <w:rFonts w:ascii="Times New Roman" w:eastAsia="仿宋_GB2312" w:hAnsi="Times New Roman" w:cs="Times New Roman"/>
-                <w:sz w:val="24"/>
-                <w:szCs w:val="21"/>
-              </w:rPr>
-            </w:pPr>
-            <w:r>
-              <w:rPr>
-                <w:rFonts w:ascii="Times New Roman" w:eastAsia="仿宋_GB2312" w:hAnsi="Times New Roman" w:cs="Times New Roman"/>
-                <w:sz w:val="24"/>
-                <w:szCs w:val="21"/>
+                <w:rFonts w:ascii="仿宋" w:eastAsia="仿宋" w:hAnsi="仿宋" w:cs="Times New Roman"/>
+                <w:szCs w:val="18"/>
+              </w:rPr>
+            </w:pPr>
+            <w:r>
+              <w:rPr>
+                <w:rFonts w:ascii="仿宋" w:eastAsia="仿宋" w:hAnsi="仿宋" w:cs="Times New Roman"/>
+                <w:szCs w:val="18"/>
               </w:rPr>
               <w:t>联系电话</w:t>
             </w:r>
@@ -2603,16 +2262,14 @@
               <w:spacing w:line="320" w:lineRule="exact"/>
               <w:jc w:val="center"/>
               <w:rPr>
-                <w:rFonts w:ascii="Times New Roman" w:eastAsia="仿宋_GB2312" w:hAnsi="Times New Roman" w:cs="Times New Roman"/>
-                <w:sz w:val="24"/>
-                <w:szCs w:val="21"/>
-              </w:rPr>
-            </w:pPr>
-            <w:r>
-              <w:rPr>
-                <w:rFonts w:ascii="Times New Roman" w:eastAsia="仿宋_GB2312" w:hAnsi="Times New Roman" w:cs="Times New Roman"/>
-                <w:sz w:val="24"/>
-                <w:szCs w:val="21"/>
+                <w:rFonts w:ascii="仿宋" w:eastAsia="仿宋" w:hAnsi="仿宋" w:cs="Times New Roman"/>
+                <w:szCs w:val="18"/>
+              </w:rPr>
+            </w:pPr>
+            <w:r>
+              <w:rPr>
+                <w:rFonts w:ascii="仿宋" w:eastAsia="仿宋" w:hAnsi="仿宋" w:cs="Times New Roman"/>
+                <w:szCs w:val="18"/>
               </w:rPr>
               <w:t>院系专业</w:t>
             </w:r>
@@ -2628,17 +2285,15 @@
               <w:spacing w:line="360" w:lineRule="auto"/>
               <w:jc w:val="center"/>
               <w:rPr>
-                <w:rFonts w:ascii="Times New Roman" w:eastAsia="仿宋_GB2312" w:hAnsi="Times New Roman" w:cs="Times New Roman"/>
-                <w:sz w:val="24"/>
-                <w:szCs w:val="21"/>
-              </w:rPr>
-            </w:pPr>
-            <w:r>
-              <w:rPr>
-                <w:rFonts w:ascii="Times New Roman" w:eastAsia="仿宋_GB2312" w:hAnsi="Times New Roman" w:cs="Times New Roman"/>
+                <w:rFonts w:ascii="仿宋" w:eastAsia="仿宋" w:hAnsi="仿宋" w:cs="Times New Roman"/>
+                <w:szCs w:val="18"/>
+              </w:rPr>
+            </w:pPr>
+            <w:r>
+              <w:rPr>
+                <w:rFonts w:ascii="仿宋" w:eastAsia="仿宋" w:hAnsi="仿宋" w:cs="Times New Roman"/>
                 <w:spacing w:val="-20"/>
-                <w:sz w:val="24"/>
-                <w:szCs w:val="21"/>
+                <w:szCs w:val="18"/>
               </w:rPr>
               <w:t>年级</w:t>
             </w:r>
@@ -2654,16 +2309,14 @@
               <w:spacing w:line="360" w:lineRule="auto"/>
               <w:jc w:val="center"/>
               <w:rPr>
-                <w:rFonts w:ascii="Times New Roman" w:eastAsia="仿宋_GB2312" w:hAnsi="Times New Roman" w:cs="Times New Roman"/>
-                <w:sz w:val="24"/>
-                <w:szCs w:val="21"/>
-              </w:rPr>
-            </w:pPr>
-            <w:r>
-              <w:rPr>
-                <w:rFonts w:ascii="Times New Roman" w:eastAsia="仿宋_GB2312" w:hAnsi="Times New Roman" w:cs="Times New Roman"/>
-                <w:sz w:val="24"/>
-                <w:szCs w:val="21"/>
+                <w:rFonts w:ascii="仿宋" w:eastAsia="仿宋" w:hAnsi="仿宋" w:cs="Times New Roman"/>
+                <w:szCs w:val="18"/>
+              </w:rPr>
+            </w:pPr>
+            <w:r>
+              <w:rPr>
+                <w:rFonts w:ascii="仿宋" w:eastAsia="仿宋" w:hAnsi="仿宋" w:cs="Times New Roman"/>
+                <w:szCs w:val="18"/>
               </w:rPr>
               <w:t>具体分工</w:t>
             </w:r>
@@ -2684,9 +2337,8 @@
             <w:pPr>
               <w:jc w:val="left"/>
               <w:rPr>
-                <w:rFonts w:ascii="Times New Roman" w:eastAsia="仿宋_GB2312" w:hAnsi="Times New Roman" w:cs="Times New Roman"/>
-                <w:sz w:val="24"/>
-                <w:szCs w:val="21"/>
+                <w:rFonts w:ascii="仿宋" w:eastAsia="仿宋" w:hAnsi="仿宋" w:cs="Times New Roman"/>
+                <w:szCs w:val="18"/>
               </w:rPr>
             </w:pPr>
           </w:p>
@@ -2702,14 +2354,15 @@
               <w:spacing w:line="360" w:lineRule="auto"/>
               <w:jc w:val="center"/>
               <w:rPr>
-                <w:rFonts w:ascii="Times New Roman" w:eastAsia="仿宋_GB2312" w:hAnsi="Times New Roman" w:cs="Times New Roman"/>
-                <w:szCs w:val="21"/>
+                <w:rFonts w:ascii="仿宋" w:eastAsia="仿宋" w:hAnsi="仿宋" w:cs="Times New Roman"/>
+                <w:szCs w:val="18"/>
               </w:rPr>
             </w:pPr>
             <w:proofErr w:type="gramStart"/>
             <w:r>
               <w:rPr>
-                <w:rFonts w:ascii="Times New Roman" w:eastAsia="仿宋_GB2312" w:hAnsi="Times New Roman" w:cs="Times New Roman" w:hint="eastAsia"/>
+                <w:rFonts w:ascii="仿宋" w:eastAsia="仿宋" w:hAnsi="仿宋" w:cs="Times New Roman" w:hint="eastAsia"/>
+                <w:sz w:val="24"/>
                 <w:szCs w:val="21"/>
               </w:rPr>
               <w:t>王水天</w:t>
@@ -2728,14 +2381,14 @@
               <w:spacing w:line="360" w:lineRule="auto"/>
               <w:jc w:val="center"/>
               <w:rPr>
-                <w:rFonts w:ascii="Times New Roman" w:eastAsia="仿宋_GB2312" w:hAnsi="Times New Roman" w:cs="Times New Roman"/>
-                <w:sz w:val="24"/>
-                <w:szCs w:val="21"/>
-              </w:rPr>
-            </w:pPr>
-            <w:r>
-              <w:rPr>
-                <w:rFonts w:ascii="Times New Roman" w:eastAsia="仿宋_GB2312" w:hAnsi="Times New Roman" w:cs="Times New Roman" w:hint="eastAsia"/>
+                <w:rFonts w:ascii="仿宋" w:eastAsia="仿宋" w:hAnsi="仿宋" w:cs="Times New Roman"/>
+                <w:szCs w:val="18"/>
+              </w:rPr>
+            </w:pPr>
+            <w:r>
+              <w:rPr>
+                <w:rFonts w:ascii="仿宋" w:eastAsia="仿宋" w:hAnsi="仿宋" w:cs="Times New Roman" w:hint="eastAsia"/>
+                <w:sz w:val="24"/>
                 <w:szCs w:val="21"/>
               </w:rPr>
               <w:t>13148350229</w:t>
@@ -2753,16 +2406,15 @@
               <w:spacing w:line="360" w:lineRule="auto"/>
               <w:jc w:val="center"/>
               <w:rPr>
-                <w:rFonts w:ascii="Times New Roman" w:eastAsia="仿宋_GB2312" w:hAnsi="Times New Roman" w:cs="Times New Roman"/>
-                <w:sz w:val="18"/>
-                <w:szCs w:val="18"/>
-              </w:rPr>
-            </w:pPr>
-            <w:r>
-              <w:rPr>
-                <w:rFonts w:ascii="Times New Roman" w:eastAsia="仿宋_GB2312" w:hAnsi="Times New Roman" w:cs="Times New Roman" w:hint="eastAsia"/>
-                <w:sz w:val="18"/>
-                <w:szCs w:val="18"/>
+                <w:rFonts w:ascii="仿宋" w:eastAsia="仿宋" w:hAnsi="仿宋" w:cs="Times New Roman"/>
+                <w:szCs w:val="18"/>
+              </w:rPr>
+            </w:pPr>
+            <w:r>
+              <w:rPr>
+                <w:rFonts w:ascii="仿宋" w:eastAsia="仿宋" w:hAnsi="仿宋" w:cs="Times New Roman" w:hint="eastAsia"/>
+                <w:sz w:val="24"/>
+                <w:szCs w:val="21"/>
               </w:rPr>
               <w:t>电子信息学院</w:t>
             </w:r>
@@ -2778,14 +2430,13 @@
               <w:spacing w:line="360" w:lineRule="auto"/>
               <w:jc w:val="center"/>
               <w:rPr>
-                <w:rFonts w:ascii="Times New Roman" w:eastAsia="仿宋_GB2312" w:hAnsi="Times New Roman" w:cs="Times New Roman"/>
-                <w:sz w:val="24"/>
-                <w:szCs w:val="21"/>
-              </w:rPr>
-            </w:pPr>
-            <w:r>
-              <w:rPr>
-                <w:rFonts w:ascii="Times New Roman" w:eastAsia="仿宋_GB2312" w:hAnsi="Times New Roman" w:cs="Times New Roman" w:hint="eastAsia"/>
+                <w:rFonts w:ascii="仿宋" w:eastAsia="仿宋" w:hAnsi="仿宋" w:cs="Times New Roman"/>
+                <w:szCs w:val="18"/>
+              </w:rPr>
+            </w:pPr>
+            <w:r>
+              <w:rPr>
+                <w:rFonts w:ascii="仿宋" w:eastAsia="仿宋" w:hAnsi="仿宋" w:cs="Times New Roman" w:hint="eastAsia"/>
                 <w:sz w:val="24"/>
                 <w:szCs w:val="21"/>
               </w:rPr>
@@ -2803,14 +2454,14 @@
               <w:spacing w:line="360" w:lineRule="auto"/>
               <w:jc w:val="center"/>
               <w:rPr>
-                <w:rFonts w:ascii="Times New Roman" w:eastAsia="仿宋_GB2312" w:hAnsi="Times New Roman" w:cs="Times New Roman" w:hint="eastAsia"/>
-                <w:sz w:val="24"/>
-                <w:szCs w:val="21"/>
-              </w:rPr>
-            </w:pPr>
-            <w:r>
-              <w:rPr>
-                <w:rFonts w:ascii="Times New Roman" w:eastAsia="仿宋_GB2312" w:hAnsi="Times New Roman" w:cs="Times New Roman"/>
+                <w:rFonts w:ascii="仿宋" w:eastAsia="仿宋" w:hAnsi="仿宋" w:cs="Times New Roman"/>
+                <w:sz w:val="24"/>
+                <w:szCs w:val="21"/>
+              </w:rPr>
+            </w:pPr>
+            <w:r>
+              <w:rPr>
+                <w:rFonts w:ascii="仿宋" w:eastAsia="仿宋" w:hAnsi="仿宋" w:cs="Times New Roman"/>
                 <w:sz w:val="24"/>
                 <w:szCs w:val="21"/>
               </w:rPr>
@@ -2818,7 +2469,7 @@
             </w:r>
             <w:r>
               <w:rPr>
-                <w:rFonts w:ascii="Times New Roman" w:eastAsia="仿宋_GB2312" w:hAnsi="Times New Roman" w:cs="Times New Roman" w:hint="eastAsia"/>
+                <w:rFonts w:ascii="仿宋" w:eastAsia="仿宋" w:hAnsi="仿宋" w:cs="Times New Roman" w:hint="eastAsia"/>
                 <w:sz w:val="24"/>
                 <w:szCs w:val="21"/>
               </w:rPr>
@@ -2830,14 +2481,13 @@
               <w:spacing w:line="360" w:lineRule="auto"/>
               <w:jc w:val="center"/>
               <w:rPr>
-                <w:rFonts w:ascii="Times New Roman" w:eastAsia="仿宋_GB2312" w:hAnsi="Times New Roman" w:cs="Times New Roman"/>
-                <w:sz w:val="24"/>
-                <w:szCs w:val="21"/>
-              </w:rPr>
-            </w:pPr>
-            <w:r>
-              <w:rPr>
-                <w:rFonts w:ascii="Times New Roman" w:eastAsia="仿宋_GB2312" w:hAnsi="Times New Roman" w:cs="Times New Roman" w:hint="eastAsia"/>
+                <w:rFonts w:ascii="仿宋" w:eastAsia="仿宋" w:hAnsi="仿宋" w:cs="Times New Roman"/>
+                <w:szCs w:val="18"/>
+              </w:rPr>
+            </w:pPr>
+            <w:r>
+              <w:rPr>
+                <w:rFonts w:ascii="仿宋" w:eastAsia="仿宋" w:hAnsi="仿宋" w:cs="Times New Roman" w:hint="eastAsia"/>
                 <w:sz w:val="24"/>
                 <w:szCs w:val="21"/>
               </w:rPr>
@@ -2860,9 +2510,8 @@
             <w:pPr>
               <w:jc w:val="left"/>
               <w:rPr>
-                <w:rFonts w:ascii="Times New Roman" w:eastAsia="仿宋_GB2312" w:hAnsi="Times New Roman" w:cs="Times New Roman"/>
-                <w:sz w:val="24"/>
-                <w:szCs w:val="21"/>
+                <w:rFonts w:ascii="仿宋" w:eastAsia="仿宋" w:hAnsi="仿宋" w:cs="Times New Roman"/>
+                <w:szCs w:val="18"/>
               </w:rPr>
             </w:pPr>
           </w:p>
@@ -2878,13 +2527,14 @@
               <w:spacing w:line="360" w:lineRule="auto"/>
               <w:jc w:val="center"/>
               <w:rPr>
-                <w:rFonts w:ascii="Times New Roman" w:eastAsia="仿宋_GB2312" w:hAnsi="Times New Roman" w:cs="Times New Roman"/>
-                <w:szCs w:val="21"/>
-              </w:rPr>
-            </w:pPr>
-            <w:r>
-              <w:rPr>
-                <w:rFonts w:ascii="Times New Roman" w:eastAsia="仿宋_GB2312" w:hAnsi="Times New Roman" w:cs="Times New Roman" w:hint="eastAsia"/>
+                <w:rFonts w:ascii="仿宋" w:eastAsia="仿宋" w:hAnsi="仿宋" w:cs="Times New Roman"/>
+                <w:szCs w:val="18"/>
+              </w:rPr>
+            </w:pPr>
+            <w:r>
+              <w:rPr>
+                <w:rFonts w:ascii="仿宋" w:eastAsia="仿宋" w:hAnsi="仿宋" w:cs="Times New Roman" w:hint="eastAsia"/>
+                <w:sz w:val="24"/>
                 <w:szCs w:val="21"/>
               </w:rPr>
               <w:t>郭天一</w:t>
@@ -2902,13 +2552,14 @@
               <w:spacing w:line="360" w:lineRule="auto"/>
               <w:jc w:val="center"/>
               <w:rPr>
-                <w:rFonts w:ascii="Times New Roman" w:hAnsi="Times New Roman" w:cs="Times New Roman"/>
-                <w:szCs w:val="21"/>
-              </w:rPr>
-            </w:pPr>
-            <w:r>
-              <w:rPr>
-                <w:rFonts w:ascii="Times New Roman" w:hAnsi="Times New Roman" w:cs="Times New Roman"/>
+                <w:rFonts w:ascii="仿宋" w:eastAsia="仿宋" w:hAnsi="仿宋" w:cs="Times New Roman"/>
+                <w:szCs w:val="18"/>
+              </w:rPr>
+            </w:pPr>
+            <w:r>
+              <w:rPr>
+                <w:rFonts w:ascii="仿宋" w:eastAsia="仿宋" w:hAnsi="仿宋" w:cs="Times New Roman"/>
+                <w:sz w:val="24"/>
                 <w:szCs w:val="21"/>
               </w:rPr>
               <w:t>18737110610</w:t>
@@ -2926,16 +2577,15 @@
               <w:spacing w:line="360" w:lineRule="auto"/>
               <w:jc w:val="center"/>
               <w:rPr>
-                <w:rFonts w:ascii="Times New Roman" w:eastAsia="仿宋_GB2312" w:hAnsi="Times New Roman" w:cs="Times New Roman"/>
-                <w:sz w:val="24"/>
-                <w:szCs w:val="21"/>
-              </w:rPr>
-            </w:pPr>
-            <w:r>
-              <w:rPr>
-                <w:rFonts w:ascii="Times New Roman" w:eastAsia="仿宋_GB2312" w:hAnsi="Times New Roman" w:cs="Times New Roman" w:hint="eastAsia"/>
-                <w:sz w:val="18"/>
-                <w:szCs w:val="18"/>
+                <w:rFonts w:ascii="仿宋" w:eastAsia="仿宋" w:hAnsi="仿宋" w:cs="Times New Roman"/>
+                <w:szCs w:val="18"/>
+              </w:rPr>
+            </w:pPr>
+            <w:r>
+              <w:rPr>
+                <w:rFonts w:ascii="仿宋" w:eastAsia="仿宋" w:hAnsi="仿宋" w:cs="Times New Roman" w:hint="eastAsia"/>
+                <w:sz w:val="24"/>
+                <w:szCs w:val="21"/>
               </w:rPr>
               <w:t>电子信息学院</w:t>
             </w:r>
@@ -2951,14 +2601,13 @@
               <w:spacing w:line="360" w:lineRule="auto"/>
               <w:jc w:val="center"/>
               <w:rPr>
-                <w:rFonts w:ascii="Times New Roman" w:eastAsia="仿宋_GB2312" w:hAnsi="Times New Roman" w:cs="Times New Roman"/>
-                <w:sz w:val="24"/>
-                <w:szCs w:val="21"/>
-              </w:rPr>
-            </w:pPr>
-            <w:r>
-              <w:rPr>
-                <w:rFonts w:ascii="Times New Roman" w:eastAsia="仿宋_GB2312" w:hAnsi="Times New Roman" w:cs="Times New Roman" w:hint="eastAsia"/>
+                <w:rFonts w:ascii="仿宋" w:eastAsia="仿宋" w:hAnsi="仿宋" w:cs="Times New Roman"/>
+                <w:szCs w:val="18"/>
+              </w:rPr>
+            </w:pPr>
+            <w:r>
+              <w:rPr>
+                <w:rFonts w:ascii="仿宋" w:eastAsia="仿宋" w:hAnsi="仿宋" w:cs="Times New Roman" w:hint="eastAsia"/>
                 <w:sz w:val="24"/>
                 <w:szCs w:val="21"/>
               </w:rPr>
@@ -2976,14 +2625,13 @@
               <w:spacing w:line="360" w:lineRule="auto"/>
               <w:jc w:val="center"/>
               <w:rPr>
-                <w:rFonts w:ascii="Times New Roman" w:eastAsia="仿宋_GB2312" w:hAnsi="Times New Roman" w:cs="Times New Roman"/>
-                <w:sz w:val="24"/>
-                <w:szCs w:val="21"/>
-              </w:rPr>
-            </w:pPr>
-            <w:r>
-              <w:rPr>
-                <w:rFonts w:ascii="Times New Roman" w:eastAsia="仿宋_GB2312" w:hAnsi="Times New Roman" w:cs="Times New Roman"/>
+                <w:rFonts w:ascii="仿宋" w:eastAsia="仿宋" w:hAnsi="仿宋" w:cs="Times New Roman"/>
+                <w:szCs w:val="18"/>
+              </w:rPr>
+            </w:pPr>
+            <w:r>
+              <w:rPr>
+                <w:rFonts w:ascii="仿宋" w:eastAsia="仿宋" w:hAnsi="仿宋" w:cs="Times New Roman"/>
                 <w:sz w:val="24"/>
                 <w:szCs w:val="21"/>
               </w:rPr>
@@ -3006,9 +2654,8 @@
             <w:pPr>
               <w:jc w:val="left"/>
               <w:rPr>
-                <w:rFonts w:ascii="Times New Roman" w:eastAsia="仿宋_GB2312" w:hAnsi="Times New Roman" w:cs="Times New Roman"/>
-                <w:sz w:val="24"/>
-                <w:szCs w:val="21"/>
+                <w:rFonts w:ascii="仿宋" w:eastAsia="仿宋" w:hAnsi="仿宋" w:cs="Times New Roman"/>
+                <w:szCs w:val="18"/>
               </w:rPr>
             </w:pPr>
           </w:p>
@@ -3024,14 +2671,15 @@
               <w:spacing w:line="360" w:lineRule="auto"/>
               <w:jc w:val="center"/>
               <w:rPr>
-                <w:rFonts w:ascii="Times New Roman" w:eastAsia="仿宋_GB2312" w:hAnsi="Times New Roman" w:cs="Times New Roman"/>
-                <w:szCs w:val="21"/>
+                <w:rFonts w:ascii="仿宋" w:eastAsia="仿宋" w:hAnsi="仿宋" w:cs="Times New Roman"/>
+                <w:szCs w:val="18"/>
               </w:rPr>
             </w:pPr>
             <w:proofErr w:type="gramStart"/>
             <w:r>
               <w:rPr>
-                <w:rFonts w:ascii="Times New Roman" w:eastAsia="仿宋_GB2312" w:hAnsi="Times New Roman" w:cs="Times New Roman" w:hint="eastAsia"/>
+                <w:rFonts w:ascii="仿宋" w:eastAsia="仿宋" w:hAnsi="仿宋" w:cs="Times New Roman" w:hint="eastAsia"/>
+                <w:sz w:val="24"/>
                 <w:szCs w:val="21"/>
               </w:rPr>
               <w:t>江纵乐</w:t>
@@ -3050,13 +2698,14 @@
               <w:spacing w:line="360" w:lineRule="auto"/>
               <w:jc w:val="center"/>
               <w:rPr>
-                <w:rFonts w:ascii="Times New Roman" w:hAnsi="Times New Roman" w:cs="Times New Roman"/>
-                <w:szCs w:val="21"/>
-              </w:rPr>
-            </w:pPr>
-            <w:r>
-              <w:rPr>
-                <w:rFonts w:ascii="Times New Roman" w:hAnsi="Times New Roman" w:cs="Times New Roman"/>
+                <w:rFonts w:ascii="仿宋" w:eastAsia="仿宋" w:hAnsi="仿宋" w:cs="Times New Roman"/>
+                <w:szCs w:val="18"/>
+              </w:rPr>
+            </w:pPr>
+            <w:r>
+              <w:rPr>
+                <w:rFonts w:ascii="仿宋" w:eastAsia="仿宋" w:hAnsi="仿宋" w:cs="Times New Roman"/>
+                <w:sz w:val="24"/>
                 <w:szCs w:val="21"/>
               </w:rPr>
               <w:t>15905750543</w:t>
@@ -3074,16 +2723,15 @@
               <w:spacing w:line="360" w:lineRule="auto"/>
               <w:jc w:val="center"/>
               <w:rPr>
-                <w:rFonts w:ascii="Times New Roman" w:eastAsia="仿宋_GB2312" w:hAnsi="Times New Roman" w:cs="Times New Roman"/>
-                <w:sz w:val="24"/>
-                <w:szCs w:val="21"/>
-              </w:rPr>
-            </w:pPr>
-            <w:r>
-              <w:rPr>
-                <w:rFonts w:ascii="Times New Roman" w:eastAsia="仿宋_GB2312" w:hAnsi="Times New Roman" w:cs="Times New Roman" w:hint="eastAsia"/>
-                <w:sz w:val="18"/>
-                <w:szCs w:val="18"/>
+                <w:rFonts w:ascii="仿宋" w:eastAsia="仿宋" w:hAnsi="仿宋" w:cs="Times New Roman"/>
+                <w:szCs w:val="18"/>
+              </w:rPr>
+            </w:pPr>
+            <w:r>
+              <w:rPr>
+                <w:rFonts w:ascii="仿宋" w:eastAsia="仿宋" w:hAnsi="仿宋" w:cs="Times New Roman" w:hint="eastAsia"/>
+                <w:sz w:val="24"/>
+                <w:szCs w:val="21"/>
               </w:rPr>
               <w:t>电子信息学院</w:t>
             </w:r>
@@ -3099,14 +2747,13 @@
               <w:spacing w:line="360" w:lineRule="auto"/>
               <w:jc w:val="center"/>
               <w:rPr>
-                <w:rFonts w:ascii="Times New Roman" w:eastAsia="仿宋_GB2312" w:hAnsi="Times New Roman" w:cs="Times New Roman"/>
-                <w:sz w:val="24"/>
-                <w:szCs w:val="21"/>
-              </w:rPr>
-            </w:pPr>
-            <w:r>
-              <w:rPr>
-                <w:rFonts w:ascii="Times New Roman" w:eastAsia="仿宋_GB2312" w:hAnsi="Times New Roman" w:cs="Times New Roman" w:hint="eastAsia"/>
+                <w:rFonts w:ascii="仿宋" w:eastAsia="仿宋" w:hAnsi="仿宋" w:cs="Times New Roman"/>
+                <w:szCs w:val="18"/>
+              </w:rPr>
+            </w:pPr>
+            <w:r>
+              <w:rPr>
+                <w:rFonts w:ascii="仿宋" w:eastAsia="仿宋" w:hAnsi="仿宋" w:cs="Times New Roman" w:hint="eastAsia"/>
                 <w:sz w:val="24"/>
                 <w:szCs w:val="21"/>
               </w:rPr>
@@ -3124,14 +2771,13 @@
               <w:spacing w:line="360" w:lineRule="auto"/>
               <w:jc w:val="center"/>
               <w:rPr>
-                <w:rFonts w:ascii="Times New Roman" w:eastAsia="仿宋_GB2312" w:hAnsi="Times New Roman" w:cs="Times New Roman"/>
-                <w:sz w:val="24"/>
-                <w:szCs w:val="21"/>
-              </w:rPr>
-            </w:pPr>
-            <w:r>
-              <w:rPr>
-                <w:rFonts w:ascii="Times New Roman" w:eastAsia="仿宋_GB2312" w:hAnsi="Times New Roman" w:cs="Times New Roman"/>
+                <w:rFonts w:ascii="仿宋" w:eastAsia="仿宋" w:hAnsi="仿宋" w:cs="Times New Roman"/>
+                <w:szCs w:val="18"/>
+              </w:rPr>
+            </w:pPr>
+            <w:r>
+              <w:rPr>
+                <w:rFonts w:ascii="仿宋" w:eastAsia="仿宋" w:hAnsi="仿宋" w:cs="Times New Roman"/>
                 <w:sz w:val="24"/>
                 <w:szCs w:val="21"/>
               </w:rPr>
@@ -3154,9 +2800,8 @@
             <w:pPr>
               <w:jc w:val="left"/>
               <w:rPr>
-                <w:rFonts w:ascii="Times New Roman" w:eastAsia="仿宋_GB2312" w:hAnsi="Times New Roman" w:cs="Times New Roman"/>
-                <w:sz w:val="24"/>
-                <w:szCs w:val="21"/>
+                <w:rFonts w:ascii="仿宋" w:eastAsia="仿宋" w:hAnsi="仿宋" w:cs="Times New Roman"/>
+                <w:szCs w:val="18"/>
               </w:rPr>
             </w:pPr>
           </w:p>
@@ -3172,14 +2817,15 @@
               <w:spacing w:line="360" w:lineRule="auto"/>
               <w:jc w:val="center"/>
               <w:rPr>
-                <w:rFonts w:ascii="Times New Roman" w:eastAsia="仿宋_GB2312" w:hAnsi="Times New Roman" w:cs="Times New Roman"/>
-                <w:szCs w:val="21"/>
+                <w:rFonts w:ascii="仿宋" w:eastAsia="仿宋" w:hAnsi="仿宋" w:cs="Times New Roman"/>
+                <w:szCs w:val="18"/>
               </w:rPr>
             </w:pPr>
             <w:proofErr w:type="gramStart"/>
             <w:r>
               <w:rPr>
-                <w:rFonts w:ascii="Times New Roman" w:eastAsia="仿宋_GB2312" w:hAnsi="Times New Roman" w:cs="Times New Roman" w:hint="eastAsia"/>
+                <w:rFonts w:ascii="仿宋" w:eastAsia="仿宋" w:hAnsi="仿宋" w:cs="Times New Roman" w:hint="eastAsia"/>
+                <w:sz w:val="24"/>
                 <w:szCs w:val="21"/>
               </w:rPr>
               <w:t>李载宁</w:t>
@@ -3198,13 +2844,14 @@
               <w:spacing w:line="360" w:lineRule="auto"/>
               <w:jc w:val="center"/>
               <w:rPr>
-                <w:rFonts w:ascii="Times New Roman" w:eastAsia="仿宋_GB2312" w:hAnsi="Times New Roman" w:cs="Times New Roman"/>
-                <w:szCs w:val="21"/>
-              </w:rPr>
-            </w:pPr>
-            <w:r>
-              <w:rPr>
-                <w:rFonts w:ascii="Times New Roman" w:eastAsia="仿宋_GB2312" w:hAnsi="Times New Roman" w:cs="Times New Roman"/>
+                <w:rFonts w:ascii="仿宋" w:eastAsia="仿宋" w:hAnsi="仿宋" w:cs="Times New Roman"/>
+                <w:szCs w:val="18"/>
+              </w:rPr>
+            </w:pPr>
+            <w:r>
+              <w:rPr>
+                <w:rFonts w:ascii="仿宋" w:eastAsia="仿宋" w:hAnsi="仿宋" w:cs="Times New Roman"/>
+                <w:sz w:val="24"/>
                 <w:szCs w:val="21"/>
               </w:rPr>
               <w:t>18858053914</w:t>
@@ -3222,16 +2869,15 @@
               <w:spacing w:line="360" w:lineRule="auto"/>
               <w:jc w:val="center"/>
               <w:rPr>
-                <w:rFonts w:ascii="Times New Roman" w:eastAsia="仿宋_GB2312" w:hAnsi="Times New Roman" w:cs="Times New Roman"/>
-                <w:sz w:val="24"/>
-                <w:szCs w:val="21"/>
-              </w:rPr>
-            </w:pPr>
-            <w:r>
-              <w:rPr>
-                <w:rFonts w:ascii="Times New Roman" w:eastAsia="仿宋_GB2312" w:hAnsi="Times New Roman" w:cs="Times New Roman" w:hint="eastAsia"/>
-                <w:sz w:val="18"/>
-                <w:szCs w:val="18"/>
+                <w:rFonts w:ascii="仿宋" w:eastAsia="仿宋" w:hAnsi="仿宋" w:cs="Times New Roman"/>
+                <w:szCs w:val="18"/>
+              </w:rPr>
+            </w:pPr>
+            <w:r>
+              <w:rPr>
+                <w:rFonts w:ascii="仿宋" w:eastAsia="仿宋" w:hAnsi="仿宋" w:cs="Times New Roman" w:hint="eastAsia"/>
+                <w:sz w:val="24"/>
+                <w:szCs w:val="21"/>
               </w:rPr>
               <w:t>电子信息学院</w:t>
             </w:r>
@@ -3247,14 +2893,13 @@
               <w:spacing w:line="360" w:lineRule="auto"/>
               <w:jc w:val="center"/>
               <w:rPr>
-                <w:rFonts w:ascii="Times New Roman" w:eastAsia="仿宋_GB2312" w:hAnsi="Times New Roman" w:cs="Times New Roman"/>
-                <w:sz w:val="24"/>
-                <w:szCs w:val="21"/>
-              </w:rPr>
-            </w:pPr>
-            <w:r>
-              <w:rPr>
-                <w:rFonts w:ascii="Times New Roman" w:eastAsia="仿宋_GB2312" w:hAnsi="Times New Roman" w:cs="Times New Roman" w:hint="eastAsia"/>
+                <w:rFonts w:ascii="仿宋" w:eastAsia="仿宋" w:hAnsi="仿宋" w:cs="Times New Roman"/>
+                <w:szCs w:val="18"/>
+              </w:rPr>
+            </w:pPr>
+            <w:r>
+              <w:rPr>
+                <w:rFonts w:ascii="仿宋" w:eastAsia="仿宋" w:hAnsi="仿宋" w:cs="Times New Roman" w:hint="eastAsia"/>
                 <w:sz w:val="24"/>
                 <w:szCs w:val="21"/>
               </w:rPr>
@@ -3272,14 +2917,13 @@
               <w:spacing w:line="360" w:lineRule="auto"/>
               <w:jc w:val="center"/>
               <w:rPr>
-                <w:rFonts w:ascii="Times New Roman" w:eastAsia="仿宋_GB2312" w:hAnsi="Times New Roman" w:cs="Times New Roman"/>
-                <w:sz w:val="24"/>
-                <w:szCs w:val="21"/>
-              </w:rPr>
-            </w:pPr>
-            <w:r>
-              <w:rPr>
-                <w:rFonts w:ascii="Times New Roman" w:eastAsia="仿宋_GB2312" w:hAnsi="Times New Roman" w:cs="Times New Roman"/>
+                <w:rFonts w:ascii="仿宋" w:eastAsia="仿宋" w:hAnsi="仿宋" w:cs="Times New Roman"/>
+                <w:szCs w:val="18"/>
+              </w:rPr>
+            </w:pPr>
+            <w:r>
+              <w:rPr>
+                <w:rFonts w:ascii="仿宋" w:eastAsia="仿宋" w:hAnsi="仿宋" w:cs="Times New Roman"/>
                 <w:sz w:val="24"/>
                 <w:szCs w:val="21"/>
               </w:rPr>
@@ -3305,17 +2949,16 @@
               <w:spacing w:line="280" w:lineRule="exact"/>
               <w:jc w:val="center"/>
               <w:rPr>
-                <w:rFonts w:ascii="Times New Roman" w:eastAsia="仿宋_GB2312" w:hAnsi="Times New Roman" w:cs="Times New Roman"/>
-                <w:sz w:val="24"/>
-                <w:szCs w:val="21"/>
-              </w:rPr>
-            </w:pPr>
-            <w:r>
-              <w:rPr>
-                <w:rFonts w:ascii="Times New Roman" w:eastAsia="仿宋_GB2312" w:hAnsi="Times New Roman" w:cs="Times New Roman"/>
-                <w:sz w:val="24"/>
-                <w:szCs w:val="21"/>
-              </w:rPr>
+                <w:rFonts w:ascii="仿宋" w:eastAsia="仿宋" w:hAnsi="仿宋" w:cs="Times New Roman"/>
+                <w:szCs w:val="18"/>
+              </w:rPr>
+            </w:pPr>
+            <w:r>
+              <w:rPr>
+                <w:rFonts w:ascii="仿宋" w:eastAsia="仿宋" w:hAnsi="仿宋" w:cs="Times New Roman"/>
+                <w:szCs w:val="18"/>
+              </w:rPr>
+              <w:lastRenderedPageBreak/>
               <w:t>项</w:t>
             </w:r>
           </w:p>
@@ -3324,16 +2967,14 @@
               <w:spacing w:line="280" w:lineRule="exact"/>
               <w:jc w:val="center"/>
               <w:rPr>
-                <w:rFonts w:ascii="Times New Roman" w:eastAsia="仿宋_GB2312" w:hAnsi="Times New Roman" w:cs="Times New Roman"/>
-                <w:sz w:val="24"/>
-                <w:szCs w:val="21"/>
-              </w:rPr>
-            </w:pPr>
-            <w:r>
-              <w:rPr>
-                <w:rFonts w:ascii="Times New Roman" w:eastAsia="仿宋_GB2312" w:hAnsi="Times New Roman" w:cs="Times New Roman"/>
-                <w:sz w:val="24"/>
-                <w:szCs w:val="21"/>
+                <w:rFonts w:ascii="仿宋" w:eastAsia="仿宋" w:hAnsi="仿宋" w:cs="Times New Roman"/>
+                <w:szCs w:val="18"/>
+              </w:rPr>
+            </w:pPr>
+            <w:r>
+              <w:rPr>
+                <w:rFonts w:ascii="仿宋" w:eastAsia="仿宋" w:hAnsi="仿宋" w:cs="Times New Roman"/>
+                <w:szCs w:val="18"/>
               </w:rPr>
               <w:t>目</w:t>
             </w:r>
@@ -3343,16 +2984,14 @@
               <w:spacing w:line="280" w:lineRule="exact"/>
               <w:jc w:val="center"/>
               <w:rPr>
-                <w:rFonts w:ascii="Times New Roman" w:eastAsia="仿宋_GB2312" w:hAnsi="Times New Roman" w:cs="Times New Roman"/>
-                <w:sz w:val="24"/>
-                <w:szCs w:val="21"/>
-              </w:rPr>
-            </w:pPr>
-            <w:r>
-              <w:rPr>
-                <w:rFonts w:ascii="Times New Roman" w:eastAsia="仿宋_GB2312" w:hAnsi="Times New Roman" w:cs="Times New Roman"/>
-                <w:sz w:val="24"/>
-                <w:szCs w:val="21"/>
+                <w:rFonts w:ascii="仿宋" w:eastAsia="仿宋" w:hAnsi="仿宋" w:cs="Times New Roman"/>
+                <w:szCs w:val="18"/>
+              </w:rPr>
+            </w:pPr>
+            <w:r>
+              <w:rPr>
+                <w:rFonts w:ascii="仿宋" w:eastAsia="仿宋" w:hAnsi="仿宋" w:cs="Times New Roman"/>
+                <w:szCs w:val="18"/>
               </w:rPr>
               <w:t>指</w:t>
             </w:r>
@@ -3362,16 +3001,14 @@
               <w:spacing w:line="280" w:lineRule="exact"/>
               <w:jc w:val="center"/>
               <w:rPr>
-                <w:rFonts w:ascii="Times New Roman" w:eastAsia="仿宋_GB2312" w:hAnsi="Times New Roman" w:cs="Times New Roman"/>
-                <w:sz w:val="24"/>
-                <w:szCs w:val="21"/>
-              </w:rPr>
-            </w:pPr>
-            <w:r>
-              <w:rPr>
-                <w:rFonts w:ascii="Times New Roman" w:eastAsia="仿宋_GB2312" w:hAnsi="Times New Roman" w:cs="Times New Roman"/>
-                <w:sz w:val="24"/>
-                <w:szCs w:val="21"/>
+                <w:rFonts w:ascii="仿宋" w:eastAsia="仿宋" w:hAnsi="仿宋" w:cs="Times New Roman"/>
+                <w:szCs w:val="18"/>
+              </w:rPr>
+            </w:pPr>
+            <w:r>
+              <w:rPr>
+                <w:rFonts w:ascii="仿宋" w:eastAsia="仿宋" w:hAnsi="仿宋" w:cs="Times New Roman"/>
+                <w:szCs w:val="18"/>
               </w:rPr>
               <w:t>导</w:t>
             </w:r>
@@ -3381,16 +3018,14 @@
               <w:spacing w:line="280" w:lineRule="exact"/>
               <w:jc w:val="center"/>
               <w:rPr>
-                <w:rFonts w:ascii="Times New Roman" w:eastAsia="仿宋_GB2312" w:hAnsi="Times New Roman" w:cs="Times New Roman"/>
-                <w:sz w:val="24"/>
-                <w:szCs w:val="21"/>
-              </w:rPr>
-            </w:pPr>
-            <w:r>
-              <w:rPr>
-                <w:rFonts w:ascii="Times New Roman" w:eastAsia="仿宋_GB2312" w:hAnsi="Times New Roman" w:cs="Times New Roman"/>
-                <w:sz w:val="24"/>
-                <w:szCs w:val="21"/>
+                <w:rFonts w:ascii="仿宋" w:eastAsia="仿宋" w:hAnsi="仿宋" w:cs="Times New Roman"/>
+                <w:szCs w:val="18"/>
+              </w:rPr>
+            </w:pPr>
+            <w:r>
+              <w:rPr>
+                <w:rFonts w:ascii="仿宋" w:eastAsia="仿宋" w:hAnsi="仿宋" w:cs="Times New Roman"/>
+                <w:szCs w:val="18"/>
               </w:rPr>
               <w:t>老</w:t>
             </w:r>
@@ -3400,16 +3035,14 @@
               <w:spacing w:line="280" w:lineRule="exact"/>
               <w:jc w:val="center"/>
               <w:rPr>
-                <w:rFonts w:ascii="Times New Roman" w:eastAsia="仿宋_GB2312" w:hAnsi="Times New Roman" w:cs="Times New Roman"/>
-                <w:sz w:val="24"/>
-                <w:szCs w:val="21"/>
-              </w:rPr>
-            </w:pPr>
-            <w:r>
-              <w:rPr>
-                <w:rFonts w:ascii="Times New Roman" w:eastAsia="仿宋_GB2312" w:hAnsi="Times New Roman" w:cs="Times New Roman"/>
-                <w:sz w:val="24"/>
-                <w:szCs w:val="21"/>
+                <w:rFonts w:ascii="仿宋" w:eastAsia="仿宋" w:hAnsi="仿宋" w:cs="Times New Roman"/>
+                <w:szCs w:val="18"/>
+              </w:rPr>
+            </w:pPr>
+            <w:r>
+              <w:rPr>
+                <w:rFonts w:ascii="仿宋" w:eastAsia="仿宋" w:hAnsi="仿宋" w:cs="Times New Roman"/>
+                <w:szCs w:val="18"/>
               </w:rPr>
               <w:t>师</w:t>
             </w:r>
@@ -3426,16 +3059,14 @@
               <w:spacing w:line="320" w:lineRule="exact"/>
               <w:jc w:val="center"/>
               <w:rPr>
-                <w:rFonts w:ascii="Times New Roman" w:eastAsia="仿宋_GB2312" w:hAnsi="Times New Roman" w:cs="Times New Roman"/>
-                <w:sz w:val="24"/>
-                <w:szCs w:val="21"/>
-              </w:rPr>
-            </w:pPr>
-            <w:r>
-              <w:rPr>
-                <w:rFonts w:ascii="Times New Roman" w:eastAsia="仿宋_GB2312" w:hAnsi="Times New Roman" w:cs="Times New Roman"/>
-                <w:sz w:val="24"/>
-                <w:szCs w:val="21"/>
+                <w:rFonts w:ascii="仿宋" w:eastAsia="仿宋" w:hAnsi="仿宋" w:cs="Times New Roman"/>
+                <w:szCs w:val="18"/>
+              </w:rPr>
+            </w:pPr>
+            <w:r>
+              <w:rPr>
+                <w:rFonts w:ascii="仿宋" w:eastAsia="仿宋" w:hAnsi="仿宋" w:cs="Times New Roman"/>
+                <w:szCs w:val="18"/>
               </w:rPr>
               <w:t>姓名</w:t>
             </w:r>
@@ -3452,16 +3083,14 @@
               <w:spacing w:line="320" w:lineRule="exact"/>
               <w:jc w:val="center"/>
               <w:rPr>
-                <w:rFonts w:ascii="Times New Roman" w:eastAsia="仿宋_GB2312" w:hAnsi="Times New Roman" w:cs="Times New Roman"/>
-                <w:sz w:val="24"/>
-                <w:szCs w:val="21"/>
-              </w:rPr>
-            </w:pPr>
-            <w:r>
-              <w:rPr>
-                <w:rFonts w:ascii="Times New Roman" w:eastAsia="仿宋_GB2312" w:hAnsi="Times New Roman" w:cs="Times New Roman"/>
-                <w:sz w:val="24"/>
-                <w:szCs w:val="21"/>
+                <w:rFonts w:ascii="仿宋" w:eastAsia="仿宋" w:hAnsi="仿宋" w:cs="Times New Roman"/>
+                <w:szCs w:val="18"/>
+              </w:rPr>
+            </w:pPr>
+            <w:r>
+              <w:rPr>
+                <w:rFonts w:ascii="仿宋" w:eastAsia="仿宋" w:hAnsi="仿宋" w:cs="Times New Roman"/>
+                <w:szCs w:val="18"/>
               </w:rPr>
               <w:t>联系电话</w:t>
             </w:r>
@@ -3478,16 +3107,14 @@
               <w:spacing w:line="320" w:lineRule="exact"/>
               <w:jc w:val="center"/>
               <w:rPr>
-                <w:rFonts w:ascii="Times New Roman" w:eastAsia="仿宋_GB2312" w:hAnsi="Times New Roman" w:cs="Times New Roman"/>
-                <w:sz w:val="24"/>
-                <w:szCs w:val="21"/>
-              </w:rPr>
-            </w:pPr>
-            <w:r>
-              <w:rPr>
-                <w:rFonts w:ascii="Times New Roman" w:eastAsia="仿宋_GB2312" w:hAnsi="Times New Roman" w:cs="Times New Roman"/>
-                <w:sz w:val="24"/>
-                <w:szCs w:val="21"/>
+                <w:rFonts w:ascii="仿宋" w:eastAsia="仿宋" w:hAnsi="仿宋" w:cs="Times New Roman"/>
+                <w:szCs w:val="18"/>
+              </w:rPr>
+            </w:pPr>
+            <w:r>
+              <w:rPr>
+                <w:rFonts w:ascii="仿宋" w:eastAsia="仿宋" w:hAnsi="仿宋" w:cs="Times New Roman"/>
+                <w:szCs w:val="18"/>
               </w:rPr>
               <w:t>所在单位</w:t>
             </w:r>
@@ -3503,16 +3130,14 @@
               <w:spacing w:line="320" w:lineRule="exact"/>
               <w:jc w:val="center"/>
               <w:rPr>
-                <w:rFonts w:ascii="Times New Roman" w:eastAsia="仿宋_GB2312" w:hAnsi="Times New Roman" w:cs="Times New Roman"/>
-                <w:sz w:val="24"/>
-                <w:szCs w:val="21"/>
-              </w:rPr>
-            </w:pPr>
-            <w:r>
-              <w:rPr>
-                <w:rFonts w:ascii="Times New Roman" w:eastAsia="仿宋_GB2312" w:hAnsi="Times New Roman" w:cs="Times New Roman"/>
-                <w:sz w:val="24"/>
-                <w:szCs w:val="21"/>
+                <w:rFonts w:ascii="仿宋" w:eastAsia="仿宋" w:hAnsi="仿宋" w:cs="Times New Roman"/>
+                <w:szCs w:val="18"/>
+              </w:rPr>
+            </w:pPr>
+            <w:r>
+              <w:rPr>
+                <w:rFonts w:ascii="仿宋" w:eastAsia="仿宋" w:hAnsi="仿宋" w:cs="Times New Roman"/>
+                <w:szCs w:val="18"/>
               </w:rPr>
               <w:t>职称</w:t>
             </w:r>
@@ -3528,16 +3153,14 @@
               <w:spacing w:line="320" w:lineRule="exact"/>
               <w:jc w:val="center"/>
               <w:rPr>
-                <w:rFonts w:ascii="Times New Roman" w:eastAsia="仿宋_GB2312" w:hAnsi="Times New Roman" w:cs="Times New Roman"/>
-                <w:sz w:val="24"/>
-                <w:szCs w:val="21"/>
-              </w:rPr>
-            </w:pPr>
-            <w:r>
-              <w:rPr>
-                <w:rFonts w:ascii="Times New Roman" w:eastAsia="仿宋_GB2312" w:hAnsi="Times New Roman" w:cs="Times New Roman"/>
-                <w:sz w:val="24"/>
-                <w:szCs w:val="21"/>
+                <w:rFonts w:ascii="仿宋" w:eastAsia="仿宋" w:hAnsi="仿宋" w:cs="Times New Roman"/>
+                <w:szCs w:val="18"/>
+              </w:rPr>
+            </w:pPr>
+            <w:r>
+              <w:rPr>
+                <w:rFonts w:ascii="仿宋" w:eastAsia="仿宋" w:hAnsi="仿宋" w:cs="Times New Roman"/>
+                <w:szCs w:val="18"/>
               </w:rPr>
               <w:t>主要研究方向</w:t>
             </w:r>
@@ -3561,9 +3184,8 @@
               <w:spacing w:line="280" w:lineRule="exact"/>
               <w:jc w:val="center"/>
               <w:rPr>
-                <w:rFonts w:ascii="Times New Roman" w:eastAsia="仿宋_GB2312" w:hAnsi="Times New Roman" w:cs="Times New Roman"/>
-                <w:sz w:val="24"/>
-                <w:szCs w:val="21"/>
+                <w:rFonts w:ascii="仿宋" w:eastAsia="仿宋" w:hAnsi="仿宋" w:cs="Times New Roman"/>
+                <w:szCs w:val="18"/>
               </w:rPr>
             </w:pPr>
           </w:p>
@@ -3579,13 +3201,14 @@
               <w:spacing w:line="360" w:lineRule="exact"/>
               <w:jc w:val="center"/>
               <w:rPr>
-                <w:rFonts w:ascii="Times New Roman" w:eastAsia="仿宋_GB2312" w:hAnsi="Times New Roman" w:cs="Times New Roman"/>
-                <w:szCs w:val="21"/>
-              </w:rPr>
-            </w:pPr>
-            <w:r>
-              <w:rPr>
-                <w:rFonts w:ascii="Times New Roman" w:eastAsia="仿宋_GB2312" w:hAnsi="Times New Roman" w:cs="Times New Roman" w:hint="eastAsia"/>
+                <w:rFonts w:ascii="仿宋" w:eastAsia="仿宋" w:hAnsi="仿宋" w:cs="Times New Roman"/>
+                <w:szCs w:val="18"/>
+              </w:rPr>
+            </w:pPr>
+            <w:r>
+              <w:rPr>
+                <w:rFonts w:ascii="仿宋" w:eastAsia="仿宋" w:hAnsi="仿宋" w:cs="Times New Roman" w:hint="eastAsia"/>
+                <w:sz w:val="24"/>
                 <w:szCs w:val="21"/>
               </w:rPr>
               <w:t>李福安</w:t>
@@ -3603,14 +3226,15 @@
               <w:spacing w:line="360" w:lineRule="exact"/>
               <w:jc w:val="center"/>
               <w:rPr>
-                <w:rFonts w:ascii="Times New Roman" w:hAnsi="Times New Roman" w:cs="Times New Roman"/>
-                <w:szCs w:val="21"/>
-              </w:rPr>
-            </w:pPr>
-            <w:r>
-              <w:rPr>
-                <w:rFonts w:ascii="Times New Roman" w:hAnsi="Times New Roman" w:cs="Times New Roman"/>
+                <w:rFonts w:ascii="仿宋" w:eastAsia="仿宋" w:hAnsi="仿宋" w:cs="Times New Roman"/>
+                <w:szCs w:val="18"/>
+              </w:rPr>
+            </w:pPr>
+            <w:r>
+              <w:rPr>
+                <w:rFonts w:ascii="仿宋" w:eastAsia="仿宋" w:hAnsi="仿宋" w:cs="Times New Roman"/>
                 <w:color w:val="000000"/>
+                <w:sz w:val="24"/>
                 <w:szCs w:val="21"/>
               </w:rPr>
               <w:t>17855847537</w:t>
@@ -3628,13 +3252,15 @@
               <w:spacing w:line="360" w:lineRule="exact"/>
               <w:jc w:val="center"/>
               <w:rPr>
-                <w:rFonts w:ascii="Times New Roman" w:eastAsia="仿宋_GB2312" w:hAnsi="Times New Roman" w:cs="Times New Roman"/>
-                <w:szCs w:val="21"/>
-              </w:rPr>
-            </w:pPr>
-            <w:r>
-              <w:rPr>
-                <w:rFonts w:ascii="Times New Roman" w:eastAsia="仿宋_GB2312" w:hAnsi="Times New Roman" w:cs="Times New Roman" w:hint="eastAsia"/>
+                <w:rFonts w:ascii="仿宋" w:eastAsia="仿宋" w:hAnsi="仿宋" w:cs="Times New Roman"/>
+                <w:sz w:val="24"/>
+                <w:szCs w:val="21"/>
+              </w:rPr>
+            </w:pPr>
+            <w:r>
+              <w:rPr>
+                <w:rFonts w:ascii="仿宋" w:eastAsia="仿宋" w:hAnsi="仿宋" w:cs="Times New Roman" w:hint="eastAsia"/>
+                <w:sz w:val="24"/>
                 <w:szCs w:val="21"/>
               </w:rPr>
               <w:t>浙江工商职业技术学院</w:t>
@@ -3650,13 +3276,14 @@
             <w:pPr>
               <w:jc w:val="center"/>
               <w:rPr>
-                <w:rFonts w:ascii="Times New Roman" w:eastAsia="仿宋_GB2312" w:hAnsi="Times New Roman" w:cs="Times New Roman"/>
-                <w:szCs w:val="21"/>
-              </w:rPr>
-            </w:pPr>
-            <w:r>
-              <w:rPr>
-                <w:rFonts w:ascii="Times New Roman" w:eastAsia="仿宋_GB2312" w:hAnsi="Times New Roman" w:cs="Times New Roman" w:hint="eastAsia"/>
+                <w:rFonts w:ascii="仿宋" w:eastAsia="仿宋" w:hAnsi="仿宋" w:cs="Times New Roman"/>
+                <w:szCs w:val="18"/>
+              </w:rPr>
+            </w:pPr>
+            <w:r>
+              <w:rPr>
+                <w:rFonts w:ascii="仿宋" w:eastAsia="仿宋" w:hAnsi="仿宋" w:cs="Times New Roman" w:hint="eastAsia"/>
+                <w:sz w:val="24"/>
                 <w:szCs w:val="21"/>
               </w:rPr>
               <w:t>讲师</w:t>
@@ -3672,9 +3299,8 @@
             <w:pPr>
               <w:jc w:val="center"/>
               <w:rPr>
-                <w:rFonts w:ascii="Times New Roman" w:eastAsia="仿宋_GB2312" w:hAnsi="Times New Roman" w:cs="Times New Roman"/>
-                <w:sz w:val="24"/>
-                <w:szCs w:val="21"/>
+                <w:rFonts w:ascii="仿宋" w:eastAsia="仿宋" w:hAnsi="仿宋" w:cs="Times New Roman"/>
+                <w:szCs w:val="18"/>
               </w:rPr>
             </w:pPr>
           </w:p>
@@ -3697,9 +3323,8 @@
               <w:spacing w:line="280" w:lineRule="exact"/>
               <w:jc w:val="center"/>
               <w:rPr>
-                <w:rFonts w:ascii="Times New Roman" w:eastAsia="仿宋_GB2312" w:hAnsi="Times New Roman" w:cs="Times New Roman"/>
-                <w:sz w:val="24"/>
-                <w:szCs w:val="21"/>
+                <w:rFonts w:ascii="仿宋" w:eastAsia="仿宋" w:hAnsi="仿宋" w:cs="Times New Roman"/>
+                <w:szCs w:val="18"/>
               </w:rPr>
             </w:pPr>
           </w:p>
@@ -3715,9 +3340,8 @@
               <w:spacing w:line="360" w:lineRule="exact"/>
               <w:jc w:val="center"/>
               <w:rPr>
-                <w:rFonts w:ascii="Times New Roman" w:eastAsia="仿宋_GB2312" w:hAnsi="Times New Roman" w:cs="Times New Roman"/>
-                <w:sz w:val="24"/>
-                <w:szCs w:val="21"/>
+                <w:rFonts w:ascii="仿宋" w:eastAsia="仿宋" w:hAnsi="仿宋" w:cs="Times New Roman"/>
+                <w:szCs w:val="18"/>
               </w:rPr>
             </w:pPr>
           </w:p>
@@ -3733,9 +3357,8 @@
               <w:spacing w:line="360" w:lineRule="exact"/>
               <w:jc w:val="center"/>
               <w:rPr>
-                <w:rFonts w:ascii="Times New Roman" w:eastAsia="仿宋_GB2312" w:hAnsi="Times New Roman" w:cs="Times New Roman"/>
-                <w:sz w:val="24"/>
-                <w:szCs w:val="21"/>
+                <w:rFonts w:ascii="仿宋" w:eastAsia="仿宋" w:hAnsi="仿宋" w:cs="Times New Roman"/>
+                <w:szCs w:val="18"/>
               </w:rPr>
             </w:pPr>
           </w:p>
@@ -3751,9 +3374,8 @@
               <w:spacing w:line="360" w:lineRule="exact"/>
               <w:jc w:val="center"/>
               <w:rPr>
-                <w:rFonts w:ascii="Times New Roman" w:eastAsia="仿宋_GB2312" w:hAnsi="Times New Roman" w:cs="Times New Roman"/>
-                <w:sz w:val="24"/>
-                <w:szCs w:val="21"/>
+                <w:rFonts w:ascii="仿宋" w:eastAsia="仿宋" w:hAnsi="仿宋" w:cs="Times New Roman"/>
+                <w:szCs w:val="18"/>
               </w:rPr>
             </w:pPr>
           </w:p>
@@ -3767,9 +3389,8 @@
             <w:pPr>
               <w:jc w:val="center"/>
               <w:rPr>
-                <w:rFonts w:ascii="Times New Roman" w:eastAsia="仿宋_GB2312" w:hAnsi="Times New Roman" w:cs="Times New Roman"/>
-                <w:sz w:val="24"/>
-                <w:szCs w:val="21"/>
+                <w:rFonts w:ascii="仿宋" w:eastAsia="仿宋" w:hAnsi="仿宋" w:cs="Times New Roman"/>
+                <w:szCs w:val="18"/>
               </w:rPr>
             </w:pPr>
           </w:p>
@@ -3783,9 +3404,8 @@
             <w:pPr>
               <w:jc w:val="center"/>
               <w:rPr>
-                <w:rFonts w:ascii="Times New Roman" w:eastAsia="仿宋_GB2312" w:hAnsi="Times New Roman" w:cs="Times New Roman"/>
-                <w:sz w:val="24"/>
-                <w:szCs w:val="21"/>
+                <w:rFonts w:ascii="仿宋" w:eastAsia="仿宋" w:hAnsi="仿宋" w:cs="Times New Roman"/>
+                <w:szCs w:val="18"/>
               </w:rPr>
             </w:pPr>
           </w:p>
@@ -3808,9 +3428,8 @@
               <w:spacing w:line="280" w:lineRule="exact"/>
               <w:jc w:val="center"/>
               <w:rPr>
-                <w:rFonts w:ascii="Times New Roman" w:eastAsia="仿宋_GB2312" w:hAnsi="Times New Roman" w:cs="Times New Roman"/>
-                <w:sz w:val="24"/>
-                <w:szCs w:val="21"/>
+                <w:rFonts w:ascii="仿宋" w:eastAsia="仿宋" w:hAnsi="仿宋" w:cs="Times New Roman"/>
+                <w:szCs w:val="18"/>
               </w:rPr>
             </w:pPr>
           </w:p>
@@ -3826,9 +3445,8 @@
               <w:spacing w:line="360" w:lineRule="exact"/>
               <w:jc w:val="center"/>
               <w:rPr>
-                <w:rFonts w:ascii="Times New Roman" w:eastAsia="仿宋_GB2312" w:hAnsi="Times New Roman" w:cs="Times New Roman"/>
-                <w:sz w:val="24"/>
-                <w:szCs w:val="21"/>
+                <w:rFonts w:ascii="仿宋" w:eastAsia="仿宋" w:hAnsi="仿宋" w:cs="Times New Roman"/>
+                <w:szCs w:val="18"/>
               </w:rPr>
             </w:pPr>
           </w:p>
@@ -3844,9 +3462,8 @@
               <w:spacing w:line="360" w:lineRule="exact"/>
               <w:jc w:val="center"/>
               <w:rPr>
-                <w:rFonts w:ascii="Times New Roman" w:eastAsia="仿宋_GB2312" w:hAnsi="Times New Roman" w:cs="Times New Roman"/>
-                <w:sz w:val="24"/>
-                <w:szCs w:val="21"/>
+                <w:rFonts w:ascii="仿宋" w:eastAsia="仿宋" w:hAnsi="仿宋" w:cs="Times New Roman"/>
+                <w:szCs w:val="18"/>
               </w:rPr>
             </w:pPr>
           </w:p>
@@ -3862,9 +3479,8 @@
               <w:spacing w:line="360" w:lineRule="exact"/>
               <w:jc w:val="center"/>
               <w:rPr>
-                <w:rFonts w:ascii="Times New Roman" w:eastAsia="仿宋_GB2312" w:hAnsi="Times New Roman" w:cs="Times New Roman"/>
-                <w:sz w:val="24"/>
-                <w:szCs w:val="21"/>
+                <w:rFonts w:ascii="仿宋" w:eastAsia="仿宋" w:hAnsi="仿宋" w:cs="Times New Roman"/>
+                <w:szCs w:val="18"/>
               </w:rPr>
             </w:pPr>
           </w:p>
@@ -3878,9 +3494,8 @@
             <w:pPr>
               <w:jc w:val="center"/>
               <w:rPr>
-                <w:rFonts w:ascii="Times New Roman" w:eastAsia="仿宋_GB2312" w:hAnsi="Times New Roman" w:cs="Times New Roman"/>
-                <w:sz w:val="24"/>
-                <w:szCs w:val="21"/>
+                <w:rFonts w:ascii="仿宋" w:eastAsia="仿宋" w:hAnsi="仿宋" w:cs="Times New Roman"/>
+                <w:szCs w:val="18"/>
               </w:rPr>
             </w:pPr>
           </w:p>
@@ -3894,9 +3509,8 @@
             <w:pPr>
               <w:jc w:val="center"/>
               <w:rPr>
-                <w:rFonts w:ascii="Times New Roman" w:eastAsia="仿宋_GB2312" w:hAnsi="Times New Roman" w:cs="Times New Roman"/>
-                <w:sz w:val="24"/>
-                <w:szCs w:val="21"/>
+                <w:rFonts w:ascii="仿宋" w:eastAsia="仿宋" w:hAnsi="仿宋" w:cs="Times New Roman"/>
+                <w:szCs w:val="18"/>
               </w:rPr>
             </w:pPr>
           </w:p>
@@ -3917,9 +3531,8 @@
             <w:pPr>
               <w:spacing w:line="360" w:lineRule="exact"/>
               <w:rPr>
-                <w:rFonts w:ascii="Times New Roman" w:eastAsia="仿宋_GB2312" w:hAnsi="Times New Roman" w:cs="Times New Roman"/>
-                <w:sz w:val="24"/>
-                <w:szCs w:val="21"/>
+                <w:rFonts w:ascii="仿宋" w:eastAsia="仿宋" w:hAnsi="仿宋" w:cs="Times New Roman"/>
+                <w:szCs w:val="18"/>
               </w:rPr>
             </w:pPr>
           </w:p>
@@ -3935,84 +3548,74 @@
               <w:spacing w:line="360" w:lineRule="auto"/>
               <w:jc w:val="left"/>
               <w:rPr>
-                <w:rFonts w:ascii="Times New Roman" w:eastAsia="仿宋_GB2312" w:hAnsi="Times New Roman" w:cs="Times New Roman"/>
-                <w:sz w:val="24"/>
-                <w:szCs w:val="21"/>
-              </w:rPr>
-            </w:pPr>
-            <w:r>
-              <w:rPr>
-                <w:rFonts w:ascii="Times New Roman" w:eastAsia="仿宋_GB2312" w:hAnsi="Times New Roman" w:cs="Times New Roman"/>
-                <w:sz w:val="24"/>
-                <w:szCs w:val="21"/>
+                <w:rFonts w:ascii="仿宋" w:eastAsia="仿宋" w:hAnsi="仿宋" w:cs="Times New Roman"/>
+                <w:szCs w:val="18"/>
+              </w:rPr>
+            </w:pPr>
+            <w:r>
+              <w:rPr>
+                <w:rFonts w:ascii="仿宋" w:eastAsia="仿宋" w:hAnsi="仿宋" w:cs="Times New Roman"/>
+                <w:szCs w:val="18"/>
               </w:rPr>
               <w:t>近三年成果：国家级</w:t>
             </w:r>
             <w:r>
               <w:rPr>
-                <w:rFonts w:ascii="Times New Roman" w:eastAsia="仿宋_GB2312" w:hAnsi="Times New Roman" w:cs="Times New Roman"/>
-                <w:sz w:val="24"/>
-                <w:szCs w:val="21"/>
+                <w:rFonts w:ascii="仿宋" w:eastAsia="仿宋" w:hAnsi="仿宋" w:cs="Times New Roman"/>
+                <w:szCs w:val="18"/>
                 <w:u w:val="single"/>
               </w:rPr>
               <w:t xml:space="preserve">   </w:t>
             </w:r>
             <w:r>
               <w:rPr>
-                <w:rFonts w:ascii="Times New Roman" w:eastAsia="仿宋_GB2312" w:hAnsi="Times New Roman" w:cs="Times New Roman"/>
-                <w:sz w:val="24"/>
-                <w:szCs w:val="21"/>
+                <w:rFonts w:ascii="仿宋" w:eastAsia="仿宋" w:hAnsi="仿宋" w:cs="Times New Roman"/>
+                <w:szCs w:val="18"/>
               </w:rPr>
               <w:t>等奖</w:t>
             </w:r>
             <w:r>
               <w:rPr>
-                <w:rFonts w:ascii="Times New Roman" w:eastAsia="仿宋_GB2312" w:hAnsi="Times New Roman" w:cs="Times New Roman"/>
-                <w:sz w:val="24"/>
-                <w:szCs w:val="21"/>
+                <w:rFonts w:ascii="仿宋" w:eastAsia="仿宋" w:hAnsi="仿宋" w:cs="Times New Roman"/>
+                <w:szCs w:val="18"/>
                 <w:u w:val="single"/>
               </w:rPr>
               <w:t xml:space="preserve">   </w:t>
             </w:r>
             <w:r>
               <w:rPr>
-                <w:rFonts w:ascii="Times New Roman" w:eastAsia="仿宋_GB2312" w:hAnsi="Times New Roman" w:cs="Times New Roman"/>
-                <w:sz w:val="24"/>
-                <w:szCs w:val="21"/>
+                <w:rFonts w:ascii="仿宋" w:eastAsia="仿宋" w:hAnsi="仿宋" w:cs="Times New Roman"/>
+                <w:szCs w:val="18"/>
               </w:rPr>
               <w:t>项，省部级</w:t>
             </w:r>
             <w:r>
               <w:rPr>
-                <w:rFonts w:ascii="Times New Roman" w:eastAsia="仿宋_GB2312" w:hAnsi="Times New Roman" w:cs="Times New Roman"/>
-                <w:sz w:val="24"/>
-                <w:szCs w:val="21"/>
+                <w:rFonts w:ascii="仿宋" w:eastAsia="仿宋" w:hAnsi="仿宋" w:cs="Times New Roman"/>
+                <w:szCs w:val="18"/>
                 <w:u w:val="single"/>
               </w:rPr>
               <w:t xml:space="preserve">   </w:t>
             </w:r>
             <w:r>
               <w:rPr>
-                <w:rFonts w:ascii="Times New Roman" w:eastAsia="仿宋_GB2312" w:hAnsi="Times New Roman" w:cs="Times New Roman"/>
-                <w:sz w:val="24"/>
-                <w:szCs w:val="21"/>
+                <w:rFonts w:ascii="仿宋" w:eastAsia="仿宋" w:hAnsi="仿宋" w:cs="Times New Roman"/>
+                <w:szCs w:val="18"/>
               </w:rPr>
               <w:t>等奖</w:t>
             </w:r>
             <w:r>
               <w:rPr>
-                <w:rFonts w:ascii="Times New Roman" w:eastAsia="仿宋_GB2312" w:hAnsi="Times New Roman" w:cs="Times New Roman"/>
-                <w:sz w:val="24"/>
-                <w:szCs w:val="21"/>
+                <w:rFonts w:ascii="仿宋" w:eastAsia="仿宋" w:hAnsi="仿宋" w:cs="Times New Roman"/>
+                <w:szCs w:val="18"/>
                 <w:u w:val="single"/>
               </w:rPr>
               <w:t xml:space="preserve">   </w:t>
             </w:r>
             <w:r>
               <w:rPr>
-                <w:rFonts w:ascii="Times New Roman" w:eastAsia="仿宋_GB2312" w:hAnsi="Times New Roman" w:cs="Times New Roman"/>
-                <w:sz w:val="24"/>
-                <w:szCs w:val="21"/>
+                <w:rFonts w:ascii="仿宋" w:eastAsia="仿宋" w:hAnsi="仿宋" w:cs="Times New Roman"/>
+                <w:szCs w:val="18"/>
               </w:rPr>
               <w:t>项</w:t>
             </w:r>
@@ -4278,8 +3881,9 @@
               <w:spacing w:line="360" w:lineRule="auto"/>
               <w:jc w:val="left"/>
               <w:rPr>
-                <w:rFonts w:eastAsiaTheme="minorHAnsi" w:cs="Times New Roman" w:hint="eastAsia"/>
-                <w:szCs w:val="24"/>
+                <w:rFonts w:ascii="仿宋" w:eastAsia="仿宋" w:hAnsi="仿宋" w:cs="Times New Roman"/>
+                <w:sz w:val="24"/>
+                <w:szCs w:val="32"/>
               </w:rPr>
             </w:pPr>
             <w:r>
@@ -4291,207 +3895,58 @@
             </w:r>
             <w:r>
               <w:rPr>
-                <w:rFonts w:ascii="Calibri" w:eastAsia="宋体" w:hAnsi="Calibri" w:cs="Times New Roman"/>
+                <w:rFonts w:ascii="仿宋" w:eastAsia="仿宋" w:hAnsi="仿宋" w:cs="Times New Roman"/>
                 <w:szCs w:val="24"/>
               </w:rPr>
               <w:t xml:space="preserve"> </w:t>
             </w:r>
             <w:r>
               <w:rPr>
-                <w:rFonts w:eastAsiaTheme="minorHAnsi" w:cs="Times New Roman"/>
-                <w:szCs w:val="24"/>
-              </w:rPr>
-              <w:t>这是</w:t>
-            </w:r>
-            <w:r>
-              <w:rPr>
-                <w:rFonts w:eastAsiaTheme="minorHAnsi" w:cs="Times New Roman"/>
-                <w:szCs w:val="24"/>
-              </w:rPr>
-              <w:t>关于语音识别敏感词</w:t>
-            </w:r>
-            <w:r>
-              <w:rPr>
-                <w:rFonts w:eastAsiaTheme="minorHAnsi" w:cs="Times New Roman"/>
-                <w:szCs w:val="24"/>
-              </w:rPr>
-              <w:t>进而采取自主措施</w:t>
-            </w:r>
-            <w:r>
-              <w:rPr>
-                <w:rFonts w:eastAsiaTheme="minorHAnsi" w:cs="Times New Roman"/>
-                <w:szCs w:val="24"/>
-              </w:rPr>
-              <w:t>的</w:t>
-            </w:r>
-            <w:r>
-              <w:rPr>
-                <w:rFonts w:eastAsiaTheme="minorHAnsi" w:cs="Times New Roman"/>
-                <w:szCs w:val="24"/>
-              </w:rPr>
-              <w:t>研究</w:t>
-            </w:r>
-            <w:r>
-              <w:rPr>
-                <w:rFonts w:eastAsiaTheme="minorHAnsi" w:cs="Times New Roman" w:hint="eastAsia"/>
-                <w:szCs w:val="24"/>
-              </w:rPr>
-              <w:t>，语音识别（Speech Recognition）是本项目的核心组成部分，其一般步骤如下：（语音信号采集、）语音信号预处理、语音信号特征参数提取、向量量化（声学模型、字典、语言模型</w:t>
-            </w:r>
-            <w:r>
-              <w:rPr>
-                <w:rFonts w:eastAsiaTheme="minorHAnsi" w:cs="Times New Roman" w:hint="eastAsia"/>
-                <w:szCs w:val="24"/>
-              </w:rPr>
-              <w:t>结合</w:t>
-            </w:r>
-            <w:r>
-              <w:rPr>
-                <w:rFonts w:eastAsiaTheme="minorHAnsi" w:cs="Times New Roman" w:hint="eastAsia"/>
-                <w:szCs w:val="24"/>
-              </w:rPr>
-              <w:t>）、语音识别。</w:t>
-            </w:r>
-            <w:r>
-              <w:rPr>
-                <w:rFonts w:eastAsiaTheme="minorHAnsi" w:cs="Times New Roman" w:hint="eastAsia"/>
-                <w:szCs w:val="24"/>
-              </w:rPr>
-              <w:t>采集与预处理：对于一段音频，为降低对后续步骤造成的干扰，首先进行静音切除处理（VAD），其次紧接着是声音分帧；特征提取与向量量化：这里选择Mel倒谱系数（MFCC）算法将</w:t>
-            </w:r>
-            <w:r>
-              <w:rPr>
-                <w:rFonts w:eastAsiaTheme="minorHAnsi" w:cs="Times New Roman" w:hint="eastAsia"/>
-                <w:szCs w:val="24"/>
-              </w:rPr>
-              <w:t>每一帧波形变成一个包含声音信息的多维向量</w:t>
-            </w:r>
-            <w:r>
-              <w:rPr>
-                <w:rFonts w:eastAsiaTheme="minorHAnsi" w:cs="Times New Roman" w:hint="eastAsia"/>
-                <w:szCs w:val="24"/>
-              </w:rPr>
-              <w:t>，</w:t>
-            </w:r>
-            <w:r>
-              <w:rPr>
-                <w:rFonts w:eastAsiaTheme="minorHAnsi" w:cs="Times New Roman" w:hint="eastAsia"/>
-                <w:szCs w:val="24"/>
-              </w:rPr>
-              <w:t>声学模型（AM）通过对语音数据训练提高精度，输入特征向量，输出音素信息</w:t>
-            </w:r>
-            <w:r>
-              <w:rPr>
-                <w:rFonts w:eastAsiaTheme="minorHAnsi" w:cs="Times New Roman" w:hint="eastAsia"/>
-                <w:szCs w:val="24"/>
-              </w:rPr>
-              <w:t>，</w:t>
-            </w:r>
-            <w:r>
-              <w:rPr>
-                <w:rFonts w:eastAsiaTheme="minorHAnsi" w:cs="Times New Roman" w:hint="eastAsia"/>
-                <w:szCs w:val="24"/>
-              </w:rPr>
-              <w:t>字典</w:t>
-            </w:r>
-            <w:r>
-              <w:rPr>
-                <w:rFonts w:eastAsiaTheme="minorHAnsi" w:cs="Times New Roman" w:hint="eastAsia"/>
-                <w:szCs w:val="24"/>
-              </w:rPr>
-              <w:t>则</w:t>
-            </w:r>
-            <w:r>
-              <w:rPr>
-                <w:rFonts w:eastAsiaTheme="minorHAnsi" w:cs="Times New Roman" w:hint="eastAsia"/>
-                <w:szCs w:val="24"/>
-              </w:rPr>
-              <w:t>记录</w:t>
-            </w:r>
-            <w:r>
-              <w:rPr>
-                <w:rFonts w:eastAsiaTheme="minorHAnsi" w:cs="Times New Roman" w:hint="eastAsia"/>
-                <w:szCs w:val="24"/>
-              </w:rPr>
-              <w:t>了</w:t>
-            </w:r>
-            <w:r>
-              <w:rPr>
-                <w:rFonts w:eastAsiaTheme="minorHAnsi" w:cs="Times New Roman" w:hint="eastAsia"/>
-                <w:szCs w:val="24"/>
-              </w:rPr>
-              <w:t>字或词与音素的对应</w:t>
-            </w:r>
-            <w:r>
-              <w:rPr>
-                <w:rFonts w:eastAsiaTheme="minorHAnsi" w:cs="Times New Roman" w:hint="eastAsia"/>
-                <w:szCs w:val="24"/>
-              </w:rPr>
-              <w:t>，</w:t>
-            </w:r>
-            <w:r>
-              <w:rPr>
-                <w:rFonts w:eastAsiaTheme="minorHAnsi" w:cs="Times New Roman" w:hint="eastAsia"/>
-                <w:szCs w:val="24"/>
-              </w:rPr>
-              <w:t>语言模型（LM）通过对大量文本信息训练得到单个字或</w:t>
-            </w:r>
-            <w:proofErr w:type="gramStart"/>
-            <w:r>
-              <w:rPr>
-                <w:rFonts w:eastAsiaTheme="minorHAnsi" w:cs="Times New Roman" w:hint="eastAsia"/>
-                <w:szCs w:val="24"/>
-              </w:rPr>
-              <w:t>词相互</w:t>
-            </w:r>
-            <w:proofErr w:type="gramEnd"/>
-            <w:r>
-              <w:rPr>
-                <w:rFonts w:eastAsiaTheme="minorHAnsi" w:cs="Times New Roman" w:hint="eastAsia"/>
-                <w:szCs w:val="24"/>
-              </w:rPr>
-              <w:t>关联的概率；</w:t>
-            </w:r>
-            <w:r>
-              <w:rPr>
-                <w:rFonts w:eastAsiaTheme="minorHAnsi" w:cs="Times New Roman" w:hint="eastAsia"/>
-                <w:szCs w:val="24"/>
-              </w:rPr>
-              <w:t>语音识别：这是解码的过程，</w:t>
-            </w:r>
-            <w:r>
-              <w:rPr>
-                <w:rFonts w:eastAsiaTheme="minorHAnsi" w:cs="Times New Roman" w:hint="eastAsia"/>
-                <w:szCs w:val="24"/>
-              </w:rPr>
-              <w:t>通过声学模型，字典，语言模型对提取特征后的音频数据进行文字输出</w:t>
-            </w:r>
-            <w:r>
-              <w:rPr>
-                <w:rFonts w:eastAsiaTheme="minorHAnsi" w:cs="Times New Roman" w:hint="eastAsia"/>
-                <w:szCs w:val="24"/>
+                <w:rFonts w:ascii="仿宋" w:eastAsia="仿宋" w:hAnsi="仿宋" w:cs="Times New Roman" w:hint="eastAsia"/>
+                <w:sz w:val="24"/>
+                <w:szCs w:val="32"/>
+              </w:rPr>
+              <w:t>这是一个关于</w:t>
+            </w:r>
+            <w:r>
+              <w:rPr>
+                <w:rFonts w:ascii="仿宋" w:eastAsia="仿宋" w:hAnsi="仿宋" w:cs="Times New Roman" w:hint="eastAsia"/>
+                <w:sz w:val="24"/>
+                <w:szCs w:val="32"/>
+              </w:rPr>
+              <w:t>语音识别（Speech Recognition）</w:t>
+            </w:r>
+            <w:r>
+              <w:rPr>
+                <w:rFonts w:ascii="仿宋" w:eastAsia="仿宋" w:hAnsi="仿宋" w:cs="Times New Roman" w:hint="eastAsia"/>
+                <w:sz w:val="24"/>
+                <w:szCs w:val="32"/>
+              </w:rPr>
+              <w:t>检测</w:t>
+            </w:r>
+            <w:r>
+              <w:rPr>
+                <w:rFonts w:ascii="仿宋" w:eastAsia="仿宋" w:hAnsi="仿宋" w:cs="Times New Roman" w:hint="eastAsia"/>
+                <w:sz w:val="24"/>
+                <w:szCs w:val="32"/>
+              </w:rPr>
+              <w:t>敏感词的</w:t>
+            </w:r>
+            <w:r>
+              <w:rPr>
+                <w:rFonts w:ascii="仿宋" w:eastAsia="仿宋" w:hAnsi="仿宋" w:cs="Times New Roman" w:hint="eastAsia"/>
+                <w:sz w:val="24"/>
+                <w:szCs w:val="32"/>
+              </w:rPr>
+              <w:t>项目</w:t>
+            </w:r>
+            <w:r>
+              <w:rPr>
+                <w:rFonts w:ascii="仿宋" w:eastAsia="仿宋" w:hAnsi="仿宋" w:cs="Times New Roman" w:hint="eastAsia"/>
+                <w:sz w:val="24"/>
+                <w:szCs w:val="32"/>
               </w:rPr>
               <w:t>。</w:t>
-            </w:r>
-          </w:p>
-          <w:p>
-            <w:pPr>
-              <w:spacing w:line="360" w:lineRule="auto"/>
-              <w:ind w:firstLineChars="100" w:firstLine="200"/>
-              <w:jc w:val="left"/>
-              <w:rPr>
-                <w:rFonts w:eastAsiaTheme="minorHAnsi" w:cs="Times New Roman"/>
-                <w:sz w:val="20"/>
-                <w:szCs w:val="28"/>
-              </w:rPr>
-            </w:pPr>
-            <w:r>
-              <w:rPr>
-                <w:rFonts w:eastAsiaTheme="minorHAnsi" w:cs="Times New Roman" w:hint="eastAsia"/>
-                <w:sz w:val="20"/>
-                <w:szCs w:val="28"/>
-              </w:rPr>
-              <w:t>语音识别流程的举例（只是形象表述，不是真实数据和过程）：</w:t>
             </w:r>
           </w:p>
           <w:p>
@@ -4499,403 +3954,274 @@
               <w:spacing w:line="360" w:lineRule="auto"/>
               <w:jc w:val="left"/>
               <w:rPr>
-                <w:rFonts w:eastAsiaTheme="minorHAnsi" w:cs="Times New Roman"/>
-                <w:sz w:val="20"/>
-                <w:szCs w:val="28"/>
-              </w:rPr>
-            </w:pPr>
-            <w:r>
-              <w:rPr>
-                <w:rFonts w:eastAsiaTheme="minorHAnsi" w:cs="Times New Roman"/>
-                <w:sz w:val="20"/>
-                <w:szCs w:val="28"/>
-              </w:rPr>
-              <w:t xml:space="preserve">    1. 语音信号：PCM文件等（我是机器人）</w:t>
+                <w:rFonts w:ascii="仿宋" w:eastAsia="仿宋" w:hAnsi="仿宋" w:cs="Times New Roman"/>
+                <w:szCs w:val="32"/>
+              </w:rPr>
+            </w:pPr>
+            <w:r>
+              <w:rPr>
+                <w:rFonts w:ascii="仿宋" w:eastAsia="仿宋" w:hAnsi="仿宋" w:cs="Times New Roman" w:hint="eastAsia"/>
+                <w:szCs w:val="32"/>
+              </w:rPr>
+              <w:t xml:space="preserve"> </w:t>
+            </w:r>
+            <w:r>
+              <w:rPr>
+                <w:rFonts w:ascii="仿宋" w:eastAsia="仿宋" w:hAnsi="仿宋" w:cs="Times New Roman"/>
+                <w:szCs w:val="32"/>
+              </w:rPr>
+              <w:t xml:space="preserve"> </w:t>
+            </w:r>
+            <w:r>
+              <w:rPr>
+                <w:rFonts w:ascii="仿宋" w:eastAsia="仿宋" w:hAnsi="仿宋" w:cs="Times New Roman" w:hint="eastAsia"/>
+                <w:sz w:val="24"/>
+                <w:szCs w:val="40"/>
+              </w:rPr>
+              <w:t>该项目</w:t>
+            </w:r>
+            <w:r>
+              <w:rPr>
+                <w:rFonts w:ascii="仿宋" w:eastAsia="仿宋" w:hAnsi="仿宋" w:cs="Times New Roman" w:hint="eastAsia"/>
+                <w:sz w:val="24"/>
+                <w:szCs w:val="40"/>
+              </w:rPr>
+              <w:t>粗分为两个系统</w:t>
+            </w:r>
+            <w:r>
+              <w:rPr>
+                <w:rFonts w:ascii="仿宋" w:eastAsia="仿宋" w:hAnsi="仿宋" w:cs="Times New Roman" w:hint="eastAsia"/>
+                <w:sz w:val="24"/>
+                <w:szCs w:val="40"/>
+              </w:rPr>
+              <w:t>：</w:t>
             </w:r>
           </w:p>
           <w:p>
             <w:pPr>
               <w:spacing w:line="360" w:lineRule="auto"/>
+              <w:ind w:firstLineChars="200" w:firstLine="480"/>
               <w:jc w:val="left"/>
               <w:rPr>
-                <w:rFonts w:eastAsiaTheme="minorHAnsi" w:cs="Times New Roman"/>
-                <w:sz w:val="20"/>
-                <w:szCs w:val="28"/>
-              </w:rPr>
-            </w:pPr>
-            <w:r>
-              <w:rPr>
-                <w:rFonts w:eastAsiaTheme="minorHAnsi" w:cs="Times New Roman"/>
-                <w:sz w:val="20"/>
-                <w:szCs w:val="28"/>
-              </w:rPr>
-              <w:t xml:space="preserve">    2. 特征提取：提取特征向量</w:t>
-            </w:r>
-            <w:r>
-              <w:rPr>
-                <w:rFonts w:eastAsiaTheme="minorHAnsi" w:cs="Times New Roman"/>
-                <w:sz w:val="20"/>
-                <w:szCs w:val="28"/>
-              </w:rPr>
-              <w:t>[1 2 3 4 56 0 ...]</w:t>
+                <w:rFonts w:ascii="仿宋" w:eastAsia="仿宋" w:hAnsi="仿宋" w:cs="Times New Roman"/>
+                <w:sz w:val="24"/>
+                <w:szCs w:val="40"/>
+              </w:rPr>
+            </w:pPr>
+            <w:r>
+              <w:rPr>
+                <w:rFonts w:ascii="仿宋" w:eastAsia="仿宋" w:hAnsi="仿宋" w:cs="Times New Roman" w:hint="eastAsia"/>
+                <w:sz w:val="24"/>
+                <w:szCs w:val="40"/>
+              </w:rPr>
+              <w:t>1</w:t>
+            </w:r>
+            <w:r>
+              <w:rPr>
+                <w:rFonts w:ascii="仿宋" w:eastAsia="仿宋" w:hAnsi="仿宋" w:cs="Times New Roman"/>
+                <w:sz w:val="24"/>
+                <w:szCs w:val="40"/>
+              </w:rPr>
+              <w:t>.</w:t>
+            </w:r>
+            <w:r>
+              <w:rPr>
+                <w:rFonts w:ascii="仿宋" w:eastAsia="仿宋" w:hAnsi="仿宋" w:cs="Times New Roman" w:hint="eastAsia"/>
+                <w:sz w:val="24"/>
+                <w:szCs w:val="40"/>
+              </w:rPr>
+              <w:t>语音</w:t>
+            </w:r>
+            <w:r>
+              <w:rPr>
+                <w:rFonts w:ascii="仿宋" w:eastAsia="仿宋" w:hAnsi="仿宋" w:cs="Times New Roman" w:hint="eastAsia"/>
+                <w:sz w:val="24"/>
+                <w:szCs w:val="40"/>
+              </w:rPr>
+              <w:t>处理</w:t>
+            </w:r>
+            <w:r>
+              <w:rPr>
+                <w:rFonts w:ascii="仿宋" w:eastAsia="仿宋" w:hAnsi="仿宋" w:cs="Times New Roman" w:hint="eastAsia"/>
+                <w:sz w:val="24"/>
+                <w:szCs w:val="40"/>
+              </w:rPr>
+              <w:t xml:space="preserve">系统 </w:t>
             </w:r>
           </w:p>
           <w:p>
             <w:pPr>
               <w:spacing w:line="360" w:lineRule="auto"/>
+              <w:ind w:firstLineChars="200" w:firstLine="480"/>
               <w:jc w:val="left"/>
               <w:rPr>
-                <w:rFonts w:eastAsiaTheme="minorHAnsi" w:cs="Times New Roman"/>
-                <w:sz w:val="20"/>
-                <w:szCs w:val="28"/>
-              </w:rPr>
-            </w:pPr>
-            <w:r>
-              <w:rPr>
-                <w:rFonts w:eastAsiaTheme="minorHAnsi" w:cs="Times New Roman"/>
-                <w:sz w:val="20"/>
-                <w:szCs w:val="28"/>
-              </w:rPr>
-              <w:t xml:space="preserve">    3. 声学模型：[1 2 </w:t>
-            </w:r>
-            <w:r>
-              <w:rPr>
-                <w:rFonts w:eastAsiaTheme="minorHAnsi" w:cs="Times New Roman"/>
-                <w:sz w:val="20"/>
-                <w:szCs w:val="28"/>
-              </w:rPr>
-              <w:t xml:space="preserve">3 4 56 0]-&gt; w o s </w:t>
-            </w:r>
-            <w:proofErr w:type="spellStart"/>
-            <w:r>
-              <w:rPr>
-                <w:rFonts w:eastAsiaTheme="minorHAnsi" w:cs="Times New Roman"/>
-                <w:sz w:val="20"/>
-                <w:szCs w:val="28"/>
-              </w:rPr>
-              <w:t>i</w:t>
-            </w:r>
-            <w:proofErr w:type="spellEnd"/>
-            <w:r>
-              <w:rPr>
-                <w:rFonts w:eastAsiaTheme="minorHAnsi" w:cs="Times New Roman"/>
-                <w:sz w:val="20"/>
-                <w:szCs w:val="28"/>
-              </w:rPr>
-              <w:t xml:space="preserve"> j </w:t>
-            </w:r>
-            <w:proofErr w:type="spellStart"/>
-            <w:r>
-              <w:rPr>
-                <w:rFonts w:eastAsiaTheme="minorHAnsi" w:cs="Times New Roman"/>
-                <w:sz w:val="20"/>
-                <w:szCs w:val="28"/>
-              </w:rPr>
-              <w:t>i</w:t>
-            </w:r>
-            <w:proofErr w:type="spellEnd"/>
-            <w:r>
-              <w:rPr>
-                <w:rFonts w:eastAsiaTheme="minorHAnsi" w:cs="Times New Roman"/>
-                <w:sz w:val="20"/>
-                <w:szCs w:val="28"/>
-              </w:rPr>
-              <w:t xml:space="preserve"> q </w:t>
-            </w:r>
-            <w:proofErr w:type="spellStart"/>
-            <w:r>
-              <w:rPr>
-                <w:rFonts w:eastAsiaTheme="minorHAnsi" w:cs="Times New Roman"/>
-                <w:sz w:val="20"/>
-                <w:szCs w:val="28"/>
-              </w:rPr>
-              <w:t>i</w:t>
-            </w:r>
-            <w:proofErr w:type="spellEnd"/>
-            <w:r>
-              <w:rPr>
-                <w:rFonts w:eastAsiaTheme="minorHAnsi" w:cs="Times New Roman"/>
-                <w:sz w:val="20"/>
-                <w:szCs w:val="28"/>
-              </w:rPr>
-              <w:t xml:space="preserve"> r n</w:t>
+                <w:rFonts w:ascii="仿宋" w:eastAsia="仿宋" w:hAnsi="仿宋" w:cs="Times New Roman"/>
+                <w:sz w:val="24"/>
+                <w:szCs w:val="40"/>
+              </w:rPr>
+            </w:pPr>
+            <w:r>
+              <w:rPr>
+                <w:rFonts w:ascii="仿宋" w:eastAsia="仿宋" w:hAnsi="仿宋" w:cs="Times New Roman"/>
+                <w:sz w:val="24"/>
+                <w:szCs w:val="40"/>
+              </w:rPr>
+              <w:t>2.</w:t>
+            </w:r>
+            <w:r>
+              <w:rPr>
+                <w:rFonts w:ascii="仿宋" w:eastAsia="仿宋" w:hAnsi="仿宋" w:cs="Times New Roman" w:hint="eastAsia"/>
+                <w:sz w:val="24"/>
+                <w:szCs w:val="40"/>
+              </w:rPr>
+              <w:t>反馈</w:t>
+            </w:r>
+            <w:r>
+              <w:rPr>
+                <w:rFonts w:ascii="仿宋" w:eastAsia="仿宋" w:hAnsi="仿宋" w:cs="Times New Roman" w:hint="eastAsia"/>
+                <w:sz w:val="24"/>
+                <w:szCs w:val="40"/>
+              </w:rPr>
+              <w:t>处理</w:t>
+            </w:r>
+            <w:r>
+              <w:rPr>
+                <w:rFonts w:ascii="仿宋" w:eastAsia="仿宋" w:hAnsi="仿宋" w:cs="Times New Roman" w:hint="eastAsia"/>
+                <w:sz w:val="24"/>
+                <w:szCs w:val="40"/>
+              </w:rPr>
+              <w:t>系统</w:t>
             </w:r>
           </w:p>
           <w:p>
             <w:pPr>
               <w:spacing w:line="360" w:lineRule="auto"/>
+              <w:ind w:firstLineChars="100" w:firstLine="240"/>
               <w:jc w:val="left"/>
               <w:rPr>
-                <w:rFonts w:eastAsiaTheme="minorHAnsi" w:cs="Times New Roman"/>
-                <w:sz w:val="20"/>
-                <w:szCs w:val="28"/>
-              </w:rPr>
-            </w:pPr>
-            <w:r>
-              <w:rPr>
-                <w:rFonts w:eastAsiaTheme="minorHAnsi" w:cs="Times New Roman"/>
-                <w:sz w:val="20"/>
-                <w:szCs w:val="28"/>
-              </w:rPr>
-              <w:t xml:space="preserve">    4. 字典：窝：w o；我：w o； 是：s </w:t>
-            </w:r>
-            <w:proofErr w:type="spellStart"/>
-            <w:r>
-              <w:rPr>
-                <w:rFonts w:eastAsiaTheme="minorHAnsi" w:cs="Times New Roman"/>
-                <w:sz w:val="20"/>
-                <w:szCs w:val="28"/>
-              </w:rPr>
-              <w:t>i</w:t>
-            </w:r>
-            <w:proofErr w:type="spellEnd"/>
-            <w:r>
-              <w:rPr>
-                <w:rFonts w:eastAsiaTheme="minorHAnsi" w:cs="Times New Roman"/>
-                <w:sz w:val="20"/>
-                <w:szCs w:val="28"/>
-              </w:rPr>
-              <w:t xml:space="preserve">； 机：j </w:t>
-            </w:r>
-            <w:proofErr w:type="spellStart"/>
-            <w:r>
-              <w:rPr>
-                <w:rFonts w:eastAsiaTheme="minorHAnsi" w:cs="Times New Roman"/>
-                <w:sz w:val="20"/>
-                <w:szCs w:val="28"/>
-              </w:rPr>
-              <w:t>i</w:t>
-            </w:r>
-            <w:proofErr w:type="spellEnd"/>
-            <w:r>
-              <w:rPr>
-                <w:rFonts w:eastAsiaTheme="minorHAnsi" w:cs="Times New Roman"/>
-                <w:sz w:val="20"/>
-                <w:szCs w:val="28"/>
-              </w:rPr>
-              <w:t xml:space="preserve">； 器：q </w:t>
-            </w:r>
-            <w:proofErr w:type="spellStart"/>
-            <w:r>
-              <w:rPr>
-                <w:rFonts w:eastAsiaTheme="minorHAnsi" w:cs="Times New Roman"/>
-                <w:sz w:val="20"/>
-                <w:szCs w:val="28"/>
-              </w:rPr>
-              <w:t>i</w:t>
-            </w:r>
-            <w:proofErr w:type="spellEnd"/>
-            <w:r>
-              <w:rPr>
-                <w:rFonts w:eastAsiaTheme="minorHAnsi" w:cs="Times New Roman"/>
-                <w:sz w:val="20"/>
-                <w:szCs w:val="28"/>
-              </w:rPr>
-              <w:t xml:space="preserve">； 人：r n；级：j </w:t>
-            </w:r>
-            <w:proofErr w:type="spellStart"/>
-            <w:r>
-              <w:rPr>
-                <w:rFonts w:eastAsiaTheme="minorHAnsi" w:cs="Times New Roman"/>
-                <w:sz w:val="20"/>
-                <w:szCs w:val="28"/>
-              </w:rPr>
-              <w:t>i</w:t>
-            </w:r>
-            <w:proofErr w:type="spellEnd"/>
-            <w:r>
-              <w:rPr>
-                <w:rFonts w:eastAsiaTheme="minorHAnsi" w:cs="Times New Roman"/>
-                <w:sz w:val="20"/>
-                <w:szCs w:val="28"/>
-              </w:rPr>
-              <w:t>；忍：r n</w:t>
+                <w:rFonts w:ascii="仿宋" w:eastAsia="仿宋" w:hAnsi="仿宋" w:cs="Times New Roman"/>
+                <w:sz w:val="24"/>
+                <w:szCs w:val="24"/>
+              </w:rPr>
+            </w:pPr>
+            <w:r>
+              <w:rPr>
+                <w:rFonts w:ascii="仿宋" w:eastAsia="仿宋" w:hAnsi="仿宋" w:cs="Times New Roman" w:hint="eastAsia"/>
+                <w:sz w:val="24"/>
+                <w:szCs w:val="40"/>
+              </w:rPr>
+              <w:t>一般而言</w:t>
+            </w:r>
+            <w:r>
+              <w:rPr>
+                <w:rFonts w:ascii="仿宋" w:eastAsia="仿宋" w:hAnsi="仿宋" w:cs="Times New Roman" w:hint="eastAsia"/>
+                <w:sz w:val="24"/>
+                <w:szCs w:val="40"/>
+              </w:rPr>
+              <w:t>：</w:t>
+            </w:r>
+            <w:r>
+              <w:rPr>
+                <w:rFonts w:ascii="仿宋" w:eastAsia="仿宋" w:hAnsi="仿宋" w:cs="Times New Roman" w:hint="eastAsia"/>
+                <w:sz w:val="24"/>
+                <w:szCs w:val="24"/>
+              </w:rPr>
+              <w:t>反馈</w:t>
+            </w:r>
+            <w:r>
+              <w:rPr>
+                <w:rFonts w:ascii="仿宋" w:eastAsia="仿宋" w:hAnsi="仿宋" w:cs="Times New Roman" w:hint="eastAsia"/>
+                <w:sz w:val="24"/>
+                <w:szCs w:val="24"/>
+              </w:rPr>
+              <w:t>处理</w:t>
+            </w:r>
+            <w:r>
+              <w:rPr>
+                <w:rFonts w:ascii="仿宋" w:eastAsia="仿宋" w:hAnsi="仿宋" w:cs="Times New Roman" w:hint="eastAsia"/>
+                <w:sz w:val="24"/>
+                <w:szCs w:val="24"/>
+              </w:rPr>
+              <w:t>系统即检测敏感</w:t>
+            </w:r>
+            <w:proofErr w:type="gramStart"/>
+            <w:r>
+              <w:rPr>
+                <w:rFonts w:ascii="仿宋" w:eastAsia="仿宋" w:hAnsi="仿宋" w:cs="Times New Roman" w:hint="eastAsia"/>
+                <w:sz w:val="24"/>
+                <w:szCs w:val="24"/>
+              </w:rPr>
+              <w:t>词以后</w:t>
+            </w:r>
+            <w:proofErr w:type="gramEnd"/>
+            <w:r>
+              <w:rPr>
+                <w:rFonts w:ascii="仿宋" w:eastAsia="仿宋" w:hAnsi="仿宋" w:cs="Times New Roman" w:hint="eastAsia"/>
+                <w:sz w:val="24"/>
+                <w:szCs w:val="24"/>
+              </w:rPr>
+              <w:t>所进行的反馈调节，是由用户（产品使用者）个性化设置的，但为了方便用户使用，我们会提供几个可供调用的方法（例如A</w:t>
+            </w:r>
+            <w:r>
+              <w:rPr>
+                <w:rFonts w:ascii="仿宋" w:eastAsia="仿宋" w:hAnsi="仿宋" w:cs="Times New Roman"/>
+                <w:sz w:val="24"/>
+                <w:szCs w:val="24"/>
+              </w:rPr>
+              <w:t>PI</w:t>
+            </w:r>
+            <w:r>
+              <w:rPr>
+                <w:rFonts w:ascii="仿宋" w:eastAsia="仿宋" w:hAnsi="仿宋" w:cs="Times New Roman" w:hint="eastAsia"/>
+                <w:sz w:val="24"/>
+                <w:szCs w:val="24"/>
+              </w:rPr>
+              <w:t>服务或者在线检测网站）；语音</w:t>
+            </w:r>
+            <w:r>
+              <w:rPr>
+                <w:rFonts w:ascii="仿宋" w:eastAsia="仿宋" w:hAnsi="仿宋" w:cs="Times New Roman" w:hint="eastAsia"/>
+                <w:sz w:val="24"/>
+                <w:szCs w:val="24"/>
+              </w:rPr>
+              <w:t>处理</w:t>
+            </w:r>
+            <w:r>
+              <w:rPr>
+                <w:rFonts w:ascii="仿宋" w:eastAsia="仿宋" w:hAnsi="仿宋" w:cs="Times New Roman" w:hint="eastAsia"/>
+                <w:sz w:val="24"/>
+                <w:szCs w:val="24"/>
+              </w:rPr>
+              <w:t>系统是</w:t>
+            </w:r>
+            <w:r>
+              <w:rPr>
+                <w:rFonts w:ascii="仿宋" w:eastAsia="仿宋" w:hAnsi="仿宋" w:cs="Times New Roman" w:hint="eastAsia"/>
+                <w:sz w:val="24"/>
+                <w:szCs w:val="24"/>
+              </w:rPr>
+              <w:t>本项目的核心组成，由语音信号采集、语音信号预处理、语音信号特征参数提取、向量量化（VQ）和语音识别（SR）组成。</w:t>
             </w:r>
           </w:p>
           <w:p>
             <w:pPr>
               <w:spacing w:line="360" w:lineRule="auto"/>
+              <w:ind w:firstLineChars="100" w:firstLine="240"/>
               <w:jc w:val="left"/>
               <w:rPr>
-                <w:rFonts w:eastAsiaTheme="minorHAnsi" w:cs="Times New Roman"/>
-                <w:sz w:val="20"/>
-                <w:szCs w:val="28"/>
-              </w:rPr>
-            </w:pPr>
-            <w:r>
-              <w:rPr>
-                <w:rFonts w:eastAsiaTheme="minorHAnsi" w:cs="Times New Roman"/>
-                <w:sz w:val="20"/>
-                <w:szCs w:val="28"/>
-              </w:rPr>
-              <w:t xml:space="preserve">    5. 语言模型：我：0.0786， 是： 0.0546，我是：0.0898，机器：0.0967，机器人：0.6785</w:t>
-            </w:r>
-          </w:p>
-          <w:p>
-            <w:pPr>
-              <w:spacing w:line="360" w:lineRule="auto"/>
-              <w:ind w:firstLine="390"/>
-              <w:jc w:val="left"/>
-              <w:rPr>
-                <w:rFonts w:eastAsiaTheme="minorHAnsi" w:cs="Times New Roman" w:hint="eastAsia"/>
-                <w:sz w:val="20"/>
-                <w:szCs w:val="28"/>
-              </w:rPr>
-            </w:pPr>
-            <w:r>
-              <w:rPr>
-                <w:rFonts w:eastAsiaTheme="minorHAnsi" w:cs="Times New Roman"/>
-                <w:sz w:val="20"/>
-                <w:szCs w:val="28"/>
-              </w:rPr>
-              <w:t>6. 输出文字：我是机器人</w:t>
-            </w:r>
-          </w:p>
-          <w:p>
-            <w:pPr>
-              <w:spacing w:line="360" w:lineRule="auto"/>
-              <w:ind w:firstLine="390"/>
-              <w:jc w:val="left"/>
-              <w:rPr>
-                <w:rFonts w:eastAsiaTheme="minorHAnsi" w:cs="Times New Roman" w:hint="eastAsia"/>
-                <w:sz w:val="20"/>
-                <w:szCs w:val="28"/>
-              </w:rPr>
-            </w:pPr>
-          </w:p>
-          <w:p>
-            <w:pPr>
-              <w:spacing w:line="360" w:lineRule="auto"/>
-              <w:jc w:val="left"/>
-              <w:rPr>
-                <w:rFonts w:hint="eastAsia"/>
-              </w:rPr>
-            </w:pPr>
-            <w:hyperlink r:id="rId9" w:history="1">
-              <w:r>
-                <w:rPr>
-                  <w:rStyle w:val="a5"/>
-                </w:rPr>
-                <w:t>语音识别的过程是什么 语音识别的技术原理是什么-</w:t>
-              </w:r>
-              <w:proofErr w:type="gramStart"/>
-              <w:r>
-                <w:rPr>
-                  <w:rStyle w:val="a5"/>
-                </w:rPr>
-                <w:t>与非网</w:t>
-              </w:r>
-              <w:proofErr w:type="gramEnd"/>
-              <w:r>
-                <w:rPr>
-                  <w:rStyle w:val="a5"/>
-                </w:rPr>
-                <w:t xml:space="preserve"> (eefocus.com)</w:t>
-              </w:r>
-            </w:hyperlink>
-          </w:p>
-          <w:p>
-            <w:pPr>
-              <w:spacing w:line="360" w:lineRule="auto"/>
-              <w:jc w:val="left"/>
-              <w:rPr>
-                <w:rFonts w:hint="eastAsia"/>
-              </w:rPr>
-            </w:pPr>
-            <w:hyperlink r:id="rId10" w:history="1">
-              <w:r>
-                <w:rPr>
-                  <w:rStyle w:val="a5"/>
-                </w:rPr>
-                <w:t>(46条消息) 语音识别基本流程_机器灵</w:t>
-              </w:r>
-              <w:proofErr w:type="gramStart"/>
-              <w:r>
-                <w:rPr>
-                  <w:rStyle w:val="a5"/>
-                </w:rPr>
-                <w:t>的博客</w:t>
-              </w:r>
-              <w:proofErr w:type="gramEnd"/>
-              <w:r>
-                <w:rPr>
-                  <w:rStyle w:val="a5"/>
-                </w:rPr>
-                <w:t>-CSDN</w:t>
-              </w:r>
-              <w:proofErr w:type="gramStart"/>
-              <w:r>
-                <w:rPr>
-                  <w:rStyle w:val="a5"/>
-                </w:rPr>
-                <w:t>博客</w:t>
-              </w:r>
-              <w:proofErr w:type="gramEnd"/>
-              <w:r>
-                <w:rPr>
-                  <w:rStyle w:val="a5"/>
-                </w:rPr>
-                <w:t>_语音识别的基本流程</w:t>
-              </w:r>
-            </w:hyperlink>
-          </w:p>
-          <w:p>
-            <w:pPr>
-              <w:spacing w:line="360" w:lineRule="auto"/>
-              <w:jc w:val="left"/>
-              <w:rPr>
-                <w:rFonts w:hint="eastAsia"/>
-              </w:rPr>
-            </w:pPr>
-            <w:hyperlink r:id="rId11" w:history="1">
-              <w:r>
-                <w:rPr>
-                  <w:rStyle w:val="a5"/>
-                </w:rPr>
-                <w:t>(46条消息) 什么是语音技术及其应用？语音识别的研究意义与进展_编程大乐趣</w:t>
-              </w:r>
-              <w:proofErr w:type="gramStart"/>
-              <w:r>
-                <w:rPr>
-                  <w:rStyle w:val="a5"/>
-                </w:rPr>
-                <w:t>的博客</w:t>
-              </w:r>
-              <w:proofErr w:type="gramEnd"/>
-              <w:r>
-                <w:rPr>
-                  <w:rStyle w:val="a5"/>
-                </w:rPr>
-                <w:t>-CSDN</w:t>
-              </w:r>
-              <w:proofErr w:type="gramStart"/>
-              <w:r>
-                <w:rPr>
-                  <w:rStyle w:val="a5"/>
-                </w:rPr>
-                <w:t>博客</w:t>
-              </w:r>
-              <w:proofErr w:type="gramEnd"/>
-            </w:hyperlink>
-          </w:p>
-          <w:p>
-            <w:pPr>
-              <w:spacing w:line="360" w:lineRule="auto"/>
-              <w:jc w:val="left"/>
-              <w:rPr>
-                <w:rFonts w:eastAsiaTheme="minorHAnsi" w:cs="Times New Roman"/>
-                <w:sz w:val="20"/>
-                <w:szCs w:val="28"/>
-              </w:rPr>
-            </w:pPr>
-            <w:hyperlink r:id="rId12" w:history="1">
-              <w:r>
-                <w:rPr>
-                  <w:rStyle w:val="a5"/>
-                </w:rPr>
-                <w:t>Speech Processing for Machine Learning: Filter banks, Mel-Frequency Cepstral Coefficients (MFCCs) and What’s In-Between | Haytham Fayek</w:t>
-              </w:r>
-            </w:hyperlink>
+                <w:rFonts w:ascii="仿宋" w:eastAsia="仿宋" w:hAnsi="仿宋" w:cs="Times New Roman" w:hint="eastAsia"/>
+                <w:sz w:val="24"/>
+                <w:szCs w:val="24"/>
+              </w:rPr>
+            </w:pPr>
+            <w:r>
+              <w:rPr>
+                <w:rFonts w:ascii="仿宋" w:eastAsia="仿宋" w:hAnsi="仿宋" w:cs="Times New Roman" w:hint="eastAsia"/>
+                <w:sz w:val="24"/>
+                <w:szCs w:val="24"/>
+              </w:rPr>
+              <w:t>研究语音识别检测敏感词可以更好的整顿网络视频环境，提高全民素养，为视频平台提供良好的不文明行为打击方法，为网络游戏平台创造更健康更文明的游戏生态。</w:t>
+            </w:r>
           </w:p>
         </w:tc>
       </w:tr>
@@ -4979,7 +4305,7 @@
           <w:insideH w:val="single" w:sz="4" w:space="0" w:color="auto"/>
           <w:insideV w:val="single" w:sz="4" w:space="0" w:color="auto"/>
         </w:tblBorders>
-        <w:tblLook w:val="04A0"/>
+        <w:tblLook w:val="04A0" w:firstRow="1" w:lastRow="0" w:firstColumn="1" w:lastColumn="0" w:noHBand="0" w:noVBand="1"/>
       </w:tblPr>
       <w:tblGrid>
         <w:gridCol w:w="8522"/>
@@ -4995,138 +4321,562 @@
           <w:p>
             <w:pPr>
               <w:spacing w:line="360" w:lineRule="auto"/>
-              <w:ind w:left="120"/>
-              <w:rPr>
-                <w:rFonts w:asciiTheme="minorEastAsia" w:hAnsiTheme="minorEastAsia" w:hint="eastAsia"/>
+              <w:ind w:firstLineChars="100" w:firstLine="241"/>
+              <w:rPr>
+                <w:rFonts w:ascii="仿宋" w:eastAsia="仿宋" w:hAnsi="仿宋"/>
                 <w:b/>
                 <w:bCs/>
-                <w:sz w:val="28"/>
-                <w:szCs w:val="28"/>
-              </w:rPr>
-            </w:pPr>
-            <w:r>
-              <w:rPr>
-                <w:rFonts w:asciiTheme="minorEastAsia" w:hAnsiTheme="minorEastAsia"/>
+                <w:sz w:val="24"/>
+                <w:szCs w:val="24"/>
+              </w:rPr>
+            </w:pPr>
+            <w:r>
+              <w:rPr>
+                <w:rFonts w:ascii="仿宋" w:eastAsia="仿宋" w:hAnsi="仿宋"/>
                 <w:b/>
                 <w:bCs/>
-                <w:sz w:val="28"/>
-                <w:szCs w:val="28"/>
-              </w:rPr>
-              <w:lastRenderedPageBreak/>
+                <w:sz w:val="24"/>
+                <w:szCs w:val="24"/>
+              </w:rPr>
               <w:t>1.项目背景</w:t>
             </w:r>
           </w:p>
           <w:p>
             <w:pPr>
               <w:spacing w:line="360" w:lineRule="auto"/>
-              <w:ind w:left="120" w:firstLineChars="200" w:firstLine="560"/>
-              <w:rPr>
-                <w:rFonts w:asciiTheme="minorEastAsia" w:hAnsiTheme="minorEastAsia"/>
+              <w:ind w:left="120"/>
+              <w:rPr>
+                <w:rFonts w:ascii="仿宋" w:eastAsia="仿宋" w:hAnsi="仿宋"/>
+                <w:sz w:val="24"/>
+                <w:szCs w:val="24"/>
+              </w:rPr>
+            </w:pPr>
+            <w:r>
+              <w:rPr>
+                <w:rFonts w:ascii="仿宋" w:eastAsia="仿宋" w:hAnsi="仿宋" w:hint="eastAsia"/>
                 <w:b/>
                 <w:bCs/>
-                <w:sz w:val="28"/>
-                <w:szCs w:val="28"/>
-              </w:rPr>
-            </w:pPr>
-            <w:r>
-              <w:rPr>
-                <w:rFonts w:asciiTheme="minorEastAsia" w:hAnsiTheme="minorEastAsia" w:hint="eastAsia"/>
+                <w:sz w:val="24"/>
+                <w:szCs w:val="24"/>
+              </w:rPr>
+              <w:t xml:space="preserve"> </w:t>
+            </w:r>
+            <w:r>
+              <w:rPr>
+                <w:rFonts w:ascii="仿宋" w:eastAsia="仿宋" w:hAnsi="仿宋"/>
                 <w:b/>
                 <w:bCs/>
-                <w:sz w:val="28"/>
-                <w:szCs w:val="28"/>
-              </w:rPr>
-              <w:t>与图像识别、机器学习一样，智能语音是人工智能的一个分支。在人工智能异常火热的当下，从</w:t>
-            </w:r>
-            <w:proofErr w:type="spellStart"/>
-            <w:r>
-              <w:rPr>
-                <w:rFonts w:asciiTheme="minorEastAsia" w:hAnsiTheme="minorEastAsia"/>
+                <w:sz w:val="24"/>
+                <w:szCs w:val="24"/>
+              </w:rPr>
+              <w:t xml:space="preserve"> </w:t>
+            </w:r>
+            <w:r>
+              <w:rPr>
+                <w:rFonts w:ascii="仿宋" w:eastAsia="仿宋" w:hAnsi="仿宋" w:hint="eastAsia"/>
+                <w:sz w:val="24"/>
+                <w:szCs w:val="24"/>
+              </w:rPr>
+              <w:t>语音识别是一门交叉学科。近二十年来，语音识别技术取得显著进步，开始从实验室走向市场。人们预计，未来</w:t>
+            </w:r>
+            <w:r>
+              <w:rPr>
+                <w:rFonts w:ascii="仿宋" w:eastAsia="仿宋" w:hAnsi="仿宋"/>
+                <w:sz w:val="24"/>
+                <w:szCs w:val="24"/>
+              </w:rPr>
+              <w:t>10年内，语音识别技术将进入工业、家电、通信、汽车电子、医疗、家庭服务、消费电子产品等各个领域。语音识别听写机在一些领域的应用被美国新闻界评为1997年计算机发展十件大事之一</w:t>
+            </w:r>
+            <w:r>
+              <w:rPr>
+                <w:rFonts w:ascii="仿宋" w:eastAsia="仿宋" w:hAnsi="仿宋" w:hint="eastAsia"/>
+                <w:sz w:val="24"/>
+                <w:szCs w:val="24"/>
+              </w:rPr>
+              <w:t>。</w:t>
+            </w:r>
+          </w:p>
+          <w:p>
+            <w:pPr>
+              <w:spacing w:line="360" w:lineRule="auto"/>
+              <w:ind w:left="120"/>
+              <w:rPr>
+                <w:rFonts w:ascii="仿宋" w:eastAsia="仿宋" w:hAnsi="仿宋"/>
+                <w:sz w:val="24"/>
+                <w:szCs w:val="24"/>
+              </w:rPr>
+            </w:pPr>
+            <w:r>
+              <w:rPr>
+                <w:rFonts w:ascii="仿宋" w:eastAsia="仿宋" w:hAnsi="仿宋" w:hint="eastAsia"/>
+                <w:sz w:val="24"/>
+                <w:szCs w:val="24"/>
+              </w:rPr>
+              <w:t xml:space="preserve"> </w:t>
+            </w:r>
+            <w:r>
+              <w:rPr>
+                <w:rFonts w:ascii="仿宋" w:eastAsia="仿宋" w:hAnsi="仿宋"/>
+                <w:sz w:val="24"/>
+                <w:szCs w:val="24"/>
+              </w:rPr>
+              <w:t xml:space="preserve"> </w:t>
+            </w:r>
+            <w:r>
+              <w:rPr>
+                <w:rFonts w:ascii="仿宋" w:eastAsia="仿宋" w:hAnsi="仿宋" w:hint="eastAsia"/>
+                <w:sz w:val="24"/>
+                <w:szCs w:val="24"/>
+              </w:rPr>
+              <w:t>而</w:t>
+            </w:r>
+            <w:r>
+              <w:rPr>
+                <w:rFonts w:ascii="仿宋" w:eastAsia="仿宋" w:hAnsi="仿宋" w:hint="eastAsia"/>
+                <w:sz w:val="24"/>
+                <w:szCs w:val="24"/>
+              </w:rPr>
+              <w:t>随着2</w:t>
+            </w:r>
+            <w:r>
+              <w:rPr>
+                <w:rFonts w:ascii="仿宋" w:eastAsia="仿宋" w:hAnsi="仿宋"/>
+                <w:sz w:val="24"/>
+                <w:szCs w:val="24"/>
+              </w:rPr>
+              <w:t>1</w:t>
+            </w:r>
+            <w:r>
+              <w:rPr>
+                <w:rFonts w:ascii="仿宋" w:eastAsia="仿宋" w:hAnsi="仿宋" w:hint="eastAsia"/>
+                <w:sz w:val="24"/>
+                <w:szCs w:val="24"/>
+              </w:rPr>
+              <w:t>世纪科技的不断更新迭代，</w:t>
+            </w:r>
+            <w:r>
+              <w:rPr>
+                <w:rFonts w:ascii="仿宋" w:eastAsia="仿宋" w:hAnsi="仿宋" w:hint="eastAsia"/>
+                <w:sz w:val="24"/>
+                <w:szCs w:val="24"/>
+              </w:rPr>
+              <w:t>也</w:t>
+            </w:r>
+            <w:r>
+              <w:rPr>
+                <w:rFonts w:ascii="仿宋" w:eastAsia="仿宋" w:hAnsi="仿宋" w:hint="eastAsia"/>
+                <w:sz w:val="24"/>
+                <w:szCs w:val="24"/>
+              </w:rPr>
+              <w:t>新兴了许多短视频平台、即时通讯平台、线上游戏平台，越来越多人成为网民并体会着这些平台所带来的乐趣。然而，</w:t>
+            </w:r>
+            <w:r>
+              <w:rPr>
+                <w:rFonts w:ascii="仿宋" w:eastAsia="仿宋" w:hAnsi="仿宋" w:hint="eastAsia"/>
+                <w:sz w:val="24"/>
+                <w:szCs w:val="24"/>
+              </w:rPr>
+              <w:t>网络暴力的发生频率也越来越高，许多人</w:t>
+            </w:r>
+            <w:r>
+              <w:rPr>
+                <w:rFonts w:ascii="仿宋" w:eastAsia="仿宋" w:hAnsi="仿宋" w:hint="eastAsia"/>
+                <w:sz w:val="24"/>
+                <w:szCs w:val="24"/>
+              </w:rPr>
+              <w:t>借助互联网这一载体，对受害</w:t>
+            </w:r>
+            <w:r>
+              <w:rPr>
+                <w:rFonts w:ascii="仿宋" w:eastAsia="仿宋" w:hAnsi="仿宋" w:hint="eastAsia"/>
                 <w:b/>
                 <w:bCs/>
-                <w:sz w:val="28"/>
-                <w:szCs w:val="28"/>
-              </w:rPr>
-              <w:t>Siri</w:t>
-            </w:r>
-            <w:proofErr w:type="spellEnd"/>
-            <w:r>
-              <w:rPr>
-                <w:rFonts w:asciiTheme="minorEastAsia" w:hAnsiTheme="minorEastAsia"/>
+                <w:sz w:val="24"/>
+                <w:szCs w:val="24"/>
+              </w:rPr>
+              <w:t>者</w:t>
+            </w:r>
+            <w:r>
+              <w:rPr>
+                <w:rFonts w:ascii="仿宋" w:eastAsia="仿宋" w:hAnsi="仿宋" w:hint="eastAsia"/>
+                <w:sz w:val="24"/>
+                <w:szCs w:val="24"/>
+              </w:rPr>
+              <w:t>进行谩骂、抨击、侮辱、诽谤等</w:t>
+            </w:r>
+            <w:r>
+              <w:rPr>
+                <w:rFonts w:ascii="仿宋" w:eastAsia="仿宋" w:hAnsi="仿宋" w:hint="eastAsia"/>
+                <w:sz w:val="24"/>
+                <w:szCs w:val="24"/>
+              </w:rPr>
+              <w:t>。因此，如何建造一个更健康更文明的网络环</w:t>
+            </w:r>
+            <w:r>
+              <w:rPr>
+                <w:rFonts w:ascii="仿宋" w:eastAsia="仿宋" w:hAnsi="仿宋" w:hint="eastAsia"/>
+                <w:sz w:val="24"/>
+                <w:szCs w:val="24"/>
+              </w:rPr>
+              <w:lastRenderedPageBreak/>
+              <w:t>境正成为网络平台以及地方政府急需解决的问题</w:t>
+            </w:r>
+            <w:r>
+              <w:rPr>
+                <w:rFonts w:ascii="仿宋" w:eastAsia="仿宋" w:hAnsi="仿宋" w:hint="eastAsia"/>
+                <w:sz w:val="24"/>
+                <w:szCs w:val="24"/>
+              </w:rPr>
+              <w:t>。</w:t>
+            </w:r>
+          </w:p>
+          <w:p>
+            <w:pPr>
+              <w:spacing w:line="360" w:lineRule="auto"/>
+              <w:ind w:firstLineChars="100" w:firstLine="241"/>
+              <w:rPr>
+                <w:rFonts w:ascii="仿宋" w:eastAsia="仿宋" w:hAnsi="仿宋"/>
+                <w:sz w:val="24"/>
+                <w:szCs w:val="24"/>
+              </w:rPr>
+            </w:pPr>
+            <w:r>
+              <w:rPr>
+                <w:rFonts w:ascii="仿宋" w:eastAsia="仿宋" w:hAnsi="仿宋" w:hint="eastAsia"/>
                 <w:b/>
                 <w:bCs/>
-                <w:sz w:val="28"/>
-                <w:szCs w:val="28"/>
-              </w:rPr>
-              <w:t>到小度，从小冰到小</w:t>
-            </w:r>
-            <w:proofErr w:type="gramStart"/>
-            <w:r>
-              <w:rPr>
-                <w:rFonts w:asciiTheme="minorEastAsia" w:hAnsiTheme="minorEastAsia"/>
+                <w:sz w:val="24"/>
+                <w:szCs w:val="24"/>
+              </w:rPr>
+              <w:t>2</w:t>
+            </w:r>
+            <w:r>
+              <w:rPr>
+                <w:rFonts w:ascii="仿宋" w:eastAsia="仿宋" w:hAnsi="仿宋"/>
                 <w:b/>
                 <w:bCs/>
-                <w:sz w:val="28"/>
-                <w:szCs w:val="28"/>
-              </w:rPr>
-              <w:t>娜</w:t>
-            </w:r>
-            <w:proofErr w:type="gramEnd"/>
-            <w:r>
-              <w:rPr>
-                <w:rFonts w:asciiTheme="minorEastAsia" w:hAnsiTheme="minorEastAsia"/>
+                <w:sz w:val="24"/>
+                <w:szCs w:val="24"/>
+              </w:rPr>
+              <w:t>.</w:t>
+            </w:r>
+            <w:r>
+              <w:rPr>
+                <w:rFonts w:ascii="仿宋" w:eastAsia="仿宋" w:hAnsi="仿宋" w:hint="eastAsia"/>
                 <w:b/>
                 <w:bCs/>
-                <w:sz w:val="28"/>
-                <w:szCs w:val="28"/>
-              </w:rPr>
-              <w:t>，智能语音正在融入人们的生活之中。</w:t>
+                <w:sz w:val="24"/>
+                <w:szCs w:val="24"/>
+              </w:rPr>
+              <w:t>研究现状</w:t>
             </w:r>
           </w:p>
           <w:p>
             <w:pPr>
               <w:spacing w:line="360" w:lineRule="auto"/>
-              <w:ind w:firstLine="200"/>
-              <w:rPr>
-                <w:rFonts w:asciiTheme="minorEastAsia" w:hAnsiTheme="minorEastAsia"/>
+              <w:ind w:left="120" w:firstLineChars="200" w:firstLine="480"/>
+              <w:rPr>
+                <w:rFonts w:ascii="仿宋" w:eastAsia="仿宋" w:hAnsi="仿宋"/>
                 <w:b/>
                 <w:bCs/>
-                <w:sz w:val="28"/>
-                <w:szCs w:val="28"/>
-              </w:rPr>
-            </w:pPr>
-            <w:r>
-              <w:rPr>
-                <w:rFonts w:asciiTheme="minorEastAsia" w:hAnsiTheme="minorEastAsia"/>
+                <w:sz w:val="24"/>
+                <w:szCs w:val="24"/>
+              </w:rPr>
+            </w:pPr>
+            <w:r>
+              <w:rPr>
+                <w:rFonts w:ascii="仿宋" w:eastAsia="仿宋" w:hAnsi="仿宋" w:hint="eastAsia"/>
+                <w:sz w:val="24"/>
+                <w:szCs w:val="24"/>
+              </w:rPr>
+              <w:t>语音识别是对语音内容进行提取的一把金钥匙，它的研究可以追溯到半个世纪以前。在本世纪初，基于语音识别的一些产品已经开始问世</w:t>
+            </w:r>
+            <w:r>
+              <w:rPr>
+                <w:rFonts w:ascii="仿宋" w:eastAsia="仿宋" w:hAnsi="仿宋" w:hint="eastAsia"/>
+                <w:sz w:val="24"/>
+                <w:szCs w:val="24"/>
+              </w:rPr>
+              <w:t>。</w:t>
+            </w:r>
+          </w:p>
+          <w:p>
+            <w:pPr>
+              <w:spacing w:line="360" w:lineRule="auto"/>
+              <w:ind w:left="120" w:firstLineChars="200" w:firstLine="480"/>
+              <w:rPr>
+                <w:rFonts w:ascii="仿宋" w:eastAsia="仿宋" w:hAnsi="仿宋"/>
+                <w:sz w:val="24"/>
+                <w:szCs w:val="24"/>
+              </w:rPr>
+            </w:pPr>
+            <w:r>
+              <w:rPr>
+                <w:rFonts w:ascii="仿宋" w:eastAsia="仿宋" w:hAnsi="仿宋" w:hint="eastAsia"/>
+                <w:sz w:val="24"/>
+                <w:szCs w:val="24"/>
+              </w:rPr>
+              <w:t>我国语音识别研究工作起步于五十年代，但近年来发展很快。研究水平也从实验室逐步走向实用。从</w:t>
+            </w:r>
+            <w:r>
+              <w:rPr>
+                <w:rFonts w:ascii="仿宋" w:eastAsia="仿宋" w:hAnsi="仿宋"/>
+                <w:sz w:val="24"/>
+                <w:szCs w:val="24"/>
+              </w:rPr>
+              <w:t>1987年开始执行国家863计划后，国家863智能计算机专家组为语音识别技术研究专门立项，每两年滚动一次。我国语音识别技术的研究水平已经基本上与国外同步，在汉语语音识别技术上还有自己的特点与优势，并达到国际先进水平。</w:t>
+            </w:r>
+          </w:p>
+          <w:p>
+            <w:pPr>
+              <w:spacing w:line="360" w:lineRule="auto"/>
+              <w:ind w:left="120" w:firstLineChars="200" w:firstLine="480"/>
+              <w:rPr>
+                <w:rFonts w:ascii="仿宋" w:eastAsia="仿宋" w:hAnsi="仿宋"/>
+                <w:sz w:val="24"/>
+                <w:szCs w:val="24"/>
+              </w:rPr>
+            </w:pPr>
+            <w:r>
+              <w:rPr>
+                <w:rFonts w:ascii="仿宋" w:eastAsia="仿宋" w:hAnsi="仿宋" w:hint="eastAsia"/>
+                <w:sz w:val="24"/>
+                <w:szCs w:val="24"/>
+              </w:rPr>
+              <w:t>然而</w:t>
+            </w:r>
+            <w:r>
+              <w:rPr>
+                <w:rFonts w:ascii="仿宋" w:eastAsia="仿宋" w:hAnsi="仿宋" w:hint="eastAsia"/>
+                <w:sz w:val="24"/>
+                <w:szCs w:val="24"/>
+              </w:rPr>
+              <w:t>语音识别发展现状面临窘境</w:t>
+            </w:r>
+            <w:r>
+              <w:rPr>
+                <w:rFonts w:ascii="仿宋" w:eastAsia="仿宋" w:hAnsi="仿宋" w:hint="eastAsia"/>
+                <w:sz w:val="24"/>
+                <w:szCs w:val="24"/>
+              </w:rPr>
+              <w:t>，就比如</w:t>
+            </w:r>
+            <w:r>
+              <w:rPr>
+                <w:rFonts w:ascii="仿宋" w:eastAsia="仿宋" w:hAnsi="仿宋" w:hint="eastAsia"/>
+                <w:sz w:val="24"/>
+                <w:szCs w:val="24"/>
+              </w:rPr>
+              <w:t>做声环境下的鲁棒语音识别一直是语音识别大规模应用的主要绊脚石</w:t>
+            </w:r>
+            <w:r>
+              <w:rPr>
+                <w:rFonts w:ascii="仿宋" w:eastAsia="仿宋" w:hAnsi="仿宋" w:hint="eastAsia"/>
+                <w:sz w:val="24"/>
+                <w:szCs w:val="24"/>
+              </w:rPr>
+              <w:t>;</w:t>
+            </w:r>
+            <w:r>
+              <w:rPr>
+                <w:rFonts w:ascii="仿宋" w:eastAsia="仿宋" w:hAnsi="仿宋" w:hint="eastAsia"/>
+                <w:sz w:val="24"/>
+                <w:szCs w:val="24"/>
+              </w:rPr>
+              <w:t>过去的大部分语音识别系统的设计主要是针对一些单一环境、单一场景下进行设计的，如何做多类别复杂场景下的通用的语音识别</w:t>
+            </w:r>
+            <w:r>
+              <w:rPr>
+                <w:rFonts w:ascii="仿宋" w:eastAsia="仿宋" w:hAnsi="仿宋" w:hint="eastAsia"/>
+                <w:sz w:val="24"/>
+                <w:szCs w:val="24"/>
+              </w:rPr>
+              <w:t>也</w:t>
+            </w:r>
+            <w:r>
+              <w:rPr>
+                <w:rFonts w:ascii="仿宋" w:eastAsia="仿宋" w:hAnsi="仿宋" w:hint="eastAsia"/>
+                <w:sz w:val="24"/>
+                <w:szCs w:val="24"/>
+              </w:rPr>
+              <w:t>是非常困难的</w:t>
+            </w:r>
+            <w:r>
+              <w:rPr>
+                <w:rFonts w:ascii="仿宋" w:eastAsia="仿宋" w:hAnsi="仿宋" w:hint="eastAsia"/>
+                <w:sz w:val="24"/>
+                <w:szCs w:val="24"/>
+              </w:rPr>
+              <w:t>；</w:t>
+            </w:r>
+            <w:r>
+              <w:rPr>
+                <w:rFonts w:ascii="仿宋" w:eastAsia="仿宋" w:hAnsi="仿宋" w:hint="eastAsia"/>
+                <w:sz w:val="24"/>
+                <w:szCs w:val="24"/>
+              </w:rPr>
+              <w:t>目前大部分语音识别的研究和应用，主要是基于一些大语种，比如说英语、汉语、阿拉伯语和法语等等，我们知道世界上一共有</w:t>
+            </w:r>
+            <w:r>
+              <w:rPr>
+                <w:rFonts w:ascii="仿宋" w:eastAsia="仿宋" w:hAnsi="仿宋"/>
+                <w:sz w:val="24"/>
+                <w:szCs w:val="24"/>
+              </w:rPr>
+              <w:t>6900多种语言，如何快速的实现一套基于任何语言的语言识别系统是非常困难的，它也具有重大的战略意义</w:t>
+            </w:r>
+            <w:r>
+              <w:rPr>
+                <w:rFonts w:ascii="仿宋" w:eastAsia="仿宋" w:hAnsi="仿宋" w:hint="eastAsia"/>
+                <w:sz w:val="24"/>
+                <w:szCs w:val="24"/>
+              </w:rPr>
+              <w:t>。</w:t>
+            </w:r>
+          </w:p>
+          <w:p>
+            <w:pPr>
+              <w:spacing w:line="360" w:lineRule="auto"/>
+              <w:ind w:left="120" w:firstLineChars="200" w:firstLine="480"/>
+              <w:rPr>
+                <w:rFonts w:ascii="仿宋" w:eastAsia="仿宋" w:hAnsi="仿宋" w:hint="eastAsia"/>
+                <w:sz w:val="24"/>
+                <w:szCs w:val="24"/>
+              </w:rPr>
+            </w:pPr>
+            <w:r>
+              <w:rPr>
+                <w:rFonts w:ascii="仿宋" w:eastAsia="仿宋" w:hAnsi="仿宋" w:hint="eastAsia"/>
+                <w:sz w:val="24"/>
+                <w:szCs w:val="24"/>
+              </w:rPr>
+              <w:t>该项目的敏感词识别也受此三类问题影响</w:t>
+            </w:r>
+            <w:r>
+              <w:rPr>
+                <w:rFonts w:ascii="仿宋" w:eastAsia="仿宋" w:hAnsi="仿宋" w:hint="eastAsia"/>
+                <w:sz w:val="24"/>
+                <w:szCs w:val="24"/>
+              </w:rPr>
+              <w:t>，因此如何更好的解决这三类问题也成为语音识别系统任务里的重中之重。</w:t>
+            </w:r>
+          </w:p>
+          <w:p>
+            <w:pPr>
+              <w:spacing w:line="360" w:lineRule="auto"/>
+              <w:ind w:firstLineChars="100" w:firstLine="241"/>
+              <w:rPr>
+                <w:rFonts w:ascii="仿宋" w:eastAsia="仿宋" w:hAnsi="仿宋"/>
                 <w:b/>
                 <w:bCs/>
-                <w:sz w:val="28"/>
-                <w:szCs w:val="28"/>
-              </w:rPr>
-              <w:t>2.研究现状</w:t>
-            </w:r>
-          </w:p>
-          <w:p>
-            <w:pPr>
-              <w:spacing w:line="360" w:lineRule="auto"/>
-              <w:ind w:firstLine="200"/>
-              <w:rPr>
-                <w:rFonts w:asciiTheme="minorEastAsia" w:hAnsiTheme="minorEastAsia"/>
-                <w:color w:val="333333"/>
-                <w:sz w:val="28"/>
-                <w:szCs w:val="28"/>
-                <w:shd w:val="clear" w:color="auto" w:fill="FFFFFF"/>
-              </w:rPr>
-            </w:pPr>
-            <w:r>
-              <w:rPr>
-                <w:rFonts w:asciiTheme="minorEastAsia" w:hAnsiTheme="minorEastAsia"/>
+                <w:sz w:val="24"/>
+                <w:szCs w:val="24"/>
+              </w:rPr>
+            </w:pPr>
+            <w:r>
+              <w:rPr>
+                <w:rFonts w:ascii="仿宋" w:eastAsia="仿宋" w:hAnsi="仿宋"/>
                 <w:b/>
                 <w:bCs/>
-                <w:sz w:val="28"/>
-                <w:szCs w:val="28"/>
+                <w:sz w:val="24"/>
+                <w:szCs w:val="24"/>
               </w:rPr>
               <w:t>3.意义及实施必要性</w:t>
+            </w:r>
+          </w:p>
+          <w:p>
+            <w:pPr>
+              <w:spacing w:line="360" w:lineRule="auto"/>
+              <w:ind w:firstLineChars="100" w:firstLine="241"/>
+              <w:rPr>
+                <w:rFonts w:ascii="仿宋" w:eastAsia="仿宋" w:hAnsi="仿宋" w:hint="eastAsia"/>
+                <w:sz w:val="24"/>
+                <w:szCs w:val="24"/>
+              </w:rPr>
+            </w:pPr>
+            <w:r>
+              <w:rPr>
+                <w:rFonts w:ascii="仿宋" w:eastAsia="仿宋" w:hAnsi="仿宋" w:hint="eastAsia"/>
+                <w:b/>
+                <w:bCs/>
+                <w:sz w:val="24"/>
+                <w:szCs w:val="24"/>
+              </w:rPr>
+              <w:t xml:space="preserve"> </w:t>
+            </w:r>
+            <w:r>
+              <w:rPr>
+                <w:rFonts w:ascii="仿宋" w:eastAsia="仿宋" w:hAnsi="仿宋"/>
+                <w:b/>
+                <w:bCs/>
+                <w:sz w:val="24"/>
+                <w:szCs w:val="24"/>
+              </w:rPr>
+              <w:t xml:space="preserve">  </w:t>
+            </w:r>
+            <w:r>
+              <w:rPr>
+                <w:rFonts w:ascii="仿宋" w:eastAsia="仿宋" w:hAnsi="仿宋" w:hint="eastAsia"/>
+                <w:sz w:val="24"/>
+                <w:szCs w:val="24"/>
+              </w:rPr>
+              <w:t>科学技术是推动社会发展的重要力量，但它在给人类带来福祉的同时，也给社会带来大量潜在的风险。</w:t>
+            </w:r>
+            <w:r>
+              <w:rPr>
+                <w:rFonts w:ascii="仿宋" w:eastAsia="仿宋" w:hAnsi="仿宋" w:hint="eastAsia"/>
+                <w:sz w:val="24"/>
+                <w:szCs w:val="24"/>
+              </w:rPr>
+              <w:t>其中之一便是</w:t>
+            </w:r>
+            <w:r>
+              <w:rPr>
+                <w:rFonts w:ascii="仿宋" w:eastAsia="仿宋" w:hAnsi="仿宋" w:hint="eastAsia"/>
+                <w:sz w:val="24"/>
+                <w:szCs w:val="24"/>
+              </w:rPr>
+              <w:t>推动互联网发展所带来的网络暴力现象</w:t>
+            </w:r>
+            <w:r>
+              <w:rPr>
+                <w:rFonts w:ascii="仿宋" w:eastAsia="仿宋" w:hAnsi="仿宋" w:hint="eastAsia"/>
+                <w:sz w:val="24"/>
+                <w:szCs w:val="24"/>
+              </w:rPr>
+              <w:t>；然而</w:t>
+            </w:r>
+            <w:r>
+              <w:rPr>
+                <w:rFonts w:ascii="仿宋" w:eastAsia="仿宋" w:hAnsi="仿宋" w:hint="eastAsia"/>
+                <w:sz w:val="24"/>
+                <w:szCs w:val="24"/>
+              </w:rPr>
+              <w:t>在风险社会中，科学既是定义风险的媒介，也是解决风险的资源</w:t>
+            </w:r>
+            <w:r>
+              <w:rPr>
+                <w:rFonts w:ascii="仿宋" w:eastAsia="仿宋" w:hAnsi="仿宋" w:hint="eastAsia"/>
+                <w:sz w:val="24"/>
+                <w:szCs w:val="24"/>
+              </w:rPr>
+              <w:t>，因此借助语音识别敏感词可以规整更多非文字的网络暴力现象，更好的建造和谐</w:t>
+            </w:r>
+            <w:r>
+              <w:rPr>
+                <w:rFonts w:ascii="仿宋" w:eastAsia="仿宋" w:hAnsi="仿宋" w:hint="eastAsia"/>
+                <w:sz w:val="24"/>
+                <w:szCs w:val="24"/>
+              </w:rPr>
+              <w:t>文明</w:t>
+            </w:r>
+            <w:r>
+              <w:rPr>
+                <w:rFonts w:ascii="仿宋" w:eastAsia="仿宋" w:hAnsi="仿宋" w:hint="eastAsia"/>
+                <w:sz w:val="24"/>
+                <w:szCs w:val="24"/>
+              </w:rPr>
+              <w:t>健康的网络环境。</w:t>
             </w:r>
           </w:p>
         </w:tc>
@@ -5189,7 +4939,7 @@
           <w:insideH w:val="single" w:sz="4" w:space="0" w:color="auto"/>
           <w:insideV w:val="single" w:sz="4" w:space="0" w:color="auto"/>
         </w:tblBorders>
-        <w:tblLook w:val="04A0"/>
+        <w:tblLook w:val="04A0" w:firstRow="1" w:lastRow="0" w:firstColumn="1" w:lastColumn="0" w:noHBand="0" w:noVBand="1"/>
       </w:tblPr>
       <w:tblGrid>
         <w:gridCol w:w="8522"/>
@@ -5205,12 +4955,1280 @@
           <w:p>
             <w:pPr>
               <w:spacing w:line="360" w:lineRule="auto"/>
-              <w:rPr>
-                <w:rFonts w:asciiTheme="minorEastAsia" w:hAnsiTheme="minorEastAsia"/>
-                <w:sz w:val="28"/>
+              <w:ind w:firstLineChars="100" w:firstLine="241"/>
+              <w:jc w:val="left"/>
+              <w:rPr>
+                <w:rFonts w:ascii="仿宋" w:eastAsia="仿宋" w:hAnsi="仿宋" w:cs="Times New Roman"/>
+                <w:b/>
+                <w:bCs/>
+                <w:sz w:val="24"/>
+                <w:szCs w:val="32"/>
+              </w:rPr>
+            </w:pPr>
+            <w:r>
+              <w:rPr>
+                <w:rFonts w:ascii="仿宋" w:eastAsia="仿宋" w:hAnsi="仿宋" w:cs="Times New Roman" w:hint="eastAsia"/>
+                <w:b/>
+                <w:bCs/>
+                <w:sz w:val="24"/>
+                <w:szCs w:val="32"/>
+              </w:rPr>
+              <w:lastRenderedPageBreak/>
+              <w:t>1</w:t>
+            </w:r>
+            <w:r>
+              <w:rPr>
+                <w:rFonts w:ascii="仿宋" w:eastAsia="仿宋" w:hAnsi="仿宋" w:cs="Times New Roman"/>
+                <w:b/>
+                <w:bCs/>
+                <w:sz w:val="24"/>
+                <w:szCs w:val="32"/>
+              </w:rPr>
+              <w:t>.</w:t>
+            </w:r>
+            <w:r>
+              <w:rPr>
+                <w:rFonts w:ascii="仿宋" w:eastAsia="仿宋" w:hAnsi="仿宋" w:cs="Times New Roman" w:hint="eastAsia"/>
+                <w:b/>
+                <w:bCs/>
+                <w:sz w:val="24"/>
+                <w:szCs w:val="32"/>
+              </w:rPr>
+              <w:t>主要内容</w:t>
+            </w:r>
+            <w:r>
+              <w:rPr>
+                <w:rFonts w:ascii="仿宋" w:eastAsia="仿宋" w:hAnsi="仿宋" w:cs="Times New Roman" w:hint="eastAsia"/>
+                <w:b/>
+                <w:bCs/>
+                <w:sz w:val="24"/>
+                <w:szCs w:val="32"/>
+              </w:rPr>
+              <w:t>：</w:t>
+            </w:r>
+          </w:p>
+          <w:p>
+            <w:pPr>
+              <w:spacing w:line="360" w:lineRule="auto"/>
+              <w:ind w:firstLineChars="200" w:firstLine="480"/>
+              <w:jc w:val="left"/>
+              <w:rPr>
+                <w:rFonts w:ascii="仿宋" w:eastAsia="仿宋" w:hAnsi="仿宋" w:cs="Times New Roman"/>
+                <w:sz w:val="24"/>
+                <w:szCs w:val="32"/>
+              </w:rPr>
+            </w:pPr>
+            <w:r>
+              <w:rPr>
+                <w:rFonts w:ascii="仿宋" w:eastAsia="仿宋" w:hAnsi="仿宋" w:cs="Times New Roman" w:hint="eastAsia"/>
+                <w:sz w:val="24"/>
+                <w:szCs w:val="32"/>
+              </w:rPr>
+              <w:t>语音识别（Speech Recognition）是本项目的核心组成部分，</w:t>
+            </w:r>
+            <w:r>
+              <w:rPr>
+                <w:rFonts w:ascii="仿宋" w:eastAsia="仿宋" w:hAnsi="仿宋" w:cs="Times New Roman" w:hint="eastAsia"/>
+                <w:sz w:val="24"/>
+                <w:szCs w:val="32"/>
+              </w:rPr>
+              <w:t>其</w:t>
+            </w:r>
+            <w:r>
+              <w:rPr>
+                <w:rFonts w:ascii="仿宋" w:eastAsia="仿宋" w:hAnsi="仿宋" w:cs="Times New Roman" w:hint="eastAsia"/>
+                <w:sz w:val="24"/>
+                <w:szCs w:val="32"/>
+              </w:rPr>
+              <w:t>过程包括从一段连续声波中采样，将每个采样值量化，得到声波的压缩数字化表示。采样值位于重叠的帧中，对于每一帧，抽取出一个描述频谱内容的特征向量。然后，根据语音信号的特征识别语音所代表的单词，语音识别过程主要分为五步</w:t>
+            </w:r>
+            <w:r>
+              <w:rPr>
+                <w:rFonts w:ascii="仿宋" w:eastAsia="仿宋" w:hAnsi="仿宋" w:cs="Times New Roman" w:hint="eastAsia"/>
+                <w:sz w:val="24"/>
+                <w:szCs w:val="32"/>
+              </w:rPr>
+              <w:t>：语音信号采集、语音信号预处理、语音信号特征参数提取、向量量化（声学模型、字典、语言模型结合）、语音识别。</w:t>
+            </w:r>
+          </w:p>
+          <w:p>
+            <w:pPr>
+              <w:spacing w:line="360" w:lineRule="auto"/>
+              <w:ind w:firstLineChars="200" w:firstLine="480"/>
+              <w:jc w:val="left"/>
+              <w:rPr>
+                <w:rFonts w:ascii="仿宋" w:eastAsia="仿宋" w:hAnsi="仿宋" w:cs="Times New Roman"/>
+                <w:sz w:val="24"/>
+                <w:szCs w:val="32"/>
+              </w:rPr>
+            </w:pPr>
+            <w:r>
+              <w:rPr>
+                <w:rFonts w:ascii="仿宋" w:eastAsia="仿宋" w:hAnsi="仿宋" w:cs="Times New Roman" w:hint="eastAsia"/>
+                <w:sz w:val="24"/>
+                <w:szCs w:val="32"/>
+              </w:rPr>
+              <w:t>采集与预处理：对于一段音频，为降低对后续步骤造成的干扰，首先进行静音切除处理（VAD），其次紧接着是声音分帧；特征提取与向量量化：这里选择</w:t>
+            </w:r>
+            <w:r>
+              <w:rPr>
+                <w:rFonts w:ascii="仿宋" w:eastAsia="仿宋" w:hAnsi="仿宋" w:cs="Times New Roman" w:hint="eastAsia"/>
+                <w:sz w:val="24"/>
+                <w:szCs w:val="32"/>
+              </w:rPr>
+              <w:t>滤波器组（MFSC）</w:t>
+            </w:r>
+            <w:r>
+              <w:rPr>
+                <w:rFonts w:ascii="仿宋" w:eastAsia="仿宋" w:hAnsi="仿宋" w:cs="Times New Roman" w:hint="eastAsia"/>
+                <w:sz w:val="24"/>
+                <w:szCs w:val="32"/>
+              </w:rPr>
+              <w:t>算法将每一帧波形变成一个包含声音信息的多维向量</w:t>
+            </w:r>
+            <w:r>
+              <w:rPr>
+                <w:rFonts w:ascii="仿宋" w:eastAsia="仿宋" w:hAnsi="仿宋" w:cs="Times New Roman" w:hint="eastAsia"/>
+                <w:sz w:val="24"/>
+                <w:szCs w:val="32"/>
+              </w:rPr>
+              <w:t>；</w:t>
+            </w:r>
+            <w:r>
+              <w:rPr>
+                <w:rFonts w:ascii="仿宋" w:eastAsia="仿宋" w:hAnsi="仿宋" w:cs="Times New Roman" w:hint="eastAsia"/>
+                <w:sz w:val="24"/>
+                <w:szCs w:val="32"/>
+              </w:rPr>
+              <w:t>语音识别：这是解码的过程，通过声学模型，字典，语言模型对提取特征后的音频数据进行文字输出。</w:t>
+            </w:r>
+          </w:p>
+          <w:p>
+            <w:pPr>
+              <w:spacing w:line="360" w:lineRule="auto"/>
+              <w:ind w:firstLineChars="200" w:firstLine="480"/>
+              <w:jc w:val="left"/>
+              <w:rPr>
+                <w:rFonts w:ascii="仿宋" w:eastAsia="仿宋" w:hAnsi="仿宋" w:cs="Times New Roman"/>
+                <w:sz w:val="24"/>
+                <w:szCs w:val="32"/>
+              </w:rPr>
+            </w:pPr>
+            <w:r>
+              <w:rPr>
+                <w:rFonts w:ascii="仿宋" w:eastAsia="仿宋" w:hAnsi="仿宋" w:cs="Times New Roman" w:hint="eastAsia"/>
+                <w:sz w:val="24"/>
+                <w:szCs w:val="32"/>
+              </w:rPr>
+              <w:t>其中，</w:t>
+            </w:r>
+            <w:r>
+              <w:rPr>
+                <w:rFonts w:ascii="仿宋" w:eastAsia="仿宋" w:hAnsi="仿宋" w:cs="Times New Roman" w:hint="eastAsia"/>
+                <w:sz w:val="24"/>
+                <w:szCs w:val="32"/>
+              </w:rPr>
+              <w:t>声学模型（AM）通过对语音数据训练提高精度，输入特征向量，输出音素信息，字典则记录了字或词与音素的对应，语言模型（LM）</w:t>
+            </w:r>
+            <w:r>
+              <w:rPr>
+                <w:rFonts w:ascii="仿宋" w:eastAsia="仿宋" w:hAnsi="仿宋" w:cs="Times New Roman" w:hint="eastAsia"/>
+                <w:sz w:val="24"/>
+                <w:szCs w:val="32"/>
+              </w:rPr>
+              <w:t>则</w:t>
+            </w:r>
+            <w:r>
+              <w:rPr>
+                <w:rFonts w:ascii="仿宋" w:eastAsia="仿宋" w:hAnsi="仿宋" w:cs="Times New Roman" w:hint="eastAsia"/>
+                <w:sz w:val="24"/>
+                <w:szCs w:val="32"/>
+              </w:rPr>
+              <w:t>通过对大量文本信息训练得到单个字或</w:t>
+            </w:r>
+            <w:proofErr w:type="gramStart"/>
+            <w:r>
+              <w:rPr>
+                <w:rFonts w:ascii="仿宋" w:eastAsia="仿宋" w:hAnsi="仿宋" w:cs="Times New Roman" w:hint="eastAsia"/>
+                <w:sz w:val="24"/>
+                <w:szCs w:val="32"/>
+              </w:rPr>
+              <w:t>词相互</w:t>
+            </w:r>
+            <w:proofErr w:type="gramEnd"/>
+            <w:r>
+              <w:rPr>
+                <w:rFonts w:ascii="仿宋" w:eastAsia="仿宋" w:hAnsi="仿宋" w:cs="Times New Roman" w:hint="eastAsia"/>
+                <w:sz w:val="24"/>
+                <w:szCs w:val="32"/>
+              </w:rPr>
+              <w:t>关联的概率</w:t>
+            </w:r>
+            <w:r>
+              <w:rPr>
+                <w:rFonts w:ascii="仿宋" w:eastAsia="仿宋" w:hAnsi="仿宋" w:cs="Times New Roman" w:hint="eastAsia"/>
+                <w:sz w:val="24"/>
+                <w:szCs w:val="32"/>
+              </w:rPr>
+              <w:t>。</w:t>
+            </w:r>
+          </w:p>
+          <w:p>
+            <w:pPr>
+              <w:spacing w:line="360" w:lineRule="auto"/>
+              <w:ind w:firstLineChars="100" w:firstLine="241"/>
+              <w:jc w:val="left"/>
+              <w:rPr>
+                <w:rFonts w:ascii="仿宋" w:eastAsia="仿宋" w:hAnsi="仿宋" w:cs="Times New Roman"/>
+                <w:b/>
+                <w:bCs/>
+                <w:sz w:val="24"/>
+                <w:szCs w:val="40"/>
+              </w:rPr>
+            </w:pPr>
+            <w:r>
+              <w:rPr>
+                <w:rFonts w:ascii="仿宋" w:eastAsia="仿宋" w:hAnsi="仿宋" w:cs="Times New Roman" w:hint="eastAsia"/>
+                <w:b/>
+                <w:bCs/>
+                <w:sz w:val="24"/>
+                <w:szCs w:val="40"/>
+              </w:rPr>
+              <w:t>2</w:t>
+            </w:r>
+            <w:r>
+              <w:rPr>
+                <w:rFonts w:ascii="仿宋" w:eastAsia="仿宋" w:hAnsi="仿宋" w:cs="Times New Roman"/>
+                <w:b/>
+                <w:bCs/>
+                <w:sz w:val="24"/>
+                <w:szCs w:val="40"/>
+              </w:rPr>
+              <w:t>.</w:t>
+            </w:r>
+            <w:r>
+              <w:rPr>
+                <w:rFonts w:ascii="仿宋" w:eastAsia="仿宋" w:hAnsi="仿宋" w:cs="Times New Roman" w:hint="eastAsia"/>
+                <w:b/>
+                <w:bCs/>
+                <w:sz w:val="24"/>
+                <w:szCs w:val="40"/>
+              </w:rPr>
+              <w:t>计划目标：</w:t>
+            </w:r>
+          </w:p>
+          <w:p>
+            <w:pPr>
+              <w:spacing w:line="360" w:lineRule="auto"/>
+              <w:ind w:firstLineChars="200" w:firstLine="480"/>
+              <w:jc w:val="left"/>
+              <w:rPr>
+                <w:rFonts w:ascii="仿宋" w:eastAsia="仿宋" w:hAnsi="仿宋" w:cs="Times New Roman" w:hint="eastAsia"/>
+                <w:sz w:val="24"/>
+                <w:szCs w:val="40"/>
+              </w:rPr>
+            </w:pPr>
+            <w:r>
+              <w:rPr>
+                <w:rFonts w:ascii="仿宋" w:eastAsia="仿宋" w:hAnsi="仿宋" w:cs="Times New Roman" w:hint="eastAsia"/>
+                <w:sz w:val="24"/>
+                <w:szCs w:val="40"/>
+              </w:rPr>
+              <w:t>该项目的用户是网络平台（短视频、线上多人游戏等），防网络暴力于未然，最终目标是搭建一个可以支持用户自定义反馈系统的</w:t>
+            </w:r>
+            <w:proofErr w:type="spellStart"/>
+            <w:r>
+              <w:rPr>
+                <w:rFonts w:ascii="仿宋" w:eastAsia="仿宋" w:hAnsi="仿宋" w:cs="Times New Roman" w:hint="eastAsia"/>
+                <w:sz w:val="24"/>
+                <w:szCs w:val="40"/>
+              </w:rPr>
+              <w:t>Api</w:t>
+            </w:r>
+            <w:proofErr w:type="spellEnd"/>
+            <w:r>
+              <w:rPr>
+                <w:rFonts w:ascii="仿宋" w:eastAsia="仿宋" w:hAnsi="仿宋" w:cs="Times New Roman" w:hint="eastAsia"/>
+                <w:sz w:val="24"/>
+                <w:szCs w:val="40"/>
+              </w:rPr>
+              <w:t>以及程序，达到检测网络敏感词并给出解决方案的地步。</w:t>
+            </w:r>
+          </w:p>
+          <w:p>
+            <w:pPr>
+              <w:spacing w:line="360" w:lineRule="auto"/>
+              <w:ind w:firstLineChars="100" w:firstLine="241"/>
+              <w:jc w:val="left"/>
+              <w:rPr>
+                <w:rFonts w:ascii="仿宋" w:eastAsia="仿宋" w:hAnsi="仿宋" w:cs="Times New Roman"/>
+                <w:b/>
+                <w:bCs/>
+                <w:sz w:val="24"/>
+                <w:szCs w:val="40"/>
+              </w:rPr>
+            </w:pPr>
+            <w:r>
+              <w:rPr>
+                <w:rFonts w:ascii="仿宋" w:eastAsia="仿宋" w:hAnsi="仿宋" w:cs="Times New Roman" w:hint="eastAsia"/>
+                <w:b/>
+                <w:bCs/>
+                <w:sz w:val="24"/>
+                <w:szCs w:val="40"/>
+              </w:rPr>
+              <w:t>3</w:t>
+            </w:r>
+            <w:r>
+              <w:rPr>
+                <w:rFonts w:ascii="仿宋" w:eastAsia="仿宋" w:hAnsi="仿宋" w:cs="Times New Roman"/>
+                <w:b/>
+                <w:bCs/>
+                <w:sz w:val="24"/>
+                <w:szCs w:val="40"/>
+              </w:rPr>
+              <w:t>.</w:t>
+            </w:r>
+            <w:r>
+              <w:rPr>
+                <w:rFonts w:ascii="仿宋" w:eastAsia="仿宋" w:hAnsi="仿宋" w:cs="Times New Roman" w:hint="eastAsia"/>
+                <w:b/>
+                <w:bCs/>
+                <w:sz w:val="24"/>
+                <w:szCs w:val="40"/>
+              </w:rPr>
+              <w:t>思路方法：</w:t>
+            </w:r>
+          </w:p>
+          <w:p>
+            <w:pPr>
+              <w:spacing w:line="360" w:lineRule="auto"/>
+              <w:ind w:firstLineChars="100" w:firstLine="241"/>
+              <w:jc w:val="left"/>
+              <w:rPr>
+                <w:rFonts w:ascii="仿宋" w:eastAsia="仿宋" w:hAnsi="仿宋" w:cs="Times New Roman"/>
+                <w:sz w:val="24"/>
+                <w:szCs w:val="40"/>
+              </w:rPr>
+            </w:pPr>
+            <w:r>
+              <w:rPr>
+                <w:rFonts w:ascii="仿宋" w:eastAsia="仿宋" w:hAnsi="仿宋" w:cs="Times New Roman" w:hint="eastAsia"/>
+                <w:b/>
+                <w:bCs/>
+                <w:sz w:val="24"/>
+                <w:szCs w:val="40"/>
+              </w:rPr>
+              <w:t xml:space="preserve"> </w:t>
+            </w:r>
+            <w:r>
+              <w:rPr>
+                <w:rFonts w:ascii="仿宋" w:eastAsia="仿宋" w:hAnsi="仿宋" w:cs="Times New Roman"/>
+                <w:b/>
+                <w:bCs/>
+                <w:sz w:val="24"/>
+                <w:szCs w:val="40"/>
+              </w:rPr>
+              <w:t xml:space="preserve"> </w:t>
+            </w:r>
+            <w:r>
+              <w:rPr>
+                <w:rFonts w:ascii="仿宋" w:eastAsia="仿宋" w:hAnsi="仿宋" w:cs="Times New Roman" w:hint="eastAsia"/>
+                <w:sz w:val="24"/>
+                <w:szCs w:val="40"/>
+              </w:rPr>
+              <w:t>根据语音识别的五大步骤，</w:t>
+            </w:r>
+            <w:r>
+              <w:rPr>
+                <w:rFonts w:ascii="仿宋" w:eastAsia="仿宋" w:hAnsi="仿宋" w:cs="Times New Roman" w:hint="eastAsia"/>
+                <w:sz w:val="24"/>
+                <w:szCs w:val="32"/>
+              </w:rPr>
+              <w:t>下面</w:t>
+            </w:r>
+            <w:r>
+              <w:rPr>
+                <w:rFonts w:ascii="仿宋" w:eastAsia="仿宋" w:hAnsi="仿宋" w:cs="Times New Roman" w:hint="eastAsia"/>
+                <w:sz w:val="24"/>
+                <w:szCs w:val="32"/>
+              </w:rPr>
+              <w:t>给出</w:t>
+            </w:r>
+            <w:r>
+              <w:rPr>
+                <w:rFonts w:ascii="仿宋" w:eastAsia="仿宋" w:hAnsi="仿宋" w:cs="Times New Roman" w:hint="eastAsia"/>
+                <w:sz w:val="24"/>
+                <w:szCs w:val="32"/>
+              </w:rPr>
+              <w:t>一个语音识别流程的举例</w:t>
+            </w:r>
+            <w:r>
+              <w:rPr>
+                <w:rFonts w:ascii="仿宋" w:eastAsia="仿宋" w:hAnsi="仿宋" w:cs="Times New Roman" w:hint="eastAsia"/>
+                <w:sz w:val="24"/>
+                <w:szCs w:val="40"/>
+              </w:rPr>
+              <w:t>（只是形象表述，不是真实数据和过程）：</w:t>
+            </w:r>
+          </w:p>
+          <w:p>
+            <w:pPr>
+              <w:spacing w:line="360" w:lineRule="auto"/>
+              <w:ind w:firstLineChars="300" w:firstLine="720"/>
+              <w:jc w:val="left"/>
+              <w:rPr>
+                <w:rFonts w:ascii="仿宋" w:eastAsia="仿宋" w:hAnsi="仿宋" w:cs="Times New Roman"/>
+                <w:sz w:val="24"/>
+                <w:szCs w:val="40"/>
+              </w:rPr>
+            </w:pPr>
+            <w:r>
+              <w:rPr>
+                <w:rFonts w:ascii="仿宋" w:eastAsia="仿宋" w:hAnsi="仿宋" w:cs="Times New Roman"/>
+                <w:sz w:val="24"/>
+                <w:szCs w:val="40"/>
+              </w:rPr>
+              <w:t>1. 语音信号：PCM文件等（我是机器人）</w:t>
+            </w:r>
+          </w:p>
+          <w:p>
+            <w:pPr>
+              <w:spacing w:line="360" w:lineRule="auto"/>
+              <w:ind w:firstLineChars="300" w:firstLine="720"/>
+              <w:jc w:val="left"/>
+              <w:rPr>
+                <w:rFonts w:ascii="仿宋" w:eastAsia="仿宋" w:hAnsi="仿宋" w:cs="Times New Roman"/>
+                <w:sz w:val="24"/>
+                <w:szCs w:val="40"/>
+              </w:rPr>
+            </w:pPr>
+            <w:r>
+              <w:rPr>
+                <w:rFonts w:ascii="仿宋" w:eastAsia="仿宋" w:hAnsi="仿宋" w:cs="Times New Roman"/>
+                <w:sz w:val="24"/>
+                <w:szCs w:val="40"/>
+              </w:rPr>
+              <w:t>2. 特征提取：提取特征向量[1 2 3 4 56 0 ...]</w:t>
+            </w:r>
+          </w:p>
+          <w:p>
+            <w:pPr>
+              <w:spacing w:line="360" w:lineRule="auto"/>
+              <w:ind w:firstLineChars="300" w:firstLine="720"/>
+              <w:jc w:val="left"/>
+              <w:rPr>
+                <w:rFonts w:ascii="仿宋" w:eastAsia="仿宋" w:hAnsi="仿宋" w:cs="Times New Roman"/>
+                <w:sz w:val="24"/>
+                <w:szCs w:val="40"/>
+              </w:rPr>
+            </w:pPr>
+            <w:r>
+              <w:rPr>
+                <w:rFonts w:ascii="仿宋" w:eastAsia="仿宋" w:hAnsi="仿宋" w:cs="Times New Roman"/>
+                <w:sz w:val="24"/>
+                <w:szCs w:val="40"/>
+              </w:rPr>
+              <w:t xml:space="preserve">3. 声学模型：[1 2 3 4 56 0]-&gt; w o s </w:t>
+            </w:r>
+            <w:proofErr w:type="spellStart"/>
+            <w:r>
+              <w:rPr>
+                <w:rFonts w:ascii="仿宋" w:eastAsia="仿宋" w:hAnsi="仿宋" w:cs="Times New Roman"/>
+                <w:sz w:val="24"/>
+                <w:szCs w:val="40"/>
+              </w:rPr>
+              <w:t>i</w:t>
+            </w:r>
+            <w:proofErr w:type="spellEnd"/>
+            <w:r>
+              <w:rPr>
+                <w:rFonts w:ascii="仿宋" w:eastAsia="仿宋" w:hAnsi="仿宋" w:cs="Times New Roman"/>
+                <w:sz w:val="24"/>
+                <w:szCs w:val="40"/>
+              </w:rPr>
+              <w:t xml:space="preserve"> j </w:t>
+            </w:r>
+            <w:proofErr w:type="spellStart"/>
+            <w:r>
+              <w:rPr>
+                <w:rFonts w:ascii="仿宋" w:eastAsia="仿宋" w:hAnsi="仿宋" w:cs="Times New Roman"/>
+                <w:sz w:val="24"/>
+                <w:szCs w:val="40"/>
+              </w:rPr>
+              <w:t>i</w:t>
+            </w:r>
+            <w:proofErr w:type="spellEnd"/>
+            <w:r>
+              <w:rPr>
+                <w:rFonts w:ascii="仿宋" w:eastAsia="仿宋" w:hAnsi="仿宋" w:cs="Times New Roman"/>
+                <w:sz w:val="24"/>
+                <w:szCs w:val="40"/>
+              </w:rPr>
+              <w:t xml:space="preserve"> q </w:t>
+            </w:r>
+            <w:proofErr w:type="spellStart"/>
+            <w:r>
+              <w:rPr>
+                <w:rFonts w:ascii="仿宋" w:eastAsia="仿宋" w:hAnsi="仿宋" w:cs="Times New Roman"/>
+                <w:sz w:val="24"/>
+                <w:szCs w:val="40"/>
+              </w:rPr>
+              <w:t>i</w:t>
+            </w:r>
+            <w:proofErr w:type="spellEnd"/>
+            <w:r>
+              <w:rPr>
+                <w:rFonts w:ascii="仿宋" w:eastAsia="仿宋" w:hAnsi="仿宋" w:cs="Times New Roman"/>
+                <w:sz w:val="24"/>
+                <w:szCs w:val="40"/>
+              </w:rPr>
+              <w:t xml:space="preserve"> r n</w:t>
+            </w:r>
+          </w:p>
+          <w:p>
+            <w:pPr>
+              <w:spacing w:line="360" w:lineRule="auto"/>
+              <w:ind w:firstLineChars="300" w:firstLine="720"/>
+              <w:jc w:val="left"/>
+              <w:rPr>
+                <w:rFonts w:ascii="仿宋" w:eastAsia="仿宋" w:hAnsi="仿宋" w:cs="Times New Roman"/>
+                <w:sz w:val="24"/>
+                <w:szCs w:val="40"/>
+              </w:rPr>
+            </w:pPr>
+            <w:r>
+              <w:rPr>
+                <w:rFonts w:ascii="仿宋" w:eastAsia="仿宋" w:hAnsi="仿宋" w:cs="Times New Roman"/>
+                <w:sz w:val="24"/>
+                <w:szCs w:val="40"/>
+              </w:rPr>
+              <w:t xml:space="preserve">4. 字典：窝：w o；我：w o； 是：s </w:t>
+            </w:r>
+            <w:proofErr w:type="spellStart"/>
+            <w:r>
+              <w:rPr>
+                <w:rFonts w:ascii="仿宋" w:eastAsia="仿宋" w:hAnsi="仿宋" w:cs="Times New Roman"/>
+                <w:sz w:val="24"/>
+                <w:szCs w:val="40"/>
+              </w:rPr>
+              <w:t>i</w:t>
+            </w:r>
+            <w:proofErr w:type="spellEnd"/>
+            <w:r>
+              <w:rPr>
+                <w:rFonts w:ascii="仿宋" w:eastAsia="仿宋" w:hAnsi="仿宋" w:cs="Times New Roman"/>
+                <w:sz w:val="24"/>
+                <w:szCs w:val="40"/>
+              </w:rPr>
+              <w:t xml:space="preserve">； 机：j </w:t>
+            </w:r>
+            <w:proofErr w:type="spellStart"/>
+            <w:r>
+              <w:rPr>
+                <w:rFonts w:ascii="仿宋" w:eastAsia="仿宋" w:hAnsi="仿宋" w:cs="Times New Roman"/>
+                <w:sz w:val="24"/>
+                <w:szCs w:val="40"/>
+              </w:rPr>
+              <w:t>i</w:t>
+            </w:r>
+            <w:proofErr w:type="spellEnd"/>
+            <w:r>
+              <w:rPr>
+                <w:rFonts w:ascii="仿宋" w:eastAsia="仿宋" w:hAnsi="仿宋" w:cs="Times New Roman"/>
+                <w:sz w:val="24"/>
+                <w:szCs w:val="40"/>
+              </w:rPr>
+              <w:t xml:space="preserve">； 器：q </w:t>
+            </w:r>
+            <w:proofErr w:type="spellStart"/>
+            <w:r>
+              <w:rPr>
+                <w:rFonts w:ascii="仿宋" w:eastAsia="仿宋" w:hAnsi="仿宋" w:cs="Times New Roman"/>
+                <w:sz w:val="24"/>
+                <w:szCs w:val="40"/>
+              </w:rPr>
+              <w:t>i</w:t>
+            </w:r>
+            <w:proofErr w:type="spellEnd"/>
+            <w:r>
+              <w:rPr>
+                <w:rFonts w:ascii="仿宋" w:eastAsia="仿宋" w:hAnsi="仿宋" w:cs="Times New Roman"/>
+                <w:sz w:val="24"/>
+                <w:szCs w:val="40"/>
+              </w:rPr>
+              <w:t xml:space="preserve">； 人：r n；级：j </w:t>
+            </w:r>
+            <w:proofErr w:type="spellStart"/>
+            <w:r>
+              <w:rPr>
+                <w:rFonts w:ascii="仿宋" w:eastAsia="仿宋" w:hAnsi="仿宋" w:cs="Times New Roman"/>
+                <w:sz w:val="24"/>
+                <w:szCs w:val="40"/>
+              </w:rPr>
+              <w:t>i</w:t>
+            </w:r>
+            <w:proofErr w:type="spellEnd"/>
+            <w:r>
+              <w:rPr>
+                <w:rFonts w:ascii="仿宋" w:eastAsia="仿宋" w:hAnsi="仿宋" w:cs="Times New Roman"/>
+                <w:sz w:val="24"/>
+                <w:szCs w:val="40"/>
+              </w:rPr>
+              <w:t>；忍：r n</w:t>
+            </w:r>
+          </w:p>
+          <w:p>
+            <w:pPr>
+              <w:spacing w:line="360" w:lineRule="auto"/>
+              <w:ind w:firstLineChars="300" w:firstLine="720"/>
+              <w:jc w:val="left"/>
+              <w:rPr>
+                <w:rFonts w:ascii="仿宋" w:eastAsia="仿宋" w:hAnsi="仿宋" w:cs="Times New Roman"/>
+                <w:sz w:val="24"/>
+                <w:szCs w:val="40"/>
+              </w:rPr>
+            </w:pPr>
+            <w:r>
+              <w:rPr>
+                <w:rFonts w:ascii="仿宋" w:eastAsia="仿宋" w:hAnsi="仿宋" w:cs="Times New Roman"/>
+                <w:sz w:val="24"/>
+                <w:szCs w:val="40"/>
+              </w:rPr>
+              <w:t>5. 语言模型：我：0.0786， 是： 0.0546，我是：0.0898，机器：0.0967，机器人：0.6785</w:t>
+            </w:r>
+          </w:p>
+          <w:p>
+            <w:pPr>
+              <w:spacing w:line="360" w:lineRule="auto"/>
+              <w:ind w:firstLineChars="300" w:firstLine="720"/>
+              <w:jc w:val="left"/>
+              <w:rPr>
+                <w:rFonts w:ascii="仿宋" w:eastAsia="仿宋" w:hAnsi="仿宋" w:cs="Times New Roman"/>
+                <w:sz w:val="24"/>
+                <w:szCs w:val="40"/>
+              </w:rPr>
+            </w:pPr>
+            <w:r>
+              <w:rPr>
+                <w:rFonts w:ascii="仿宋" w:eastAsia="仿宋" w:hAnsi="仿宋" w:cs="Times New Roman"/>
+                <w:sz w:val="24"/>
+                <w:szCs w:val="40"/>
+              </w:rPr>
+              <w:lastRenderedPageBreak/>
+              <w:t>6. 输出文字：我是机器人</w:t>
+            </w:r>
+          </w:p>
+          <w:p>
+            <w:pPr>
+              <w:spacing w:line="360" w:lineRule="auto"/>
+              <w:ind w:firstLineChars="100" w:firstLine="241"/>
+              <w:jc w:val="left"/>
+              <w:rPr>
+                <w:rFonts w:ascii="仿宋" w:eastAsia="仿宋" w:hAnsi="仿宋" w:cs="Times New Roman"/>
+                <w:b/>
+                <w:bCs/>
+                <w:sz w:val="24"/>
+                <w:szCs w:val="40"/>
+              </w:rPr>
+            </w:pPr>
+            <w:r>
+              <w:rPr>
+                <w:rFonts w:ascii="仿宋" w:eastAsia="仿宋" w:hAnsi="仿宋" w:cs="Times New Roman" w:hint="eastAsia"/>
+                <w:b/>
+                <w:bCs/>
+                <w:sz w:val="24"/>
+                <w:szCs w:val="40"/>
+              </w:rPr>
+              <w:t>4</w:t>
+            </w:r>
+            <w:r>
+              <w:rPr>
+                <w:rFonts w:ascii="仿宋" w:eastAsia="仿宋" w:hAnsi="仿宋" w:cs="Times New Roman"/>
+                <w:b/>
+                <w:bCs/>
+                <w:sz w:val="24"/>
+                <w:szCs w:val="40"/>
+              </w:rPr>
+              <w:t>.</w:t>
+            </w:r>
+            <w:r>
+              <w:rPr>
+                <w:rFonts w:ascii="仿宋" w:eastAsia="仿宋" w:hAnsi="仿宋" w:cs="Times New Roman" w:hint="eastAsia"/>
+                <w:b/>
+                <w:bCs/>
+                <w:sz w:val="24"/>
+                <w:szCs w:val="40"/>
+              </w:rPr>
+              <w:t>项目组织及进度安排：</w:t>
+            </w:r>
+          </w:p>
+          <w:p>
+            <w:pPr>
+              <w:spacing w:line="360" w:lineRule="auto"/>
+              <w:ind w:firstLineChars="100" w:firstLine="240"/>
+              <w:rPr>
+                <w:rFonts w:ascii="仿宋" w:eastAsia="仿宋" w:hAnsi="仿宋"/>
+                <w:sz w:val="24"/>
+              </w:rPr>
+            </w:pPr>
+            <w:r>
+              <w:rPr>
+                <w:rFonts w:ascii="仿宋" w:eastAsia="仿宋" w:hAnsi="仿宋" w:hint="eastAsia"/>
+                <w:sz w:val="24"/>
+              </w:rPr>
+              <w:t>本项目预期一年内完成，年度研究计划如下：</w:t>
+            </w:r>
+          </w:p>
+          <w:p>
+            <w:pPr>
+              <w:spacing w:line="360" w:lineRule="auto"/>
+              <w:ind w:firstLineChars="100" w:firstLine="241"/>
+              <w:rPr>
+                <w:rFonts w:ascii="仿宋" w:eastAsia="仿宋" w:hAnsi="仿宋"/>
+                <w:b/>
+                <w:bCs/>
+                <w:sz w:val="24"/>
+              </w:rPr>
+            </w:pPr>
+            <w:r>
+              <w:rPr>
+                <w:rFonts w:ascii="仿宋" w:eastAsia="仿宋" w:hAnsi="仿宋" w:hint="eastAsia"/>
+                <w:b/>
+                <w:bCs/>
+                <w:sz w:val="24"/>
+              </w:rPr>
+              <w:t>（1）2</w:t>
+            </w:r>
+            <w:r>
+              <w:rPr>
+                <w:rFonts w:ascii="仿宋" w:eastAsia="仿宋" w:hAnsi="仿宋"/>
+                <w:b/>
+                <w:bCs/>
+                <w:sz w:val="24"/>
+              </w:rPr>
+              <w:t>0</w:t>
+            </w:r>
+            <w:r>
+              <w:rPr>
+                <w:rFonts w:ascii="仿宋" w:eastAsia="仿宋" w:hAnsi="仿宋" w:hint="eastAsia"/>
+                <w:b/>
+                <w:bCs/>
+                <w:sz w:val="24"/>
+              </w:rPr>
+              <w:t>2</w:t>
+            </w:r>
+            <w:r>
+              <w:rPr>
+                <w:rFonts w:ascii="仿宋" w:eastAsia="仿宋" w:hAnsi="仿宋"/>
+                <w:b/>
+                <w:bCs/>
+                <w:sz w:val="24"/>
+              </w:rPr>
+              <w:t>2</w:t>
+            </w:r>
+            <w:r>
+              <w:rPr>
+                <w:rFonts w:ascii="仿宋" w:eastAsia="仿宋" w:hAnsi="仿宋" w:hint="eastAsia"/>
+                <w:b/>
+                <w:bCs/>
+                <w:sz w:val="24"/>
+              </w:rPr>
+              <w:t>.</w:t>
+            </w:r>
+            <w:r>
+              <w:rPr>
+                <w:rFonts w:ascii="仿宋" w:eastAsia="仿宋" w:hAnsi="仿宋" w:hint="eastAsia"/>
+                <w:b/>
+                <w:bCs/>
+                <w:sz w:val="24"/>
+              </w:rPr>
+              <w:t>11</w:t>
+            </w:r>
+            <w:r>
+              <w:rPr>
+                <w:rFonts w:ascii="仿宋" w:eastAsia="仿宋" w:hAnsi="仿宋"/>
+                <w:b/>
+                <w:bCs/>
+                <w:sz w:val="24"/>
+              </w:rPr>
+              <w:t>-202</w:t>
+            </w:r>
+            <w:r>
+              <w:rPr>
+                <w:rFonts w:ascii="仿宋" w:eastAsia="仿宋" w:hAnsi="仿宋"/>
+                <w:b/>
+                <w:bCs/>
+                <w:sz w:val="24"/>
+              </w:rPr>
+              <w:t>3</w:t>
+            </w:r>
+            <w:r>
+              <w:rPr>
+                <w:rFonts w:ascii="仿宋" w:eastAsia="仿宋" w:hAnsi="仿宋"/>
+                <w:b/>
+                <w:bCs/>
+                <w:sz w:val="24"/>
+              </w:rPr>
+              <w:t>.02</w:t>
+            </w:r>
+            <w:r>
+              <w:rPr>
+                <w:rFonts w:ascii="仿宋" w:eastAsia="仿宋" w:hAnsi="仿宋" w:hint="eastAsia"/>
+                <w:b/>
+                <w:bCs/>
+                <w:sz w:val="24"/>
+              </w:rPr>
+              <w:t>：</w:t>
+            </w:r>
+          </w:p>
+          <w:p>
+            <w:pPr>
+              <w:spacing w:line="360" w:lineRule="auto"/>
+              <w:ind w:firstLineChars="100" w:firstLine="241"/>
+              <w:rPr>
+                <w:rFonts w:ascii="仿宋" w:eastAsia="仿宋" w:hAnsi="仿宋"/>
+                <w:sz w:val="24"/>
+              </w:rPr>
+            </w:pPr>
+            <w:r>
+              <w:rPr>
+                <w:rFonts w:ascii="仿宋" w:eastAsia="仿宋" w:hAnsi="仿宋" w:hint="eastAsia"/>
+                <w:b/>
+                <w:bCs/>
+                <w:sz w:val="24"/>
+              </w:rPr>
+              <w:t xml:space="preserve"> </w:t>
+            </w:r>
+            <w:r>
+              <w:rPr>
+                <w:rFonts w:ascii="仿宋" w:eastAsia="仿宋" w:hAnsi="仿宋" w:hint="eastAsia"/>
+                <w:sz w:val="24"/>
+              </w:rPr>
+              <w:t>通过调用Python现成的API以及编写敏感词库实现最基本的检测敏感词功能，以此作为项目工程的示例，为日后声音模型和语言模型打下基础。</w:t>
+            </w:r>
+          </w:p>
+          <w:p>
+            <w:pPr>
+              <w:spacing w:line="360" w:lineRule="auto"/>
+              <w:ind w:firstLineChars="100" w:firstLine="241"/>
+              <w:rPr>
+                <w:rFonts w:ascii="仿宋" w:eastAsia="仿宋" w:hAnsi="仿宋"/>
+                <w:b/>
+                <w:bCs/>
+                <w:sz w:val="24"/>
+              </w:rPr>
+            </w:pPr>
+            <w:r>
+              <w:rPr>
+                <w:rFonts w:ascii="仿宋" w:eastAsia="仿宋" w:hAnsi="仿宋" w:hint="eastAsia"/>
+                <w:b/>
+                <w:bCs/>
+                <w:sz w:val="24"/>
+              </w:rPr>
+              <w:t>（2）2</w:t>
+            </w:r>
+            <w:r>
+              <w:rPr>
+                <w:rFonts w:ascii="仿宋" w:eastAsia="仿宋" w:hAnsi="仿宋"/>
+                <w:b/>
+                <w:bCs/>
+                <w:sz w:val="24"/>
+              </w:rPr>
+              <w:t>023.03-2023.07</w:t>
+            </w:r>
+          </w:p>
+          <w:p>
+            <w:pPr>
+              <w:spacing w:line="360" w:lineRule="auto"/>
+              <w:ind w:firstLineChars="100" w:firstLine="240"/>
+              <w:rPr>
+                <w:rFonts w:ascii="仿宋" w:eastAsia="仿宋" w:hAnsi="仿宋"/>
+                <w:sz w:val="24"/>
+              </w:rPr>
+            </w:pPr>
+            <w:r>
+              <w:rPr>
+                <w:rFonts w:ascii="仿宋" w:eastAsia="仿宋" w:hAnsi="仿宋" w:hint="eastAsia"/>
+                <w:sz w:val="24"/>
+              </w:rPr>
+              <w:t xml:space="preserve"> 构建语音数据库，对大量的语音进行特征处理，并进行声音模型训练，构建声学模型.</w:t>
+            </w:r>
+          </w:p>
+          <w:p>
+            <w:pPr>
+              <w:spacing w:line="360" w:lineRule="auto"/>
+              <w:rPr>
+                <w:rFonts w:ascii="仿宋" w:eastAsia="仿宋" w:hAnsi="仿宋"/>
+                <w:b/>
+                <w:bCs/>
+                <w:sz w:val="24"/>
+              </w:rPr>
+            </w:pPr>
+            <w:r>
+              <w:rPr>
+                <w:rFonts w:ascii="仿宋" w:eastAsia="仿宋" w:hAnsi="仿宋" w:hint="eastAsia"/>
+                <w:sz w:val="24"/>
+              </w:rPr>
+              <w:t xml:space="preserve"> </w:t>
+            </w:r>
+            <w:r>
+              <w:rPr>
+                <w:rFonts w:ascii="仿宋" w:eastAsia="仿宋" w:hAnsi="仿宋"/>
+                <w:sz w:val="24"/>
+              </w:rPr>
+              <w:t xml:space="preserve"> </w:t>
+            </w:r>
+            <w:r>
+              <w:rPr>
+                <w:rFonts w:ascii="仿宋" w:eastAsia="仿宋" w:hAnsi="仿宋" w:hint="eastAsia"/>
+                <w:b/>
+                <w:bCs/>
+                <w:sz w:val="24"/>
+              </w:rPr>
+              <w:t>（3）2</w:t>
+            </w:r>
+            <w:r>
+              <w:rPr>
+                <w:rFonts w:ascii="仿宋" w:eastAsia="仿宋" w:hAnsi="仿宋"/>
+                <w:b/>
+                <w:bCs/>
+                <w:sz w:val="24"/>
+              </w:rPr>
+              <w:t>023.05-2023.09</w:t>
+            </w:r>
+          </w:p>
+          <w:p>
+            <w:pPr>
+              <w:spacing w:line="360" w:lineRule="auto"/>
+              <w:rPr>
+                <w:rFonts w:ascii="仿宋" w:eastAsia="仿宋" w:hAnsi="仿宋"/>
+                <w:sz w:val="24"/>
+              </w:rPr>
+            </w:pPr>
+            <w:r>
+              <w:rPr>
+                <w:rFonts w:ascii="仿宋" w:eastAsia="仿宋" w:hAnsi="仿宋" w:hint="eastAsia"/>
+                <w:b/>
+                <w:bCs/>
+                <w:sz w:val="24"/>
+              </w:rPr>
+              <w:t xml:space="preserve"> </w:t>
+            </w:r>
+            <w:r>
+              <w:rPr>
+                <w:rFonts w:ascii="仿宋" w:eastAsia="仿宋" w:hAnsi="仿宋"/>
+                <w:b/>
+                <w:bCs/>
+                <w:sz w:val="24"/>
+              </w:rPr>
+              <w:t xml:space="preserve"> </w:t>
+            </w:r>
+            <w:r>
+              <w:rPr>
+                <w:rFonts w:ascii="仿宋" w:eastAsia="仿宋" w:hAnsi="仿宋" w:hint="eastAsia"/>
+                <w:sz w:val="24"/>
+              </w:rPr>
+              <w:t>构建文本数据库，进行语言模型训练。</w:t>
+            </w:r>
+          </w:p>
+          <w:p>
+            <w:pPr>
+              <w:spacing w:line="360" w:lineRule="auto"/>
+              <w:rPr>
+                <w:rFonts w:ascii="仿宋" w:eastAsia="仿宋" w:hAnsi="仿宋"/>
+                <w:b/>
+                <w:bCs/>
+                <w:sz w:val="24"/>
+              </w:rPr>
+            </w:pPr>
+            <w:r>
+              <w:rPr>
+                <w:rFonts w:ascii="仿宋" w:eastAsia="仿宋" w:hAnsi="仿宋" w:hint="eastAsia"/>
+                <w:sz w:val="24"/>
+              </w:rPr>
+              <w:t xml:space="preserve"> </w:t>
+            </w:r>
+            <w:r>
+              <w:rPr>
+                <w:rFonts w:ascii="仿宋" w:eastAsia="仿宋" w:hAnsi="仿宋"/>
+                <w:sz w:val="24"/>
+              </w:rPr>
+              <w:t xml:space="preserve"> </w:t>
+            </w:r>
+            <w:r>
+              <w:rPr>
+                <w:rFonts w:ascii="仿宋" w:eastAsia="仿宋" w:hAnsi="仿宋" w:hint="eastAsia"/>
+                <w:b/>
+                <w:bCs/>
+                <w:sz w:val="24"/>
+              </w:rPr>
+              <w:t>（4</w:t>
+            </w:r>
+            <w:r>
+              <w:rPr>
+                <w:rFonts w:ascii="仿宋" w:eastAsia="仿宋" w:hAnsi="仿宋"/>
+                <w:b/>
+                <w:bCs/>
+                <w:sz w:val="24"/>
+              </w:rPr>
+              <w:t>）</w:t>
+            </w:r>
+            <w:r>
+              <w:rPr>
+                <w:rFonts w:ascii="仿宋" w:eastAsia="仿宋" w:hAnsi="仿宋" w:hint="eastAsia"/>
+                <w:b/>
+                <w:bCs/>
+                <w:sz w:val="24"/>
+              </w:rPr>
+              <w:t>2</w:t>
+            </w:r>
+            <w:r>
+              <w:rPr>
+                <w:rFonts w:ascii="仿宋" w:eastAsia="仿宋" w:hAnsi="仿宋"/>
+                <w:b/>
+                <w:bCs/>
+                <w:sz w:val="24"/>
+              </w:rPr>
+              <w:t>023.</w:t>
+            </w:r>
+            <w:r>
+              <w:rPr>
+                <w:rFonts w:ascii="仿宋" w:eastAsia="仿宋" w:hAnsi="仿宋"/>
+                <w:b/>
+                <w:bCs/>
+                <w:sz w:val="24"/>
+              </w:rPr>
+              <w:t>07-2023.09</w:t>
+            </w:r>
+          </w:p>
+          <w:p>
+            <w:pPr>
+              <w:spacing w:line="360" w:lineRule="auto"/>
+              <w:rPr>
+                <w:rFonts w:ascii="仿宋" w:eastAsia="仿宋" w:hAnsi="仿宋"/>
+                <w:sz w:val="24"/>
+              </w:rPr>
+            </w:pPr>
+            <w:r>
+              <w:rPr>
+                <w:rFonts w:ascii="仿宋" w:eastAsia="仿宋" w:hAnsi="仿宋" w:hint="eastAsia"/>
+                <w:b/>
+                <w:bCs/>
+                <w:sz w:val="24"/>
+              </w:rPr>
+              <w:t xml:space="preserve"> </w:t>
+            </w:r>
+            <w:r>
+              <w:rPr>
+                <w:rFonts w:ascii="仿宋" w:eastAsia="仿宋" w:hAnsi="仿宋"/>
+                <w:b/>
+                <w:bCs/>
+                <w:sz w:val="24"/>
+              </w:rPr>
+              <w:t xml:space="preserve"> </w:t>
+            </w:r>
+            <w:r>
+              <w:rPr>
+                <w:rFonts w:ascii="仿宋" w:eastAsia="仿宋" w:hAnsi="仿宋" w:hint="eastAsia"/>
+                <w:sz w:val="24"/>
+              </w:rPr>
+              <w:t>字典提取和编写。</w:t>
+            </w:r>
+          </w:p>
+          <w:p>
+            <w:pPr>
+              <w:spacing w:line="360" w:lineRule="auto"/>
+              <w:rPr>
+                <w:rFonts w:ascii="仿宋" w:eastAsia="仿宋" w:hAnsi="仿宋"/>
+                <w:b/>
+                <w:bCs/>
+                <w:sz w:val="24"/>
+              </w:rPr>
+            </w:pPr>
+            <w:r>
+              <w:rPr>
+                <w:rFonts w:ascii="仿宋" w:eastAsia="仿宋" w:hAnsi="仿宋" w:hint="eastAsia"/>
+                <w:sz w:val="24"/>
+              </w:rPr>
+              <w:t xml:space="preserve"> </w:t>
+            </w:r>
+            <w:r>
+              <w:rPr>
+                <w:rFonts w:ascii="仿宋" w:eastAsia="仿宋" w:hAnsi="仿宋"/>
+                <w:sz w:val="24"/>
+              </w:rPr>
+              <w:t xml:space="preserve"> </w:t>
+            </w:r>
+            <w:r>
+              <w:rPr>
+                <w:rFonts w:ascii="仿宋" w:eastAsia="仿宋" w:hAnsi="仿宋" w:hint="eastAsia"/>
+                <w:b/>
+                <w:bCs/>
+                <w:sz w:val="24"/>
+              </w:rPr>
+              <w:t>（5）2</w:t>
+            </w:r>
+            <w:r>
+              <w:rPr>
+                <w:rFonts w:ascii="仿宋" w:eastAsia="仿宋" w:hAnsi="仿宋"/>
+                <w:b/>
+                <w:bCs/>
+                <w:sz w:val="24"/>
+              </w:rPr>
+              <w:t>023.09-2023.11</w:t>
+            </w:r>
+          </w:p>
+          <w:p>
+            <w:pPr>
+              <w:spacing w:line="360" w:lineRule="auto"/>
+              <w:rPr>
+                <w:rFonts w:ascii="仿宋" w:eastAsia="仿宋" w:hAnsi="仿宋"/>
+                <w:sz w:val="24"/>
+              </w:rPr>
+            </w:pPr>
+            <w:r>
+              <w:rPr>
+                <w:rFonts w:ascii="仿宋" w:eastAsia="仿宋" w:hAnsi="仿宋" w:hint="eastAsia"/>
+                <w:b/>
+                <w:bCs/>
+                <w:sz w:val="24"/>
+              </w:rPr>
+              <w:t xml:space="preserve"> </w:t>
+            </w:r>
+            <w:r>
+              <w:rPr>
+                <w:rFonts w:ascii="仿宋" w:eastAsia="仿宋" w:hAnsi="仿宋"/>
+                <w:b/>
+                <w:bCs/>
+                <w:sz w:val="24"/>
+              </w:rPr>
+              <w:t xml:space="preserve"> </w:t>
+            </w:r>
+            <w:r>
+              <w:rPr>
+                <w:rFonts w:ascii="仿宋" w:eastAsia="仿宋" w:hAnsi="仿宋" w:hint="eastAsia"/>
+                <w:sz w:val="24"/>
+              </w:rPr>
+              <w:t>编写语音解码识别和搜索算法，语音输入进行测试，编写</w:t>
+            </w:r>
+            <w:proofErr w:type="spellStart"/>
+            <w:r>
+              <w:rPr>
+                <w:rFonts w:ascii="仿宋" w:eastAsia="仿宋" w:hAnsi="仿宋" w:hint="eastAsia"/>
+                <w:sz w:val="24"/>
+              </w:rPr>
+              <w:t>A</w:t>
+            </w:r>
+            <w:r>
+              <w:rPr>
+                <w:rFonts w:ascii="仿宋" w:eastAsia="仿宋" w:hAnsi="仿宋"/>
+                <w:sz w:val="24"/>
+              </w:rPr>
+              <w:t>p</w:t>
+            </w:r>
+            <w:r>
+              <w:rPr>
+                <w:rFonts w:ascii="仿宋" w:eastAsia="仿宋" w:hAnsi="仿宋" w:hint="eastAsia"/>
+                <w:sz w:val="24"/>
+              </w:rPr>
+              <w:t>i</w:t>
+            </w:r>
+            <w:proofErr w:type="spellEnd"/>
+            <w:r>
+              <w:rPr>
+                <w:rFonts w:ascii="仿宋" w:eastAsia="仿宋" w:hAnsi="仿宋" w:hint="eastAsia"/>
+                <w:sz w:val="24"/>
+              </w:rPr>
+              <w:t>与调用网站。</w:t>
+            </w:r>
+          </w:p>
+          <w:p>
+            <w:pPr>
+              <w:spacing w:line="360" w:lineRule="auto"/>
+              <w:rPr>
+                <w:rFonts w:ascii="仿宋" w:eastAsia="仿宋" w:hAnsi="仿宋" w:hint="eastAsia"/>
+                <w:sz w:val="24"/>
+              </w:rPr>
+            </w:pPr>
+          </w:p>
+          <w:p>
+            <w:pPr>
+              <w:spacing w:line="360" w:lineRule="auto"/>
+              <w:ind w:firstLineChars="200" w:firstLine="480"/>
+              <w:jc w:val="left"/>
+              <w:rPr>
+                <w:sz w:val="24"/>
                 <w:szCs w:val="28"/>
               </w:rPr>
             </w:pPr>
+            <w:r>
+              <w:rPr>
+                <w:rFonts w:ascii="仿宋" w:eastAsia="仿宋" w:hAnsi="仿宋"/>
+                <w:sz w:val="24"/>
+                <w:szCs w:val="24"/>
+              </w:rPr>
+              <w:t>[</w:t>
+            </w:r>
+            <w:r>
+              <w:rPr>
+                <w:rFonts w:ascii="仿宋" w:eastAsia="仿宋" w:hAnsi="仿宋"/>
+                <w:sz w:val="24"/>
+                <w:szCs w:val="24"/>
+              </w:rPr>
+              <w:t>1</w:t>
+            </w:r>
+            <w:r>
+              <w:rPr>
+                <w:rFonts w:ascii="仿宋" w:eastAsia="仿宋" w:hAnsi="仿宋"/>
+                <w:sz w:val="24"/>
+                <w:szCs w:val="24"/>
+              </w:rPr>
+              <w:t>]</w:t>
+            </w:r>
+            <w:hyperlink r:id="rId10" w:history="1">
+              <w:r>
+                <w:rPr>
+                  <w:rStyle w:val="a7"/>
+                </w:rPr>
+                <w:t>Speech Processing for Machine Learning: Filter banks, Mel-Frequency Cepstral Coefficients (MFCCs) and What’s In-Between | Haytham Fayek</w:t>
+              </w:r>
+            </w:hyperlink>
+          </w:p>
+          <w:p>
+            <w:pPr>
+              <w:spacing w:line="360" w:lineRule="auto"/>
+              <w:ind w:firstLineChars="200" w:firstLine="480"/>
+              <w:jc w:val="left"/>
+              <w:rPr>
+                <w:rFonts w:ascii="仿宋" w:eastAsia="仿宋" w:hAnsi="仿宋" w:cs="Times New Roman" w:hint="eastAsia"/>
+                <w:sz w:val="24"/>
+                <w:szCs w:val="40"/>
+              </w:rPr>
+            </w:pPr>
+            <w:r>
+              <w:rPr>
+                <w:rFonts w:ascii="仿宋" w:eastAsia="仿宋" w:hAnsi="仿宋"/>
+                <w:sz w:val="24"/>
+                <w:szCs w:val="24"/>
+              </w:rPr>
+              <w:t>[</w:t>
+            </w:r>
+            <w:r>
+              <w:rPr>
+                <w:rFonts w:ascii="仿宋" w:eastAsia="仿宋" w:hAnsi="仿宋"/>
+                <w:sz w:val="24"/>
+                <w:szCs w:val="24"/>
+              </w:rPr>
+              <w:t>2</w:t>
+            </w:r>
+            <w:r>
+              <w:rPr>
+                <w:rFonts w:ascii="仿宋" w:eastAsia="仿宋" w:hAnsi="仿宋"/>
+                <w:sz w:val="24"/>
+                <w:szCs w:val="24"/>
+              </w:rPr>
+              <w:t>]姜方炳.“网络暴力”:概念、根源及其应对——基于风险社会的分析视角[J].浙江学刊,2011(06):181-187.</w:t>
+            </w:r>
           </w:p>
         </w:tc>
       </w:tr>
@@ -5234,7 +6252,7 @@
           <w:bCs/>
           <w:sz w:val="28"/>
           <w:szCs w:val="28"/>
-          <w:lang w:val="zh-CN" w:bidi="zh-CN"/>
+          <w:lang w:bidi="zh-CN"/>
         </w:rPr>
         <w:br w:type="page"/>
       </w:r>
@@ -5284,7 +6302,7 @@
           <w:insideH w:val="single" w:sz="4" w:space="0" w:color="auto"/>
           <w:insideV w:val="single" w:sz="4" w:space="0" w:color="auto"/>
         </w:tblBorders>
-        <w:tblLook w:val="04A0"/>
+        <w:tblLook w:val="04A0" w:firstRow="1" w:lastRow="0" w:firstColumn="1" w:lastColumn="0" w:noHBand="0" w:noVBand="1"/>
       </w:tblPr>
       <w:tblGrid>
         <w:gridCol w:w="8522"/>
@@ -5364,88 +6382,1124 @@
           </w:p>
           <w:p>
             <w:pPr>
-              <w:ind w:left="100" w:right="118"/>
+              <w:spacing w:line="360" w:lineRule="auto"/>
+              <w:ind w:firstLineChars="100" w:firstLine="241"/>
+              <w:rPr>
+                <w:rFonts w:eastAsia="仿宋"/>
+                <w:b/>
+                <w:bCs/>
+                <w:sz w:val="24"/>
+              </w:rPr>
+            </w:pPr>
+            <w:r>
+              <w:rPr>
+                <w:rFonts w:ascii="仿宋" w:eastAsia="仿宋" w:hAnsi="仿宋" w:hint="eastAsia"/>
+                <w:b/>
+                <w:bCs/>
+                <w:sz w:val="24"/>
+              </w:rPr>
+              <w:t>1</w:t>
+            </w:r>
+            <w:r>
+              <w:rPr>
+                <w:rFonts w:ascii="仿宋" w:eastAsia="仿宋" w:hAnsi="仿宋"/>
+                <w:b/>
+                <w:bCs/>
+                <w:sz w:val="24"/>
+              </w:rPr>
+              <w:t>.</w:t>
+            </w:r>
+            <w:r>
+              <w:rPr>
+                <w:rFonts w:eastAsia="仿宋"/>
+                <w:b/>
+                <w:bCs/>
+                <w:sz w:val="24"/>
+              </w:rPr>
+              <w:t>项目所具备的基础</w:t>
+            </w:r>
+          </w:p>
+          <w:p>
+            <w:pPr>
+              <w:ind w:right="118" w:firstLineChars="200" w:firstLine="480"/>
               <w:textAlignment w:val="top"/>
               <w:rPr>
-                <w:rFonts w:ascii="Times New Roman" w:eastAsia="宋体" w:hAnsi="Times New Roman" w:cs="Times New Roman"/>
-                <w:sz w:val="24"/>
-                <w:szCs w:val="29"/>
-                <w:lang w:val="zh-CN" w:bidi="zh-CN"/>
-              </w:rPr>
-            </w:pPr>
-          </w:p>
-          <w:p>
-            <w:pPr>
-              <w:ind w:left="100" w:right="118"/>
+                <w:rFonts w:ascii="仿宋" w:eastAsia="仿宋" w:hAnsi="仿宋" w:cs="Times New Roman"/>
+                <w:sz w:val="24"/>
+                <w:szCs w:val="29"/>
+                <w:lang w:val="zh-CN" w:bidi="zh-CN"/>
+              </w:rPr>
+            </w:pPr>
+            <w:r>
+              <w:rPr>
+                <w:rFonts w:ascii="仿宋" w:eastAsia="仿宋" w:hAnsi="仿宋" w:cs="Times New Roman" w:hint="eastAsia"/>
+                <w:sz w:val="24"/>
+                <w:szCs w:val="29"/>
+                <w:lang w:val="zh-CN" w:bidi="zh-CN"/>
+              </w:rPr>
+              <w:t>语音识别意味着当人类说话时，机器会理解它。我们</w:t>
+            </w:r>
+            <w:r>
+              <w:rPr>
+                <w:rFonts w:ascii="仿宋" w:eastAsia="仿宋" w:hAnsi="仿宋" w:cs="Times New Roman" w:hint="eastAsia"/>
+                <w:sz w:val="24"/>
+                <w:szCs w:val="29"/>
+                <w:lang w:val="zh-CN" w:bidi="zh-CN"/>
+              </w:rPr>
+              <w:t>前期</w:t>
+            </w:r>
+            <w:r>
+              <w:rPr>
+                <w:rFonts w:ascii="仿宋" w:eastAsia="仿宋" w:hAnsi="仿宋" w:cs="Times New Roman" w:hint="eastAsia"/>
+                <w:sz w:val="24"/>
+                <w:szCs w:val="29"/>
+                <w:lang w:val="zh-CN" w:bidi="zh-CN"/>
+              </w:rPr>
+              <w:t>使用</w:t>
+            </w:r>
+            <w:r>
+              <w:rPr>
+                <w:rFonts w:ascii="仿宋" w:eastAsia="仿宋" w:hAnsi="仿宋" w:cs="Times New Roman"/>
+                <w:sz w:val="24"/>
+                <w:szCs w:val="29"/>
+                <w:lang w:val="zh-CN" w:bidi="zh-CN"/>
+              </w:rPr>
+              <w:t>Python中的Google Speech API来实现它</w:t>
+            </w:r>
+            <w:r>
+              <w:rPr>
+                <w:rFonts w:ascii="仿宋" w:eastAsia="仿宋" w:hAnsi="仿宋" w:cs="Times New Roman" w:hint="eastAsia"/>
+                <w:sz w:val="24"/>
+                <w:szCs w:val="29"/>
+                <w:lang w:val="zh-CN" w:bidi="zh-CN"/>
+              </w:rPr>
+              <w:t>。P</w:t>
+            </w:r>
+            <w:r>
+              <w:rPr>
+                <w:rFonts w:ascii="仿宋" w:eastAsia="仿宋" w:hAnsi="仿宋" w:cs="Times New Roman"/>
+                <w:sz w:val="24"/>
+                <w:szCs w:val="29"/>
+                <w:lang w:val="zh-CN" w:bidi="zh-CN"/>
+              </w:rPr>
+              <w:t>yaudio</w:t>
+            </w:r>
+            <w:proofErr w:type="gramStart"/>
+            <w:r>
+              <w:rPr>
+                <w:rFonts w:ascii="仿宋" w:eastAsia="仿宋" w:hAnsi="仿宋" w:cs="Times New Roman" w:hint="eastAsia"/>
+                <w:sz w:val="24"/>
+                <w:szCs w:val="29"/>
+                <w:lang w:val="zh-CN" w:bidi="zh-CN"/>
+              </w:rPr>
+              <w:t>库有着</w:t>
+            </w:r>
+            <w:proofErr w:type="gramEnd"/>
+            <w:r>
+              <w:rPr>
+                <w:rFonts w:ascii="仿宋" w:eastAsia="仿宋" w:hAnsi="仿宋" w:cs="Times New Roman" w:hint="eastAsia"/>
+                <w:sz w:val="24"/>
+                <w:szCs w:val="29"/>
+                <w:lang w:val="zh-CN" w:bidi="zh-CN"/>
+              </w:rPr>
+              <w:t>强大的音频处理函数，而</w:t>
+            </w:r>
+            <w:r>
+              <w:rPr>
+                <w:rFonts w:ascii="仿宋" w:eastAsia="仿宋" w:hAnsi="仿宋" w:cs="Times New Roman"/>
+                <w:sz w:val="24"/>
+                <w:szCs w:val="29"/>
+                <w:lang w:val="zh-CN" w:bidi="zh-CN"/>
+              </w:rPr>
+              <w:t>SpeechRecognition</w:t>
+            </w:r>
+            <w:r>
+              <w:rPr>
+                <w:rFonts w:ascii="仿宋" w:eastAsia="仿宋" w:hAnsi="仿宋" w:cs="Times New Roman" w:hint="eastAsia"/>
+                <w:sz w:val="24"/>
+                <w:szCs w:val="29"/>
+                <w:lang w:val="zh-CN" w:bidi="zh-CN"/>
+              </w:rPr>
+              <w:t>库也越来越成熟，</w:t>
+            </w:r>
+            <w:r>
+              <w:rPr>
+                <w:rFonts w:ascii="仿宋" w:eastAsia="仿宋" w:hAnsi="仿宋" w:cs="Times New Roman"/>
+                <w:sz w:val="24"/>
+                <w:szCs w:val="29"/>
+                <w:lang w:val="zh-CN" w:bidi="zh-CN"/>
+              </w:rPr>
+              <w:t>PocketSphinx 是一个用于语音转换文本的开源 API</w:t>
+            </w:r>
+            <w:r>
+              <w:rPr>
+                <w:rFonts w:ascii="仿宋" w:eastAsia="仿宋" w:hAnsi="仿宋" w:cs="Times New Roman" w:hint="eastAsia"/>
+                <w:sz w:val="24"/>
+                <w:szCs w:val="29"/>
+                <w:lang w:val="zh-CN" w:bidi="zh-CN"/>
+              </w:rPr>
+              <w:t>，</w:t>
+            </w:r>
+            <w:r>
+              <w:rPr>
+                <w:rFonts w:ascii="仿宋" w:eastAsia="仿宋" w:hAnsi="仿宋" w:cs="Times New Roman"/>
+                <w:sz w:val="24"/>
+                <w:szCs w:val="29"/>
+                <w:lang w:val="zh-CN" w:bidi="zh-CN"/>
+              </w:rPr>
+              <w:t>它是一个轻量级的语音识别引擎， 尽管在桌面端也能很好地工作，它还专门为手机和移动设备做过调优。speech_recognition 默认识别英文，是不支持中文的，需要在Sphinx语音识别工具包里面下载对应的普通话包和语言模型</w:t>
+            </w:r>
+            <w:r>
+              <w:rPr>
+                <w:rFonts w:ascii="仿宋" w:eastAsia="仿宋" w:hAnsi="仿宋" w:cs="Times New Roman" w:hint="eastAsia"/>
+                <w:sz w:val="24"/>
+                <w:szCs w:val="29"/>
+                <w:lang w:val="zh-CN" w:bidi="zh-CN"/>
+              </w:rPr>
+              <w:t>，</w:t>
+            </w:r>
+            <w:r>
+              <w:rPr>
+                <w:rFonts w:ascii="仿宋" w:eastAsia="仿宋" w:hAnsi="仿宋" w:cs="Times New Roman" w:hint="eastAsia"/>
+                <w:sz w:val="24"/>
+                <w:szCs w:val="29"/>
+                <w:lang w:val="zh-CN" w:bidi="zh-CN"/>
+              </w:rPr>
+              <w:t>至此，所有关于调用第三方A</w:t>
+            </w:r>
+            <w:r>
+              <w:rPr>
+                <w:rFonts w:ascii="仿宋" w:eastAsia="仿宋" w:hAnsi="仿宋" w:cs="Times New Roman"/>
+                <w:sz w:val="24"/>
+                <w:szCs w:val="29"/>
+                <w:lang w:val="zh-CN" w:bidi="zh-CN"/>
+              </w:rPr>
+              <w:t>PI</w:t>
+            </w:r>
+            <w:r>
+              <w:rPr>
+                <w:rFonts w:ascii="仿宋" w:eastAsia="仿宋" w:hAnsi="仿宋" w:cs="Times New Roman" w:hint="eastAsia"/>
+                <w:sz w:val="24"/>
+                <w:szCs w:val="29"/>
+                <w:lang w:val="zh-CN" w:bidi="zh-CN"/>
+              </w:rPr>
+              <w:t>方法的检测用户输入语音</w:t>
+            </w:r>
+            <w:r>
+              <w:rPr>
+                <w:rFonts w:ascii="仿宋" w:eastAsia="仿宋" w:hAnsi="仿宋" w:cs="Times New Roman" w:hint="eastAsia"/>
+                <w:sz w:val="24"/>
+                <w:szCs w:val="29"/>
+                <w:lang w:val="zh-CN" w:bidi="zh-CN"/>
+              </w:rPr>
+              <w:t>（音频文件、麦克风）</w:t>
+            </w:r>
+            <w:r>
+              <w:rPr>
+                <w:rFonts w:ascii="仿宋" w:eastAsia="仿宋" w:hAnsi="仿宋" w:cs="Times New Roman" w:hint="eastAsia"/>
+                <w:sz w:val="24"/>
+                <w:szCs w:val="29"/>
+                <w:lang w:val="zh-CN" w:bidi="zh-CN"/>
+              </w:rPr>
+              <w:t>的准备工作已经完成了，前期调用测试的工作会相对简单些。</w:t>
+            </w:r>
+          </w:p>
+          <w:p>
+            <w:pPr>
+              <w:ind w:right="118" w:firstLineChars="200" w:firstLine="480"/>
               <w:textAlignment w:val="top"/>
               <w:rPr>
-                <w:rFonts w:ascii="Times New Roman" w:eastAsia="宋体" w:hAnsi="Times New Roman" w:cs="Times New Roman"/>
-                <w:sz w:val="24"/>
-                <w:szCs w:val="29"/>
-                <w:lang w:val="zh-CN" w:bidi="zh-CN"/>
-              </w:rPr>
-            </w:pPr>
-          </w:p>
-          <w:p>
-            <w:pPr>
-              <w:spacing w:beforeLines="50"/>
-              <w:ind w:left="100" w:right="118"/>
+                <w:rFonts w:ascii="仿宋" w:eastAsia="仿宋" w:hAnsi="仿宋" w:cs="Times New Roman"/>
+                <w:sz w:val="24"/>
+                <w:szCs w:val="29"/>
+                <w:lang w:val="zh-CN" w:bidi="zh-CN"/>
+              </w:rPr>
+            </w:pPr>
+            <w:r>
+              <w:rPr>
+                <w:rFonts w:ascii="仿宋" w:eastAsia="仿宋" w:hAnsi="仿宋" w:cs="Times New Roman" w:hint="eastAsia"/>
+                <w:sz w:val="24"/>
+                <w:szCs w:val="29"/>
+                <w:lang w:val="zh-CN" w:bidi="zh-CN"/>
+              </w:rPr>
+              <w:t>在语音识别（</w:t>
+            </w:r>
+            <w:r>
+              <w:rPr>
+                <w:rFonts w:ascii="仿宋" w:eastAsia="仿宋" w:hAnsi="仿宋" w:cs="Times New Roman"/>
+                <w:sz w:val="24"/>
+                <w:szCs w:val="29"/>
+                <w:lang w:val="zh-CN" w:bidi="zh-CN"/>
+              </w:rPr>
+              <w:t>SpeechRecognition）和话者识别（SpeakerRecognition）方面，</w:t>
+            </w:r>
+            <w:r>
+              <w:rPr>
+                <w:rFonts w:ascii="仿宋" w:eastAsia="仿宋" w:hAnsi="仿宋" w:cs="Times New Roman" w:hint="eastAsia"/>
+                <w:sz w:val="24"/>
+                <w:szCs w:val="29"/>
+                <w:lang w:val="zh-CN" w:bidi="zh-CN"/>
+              </w:rPr>
+              <w:t>虽然</w:t>
+            </w:r>
+            <w:r>
+              <w:rPr>
+                <w:rFonts w:ascii="仿宋" w:eastAsia="仿宋" w:hAnsi="仿宋" w:cs="Times New Roman"/>
+                <w:sz w:val="24"/>
+                <w:szCs w:val="29"/>
+                <w:lang w:val="zh-CN" w:bidi="zh-CN"/>
+              </w:rPr>
+              <w:t>最常用到的语音特征就是梅尔倒谱系数（MFCC）</w:t>
+            </w:r>
+            <w:r>
+              <w:rPr>
+                <w:rFonts w:ascii="仿宋" w:eastAsia="仿宋" w:hAnsi="仿宋" w:cs="Times New Roman" w:hint="eastAsia"/>
+                <w:sz w:val="24"/>
+                <w:szCs w:val="29"/>
+                <w:lang w:val="zh-CN" w:bidi="zh-CN"/>
+              </w:rPr>
+              <w:t>，</w:t>
+            </w:r>
+            <w:r>
+              <w:rPr>
+                <w:rFonts w:ascii="仿宋" w:eastAsia="仿宋" w:hAnsi="仿宋" w:cs="Times New Roman" w:hint="eastAsia"/>
+                <w:sz w:val="24"/>
+                <w:szCs w:val="29"/>
+                <w:lang w:val="zh-CN" w:bidi="zh-CN"/>
+              </w:rPr>
+              <w:t>但为了保留更多原始数据，因此</w:t>
+            </w:r>
+            <w:r>
+              <w:rPr>
+                <w:rFonts w:ascii="仿宋" w:eastAsia="仿宋" w:hAnsi="仿宋" w:cs="Times New Roman" w:hint="eastAsia"/>
+                <w:sz w:val="24"/>
+                <w:szCs w:val="29"/>
+                <w:lang w:val="zh-CN" w:bidi="zh-CN"/>
+              </w:rPr>
+              <w:t>使用</w:t>
+            </w:r>
+            <w:r>
+              <w:rPr>
+                <w:rFonts w:ascii="仿宋" w:eastAsia="仿宋" w:hAnsi="仿宋" w:cs="Times New Roman" w:hint="eastAsia"/>
+                <w:sz w:val="24"/>
+                <w:szCs w:val="29"/>
+                <w:lang w:val="zh-CN" w:bidi="zh-CN"/>
+              </w:rPr>
+              <w:t>滤波器组（</w:t>
+            </w:r>
+            <w:r>
+              <w:rPr>
+                <w:rFonts w:ascii="仿宋" w:eastAsia="仿宋" w:hAnsi="仿宋" w:cs="Times New Roman"/>
+                <w:sz w:val="24"/>
+                <w:szCs w:val="29"/>
+                <w:lang w:val="zh-CN" w:bidi="zh-CN"/>
+              </w:rPr>
+              <w:t>MFSC</w:t>
+            </w:r>
+            <w:r>
+              <w:rPr>
+                <w:rFonts w:ascii="仿宋" w:eastAsia="仿宋" w:hAnsi="仿宋" w:cs="Times New Roman" w:hint="eastAsia"/>
+                <w:sz w:val="24"/>
+                <w:szCs w:val="29"/>
+                <w:lang w:val="zh-CN" w:bidi="zh-CN"/>
+              </w:rPr>
+              <w:t>）算法</w:t>
+            </w:r>
+            <w:r>
+              <w:rPr>
+                <w:rFonts w:ascii="仿宋" w:eastAsia="仿宋" w:hAnsi="仿宋" w:cs="Times New Roman" w:hint="eastAsia"/>
+                <w:sz w:val="24"/>
+                <w:szCs w:val="29"/>
+                <w:lang w:val="zh-CN" w:bidi="zh-CN"/>
+              </w:rPr>
+              <w:t>对语音进行预处理和特征参数提取，这也是研究的重心。</w:t>
+            </w:r>
+          </w:p>
+          <w:p>
+            <w:pPr>
+              <w:ind w:right="118" w:firstLineChars="200" w:firstLine="480"/>
               <w:textAlignment w:val="top"/>
               <w:rPr>
-                <w:rFonts w:ascii="Times New Roman" w:eastAsia="仿宋_GB2312" w:hAnsi="Times New Roman" w:cs="Times New Roman"/>
-                <w:sz w:val="24"/>
-                <w:szCs w:val="29"/>
-                <w:lang w:val="zh-CN" w:bidi="zh-CN"/>
-              </w:rPr>
-            </w:pPr>
-          </w:p>
-          <w:p>
-            <w:pPr>
-              <w:ind w:left="100" w:right="118"/>
+                <w:rFonts w:ascii="仿宋" w:eastAsia="仿宋" w:hAnsi="仿宋" w:cs="Times New Roman"/>
+                <w:sz w:val="24"/>
+                <w:szCs w:val="29"/>
+                <w:lang w:val="zh-CN" w:bidi="zh-CN"/>
+              </w:rPr>
+            </w:pPr>
+            <w:r>
+              <w:rPr>
+                <w:rFonts w:ascii="仿宋" w:eastAsia="仿宋" w:hAnsi="仿宋" w:cs="Times New Roman" w:hint="eastAsia"/>
+                <w:sz w:val="24"/>
+                <w:szCs w:val="29"/>
+                <w:lang w:val="zh-CN" w:bidi="zh-CN"/>
+              </w:rPr>
+              <w:t>除此之外，</w:t>
+            </w:r>
+            <w:r>
+              <w:rPr>
+                <w:rFonts w:ascii="仿宋" w:eastAsia="仿宋" w:hAnsi="仿宋" w:cs="Times New Roman" w:hint="eastAsia"/>
+                <w:sz w:val="24"/>
+                <w:szCs w:val="29"/>
+                <w:lang w:val="zh-CN" w:bidi="zh-CN"/>
+              </w:rPr>
+              <w:t>本项目后期</w:t>
+            </w:r>
+            <w:r>
+              <w:rPr>
+                <w:rFonts w:ascii="仿宋" w:eastAsia="仿宋" w:hAnsi="仿宋" w:cs="Times New Roman" w:hint="eastAsia"/>
+                <w:sz w:val="24"/>
+                <w:szCs w:val="29"/>
+                <w:lang w:val="zh-CN" w:bidi="zh-CN"/>
+              </w:rPr>
+              <w:t>在对大量语音文件和文本文件处理后，得到的更偏向短视频或线上游戏平台言语辱骂场景的敏感词语言模型以及声学模型</w:t>
+            </w:r>
+            <w:r>
+              <w:rPr>
+                <w:rFonts w:ascii="仿宋" w:eastAsia="仿宋" w:hAnsi="仿宋" w:cs="Times New Roman"/>
+                <w:sz w:val="24"/>
+                <w:szCs w:val="29"/>
+                <w:lang w:val="zh-CN" w:bidi="zh-CN"/>
+              </w:rPr>
+              <w:t>可以</w:t>
+            </w:r>
+            <w:r>
+              <w:rPr>
+                <w:rFonts w:ascii="仿宋" w:eastAsia="仿宋" w:hAnsi="仿宋" w:cs="Times New Roman" w:hint="eastAsia"/>
+                <w:sz w:val="24"/>
+                <w:szCs w:val="29"/>
+                <w:lang w:val="zh-CN" w:bidi="zh-CN"/>
+              </w:rPr>
+              <w:t>更加</w:t>
+            </w:r>
+            <w:r>
+              <w:rPr>
+                <w:rFonts w:ascii="仿宋" w:eastAsia="仿宋" w:hAnsi="仿宋" w:cs="Times New Roman"/>
+                <w:sz w:val="24"/>
+                <w:szCs w:val="29"/>
+                <w:lang w:val="zh-CN" w:bidi="zh-CN"/>
+              </w:rPr>
+              <w:t>确保本项目的顺利开展和结题。</w:t>
+            </w:r>
+          </w:p>
+          <w:p>
+            <w:pPr>
+              <w:ind w:right="118"/>
               <w:textAlignment w:val="top"/>
               <w:rPr>
-                <w:rFonts w:ascii="Times New Roman" w:eastAsia="宋体" w:hAnsi="Times New Roman" w:cs="Times New Roman"/>
-                <w:sz w:val="29"/>
-                <w:szCs w:val="29"/>
-                <w:lang w:val="zh-CN" w:bidi="zh-CN"/>
-              </w:rPr>
-            </w:pPr>
-          </w:p>
-          <w:p>
-            <w:pPr>
-              <w:ind w:left="100" w:right="118"/>
+                <w:rFonts w:ascii="仿宋" w:eastAsia="仿宋" w:hAnsi="仿宋" w:cs="Times New Roman"/>
+                <w:b/>
+                <w:bCs/>
+                <w:sz w:val="24"/>
+                <w:szCs w:val="29"/>
+                <w:lang w:val="zh-CN" w:bidi="zh-CN"/>
+              </w:rPr>
+            </w:pPr>
+            <w:r>
+              <w:rPr>
+                <w:rFonts w:ascii="仿宋" w:eastAsia="仿宋" w:hAnsi="仿宋" w:cs="Times New Roman" w:hint="eastAsia"/>
+                <w:sz w:val="24"/>
+                <w:szCs w:val="29"/>
+                <w:lang w:val="zh-CN" w:bidi="zh-CN"/>
+              </w:rPr>
+              <w:t xml:space="preserve"> </w:t>
+            </w:r>
+            <w:r>
+              <w:rPr>
+                <w:rFonts w:ascii="仿宋" w:eastAsia="仿宋" w:hAnsi="仿宋" w:cs="Times New Roman"/>
+                <w:b/>
+                <w:bCs/>
+                <w:sz w:val="24"/>
+                <w:szCs w:val="29"/>
+                <w:lang w:val="zh-CN" w:bidi="zh-CN"/>
+              </w:rPr>
+              <w:t>2.</w:t>
+            </w:r>
+            <w:r>
+              <w:rPr>
+                <w:rFonts w:ascii="仿宋" w:eastAsia="仿宋" w:hAnsi="仿宋" w:cs="Times New Roman" w:hint="eastAsia"/>
+                <w:b/>
+                <w:bCs/>
+                <w:sz w:val="24"/>
+                <w:szCs w:val="29"/>
+                <w:lang w:val="zh-CN" w:bidi="zh-CN"/>
+              </w:rPr>
+              <w:t>项目优势</w:t>
+            </w:r>
+          </w:p>
+          <w:p>
+            <w:pPr>
+              <w:ind w:right="118" w:firstLine="495"/>
               <w:textAlignment w:val="top"/>
               <w:rPr>
-                <w:rFonts w:ascii="Times New Roman" w:eastAsia="宋体" w:hAnsi="Times New Roman" w:cs="Times New Roman"/>
-                <w:sz w:val="29"/>
-                <w:szCs w:val="29"/>
-                <w:lang w:val="zh-CN" w:bidi="zh-CN"/>
-              </w:rPr>
-            </w:pPr>
-          </w:p>
-          <w:p>
-            <w:pPr>
-              <w:ind w:left="100" w:right="118"/>
+                <w:rFonts w:ascii="仿宋" w:eastAsia="仿宋" w:hAnsi="仿宋" w:cs="Times New Roman"/>
+                <w:sz w:val="24"/>
+                <w:szCs w:val="29"/>
+                <w:lang w:val="zh-CN" w:bidi="zh-CN"/>
+              </w:rPr>
+            </w:pPr>
+            <w:r>
+              <w:rPr>
+                <w:rFonts w:ascii="仿宋" w:eastAsia="仿宋" w:hAnsi="仿宋" w:cs="Times New Roman" w:hint="eastAsia"/>
+                <w:sz w:val="24"/>
+                <w:szCs w:val="29"/>
+                <w:lang w:val="zh-CN" w:bidi="zh-CN"/>
+              </w:rPr>
+              <w:t>计算滤波器组</w:t>
+            </w:r>
+            <w:r>
+              <w:rPr>
+                <w:rFonts w:ascii="仿宋" w:eastAsia="仿宋" w:hAnsi="仿宋" w:cs="Times New Roman" w:hint="eastAsia"/>
+                <w:sz w:val="24"/>
+                <w:szCs w:val="29"/>
+                <w:lang w:val="zh-CN" w:bidi="zh-CN"/>
+              </w:rPr>
+              <w:t>（MFSC</w:t>
+            </w:r>
+            <w:r>
+              <w:rPr>
+                <w:rFonts w:ascii="仿宋" w:eastAsia="仿宋" w:hAnsi="仿宋" w:cs="Times New Roman"/>
+                <w:sz w:val="24"/>
+                <w:szCs w:val="29"/>
+                <w:lang w:val="zh-CN" w:bidi="zh-CN"/>
+              </w:rPr>
+              <w:t>）</w:t>
+            </w:r>
+            <w:r>
+              <w:rPr>
+                <w:rFonts w:ascii="仿宋" w:eastAsia="仿宋" w:hAnsi="仿宋" w:cs="Times New Roman" w:hint="eastAsia"/>
+                <w:sz w:val="24"/>
+                <w:szCs w:val="29"/>
+                <w:lang w:val="zh-CN" w:bidi="zh-CN"/>
+              </w:rPr>
+              <w:t>所需的所有步骤都是由语音信号的性质和人类对此类信号的感知所驱动的。</w:t>
+            </w:r>
+            <w:r>
+              <w:rPr>
+                <w:rFonts w:ascii="仿宋" w:eastAsia="仿宋" w:hAnsi="仿宋" w:cs="Times New Roman"/>
+                <w:sz w:val="24"/>
+                <w:szCs w:val="29"/>
+                <w:lang w:val="zh-CN" w:bidi="zh-CN"/>
+              </w:rPr>
+              <w:t>相反</w:t>
+            </w:r>
+            <w:r>
+              <w:rPr>
+                <w:rFonts w:ascii="仿宋" w:eastAsia="仿宋" w:hAnsi="仿宋" w:cs="Times New Roman" w:hint="eastAsia"/>
+                <w:sz w:val="24"/>
+                <w:szCs w:val="29"/>
+                <w:lang w:val="zh-CN" w:bidi="zh-CN"/>
+              </w:rPr>
+              <w:t>，</w:t>
+            </w:r>
+            <w:r>
+              <w:rPr>
+                <w:rFonts w:ascii="仿宋" w:eastAsia="仿宋" w:hAnsi="仿宋" w:cs="Times New Roman"/>
+                <w:sz w:val="24"/>
+                <w:szCs w:val="29"/>
+                <w:lang w:val="zh-CN" w:bidi="zh-CN"/>
+              </w:rPr>
+              <w:t>计算MFCC 所需的额外步骤是由某些机器学习算法的限制引起的。</w:t>
+            </w:r>
+            <w:r>
+              <w:rPr>
+                <w:rFonts w:ascii="仿宋" w:eastAsia="仿宋" w:hAnsi="仿宋" w:cs="Times New Roman" w:hint="eastAsia"/>
+                <w:sz w:val="24"/>
+                <w:szCs w:val="29"/>
+                <w:lang w:val="zh-CN" w:bidi="zh-CN"/>
+              </w:rPr>
+              <w:t>M</w:t>
+            </w:r>
+            <w:r>
+              <w:rPr>
+                <w:rFonts w:ascii="仿宋" w:eastAsia="仿宋" w:hAnsi="仿宋" w:cs="Times New Roman"/>
+                <w:sz w:val="24"/>
+                <w:szCs w:val="29"/>
+                <w:lang w:val="zh-CN" w:bidi="zh-CN"/>
+              </w:rPr>
+              <w:t>FSC</w:t>
+            </w:r>
+            <w:r>
+              <w:rPr>
+                <w:rFonts w:ascii="仿宋" w:eastAsia="仿宋" w:hAnsi="仿宋" w:cs="Times New Roman"/>
+                <w:sz w:val="24"/>
+                <w:szCs w:val="29"/>
+                <w:lang w:val="zh-CN" w:bidi="zh-CN"/>
+              </w:rPr>
+              <w:t>就是相当于MFCC去掉最后一步的离散余弦变换，跟MFCC特征相比，Fbank特征保留了更多的原始语音数据。</w:t>
+            </w:r>
+          </w:p>
+          <w:p>
+            <w:pPr>
+              <w:ind w:right="118" w:firstLine="495"/>
+              <w:jc w:val="left"/>
               <w:textAlignment w:val="top"/>
               <w:rPr>
-                <w:rFonts w:ascii="Times New Roman" w:eastAsia="宋体" w:hAnsi="Times New Roman" w:cs="Times New Roman"/>
-                <w:sz w:val="29"/>
-                <w:szCs w:val="29"/>
-                <w:lang w:val="zh-CN" w:bidi="zh-CN"/>
-              </w:rPr>
-            </w:pPr>
-          </w:p>
-          <w:p>
-            <w:pPr>
-              <w:ind w:left="100" w:right="118"/>
+                <w:rFonts w:ascii="仿宋" w:eastAsia="仿宋" w:hAnsi="仿宋" w:cs="Times New Roman" w:hint="eastAsia"/>
+                <w:sz w:val="24"/>
+                <w:szCs w:val="29"/>
+                <w:lang w:val="zh-CN" w:bidi="zh-CN"/>
+              </w:rPr>
+            </w:pPr>
+            <w:r>
+              <w:rPr>
+                <w:noProof/>
+              </w:rPr>
+              <w:drawing>
+                <wp:inline distT="0" distB="0" distL="0" distR="0" wp14:anchorId="6C326F7A" wp14:editId="3678C4A9">
+                  <wp:extent cx="4784141" cy="2298065"/>
+                  <wp:effectExtent l="0" t="0" r="0" b="0"/>
+                  <wp:docPr id="1" name="图片 1"/>
+                  <wp:cNvGraphicFramePr>
+                    <a:graphicFrameLocks xmlns:a="http://schemas.openxmlformats.org/drawingml/2006/main" noChangeAspect="1"/>
+                  </wp:cNvGraphicFramePr>
+                  <a:graphic xmlns:a="http://schemas.openxmlformats.org/drawingml/2006/main">
+                    <a:graphicData uri="http://schemas.openxmlformats.org/drawingml/2006/picture">
+                      <pic:pic xmlns:pic="http://schemas.openxmlformats.org/drawingml/2006/picture">
+                        <pic:nvPicPr>
+                          <pic:cNvPr id="0" name="Picture 1"/>
+                          <pic:cNvPicPr>
+                            <a:picLocks noChangeAspect="1" noChangeArrowheads="1"/>
+                          </pic:cNvPicPr>
+                        </pic:nvPicPr>
+                        <pic:blipFill>
+                          <a:blip r:embed="rId11" cstate="print">
+                            <a:extLst>
+                              <a:ext uri="{28A0092B-C50C-407E-A947-70E740481C1C}">
+                                <a14:useLocalDpi xmlns:a14="http://schemas.microsoft.com/office/drawing/2010/main" val="0"/>
+                              </a:ext>
+                            </a:extLst>
+                          </a:blip>
+                          <a:srcRect/>
+                          <a:stretch>
+                            <a:fillRect/>
+                          </a:stretch>
+                        </pic:blipFill>
+                        <pic:spPr bwMode="auto">
+                          <a:xfrm>
+                            <a:off x="0" y="0"/>
+                            <a:ext cx="4791338" cy="2301522"/>
+                          </a:xfrm>
+                          <a:prstGeom prst="rect">
+                            <a:avLst/>
+                          </a:prstGeom>
+                          <a:noFill/>
+                          <a:ln>
+                            <a:noFill/>
+                          </a:ln>
+                        </pic:spPr>
+                      </pic:pic>
+                    </a:graphicData>
+                  </a:graphic>
+                </wp:inline>
+              </w:drawing>
+            </w:r>
+          </w:p>
+          <w:p>
+            <w:pPr>
+              <w:ind w:right="118" w:firstLineChars="200" w:firstLine="480"/>
               <w:textAlignment w:val="top"/>
               <w:rPr>
-                <w:rFonts w:ascii="Times New Roman" w:eastAsia="宋体" w:hAnsi="Times New Roman" w:cs="Times New Roman"/>
-                <w:sz w:val="24"/>
-                <w:szCs w:val="29"/>
-                <w:lang w:val="zh-CN" w:bidi="zh-CN"/>
-              </w:rPr>
-            </w:pPr>
+                <w:rFonts w:ascii="仿宋" w:eastAsia="仿宋" w:hAnsi="仿宋" w:cs="Times New Roman"/>
+                <w:sz w:val="24"/>
+                <w:szCs w:val="29"/>
+                <w:lang w:val="zh-CN" w:bidi="zh-CN"/>
+              </w:rPr>
+            </w:pPr>
+            <w:r>
+              <w:rPr>
+                <w:rFonts w:ascii="仿宋" w:eastAsia="仿宋" w:hAnsi="仿宋" w:cs="Times New Roman" w:hint="eastAsia"/>
+                <w:sz w:val="24"/>
+                <w:szCs w:val="29"/>
+                <w:lang w:val="zh-CN" w:bidi="zh-CN"/>
+              </w:rPr>
+              <w:t>因为深度神经网络不太容易受到高度相关的输入的影响，因此离散余弦变换（</w:t>
+            </w:r>
+            <w:r>
+              <w:rPr>
+                <w:rFonts w:ascii="仿宋" w:eastAsia="仿宋" w:hAnsi="仿宋" w:cs="Times New Roman"/>
+                <w:sz w:val="24"/>
+                <w:szCs w:val="29"/>
+                <w:lang w:val="zh-CN" w:bidi="zh-CN"/>
+              </w:rPr>
+              <w:t>DCT）不再是必要的步骤。值得注意的是，离散余弦变换（DCT）是一种线性变换，因此是不可取的，因为它丢弃了语音信号中的一些高度非线性的信息。质疑傅里叶变换是否是必要的操作是明智的</w:t>
+            </w:r>
+            <w:r>
+              <w:rPr>
+                <w:rFonts w:ascii="仿宋" w:eastAsia="仿宋" w:hAnsi="仿宋" w:cs="Times New Roman" w:hint="eastAsia"/>
+                <w:sz w:val="24"/>
+                <w:szCs w:val="29"/>
+                <w:lang w:val="zh-CN" w:bidi="zh-CN"/>
+              </w:rPr>
+              <w:t>,</w:t>
+            </w:r>
+            <w:r>
+              <w:rPr>
+                <w:rFonts w:ascii="仿宋" w:eastAsia="仿宋" w:hAnsi="仿宋" w:cs="Times New Roman"/>
+                <w:sz w:val="24"/>
+                <w:szCs w:val="29"/>
+                <w:lang w:val="zh-CN" w:bidi="zh-CN"/>
+              </w:rPr>
+              <w:t>鉴于傅里叶变换本身也是一种线性运算</w:t>
+            </w:r>
+            <w:r>
+              <w:rPr>
+                <w:rFonts w:ascii="仿宋" w:eastAsia="仿宋" w:hAnsi="仿宋" w:cs="Times New Roman" w:hint="eastAsia"/>
+                <w:sz w:val="24"/>
+                <w:szCs w:val="29"/>
+                <w:lang w:val="zh-CN" w:bidi="zh-CN"/>
+              </w:rPr>
+              <w:t>,</w:t>
+            </w:r>
+            <w:r>
+              <w:rPr>
+                <w:rFonts w:ascii="仿宋" w:eastAsia="仿宋" w:hAnsi="仿宋" w:cs="Times New Roman"/>
+                <w:sz w:val="24"/>
+                <w:szCs w:val="29"/>
+                <w:lang w:val="zh-CN" w:bidi="zh-CN"/>
+              </w:rPr>
+              <w:t>因此忽略它并尝试直接从时域中的信号中学习可能是有益的。 事实上，最近的一些工作已经尝试了这一点，并报告了积极的结果。然而，傅里叶变换运算是一个难以学习的操作，并且可能会增加实现相同性能所需的数据量和模型复杂性。 此外，在</w:t>
+            </w:r>
+            <w:r>
+              <w:rPr>
+                <w:rFonts w:ascii="仿宋" w:eastAsia="仿宋" w:hAnsi="仿宋" w:cs="Times New Roman" w:hint="eastAsia"/>
+                <w:sz w:val="24"/>
+                <w:szCs w:val="29"/>
+                <w:lang w:val="zh-CN" w:bidi="zh-CN"/>
+              </w:rPr>
+              <w:t>进行短时傅里叶变换（</w:t>
+            </w:r>
+            <w:r>
+              <w:rPr>
+                <w:rFonts w:ascii="仿宋" w:eastAsia="仿宋" w:hAnsi="仿宋" w:cs="Times New Roman"/>
+                <w:sz w:val="24"/>
+                <w:szCs w:val="29"/>
+                <w:lang w:val="zh-CN" w:bidi="zh-CN"/>
+              </w:rPr>
+              <w:t>STFT）时，我们假设信号在短时间</w:t>
+            </w:r>
+            <w:r>
+              <w:rPr>
+                <w:rFonts w:ascii="仿宋" w:eastAsia="仿宋" w:hAnsi="仿宋" w:cs="Times New Roman"/>
+                <w:sz w:val="24"/>
+                <w:szCs w:val="29"/>
+                <w:lang w:val="zh-CN" w:bidi="zh-CN"/>
+              </w:rPr>
+              <w:lastRenderedPageBreak/>
+              <w:t>内是静止的，因此傅里叶变换的线性度不会构成关键问题。</w:t>
+            </w:r>
+          </w:p>
+          <w:p>
+            <w:pPr>
+              <w:ind w:right="118" w:firstLineChars="200" w:firstLine="480"/>
+              <w:textAlignment w:val="top"/>
+              <w:rPr>
+                <w:rFonts w:ascii="仿宋" w:eastAsia="仿宋" w:hAnsi="仿宋" w:cs="Times New Roman"/>
+                <w:sz w:val="24"/>
+                <w:szCs w:val="29"/>
+                <w:lang w:val="zh-CN" w:bidi="zh-CN"/>
+              </w:rPr>
+            </w:pPr>
+            <w:r>
+              <w:rPr>
+                <w:rFonts w:ascii="仿宋" w:eastAsia="仿宋" w:hAnsi="仿宋" w:cs="Times New Roman" w:hint="eastAsia"/>
+                <w:sz w:val="24"/>
+                <w:szCs w:val="29"/>
+                <w:lang w:val="zh-CN" w:bidi="zh-CN"/>
+              </w:rPr>
+              <w:t>这也是M</w:t>
+            </w:r>
+            <w:r>
+              <w:rPr>
+                <w:rFonts w:ascii="仿宋" w:eastAsia="仿宋" w:hAnsi="仿宋" w:cs="Times New Roman"/>
+                <w:sz w:val="24"/>
+                <w:szCs w:val="29"/>
+                <w:lang w:val="zh-CN" w:bidi="zh-CN"/>
+              </w:rPr>
+              <w:t>FSC</w:t>
+            </w:r>
+            <w:r>
+              <w:rPr>
+                <w:rFonts w:ascii="仿宋" w:eastAsia="仿宋" w:hAnsi="仿宋" w:cs="Times New Roman" w:hint="eastAsia"/>
+                <w:sz w:val="24"/>
+                <w:szCs w:val="29"/>
+                <w:lang w:val="zh-CN" w:bidi="zh-CN"/>
+              </w:rPr>
+              <w:t>越来越受欢迎的原因。</w:t>
+            </w:r>
+          </w:p>
+          <w:p>
+            <w:pPr>
+              <w:ind w:right="118"/>
+              <w:textAlignment w:val="top"/>
+              <w:rPr>
+                <w:rFonts w:ascii="仿宋" w:eastAsia="仿宋" w:hAnsi="仿宋" w:cs="Times New Roman"/>
+                <w:b/>
+                <w:bCs/>
+                <w:sz w:val="24"/>
+                <w:szCs w:val="29"/>
+                <w:lang w:val="zh-CN" w:bidi="zh-CN"/>
+              </w:rPr>
+            </w:pPr>
+            <w:r>
+              <w:rPr>
+                <w:rFonts w:ascii="仿宋" w:eastAsia="仿宋" w:hAnsi="仿宋" w:cs="Times New Roman" w:hint="eastAsia"/>
+                <w:sz w:val="24"/>
+                <w:szCs w:val="29"/>
+                <w:lang w:val="zh-CN" w:bidi="zh-CN"/>
+              </w:rPr>
+              <w:t xml:space="preserve"> </w:t>
+            </w:r>
+            <w:r>
+              <w:rPr>
+                <w:rFonts w:ascii="仿宋" w:eastAsia="仿宋" w:hAnsi="仿宋" w:cs="Times New Roman"/>
+                <w:b/>
+                <w:bCs/>
+                <w:sz w:val="24"/>
+                <w:szCs w:val="29"/>
+                <w:lang w:val="zh-CN" w:bidi="zh-CN"/>
+              </w:rPr>
+              <w:t>3.</w:t>
+            </w:r>
+            <w:r>
+              <w:rPr>
+                <w:rFonts w:ascii="仿宋" w:eastAsia="仿宋" w:hAnsi="仿宋" w:cs="Times New Roman" w:hint="eastAsia"/>
+                <w:b/>
+                <w:bCs/>
+                <w:sz w:val="24"/>
+                <w:szCs w:val="29"/>
+                <w:lang w:val="zh-CN" w:bidi="zh-CN"/>
+              </w:rPr>
+              <w:t>项目风险</w:t>
+            </w:r>
+          </w:p>
+          <w:p>
+            <w:pPr>
+              <w:ind w:right="118" w:firstLine="495"/>
+              <w:textAlignment w:val="top"/>
+              <w:rPr>
+                <w:rFonts w:ascii="仿宋" w:eastAsia="仿宋" w:hAnsi="仿宋" w:cs="Times New Roman"/>
+                <w:sz w:val="24"/>
+                <w:szCs w:val="29"/>
+                <w:lang w:val="zh-CN" w:bidi="zh-CN"/>
+              </w:rPr>
+            </w:pPr>
+            <w:r>
+              <w:rPr>
+                <w:rFonts w:ascii="仿宋" w:eastAsia="仿宋" w:hAnsi="仿宋" w:cs="Times New Roman" w:hint="eastAsia"/>
+                <w:sz w:val="24"/>
+                <w:szCs w:val="29"/>
+                <w:lang w:val="zh-CN" w:bidi="zh-CN"/>
+              </w:rPr>
+              <w:t>在项目背景中也明确提及当今语音识别面临以下三个困境：</w:t>
+            </w:r>
+          </w:p>
+          <w:p>
+            <w:pPr>
+              <w:pStyle w:val="a9"/>
+              <w:numPr>
+                <w:ilvl w:val="0"/>
+                <w:numId w:val="2"/>
+              </w:numPr>
+              <w:ind w:right="118" w:firstLineChars="0"/>
+              <w:textAlignment w:val="top"/>
+              <w:rPr>
+                <w:rFonts w:ascii="仿宋" w:eastAsia="仿宋" w:hAnsi="仿宋"/>
+                <w:sz w:val="24"/>
+                <w:szCs w:val="29"/>
+                <w:lang w:val="zh-CN" w:bidi="zh-CN"/>
+              </w:rPr>
+            </w:pPr>
+            <w:r>
+              <w:rPr>
+                <w:rFonts w:ascii="仿宋" w:eastAsia="仿宋" w:hAnsi="仿宋" w:hint="eastAsia"/>
+                <w:sz w:val="24"/>
+                <w:szCs w:val="29"/>
+                <w:lang w:val="zh-CN" w:bidi="zh-CN"/>
+              </w:rPr>
+              <w:t>噪声鲁棒性</w:t>
+            </w:r>
+          </w:p>
+          <w:p>
+            <w:pPr>
+              <w:ind w:right="118" w:firstLineChars="200" w:firstLine="480"/>
+              <w:textAlignment w:val="top"/>
+              <w:rPr>
+                <w:rFonts w:ascii="仿宋" w:eastAsia="仿宋" w:hAnsi="仿宋" w:hint="eastAsia"/>
+                <w:sz w:val="24"/>
+                <w:szCs w:val="29"/>
+                <w:lang w:val="zh-CN" w:bidi="zh-CN"/>
+              </w:rPr>
+            </w:pPr>
+            <w:r>
+              <w:rPr>
+                <w:rFonts w:ascii="仿宋" w:eastAsia="仿宋" w:hAnsi="仿宋" w:hint="eastAsia"/>
+                <w:sz w:val="24"/>
+                <w:szCs w:val="29"/>
+                <w:lang w:val="zh-CN" w:bidi="zh-CN"/>
+              </w:rPr>
+              <w:t>做声环境下的鲁棒语音识别一直是语音识别大规模应用的主要绊脚石，我们如何在一些噪声场景比较大的情况下，比如说我们的马路、咖啡厅，公共汽车，飞机场，以及会议室，大巴上等等，使得得到很高的识别精度，这是非常具有挑战性的。</w:t>
+            </w:r>
+          </w:p>
+          <w:p>
+            <w:pPr>
+              <w:pStyle w:val="a9"/>
+              <w:numPr>
+                <w:ilvl w:val="0"/>
+                <w:numId w:val="2"/>
+              </w:numPr>
+              <w:ind w:right="118" w:firstLineChars="0"/>
+              <w:textAlignment w:val="top"/>
+              <w:rPr>
+                <w:rFonts w:ascii="仿宋" w:eastAsia="仿宋" w:hAnsi="仿宋"/>
+                <w:sz w:val="24"/>
+                <w:szCs w:val="29"/>
+                <w:lang w:val="zh-CN" w:bidi="zh-CN"/>
+              </w:rPr>
+            </w:pPr>
+            <w:r>
+              <w:rPr>
+                <w:rFonts w:ascii="仿宋" w:eastAsia="仿宋" w:hAnsi="仿宋" w:hint="eastAsia"/>
+                <w:sz w:val="24"/>
+                <w:szCs w:val="29"/>
+                <w:lang w:val="zh-CN" w:bidi="zh-CN"/>
+              </w:rPr>
+              <w:t>多类复杂性</w:t>
+            </w:r>
+          </w:p>
+          <w:p>
+            <w:pPr>
+              <w:ind w:right="118" w:firstLineChars="200" w:firstLine="480"/>
+              <w:textAlignment w:val="top"/>
+              <w:rPr>
+                <w:rFonts w:ascii="仿宋" w:eastAsia="仿宋" w:hAnsi="仿宋"/>
+                <w:sz w:val="24"/>
+                <w:szCs w:val="29"/>
+                <w:lang w:val="zh-CN" w:bidi="zh-CN"/>
+              </w:rPr>
+            </w:pPr>
+            <w:r>
+              <w:rPr>
+                <w:rFonts w:ascii="仿宋" w:eastAsia="仿宋" w:hAnsi="仿宋" w:hint="eastAsia"/>
+                <w:sz w:val="24"/>
+                <w:szCs w:val="29"/>
+                <w:lang w:val="zh-CN" w:bidi="zh-CN"/>
+              </w:rPr>
+              <w:t>过去的大部分语音识别系统的设计主要是针对一些单一环境、单一场景下进行设计的，如何做多类别复杂场景下的通用的语音识别是非常困难的，比如说在</w:t>
+            </w:r>
+            <w:r>
+              <w:rPr>
+                <w:rFonts w:ascii="仿宋" w:eastAsia="仿宋" w:hAnsi="仿宋"/>
+                <w:sz w:val="24"/>
+                <w:szCs w:val="29"/>
+                <w:lang w:val="zh-CN" w:bidi="zh-CN"/>
+              </w:rPr>
+              <w:t>Youtube或者BBC上的一些数据，可以来自各种各样的语境和场景，有新闻广播、新闻采访、音乐会、访谈、电影等等，如何在多预警下做成一个通用的鲁棒的语音识别性能呢，是比较有挑战性的。</w:t>
+            </w:r>
+          </w:p>
+          <w:p>
+            <w:pPr>
+              <w:pStyle w:val="a9"/>
+              <w:numPr>
+                <w:ilvl w:val="0"/>
+                <w:numId w:val="2"/>
+              </w:numPr>
+              <w:ind w:right="118" w:firstLineChars="0"/>
+              <w:textAlignment w:val="top"/>
+              <w:rPr>
+                <w:rFonts w:ascii="仿宋" w:eastAsia="仿宋" w:hAnsi="仿宋"/>
+                <w:sz w:val="24"/>
+                <w:szCs w:val="29"/>
+                <w:lang w:val="zh-CN" w:bidi="zh-CN"/>
+              </w:rPr>
+            </w:pPr>
+            <w:proofErr w:type="gramStart"/>
+            <w:r>
+              <w:rPr>
+                <w:rFonts w:ascii="仿宋" w:eastAsia="仿宋" w:hAnsi="仿宋" w:hint="eastAsia"/>
+                <w:sz w:val="24"/>
+                <w:szCs w:val="29"/>
+                <w:lang w:val="zh-CN" w:bidi="zh-CN"/>
+              </w:rPr>
+              <w:t>低数据</w:t>
+            </w:r>
+            <w:proofErr w:type="gramEnd"/>
+            <w:r>
+              <w:rPr>
+                <w:rFonts w:ascii="仿宋" w:eastAsia="仿宋" w:hAnsi="仿宋" w:hint="eastAsia"/>
+                <w:sz w:val="24"/>
+                <w:szCs w:val="29"/>
+                <w:lang w:val="zh-CN" w:bidi="zh-CN"/>
+              </w:rPr>
+              <w:t>资源与多语言</w:t>
+            </w:r>
+          </w:p>
+          <w:p>
+            <w:pPr>
+              <w:ind w:right="118" w:firstLineChars="200" w:firstLine="480"/>
+              <w:textAlignment w:val="top"/>
+              <w:rPr>
+                <w:rFonts w:ascii="仿宋" w:eastAsia="仿宋" w:hAnsi="仿宋"/>
+                <w:sz w:val="24"/>
+                <w:szCs w:val="29"/>
+                <w:lang w:val="zh-CN" w:bidi="zh-CN"/>
+              </w:rPr>
+            </w:pPr>
+            <w:r>
+              <w:rPr>
+                <w:rFonts w:ascii="仿宋" w:eastAsia="仿宋" w:hAnsi="仿宋" w:hint="eastAsia"/>
+                <w:sz w:val="24"/>
+                <w:szCs w:val="29"/>
+                <w:lang w:val="zh-CN" w:bidi="zh-CN"/>
+              </w:rPr>
+              <w:t>目前大部分语音识别的研究和应用，主要是基于一些大语种，比如说英语、汉语、阿拉伯语和法语等等，我们知道世界上一共有</w:t>
+            </w:r>
+            <w:r>
+              <w:rPr>
+                <w:rFonts w:ascii="仿宋" w:eastAsia="仿宋" w:hAnsi="仿宋"/>
+                <w:sz w:val="24"/>
+                <w:szCs w:val="29"/>
+                <w:lang w:val="zh-CN" w:bidi="zh-CN"/>
+              </w:rPr>
+              <w:t>6900多种语言，如何快速的实现一套基于任何语言的语言识别系统是非常困难的，它也具有重大的战略意义。</w:t>
+            </w:r>
+          </w:p>
+          <w:p>
+            <w:pPr>
+              <w:ind w:right="118"/>
+              <w:textAlignment w:val="top"/>
+              <w:rPr>
+                <w:rFonts w:ascii="仿宋" w:eastAsia="仿宋" w:hAnsi="仿宋"/>
+                <w:b/>
+                <w:bCs/>
+                <w:sz w:val="24"/>
+                <w:szCs w:val="29"/>
+                <w:lang w:val="zh-CN" w:bidi="zh-CN"/>
+              </w:rPr>
+            </w:pPr>
+            <w:r>
+              <w:rPr>
+                <w:rFonts w:ascii="仿宋" w:eastAsia="仿宋" w:hAnsi="仿宋" w:hint="eastAsia"/>
+                <w:sz w:val="24"/>
+                <w:szCs w:val="29"/>
+                <w:lang w:val="zh-CN" w:bidi="zh-CN"/>
+              </w:rPr>
+              <w:t xml:space="preserve"> </w:t>
+            </w:r>
+            <w:r>
+              <w:rPr>
+                <w:rFonts w:ascii="仿宋" w:eastAsia="仿宋" w:hAnsi="仿宋"/>
+                <w:sz w:val="24"/>
+                <w:szCs w:val="29"/>
+                <w:lang w:val="zh-CN" w:bidi="zh-CN"/>
+              </w:rPr>
+              <w:t>4</w:t>
+            </w:r>
+            <w:r>
+              <w:rPr>
+                <w:rFonts w:ascii="仿宋" w:eastAsia="仿宋" w:hAnsi="仿宋"/>
+                <w:b/>
+                <w:bCs/>
+                <w:sz w:val="24"/>
+                <w:szCs w:val="29"/>
+                <w:lang w:val="zh-CN" w:bidi="zh-CN"/>
+              </w:rPr>
+              <w:t>.</w:t>
+            </w:r>
+            <w:r>
+              <w:rPr>
+                <w:rFonts w:ascii="仿宋" w:eastAsia="仿宋" w:hAnsi="仿宋" w:hint="eastAsia"/>
+                <w:b/>
+                <w:bCs/>
+                <w:sz w:val="24"/>
+                <w:szCs w:val="29"/>
+                <w:lang w:val="zh-CN" w:bidi="zh-CN"/>
+              </w:rPr>
+              <w:t>项目创新点</w:t>
+            </w:r>
+          </w:p>
+          <w:p>
+            <w:pPr>
+              <w:ind w:right="118"/>
+              <w:textAlignment w:val="top"/>
+              <w:rPr>
+                <w:rFonts w:ascii="仿宋" w:eastAsia="仿宋" w:hAnsi="仿宋" w:hint="eastAsia"/>
+                <w:sz w:val="24"/>
+                <w:szCs w:val="29"/>
+                <w:lang w:val="zh-CN" w:bidi="zh-CN"/>
+              </w:rPr>
+            </w:pPr>
+            <w:r>
+              <w:rPr>
+                <w:rFonts w:ascii="仿宋" w:eastAsia="仿宋" w:hAnsi="仿宋" w:hint="eastAsia"/>
+                <w:sz w:val="24"/>
+                <w:szCs w:val="29"/>
+                <w:lang w:val="zh-CN" w:bidi="zh-CN"/>
+              </w:rPr>
+              <w:t xml:space="preserve"> </w:t>
+            </w:r>
+            <w:r>
+              <w:rPr>
+                <w:rFonts w:ascii="仿宋" w:eastAsia="仿宋" w:hAnsi="仿宋"/>
+                <w:sz w:val="24"/>
+                <w:szCs w:val="29"/>
+                <w:lang w:val="zh-CN" w:bidi="zh-CN"/>
+              </w:rPr>
+              <w:t xml:space="preserve">   </w:t>
+            </w:r>
+            <w:r>
+              <w:rPr>
+                <w:rFonts w:ascii="仿宋" w:eastAsia="仿宋" w:hAnsi="仿宋" w:hint="eastAsia"/>
+                <w:sz w:val="24"/>
+                <w:szCs w:val="29"/>
+                <w:lang w:val="zh-CN" w:bidi="zh-CN"/>
+              </w:rPr>
+              <w:t>要知道，本项目特别针对的是国内网络暴力敏感词频出的现状，因此采用M</w:t>
+            </w:r>
+            <w:r>
+              <w:rPr>
+                <w:rFonts w:ascii="仿宋" w:eastAsia="仿宋" w:hAnsi="仿宋"/>
+                <w:sz w:val="24"/>
+                <w:szCs w:val="29"/>
+                <w:lang w:val="zh-CN" w:bidi="zh-CN"/>
+              </w:rPr>
+              <w:t>FSC</w:t>
+            </w:r>
+            <w:r>
+              <w:rPr>
+                <w:rFonts w:ascii="仿宋" w:eastAsia="仿宋" w:hAnsi="仿宋" w:hint="eastAsia"/>
+                <w:sz w:val="24"/>
+                <w:szCs w:val="29"/>
+                <w:lang w:val="zh-CN" w:bidi="zh-CN"/>
+              </w:rPr>
+              <w:t>算法更好的保留原始数据，训练出一套针对国内网络暴力的敏感词检测声学模型以及语言模型</w:t>
+            </w:r>
+            <w:r>
+              <w:rPr>
+                <w:rFonts w:ascii="仿宋" w:eastAsia="仿宋" w:hAnsi="仿宋" w:hint="eastAsia"/>
+                <w:sz w:val="24"/>
+                <w:szCs w:val="29"/>
+                <w:lang w:val="zh-CN" w:bidi="zh-CN"/>
+              </w:rPr>
+              <w:t>，除了针对性以外，M</w:t>
+            </w:r>
+            <w:r>
+              <w:rPr>
+                <w:rFonts w:ascii="仿宋" w:eastAsia="仿宋" w:hAnsi="仿宋"/>
+                <w:sz w:val="24"/>
+                <w:szCs w:val="29"/>
+                <w:lang w:val="zh-CN" w:bidi="zh-CN"/>
+              </w:rPr>
+              <w:t>FSC</w:t>
+            </w:r>
+            <w:r>
+              <w:rPr>
+                <w:rFonts w:ascii="仿宋" w:eastAsia="仿宋" w:hAnsi="仿宋" w:hint="eastAsia"/>
+                <w:sz w:val="24"/>
+                <w:szCs w:val="29"/>
+                <w:lang w:val="zh-CN" w:bidi="zh-CN"/>
+              </w:rPr>
+              <w:t>也不再收到机器学习算法的限制。</w:t>
+            </w:r>
           </w:p>
         </w:tc>
       </w:tr>
@@ -5507,7 +7561,7 @@
           <w:insideH w:val="single" w:sz="4" w:space="0" w:color="auto"/>
           <w:insideV w:val="single" w:sz="4" w:space="0" w:color="auto"/>
         </w:tblBorders>
-        <w:tblLook w:val="04A0"/>
+        <w:tblLook w:val="04A0" w:firstRow="1" w:lastRow="0" w:firstColumn="1" w:lastColumn="0" w:noHBand="0" w:noVBand="1"/>
       </w:tblPr>
       <w:tblGrid>
         <w:gridCol w:w="8522"/>
@@ -5522,7 +7576,7 @@
           </w:tcPr>
           <w:p>
             <w:pPr>
-              <w:spacing w:beforeLines="50" w:line="240" w:lineRule="atLeast"/>
+              <w:spacing w:beforeLines="50" w:before="156" w:line="240" w:lineRule="atLeast"/>
               <w:jc w:val="left"/>
               <w:rPr>
                 <w:rFonts w:ascii="Times New Roman" w:eastAsia="仿宋_GB2312" w:hAnsi="Times New Roman" w:cs="Times New Roman"/>
@@ -5557,13 +7611,301 @@
           </w:p>
           <w:p>
             <w:pPr>
-              <w:spacing w:beforeLines="50" w:line="240" w:lineRule="atLeast"/>
+              <w:spacing w:beforeLines="50" w:before="156" w:line="240" w:lineRule="atLeast"/>
               <w:jc w:val="left"/>
               <w:rPr>
-                <w:rFonts w:ascii="Times New Roman" w:eastAsia="宋体" w:hAnsi="Times New Roman" w:cs="Times New Roman"/>
-                <w:szCs w:val="24"/>
-              </w:rPr>
-            </w:pPr>
+                <w:rFonts w:ascii="Times New Roman" w:eastAsia="仿宋_GB2312" w:hAnsi="Times New Roman" w:cs="Times New Roman" w:hint="eastAsia"/>
+                <w:b/>
+                <w:bCs/>
+                <w:sz w:val="24"/>
+                <w:szCs w:val="24"/>
+              </w:rPr>
+            </w:pPr>
+            <w:r>
+              <w:rPr>
+                <w:rFonts w:ascii="Times New Roman" w:eastAsia="仿宋_GB2312" w:hAnsi="Times New Roman" w:cs="Times New Roman" w:hint="eastAsia"/>
+                <w:b/>
+                <w:bCs/>
+                <w:sz w:val="24"/>
+                <w:szCs w:val="24"/>
+              </w:rPr>
+              <w:t xml:space="preserve"> </w:t>
+            </w:r>
+            <w:r>
+              <w:rPr>
+                <w:rFonts w:ascii="Times New Roman" w:eastAsia="仿宋_GB2312" w:hAnsi="Times New Roman" w:cs="Times New Roman"/>
+                <w:b/>
+                <w:bCs/>
+                <w:sz w:val="24"/>
+                <w:szCs w:val="24"/>
+              </w:rPr>
+              <w:t>1.</w:t>
+            </w:r>
+            <w:r>
+              <w:rPr>
+                <w:rFonts w:ascii="Times New Roman" w:eastAsia="仿宋_GB2312" w:hAnsi="Times New Roman" w:cs="Times New Roman" w:hint="eastAsia"/>
+                <w:b/>
+                <w:bCs/>
+                <w:sz w:val="24"/>
+                <w:szCs w:val="24"/>
+              </w:rPr>
+              <w:t>知识产权成果</w:t>
+            </w:r>
+          </w:p>
+          <w:p>
+            <w:pPr>
+              <w:spacing w:beforeLines="50" w:before="156" w:line="240" w:lineRule="atLeast"/>
+              <w:ind w:firstLineChars="200" w:firstLine="480"/>
+              <w:jc w:val="left"/>
+              <w:rPr>
+                <w:rFonts w:ascii="仿宋" w:eastAsia="仿宋" w:hAnsi="仿宋"/>
+                <w:sz w:val="24"/>
+              </w:rPr>
+            </w:pPr>
+            <w:proofErr w:type="spellStart"/>
+            <w:r>
+              <w:rPr>
+                <w:rFonts w:ascii="仿宋" w:eastAsia="仿宋" w:hAnsi="仿宋"/>
+                <w:sz w:val="24"/>
+              </w:rPr>
+              <w:t>Fbank</w:t>
+            </w:r>
+            <w:proofErr w:type="spellEnd"/>
+            <w:r>
+              <w:rPr>
+                <w:rFonts w:ascii="仿宋" w:eastAsia="仿宋" w:hAnsi="仿宋"/>
+                <w:sz w:val="24"/>
+              </w:rPr>
+              <w:t xml:space="preserve">是需要语音特征参数提取方法之一，因其独特的基于倒谱的提取方式，更加的符合人类的听觉原理，因而也是最为普遍、最有效的语音特征提取算法。基于滤波器组的特征 </w:t>
+            </w:r>
+            <w:proofErr w:type="spellStart"/>
+            <w:r>
+              <w:rPr>
+                <w:rFonts w:ascii="仿宋" w:eastAsia="仿宋" w:hAnsi="仿宋"/>
+                <w:sz w:val="24"/>
+              </w:rPr>
+              <w:t>Fbank</w:t>
+            </w:r>
+            <w:proofErr w:type="spellEnd"/>
+            <w:r>
+              <w:rPr>
+                <w:rFonts w:ascii="仿宋" w:eastAsia="仿宋" w:hAnsi="仿宋"/>
+                <w:sz w:val="24"/>
+              </w:rPr>
+              <w:t xml:space="preserve">(Filter bank)， </w:t>
+            </w:r>
+            <w:proofErr w:type="spellStart"/>
+            <w:r>
+              <w:rPr>
+                <w:rFonts w:ascii="仿宋" w:eastAsia="仿宋" w:hAnsi="仿宋"/>
+                <w:sz w:val="24"/>
+              </w:rPr>
+              <w:t>Fbank</w:t>
+            </w:r>
+            <w:proofErr w:type="spellEnd"/>
+            <w:r>
+              <w:rPr>
+                <w:rFonts w:ascii="仿宋" w:eastAsia="仿宋" w:hAnsi="仿宋"/>
+                <w:sz w:val="24"/>
+              </w:rPr>
+              <w:t xml:space="preserve"> 特征提取方法就是相当 于 MFCC 去掉最后一步的离散余弦变换（有损变换），跟 MFCC 特征， </w:t>
+            </w:r>
+            <w:proofErr w:type="spellStart"/>
+            <w:r>
+              <w:rPr>
+                <w:rFonts w:ascii="仿宋" w:eastAsia="仿宋" w:hAnsi="仿宋"/>
+                <w:sz w:val="24"/>
+              </w:rPr>
+              <w:t>Fbank</w:t>
+            </w:r>
+            <w:proofErr w:type="spellEnd"/>
+            <w:r>
+              <w:rPr>
+                <w:rFonts w:ascii="仿宋" w:eastAsia="仿宋" w:hAnsi="仿宋"/>
+                <w:sz w:val="24"/>
+              </w:rPr>
+              <w:t xml:space="preserve"> 特征保留了更多的原始语音数据。</w:t>
+            </w:r>
+          </w:p>
+          <w:p>
+            <w:pPr>
+              <w:spacing w:beforeLines="50" w:before="156" w:line="240" w:lineRule="atLeast"/>
+              <w:jc w:val="left"/>
+              <w:rPr>
+                <w:rFonts w:ascii="仿宋" w:eastAsia="仿宋" w:hAnsi="仿宋" w:cs="Times New Roman"/>
+                <w:b/>
+                <w:bCs/>
+                <w:sz w:val="24"/>
+              </w:rPr>
+            </w:pPr>
+            <w:r>
+              <w:rPr>
+                <w:rFonts w:ascii="仿宋" w:eastAsia="仿宋" w:hAnsi="仿宋" w:cs="Times New Roman" w:hint="eastAsia"/>
+                <w:b/>
+                <w:bCs/>
+                <w:sz w:val="24"/>
+              </w:rPr>
+              <w:t xml:space="preserve"> </w:t>
+            </w:r>
+            <w:r>
+              <w:rPr>
+                <w:rFonts w:ascii="仿宋" w:eastAsia="仿宋" w:hAnsi="仿宋" w:cs="Times New Roman"/>
+                <w:b/>
+                <w:bCs/>
+                <w:sz w:val="24"/>
+              </w:rPr>
+              <w:t>2.</w:t>
+            </w:r>
+            <w:r>
+              <w:rPr>
+                <w:rFonts w:ascii="仿宋" w:eastAsia="仿宋" w:hAnsi="仿宋" w:cs="Times New Roman" w:hint="eastAsia"/>
+                <w:b/>
+                <w:bCs/>
+                <w:sz w:val="24"/>
+              </w:rPr>
+              <w:t>经济效益</w:t>
+            </w:r>
+          </w:p>
+          <w:p>
+            <w:pPr>
+              <w:spacing w:beforeLines="50" w:before="156" w:line="240" w:lineRule="atLeast"/>
+              <w:ind w:firstLineChars="200" w:firstLine="480"/>
+              <w:jc w:val="left"/>
+              <w:rPr>
+                <w:rFonts w:ascii="仿宋" w:eastAsia="仿宋" w:hAnsi="仿宋" w:cs="Times New Roman"/>
+                <w:b/>
+                <w:bCs/>
+                <w:sz w:val="24"/>
+              </w:rPr>
+            </w:pPr>
+            <w:r>
+              <w:rPr>
+                <w:rFonts w:ascii="仿宋" w:eastAsia="仿宋" w:hAnsi="仿宋" w:cs="Times New Roman" w:hint="eastAsia"/>
+                <w:sz w:val="24"/>
+              </w:rPr>
+              <w:t>（1）应用于一系列因语音识别发展而新兴的语音</w:t>
+            </w:r>
+            <w:r>
+              <w:rPr>
+                <w:rFonts w:ascii="仿宋" w:eastAsia="仿宋" w:hAnsi="仿宋" w:cs="Times New Roman"/>
+                <w:sz w:val="24"/>
+              </w:rPr>
+              <w:t>APP</w:t>
+            </w:r>
+            <w:r>
+              <w:rPr>
+                <w:rFonts w:ascii="仿宋" w:eastAsia="仿宋" w:hAnsi="仿宋" w:cs="Times New Roman" w:hint="eastAsia"/>
+                <w:sz w:val="24"/>
+              </w:rPr>
+              <w:t>。</w:t>
+            </w:r>
+          </w:p>
+          <w:p>
+            <w:pPr>
+              <w:spacing w:beforeLines="50" w:before="156" w:line="240" w:lineRule="atLeast"/>
+              <w:ind w:firstLine="495"/>
+              <w:jc w:val="left"/>
+              <w:rPr>
+                <w:rFonts w:ascii="仿宋" w:eastAsia="仿宋" w:hAnsi="仿宋" w:cs="Times New Roman"/>
+                <w:sz w:val="24"/>
+              </w:rPr>
+            </w:pPr>
+            <w:r>
+              <w:rPr>
+                <w:rFonts w:ascii="仿宋" w:eastAsia="仿宋" w:hAnsi="仿宋" w:cs="Times New Roman" w:hint="eastAsia"/>
+                <w:sz w:val="24"/>
+              </w:rPr>
+              <w:t>（2）应用于各大短视频平台、线上交友平台。</w:t>
+            </w:r>
+          </w:p>
+          <w:p>
+            <w:pPr>
+              <w:spacing w:beforeLines="50" w:before="156" w:line="240" w:lineRule="atLeast"/>
+              <w:ind w:firstLine="495"/>
+              <w:jc w:val="left"/>
+              <w:rPr>
+                <w:rFonts w:ascii="仿宋" w:eastAsia="仿宋" w:hAnsi="仿宋" w:cs="Times New Roman" w:hint="eastAsia"/>
+                <w:sz w:val="24"/>
+              </w:rPr>
+            </w:pPr>
+            <w:r>
+              <w:rPr>
+                <w:rFonts w:ascii="仿宋" w:eastAsia="仿宋" w:hAnsi="仿宋" w:cs="Times New Roman" w:hint="eastAsia"/>
+                <w:sz w:val="24"/>
+              </w:rPr>
+              <w:t>（3）应用于各类线上游戏平台的语音聊天功能。</w:t>
+            </w:r>
+          </w:p>
+          <w:p>
+            <w:pPr>
+              <w:spacing w:beforeLines="50" w:before="156" w:line="240" w:lineRule="atLeast"/>
+              <w:jc w:val="left"/>
+              <w:rPr>
+                <w:rFonts w:ascii="仿宋" w:eastAsia="仿宋" w:hAnsi="仿宋" w:cs="Times New Roman"/>
+                <w:b/>
+                <w:bCs/>
+                <w:sz w:val="24"/>
+              </w:rPr>
+            </w:pPr>
+            <w:r>
+              <w:rPr>
+                <w:rFonts w:ascii="仿宋" w:eastAsia="仿宋" w:hAnsi="仿宋" w:cs="Times New Roman" w:hint="eastAsia"/>
+                <w:b/>
+                <w:bCs/>
+                <w:sz w:val="24"/>
+              </w:rPr>
+              <w:t xml:space="preserve"> </w:t>
+            </w:r>
+            <w:r>
+              <w:rPr>
+                <w:rFonts w:ascii="仿宋" w:eastAsia="仿宋" w:hAnsi="仿宋" w:cs="Times New Roman"/>
+                <w:b/>
+                <w:bCs/>
+                <w:sz w:val="24"/>
+              </w:rPr>
+              <w:t>3.</w:t>
+            </w:r>
+            <w:r>
+              <w:rPr>
+                <w:rFonts w:ascii="仿宋" w:eastAsia="仿宋" w:hAnsi="仿宋" w:cs="Times New Roman" w:hint="eastAsia"/>
+                <w:b/>
+                <w:bCs/>
+                <w:sz w:val="24"/>
+              </w:rPr>
+              <w:t>社会效益</w:t>
+            </w:r>
+          </w:p>
+          <w:p>
+            <w:pPr>
+              <w:spacing w:beforeLines="50" w:before="156" w:line="240" w:lineRule="atLeast"/>
+              <w:jc w:val="left"/>
+              <w:rPr>
+                <w:rFonts w:ascii="仿宋" w:eastAsia="仿宋" w:hAnsi="仿宋" w:cs="Times New Roman" w:hint="eastAsia"/>
+                <w:sz w:val="24"/>
+                <w:szCs w:val="24"/>
+              </w:rPr>
+            </w:pPr>
+            <w:r>
+              <w:rPr>
+                <w:rFonts w:ascii="仿宋" w:eastAsia="仿宋" w:hAnsi="仿宋" w:cs="Times New Roman" w:hint="eastAsia"/>
+                <w:sz w:val="24"/>
+              </w:rPr>
+              <w:t xml:space="preserve"> </w:t>
+            </w:r>
+            <w:r>
+              <w:rPr>
+                <w:rFonts w:ascii="仿宋" w:eastAsia="仿宋" w:hAnsi="仿宋" w:cs="Times New Roman"/>
+                <w:sz w:val="24"/>
+              </w:rPr>
+              <w:t xml:space="preserve">  </w:t>
+            </w:r>
+            <w:r>
+              <w:rPr>
+                <w:rFonts w:ascii="仿宋" w:eastAsia="仿宋" w:hAnsi="仿宋" w:cs="Times New Roman" w:hint="eastAsia"/>
+                <w:sz w:val="24"/>
+              </w:rPr>
+              <w:t>该项目的研究有助于政府与网络平台整顿网络暴力（视频或语音对话中的言语辱骂等不文明行为），建造更加文明健康的网络环境。</w:t>
+            </w:r>
           </w:p>
         </w:tc>
       </w:tr>
@@ -5589,6 +7931,7 @@
           <w:szCs w:val="28"/>
           <w:lang w:val="zh-CN" w:bidi="zh-CN"/>
         </w:rPr>
+        <w:lastRenderedPageBreak/>
         <w:t>六</w:t>
       </w:r>
       <w:r>
@@ -5625,7 +7968,7 @@
           <w:insideH w:val="single" w:sz="4" w:space="0" w:color="auto"/>
           <w:insideV w:val="single" w:sz="4" w:space="0" w:color="auto"/>
         </w:tblBorders>
-        <w:tblLook w:val="04A0"/>
+        <w:tblLook w:val="04A0" w:firstRow="1" w:lastRow="0" w:firstColumn="1" w:lastColumn="0" w:noHBand="0" w:noVBand="1"/>
       </w:tblPr>
       <w:tblGrid>
         <w:gridCol w:w="8522"/>
@@ -5640,32 +7983,22 @@
           </w:tcPr>
           <w:p>
             <w:pPr>
-              <w:spacing w:beforeLines="50" w:line="240" w:lineRule="atLeast"/>
+              <w:spacing w:beforeLines="50" w:before="156" w:line="240" w:lineRule="atLeast"/>
               <w:jc w:val="left"/>
               <w:rPr>
-                <w:rFonts w:ascii="Times New Roman" w:eastAsia="仿宋_GB2312" w:hAnsi="Times New Roman" w:cs="Times New Roman"/>
-                <w:sz w:val="24"/>
-                <w:szCs w:val="24"/>
-              </w:rPr>
-            </w:pPr>
-            <w:r>
-              <w:rPr>
-                <w:rFonts w:ascii="Times New Roman" w:eastAsia="仿宋_GB2312" w:hAnsi="Times New Roman" w:cs="Times New Roman"/>
+                <w:rFonts w:ascii="Times New Roman" w:eastAsia="仿宋_GB2312" w:hAnsi="Times New Roman" w:cs="Times New Roman" w:hint="eastAsia"/>
                 <w:sz w:val="24"/>
                 <w:szCs w:val="28"/>
               </w:rPr>
+            </w:pPr>
+            <w:r>
+              <w:rPr>
+                <w:rFonts w:ascii="Times New Roman" w:eastAsia="仿宋_GB2312" w:hAnsi="Times New Roman" w:cs="Times New Roman"/>
+                <w:sz w:val="24"/>
+                <w:szCs w:val="28"/>
+              </w:rPr>
               <w:t>（包括经费预算及经费支出明细等）</w:t>
             </w:r>
-          </w:p>
-          <w:p>
-            <w:pPr>
-              <w:spacing w:beforeLines="50" w:line="240" w:lineRule="atLeast"/>
-              <w:jc w:val="left"/>
-              <w:rPr>
-                <w:rFonts w:ascii="Times New Roman" w:eastAsia="宋体" w:hAnsi="Times New Roman" w:cs="Times New Roman"/>
-                <w:szCs w:val="24"/>
-              </w:rPr>
-            </w:pPr>
           </w:p>
         </w:tc>
       </w:tr>
@@ -5724,7 +8057,7 @@
           <w:insideH w:val="single" w:sz="4" w:space="0" w:color="auto"/>
           <w:insideV w:val="single" w:sz="4" w:space="0" w:color="auto"/>
         </w:tblBorders>
-        <w:tblLook w:val="04A0"/>
+        <w:tblLook w:val="04A0" w:firstRow="1" w:lastRow="0" w:firstColumn="1" w:lastColumn="0" w:noHBand="0" w:noVBand="1"/>
       </w:tblPr>
       <w:tblGrid>
         <w:gridCol w:w="1816"/>
@@ -6649,7 +8982,7 @@
 </file>
 
 <file path=word/endnotes.xml><?xml version="1.0" encoding="utf-8"?>
-<w:endnotes xmlns:ve="http://schemas.openxmlformats.org/markup-compatibility/2006" xmlns:o="urn:schemas-microsoft-com:office:office" xmlns:r="http://schemas.openxmlformats.org/officeDocument/2006/relationships" xmlns:m="http://schemas.openxmlformats.org/officeDocument/2006/math" xmlns:v="urn:schemas-microsoft-com:vml" xmlns:wp="http://schemas.openxmlformats.org/drawingml/2006/wordprocessingDrawing" xmlns:w10="urn:schemas-microsoft-com:office:word" xmlns:w="http://schemas.openxmlformats.org/wordprocessingml/2006/main" xmlns:wne="http://schemas.microsoft.com/office/word/2006/wordml">
+<w:endnotes xmlns:wpc="http://schemas.microsoft.com/office/word/2010/wordprocessingCanvas" xmlns:cx="http://schemas.microsoft.com/office/drawing/2014/chartex" xmlns:cx1="http://schemas.microsoft.com/office/drawing/2015/9/8/chartex" xmlns:cx2="http://schemas.microsoft.com/office/drawing/2015/10/21/chartex" xmlns:cx3="http://schemas.microsoft.com/office/drawing/2016/5/9/chartex" xmlns:cx4="http://schemas.microsoft.com/office/drawing/2016/5/10/chartex" xmlns:cx5="http://schemas.microsoft.com/office/drawing/2016/5/11/chartex" xmlns:cx6="http://schemas.microsoft.com/office/drawing/2016/5/12/chartex" xmlns:cx7="http://schemas.microsoft.com/office/drawing/2016/5/13/chartex" xmlns:cx8="http://schemas.microsoft.com/office/drawing/2016/5/14/chartex" xmlns:mc="http://schemas.openxmlformats.org/markup-compatibility/2006" xmlns:aink="http://schemas.microsoft.com/office/drawing/2016/ink" xmlns:am3d="http://schemas.microsoft.com/office/drawing/2017/model3d" xmlns:o="urn:schemas-microsoft-com:office:office" xmlns:oel="http://schemas.microsoft.com/office/2019/extlst" xmlns:r="http://schemas.openxmlformats.org/officeDocument/2006/relationships" xmlns:m="http://schemas.openxmlformats.org/officeDocument/2006/math" xmlns:v="urn:schemas-microsoft-com:vml" xmlns:wp14="http://schemas.microsoft.com/office/word/2010/wordprocessingDrawing" xmlns:wp="http://schemas.openxmlformats.org/drawingml/2006/wordprocessingDrawing" xmlns:w10="urn:schemas-microsoft-com:office:word" xmlns:w="http://schemas.openxmlformats.org/wordprocessingml/2006/main" xmlns:w14="http://schemas.microsoft.com/office/word/2010/wordml" xmlns:w15="http://schemas.microsoft.com/office/word/2012/wordml" xmlns:w16cex="http://schemas.microsoft.com/office/word/2018/wordml/cex" xmlns:w16cid="http://schemas.microsoft.com/office/word/2016/wordml/cid" xmlns:w16="http://schemas.microsoft.com/office/word/2018/wordml" xmlns:w16sdtdh="http://schemas.microsoft.com/office/word/2020/wordml/sdtdatahash" xmlns:w16se="http://schemas.microsoft.com/office/word/2015/wordml/symex" xmlns:wpg="http://schemas.microsoft.com/office/word/2010/wordprocessingGroup" xmlns:wpi="http://schemas.microsoft.com/office/word/2010/wordprocessingInk" xmlns:wne="http://schemas.microsoft.com/office/word/2006/wordml" xmlns:wps="http://schemas.microsoft.com/office/word/2010/wordprocessingShape" mc:Ignorable="w14 w15 w16se w16cid w16 w16cex w16sdtdh wp14">
   <w:endnote w:type="separator" w:id="-1">
     <w:p>
       <w:r>
@@ -6668,7 +9001,7 @@
 </file>
 
 <file path=word/footer1.xml><?xml version="1.0" encoding="utf-8"?>
-<w:ftr xmlns:ve="http://schemas.openxmlformats.org/markup-compatibility/2006" xmlns:o="urn:schemas-microsoft-com:office:office" xmlns:r="http://schemas.openxmlformats.org/officeDocument/2006/relationships" xmlns:m="http://schemas.openxmlformats.org/officeDocument/2006/math" xmlns:v="urn:schemas-microsoft-com:vml" xmlns:wp="http://schemas.openxmlformats.org/drawingml/2006/wordprocessingDrawing" xmlns:w10="urn:schemas-microsoft-com:office:word" xmlns:w="http://schemas.openxmlformats.org/wordprocessingml/2006/main" xmlns:wne="http://schemas.microsoft.com/office/word/2006/wordml">
+<w:ftr xmlns:wpc="http://schemas.microsoft.com/office/word/2010/wordprocessingCanvas" xmlns:cx="http://schemas.microsoft.com/office/drawing/2014/chartex" xmlns:cx1="http://schemas.microsoft.com/office/drawing/2015/9/8/chartex" xmlns:cx2="http://schemas.microsoft.com/office/drawing/2015/10/21/chartex" xmlns:cx3="http://schemas.microsoft.com/office/drawing/2016/5/9/chartex" xmlns:cx4="http://schemas.microsoft.com/office/drawing/2016/5/10/chartex" xmlns:cx5="http://schemas.microsoft.com/office/drawing/2016/5/11/chartex" xmlns:cx6="http://schemas.microsoft.com/office/drawing/2016/5/12/chartex" xmlns:cx7="http://schemas.microsoft.com/office/drawing/2016/5/13/chartex" xmlns:cx8="http://schemas.microsoft.com/office/drawing/2016/5/14/chartex" xmlns:mc="http://schemas.openxmlformats.org/markup-compatibility/2006" xmlns:aink="http://schemas.microsoft.com/office/drawing/2016/ink" xmlns:am3d="http://schemas.microsoft.com/office/drawing/2017/model3d" xmlns:o="urn:schemas-microsoft-com:office:office" xmlns:oel="http://schemas.microsoft.com/office/2019/extlst" xmlns:r="http://schemas.openxmlformats.org/officeDocument/2006/relationships" xmlns:m="http://schemas.openxmlformats.org/officeDocument/2006/math" xmlns:v="urn:schemas-microsoft-com:vml" xmlns:wp14="http://schemas.microsoft.com/office/word/2010/wordprocessingDrawing" xmlns:wp="http://schemas.openxmlformats.org/drawingml/2006/wordprocessingDrawing" xmlns:w10="urn:schemas-microsoft-com:office:word" xmlns:w="http://schemas.openxmlformats.org/wordprocessingml/2006/main" xmlns:w14="http://schemas.microsoft.com/office/word/2010/wordml" xmlns:w15="http://schemas.microsoft.com/office/word/2012/wordml" xmlns:w16cex="http://schemas.microsoft.com/office/word/2018/wordml/cex" xmlns:w16cid="http://schemas.microsoft.com/office/word/2016/wordml/cid" xmlns:w16="http://schemas.microsoft.com/office/word/2018/wordml" xmlns:w16sdtdh="http://schemas.microsoft.com/office/word/2020/wordml/sdtdatahash" xmlns:w16se="http://schemas.microsoft.com/office/word/2015/wordml/symex" xmlns:wpg="http://schemas.microsoft.com/office/word/2010/wordprocessingGroup" xmlns:wpi="http://schemas.microsoft.com/office/word/2010/wordprocessingInk" xmlns:wne="http://schemas.microsoft.com/office/word/2006/wordml" xmlns:wps="http://schemas.microsoft.com/office/word/2010/wordprocessingShape" mc:Ignorable="w14 w15 w16se w16cid w16 w16cex w16sdtdh wp14">
   <w:p>
     <w:pPr>
       <w:pStyle w:val="a3"/>
@@ -6677,12 +9010,12 @@
       <w:rPr>
         <w:noProof/>
       </w:rPr>
-      <w:pict>
+      <w:pict w14:anchorId="433983FC">
         <v:shapetype id="_x0000_t202" coordsize="21600,21600" o:spt="202" path="m,l,21600r21600,l21600,xe">
           <v:stroke joinstyle="miter"/>
           <v:path gradientshapeok="t" o:connecttype="rect"/>
         </v:shapetype>
-        <v:shape id="文本框 3" o:spid="_x0000_s1026" type="#_x0000_t202" style="position:absolute;margin-left:196.8pt;margin-top:0;width:2in;height:2in;z-index:251659264;visibility:visible;mso-wrap-style:none;mso-position-horizontal:outside;mso-position-horizontal-relative:margin" o:gfxdata="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" filled="f" stroked="f" strokeweight=".5pt">
+        <v:shape id="文本框 3" o:spid="_x0000_s1026" type="#_x0000_t202" style="position:absolute;margin-left:289.6pt;margin-top:0;width:2in;height:2in;z-index:251659264;visibility:visible;mso-wrap-style:none;mso-position-horizontal:outside;mso-position-horizontal-relative:margin" o:gfxdata="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" filled="f" stroked="f" strokeweight=".5pt">
           <v:textbox style="mso-fit-shape-to-text:t" inset="0,0,0,0">
             <w:txbxContent>
               <w:p>
@@ -6747,7 +9080,7 @@
 </file>
 
 <file path=word/footnotes.xml><?xml version="1.0" encoding="utf-8"?>
-<w:footnotes xmlns:ve="http://schemas.openxmlformats.org/markup-compatibility/2006" xmlns:o="urn:schemas-microsoft-com:office:office" xmlns:r="http://schemas.openxmlformats.org/officeDocument/2006/relationships" xmlns:m="http://schemas.openxmlformats.org/officeDocument/2006/math" xmlns:v="urn:schemas-microsoft-com:vml" xmlns:wp="http://schemas.openxmlformats.org/drawingml/2006/wordprocessingDrawing" xmlns:w10="urn:schemas-microsoft-com:office:word" xmlns:w="http://schemas.openxmlformats.org/wordprocessingml/2006/main" xmlns:wne="http://schemas.microsoft.com/office/word/2006/wordml">
+<w:footnotes xmlns:wpc="http://schemas.microsoft.com/office/word/2010/wordprocessingCanvas" xmlns:cx="http://schemas.microsoft.com/office/drawing/2014/chartex" xmlns:cx1="http://schemas.microsoft.com/office/drawing/2015/9/8/chartex" xmlns:cx2="http://schemas.microsoft.com/office/drawing/2015/10/21/chartex" xmlns:cx3="http://schemas.microsoft.com/office/drawing/2016/5/9/chartex" xmlns:cx4="http://schemas.microsoft.com/office/drawing/2016/5/10/chartex" xmlns:cx5="http://schemas.microsoft.com/office/drawing/2016/5/11/chartex" xmlns:cx6="http://schemas.microsoft.com/office/drawing/2016/5/12/chartex" xmlns:cx7="http://schemas.microsoft.com/office/drawing/2016/5/13/chartex" xmlns:cx8="http://schemas.microsoft.com/office/drawing/2016/5/14/chartex" xmlns:mc="http://schemas.openxmlformats.org/markup-compatibility/2006" xmlns:aink="http://schemas.microsoft.com/office/drawing/2016/ink" xmlns:am3d="http://schemas.microsoft.com/office/drawing/2017/model3d" xmlns:o="urn:schemas-microsoft-com:office:office" xmlns:oel="http://schemas.microsoft.com/office/2019/extlst" xmlns:r="http://schemas.openxmlformats.org/officeDocument/2006/relationships" xmlns:m="http://schemas.openxmlformats.org/officeDocument/2006/math" xmlns:v="urn:schemas-microsoft-com:vml" xmlns:wp14="http://schemas.microsoft.com/office/word/2010/wordprocessingDrawing" xmlns:wp="http://schemas.openxmlformats.org/drawingml/2006/wordprocessingDrawing" xmlns:w10="urn:schemas-microsoft-com:office:word" xmlns:w="http://schemas.openxmlformats.org/wordprocessingml/2006/main" xmlns:w14="http://schemas.microsoft.com/office/word/2010/wordml" xmlns:w15="http://schemas.microsoft.com/office/word/2012/wordml" xmlns:w16cex="http://schemas.microsoft.com/office/word/2018/wordml/cex" xmlns:w16cid="http://schemas.microsoft.com/office/word/2016/wordml/cid" xmlns:w16="http://schemas.microsoft.com/office/word/2018/wordml" xmlns:w16sdtdh="http://schemas.microsoft.com/office/word/2020/wordml/sdtdatahash" xmlns:w16se="http://schemas.microsoft.com/office/word/2015/wordml/symex" xmlns:wpg="http://schemas.microsoft.com/office/word/2010/wordprocessingGroup" xmlns:wpi="http://schemas.microsoft.com/office/word/2010/wordprocessingInk" xmlns:wne="http://schemas.microsoft.com/office/word/2006/wordml" xmlns:wps="http://schemas.microsoft.com/office/word/2010/wordprocessingShape" mc:Ignorable="w14 w15 w16se w16cid w16 w16cex w16sdtdh wp14">
   <w:footnote w:type="separator" w:id="-1">
     <w:p>
       <w:r>
@@ -6765,8 +9098,197 @@
 </w:footnotes>
 </file>
 
+<file path=word/numbering.xml><?xml version="1.0" encoding="utf-8"?>
+<w:numbering xmlns:wpc="http://schemas.microsoft.com/office/word/2010/wordprocessingCanvas" xmlns:cx="http://schemas.microsoft.com/office/drawing/2014/chartex" xmlns:cx1="http://schemas.microsoft.com/office/drawing/2015/9/8/chartex" xmlns:cx2="http://schemas.microsoft.com/office/drawing/2015/10/21/chartex" xmlns:cx3="http://schemas.microsoft.com/office/drawing/2016/5/9/chartex" xmlns:cx4="http://schemas.microsoft.com/office/drawing/2016/5/10/chartex" xmlns:cx5="http://schemas.microsoft.com/office/drawing/2016/5/11/chartex" xmlns:cx6="http://schemas.microsoft.com/office/drawing/2016/5/12/chartex" xmlns:cx7="http://schemas.microsoft.com/office/drawing/2016/5/13/chartex" xmlns:cx8="http://schemas.microsoft.com/office/drawing/2016/5/14/chartex" xmlns:mc="http://schemas.openxmlformats.org/markup-compatibility/2006" xmlns:aink="http://schemas.microsoft.com/office/drawing/2016/ink" xmlns:am3d="http://schemas.microsoft.com/office/drawing/2017/model3d" xmlns:o="urn:schemas-microsoft-com:office:office" xmlns:oel="http://schemas.microsoft.com/office/2019/extlst" xmlns:r="http://schemas.openxmlformats.org/officeDocument/2006/relationships" xmlns:m="http://schemas.openxmlformats.org/officeDocument/2006/math" xmlns:v="urn:schemas-microsoft-com:vml" xmlns:wp14="http://schemas.microsoft.com/office/word/2010/wordprocessingDrawing" xmlns:wp="http://schemas.openxmlformats.org/drawingml/2006/wordprocessingDrawing" xmlns:w10="urn:schemas-microsoft-com:office:word" xmlns:w="http://schemas.openxmlformats.org/wordprocessingml/2006/main" xmlns:w14="http://schemas.microsoft.com/office/word/2010/wordml" xmlns:w15="http://schemas.microsoft.com/office/word/2012/wordml" xmlns:w16cex="http://schemas.microsoft.com/office/word/2018/wordml/cex" xmlns:w16cid="http://schemas.microsoft.com/office/word/2016/wordml/cid" xmlns:w16="http://schemas.microsoft.com/office/word/2018/wordml" xmlns:w16sdtdh="http://schemas.microsoft.com/office/word/2020/wordml/sdtdatahash" xmlns:w16se="http://schemas.microsoft.com/office/word/2015/wordml/symex" xmlns:wpg="http://schemas.microsoft.com/office/word/2010/wordprocessingGroup" xmlns:wpi="http://schemas.microsoft.com/office/word/2010/wordprocessingInk" xmlns:wne="http://schemas.microsoft.com/office/word/2006/wordml" xmlns:wps="http://schemas.microsoft.com/office/word/2010/wordprocessingShape" mc:Ignorable="w14 w15 w16se w16cid w16 w16cex w16sdtdh wp14">
+  <w:abstractNum w:abstractNumId="0" w15:restartNumberingAfterBreak="0">
+    <w:nsid w:val="5C6F4A68"/>
+    <w:multiLevelType w:val="hybridMultilevel"/>
+    <w:tmpl w:val="2CE4A01C"/>
+    <w:lvl w:ilvl="0" w:tplc="1C206DDC">
+      <w:start w:val="1"/>
+      <w:numFmt w:val="decimal"/>
+      <w:lvlText w:val="%1."/>
+      <w:lvlJc w:val="left"/>
+      <w:pPr>
+        <w:ind w:left="600" w:hanging="360"/>
+      </w:pPr>
+      <w:rPr>
+        <w:rFonts w:ascii="仿宋" w:eastAsia="仿宋" w:hAnsi="仿宋" w:hint="default"/>
+      </w:rPr>
+    </w:lvl>
+    <w:lvl w:ilvl="1" w:tplc="04090019" w:tentative="1">
+      <w:start w:val="1"/>
+      <w:numFmt w:val="lowerLetter"/>
+      <w:lvlText w:val="%2)"/>
+      <w:lvlJc w:val="left"/>
+      <w:pPr>
+        <w:ind w:left="1080" w:hanging="420"/>
+      </w:pPr>
+    </w:lvl>
+    <w:lvl w:ilvl="2" w:tplc="0409001B" w:tentative="1">
+      <w:start w:val="1"/>
+      <w:numFmt w:val="lowerRoman"/>
+      <w:lvlText w:val="%3."/>
+      <w:lvlJc w:val="right"/>
+      <w:pPr>
+        <w:ind w:left="1500" w:hanging="420"/>
+      </w:pPr>
+    </w:lvl>
+    <w:lvl w:ilvl="3" w:tplc="0409000F" w:tentative="1">
+      <w:start w:val="1"/>
+      <w:numFmt w:val="decimal"/>
+      <w:lvlText w:val="%4."/>
+      <w:lvlJc w:val="left"/>
+      <w:pPr>
+        <w:ind w:left="1920" w:hanging="420"/>
+      </w:pPr>
+    </w:lvl>
+    <w:lvl w:ilvl="4" w:tplc="04090019" w:tentative="1">
+      <w:start w:val="1"/>
+      <w:numFmt w:val="lowerLetter"/>
+      <w:lvlText w:val="%5)"/>
+      <w:lvlJc w:val="left"/>
+      <w:pPr>
+        <w:ind w:left="2340" w:hanging="420"/>
+      </w:pPr>
+    </w:lvl>
+    <w:lvl w:ilvl="5" w:tplc="0409001B" w:tentative="1">
+      <w:start w:val="1"/>
+      <w:numFmt w:val="lowerRoman"/>
+      <w:lvlText w:val="%6."/>
+      <w:lvlJc w:val="right"/>
+      <w:pPr>
+        <w:ind w:left="2760" w:hanging="420"/>
+      </w:pPr>
+    </w:lvl>
+    <w:lvl w:ilvl="6" w:tplc="0409000F" w:tentative="1">
+      <w:start w:val="1"/>
+      <w:numFmt w:val="decimal"/>
+      <w:lvlText w:val="%7."/>
+      <w:lvlJc w:val="left"/>
+      <w:pPr>
+        <w:ind w:left="3180" w:hanging="420"/>
+      </w:pPr>
+    </w:lvl>
+    <w:lvl w:ilvl="7" w:tplc="04090019" w:tentative="1">
+      <w:start w:val="1"/>
+      <w:numFmt w:val="lowerLetter"/>
+      <w:lvlText w:val="%8)"/>
+      <w:lvlJc w:val="left"/>
+      <w:pPr>
+        <w:ind w:left="3600" w:hanging="420"/>
+      </w:pPr>
+    </w:lvl>
+    <w:lvl w:ilvl="8" w:tplc="0409001B" w:tentative="1">
+      <w:start w:val="1"/>
+      <w:numFmt w:val="lowerRoman"/>
+      <w:lvlText w:val="%9."/>
+      <w:lvlJc w:val="right"/>
+      <w:pPr>
+        <w:ind w:left="4020" w:hanging="420"/>
+      </w:pPr>
+    </w:lvl>
+  </w:abstractNum>
+  <w:abstractNum w:abstractNumId="1" w15:restartNumberingAfterBreak="0">
+    <w:nsid w:val="79C96420"/>
+    <w:multiLevelType w:val="hybridMultilevel"/>
+    <w:tmpl w:val="FB0ED40A"/>
+    <w:lvl w:ilvl="0" w:tplc="22FCA792">
+      <w:start w:val="1"/>
+      <w:numFmt w:val="decimal"/>
+      <w:lvlText w:val="（%1）"/>
+      <w:lvlJc w:val="left"/>
+      <w:pPr>
+        <w:ind w:left="1095" w:hanging="600"/>
+      </w:pPr>
+      <w:rPr>
+        <w:rFonts w:hint="default"/>
+      </w:rPr>
+    </w:lvl>
+    <w:lvl w:ilvl="1" w:tplc="04090019" w:tentative="1">
+      <w:start w:val="1"/>
+      <w:numFmt w:val="lowerLetter"/>
+      <w:lvlText w:val="%2)"/>
+      <w:lvlJc w:val="left"/>
+      <w:pPr>
+        <w:ind w:left="1335" w:hanging="420"/>
+      </w:pPr>
+    </w:lvl>
+    <w:lvl w:ilvl="2" w:tplc="0409001B" w:tentative="1">
+      <w:start w:val="1"/>
+      <w:numFmt w:val="lowerRoman"/>
+      <w:lvlText w:val="%3."/>
+      <w:lvlJc w:val="right"/>
+      <w:pPr>
+        <w:ind w:left="1755" w:hanging="420"/>
+      </w:pPr>
+    </w:lvl>
+    <w:lvl w:ilvl="3" w:tplc="0409000F" w:tentative="1">
+      <w:start w:val="1"/>
+      <w:numFmt w:val="decimal"/>
+      <w:lvlText w:val="%4."/>
+      <w:lvlJc w:val="left"/>
+      <w:pPr>
+        <w:ind w:left="2175" w:hanging="420"/>
+      </w:pPr>
+    </w:lvl>
+    <w:lvl w:ilvl="4" w:tplc="04090019" w:tentative="1">
+      <w:start w:val="1"/>
+      <w:numFmt w:val="lowerLetter"/>
+      <w:lvlText w:val="%5)"/>
+      <w:lvlJc w:val="left"/>
+      <w:pPr>
+        <w:ind w:left="2595" w:hanging="420"/>
+      </w:pPr>
+    </w:lvl>
+    <w:lvl w:ilvl="5" w:tplc="0409001B" w:tentative="1">
+      <w:start w:val="1"/>
+      <w:numFmt w:val="lowerRoman"/>
+      <w:lvlText w:val="%6."/>
+      <w:lvlJc w:val="right"/>
+      <w:pPr>
+        <w:ind w:left="3015" w:hanging="420"/>
+      </w:pPr>
+    </w:lvl>
+    <w:lvl w:ilvl="6" w:tplc="0409000F" w:tentative="1">
+      <w:start w:val="1"/>
+      <w:numFmt w:val="decimal"/>
+      <w:lvlText w:val="%7."/>
+      <w:lvlJc w:val="left"/>
+      <w:pPr>
+        <w:ind w:left="3435" w:hanging="420"/>
+      </w:pPr>
+    </w:lvl>
+    <w:lvl w:ilvl="7" w:tplc="04090019" w:tentative="1">
+      <w:start w:val="1"/>
+      <w:numFmt w:val="lowerLetter"/>
+      <w:lvlText w:val="%8)"/>
+      <w:lvlJc w:val="left"/>
+      <w:pPr>
+        <w:ind w:left="3855" w:hanging="420"/>
+      </w:pPr>
+    </w:lvl>
+    <w:lvl w:ilvl="8" w:tplc="0409001B" w:tentative="1">
+      <w:start w:val="1"/>
+      <w:numFmt w:val="lowerRoman"/>
+      <w:lvlText w:val="%9."/>
+      <w:lvlJc w:val="right"/>
+      <w:pPr>
+        <w:ind w:left="4275" w:hanging="420"/>
+      </w:pPr>
+    </w:lvl>
+  </w:abstractNum>
+  <w:num w:numId="1" w16cid:durableId="1501768860">
+    <w:abstractNumId w:val="0"/>
+  </w:num>
+  <w:num w:numId="2" w16cid:durableId="1054277641">
+    <w:abstractNumId w:val="1"/>
+  </w:num>
+</w:numbering>
+</file>
+
 <file path=word/styles.xml><?xml version="1.0" encoding="utf-8"?>
-<w:styles xmlns:r="http://schemas.openxmlformats.org/officeDocument/2006/relationships" xmlns:w="http://schemas.openxmlformats.org/wordprocessingml/2006/main">
+<w:styles xmlns:mc="http://schemas.openxmlformats.org/markup-compatibility/2006" xmlns:r="http://schemas.openxmlformats.org/officeDocument/2006/relationships" xmlns:w="http://schemas.openxmlformats.org/wordprocessingml/2006/main" xmlns:w14="http://schemas.microsoft.com/office/word/2010/wordml" xmlns:w15="http://schemas.microsoft.com/office/word/2012/wordml" xmlns:w16cex="http://schemas.microsoft.com/office/word/2018/wordml/cex" xmlns:w16cid="http://schemas.microsoft.com/office/word/2016/wordml/cid" xmlns:w16="http://schemas.microsoft.com/office/word/2018/wordml" xmlns:w16sdtdh="http://schemas.microsoft.com/office/word/2020/wordml/sdtdatahash" xmlns:w16se="http://schemas.microsoft.com/office/word/2015/wordml/symex" mc:Ignorable="w14 w15 w16se w16cid w16 w16cex w16sdtdh">
   <w:docDefaults>
     <w:rPrDefault>
       <w:rPr>
@@ -6776,151 +9298,385 @@
     </w:rPrDefault>
     <w:pPrDefault/>
   </w:docDefaults>
-  <w:latentStyles w:defLockedState="0" w:defUIPriority="99" w:defSemiHidden="1" w:defUnhideWhenUsed="1" w:defQFormat="0" w:count="267">
-    <w:lsdException w:name="Normal" w:semiHidden="0" w:uiPriority="0" w:unhideWhenUsed="0" w:qFormat="1"/>
-    <w:lsdException w:name="heading 1" w:semiHidden="0" w:uiPriority="9" w:unhideWhenUsed="0" w:qFormat="1"/>
-    <w:lsdException w:name="heading 2" w:uiPriority="9" w:qFormat="1"/>
-    <w:lsdException w:name="heading 3" w:uiPriority="9" w:qFormat="1"/>
-    <w:lsdException w:name="heading 4" w:uiPriority="9" w:qFormat="1"/>
-    <w:lsdException w:name="heading 5" w:uiPriority="9" w:qFormat="1"/>
-    <w:lsdException w:name="heading 6" w:uiPriority="9" w:qFormat="1"/>
-    <w:lsdException w:name="heading 7" w:uiPriority="9" w:qFormat="1"/>
-    <w:lsdException w:name="heading 8" w:uiPriority="9" w:qFormat="1"/>
-    <w:lsdException w:name="heading 9" w:uiPriority="9" w:qFormat="1"/>
-    <w:lsdException w:name="toc 1" w:uiPriority="39"/>
-    <w:lsdException w:name="toc 2" w:uiPriority="39"/>
-    <w:lsdException w:name="toc 3" w:uiPriority="39"/>
-    <w:lsdException w:name="toc 4" w:uiPriority="39"/>
-    <w:lsdException w:name="toc 5" w:uiPriority="39"/>
-    <w:lsdException w:name="toc 6" w:uiPriority="39"/>
-    <w:lsdException w:name="toc 7" w:uiPriority="39"/>
-    <w:lsdException w:name="toc 8" w:uiPriority="39"/>
-    <w:lsdException w:name="toc 9" w:uiPriority="39"/>
-    <w:lsdException w:name="header" w:semiHidden="0"/>
-    <w:lsdException w:name="footer" w:semiHidden="0" w:qFormat="1"/>
-    <w:lsdException w:name="caption" w:uiPriority="35" w:qFormat="1"/>
-    <w:lsdException w:name="Title" w:semiHidden="0" w:uiPriority="10" w:unhideWhenUsed="0" w:qFormat="1"/>
-    <w:lsdException w:name="Default Paragraph Font" w:uiPriority="1"/>
-    <w:lsdException w:name="Subtitle" w:semiHidden="0" w:uiPriority="11" w:unhideWhenUsed="0" w:qFormat="1"/>
-    <w:lsdException w:name="Strong" w:semiHidden="0" w:uiPriority="22" w:unhideWhenUsed="0" w:qFormat="1"/>
-    <w:lsdException w:name="Emphasis" w:semiHidden="0" w:uiPriority="20" w:unhideWhenUsed="0" w:qFormat="1"/>
-    <w:lsdException w:name="Table Grid" w:semiHidden="0" w:uiPriority="39" w:unhideWhenUsed="0"/>
-    <w:lsdException w:name="Placeholder Text" w:unhideWhenUsed="0"/>
-    <w:lsdException w:name="No Spacing" w:semiHidden="0" w:unhideWhenUsed="0"/>
-    <w:lsdException w:name="Light Shading" w:semiHidden="0" w:uiPriority="60" w:unhideWhenUsed="0"/>
-    <w:lsdException w:name="Light List" w:semiHidden="0" w:uiPriority="61" w:unhideWhenUsed="0"/>
-    <w:lsdException w:name="Light Grid" w:semiHidden="0" w:uiPriority="62" w:unhideWhenUsed="0"/>
-    <w:lsdException w:name="Medium Shading 1" w:semiHidden="0" w:uiPriority="63" w:unhideWhenUsed="0"/>
-    <w:lsdException w:name="Medium Shading 2" w:semiHidden="0" w:uiPriority="64" w:unhideWhenUsed="0"/>
-    <w:lsdException w:name="Medium List 1" w:semiHidden="0" w:uiPriority="65" w:unhideWhenUsed="0"/>
-    <w:lsdException w:name="Medium List 2" w:semiHidden="0" w:uiPriority="66" w:unhideWhenUsed="0"/>
-    <w:lsdException w:name="Medium Grid 1" w:semiHidden="0" w:uiPriority="67" w:unhideWhenUsed="0"/>
-    <w:lsdException w:name="Medium Grid 2" w:semiHidden="0" w:uiPriority="68" w:unhideWhenUsed="0"/>
-    <w:lsdException w:name="Medium Grid 3" w:semiHidden="0" w:uiPriority="69" w:unhideWhenUsed="0"/>
-    <w:lsdException w:name="Dark List" w:semiHidden="0" w:uiPriority="70" w:unhideWhenUsed="0"/>
-    <w:lsdException w:name="Colorful Shading" w:semiHidden="0" w:uiPriority="71" w:unhideWhenUsed="0"/>
-    <w:lsdException w:name="Colorful List" w:semiHidden="0" w:uiPriority="72" w:unhideWhenUsed="0"/>
-    <w:lsdException w:name="Colorful Grid" w:semiHidden="0" w:uiPriority="73" w:unhideWhenUsed="0"/>
-    <w:lsdException w:name="Light Shading Accent 1" w:semiHidden="0" w:uiPriority="60" w:unhideWhenUsed="0"/>
-    <w:lsdException w:name="Light List Accent 1" w:semiHidden="0" w:uiPriority="61" w:unhideWhenUsed="0"/>
-    <w:lsdException w:name="Light Grid Accent 1" w:semiHidden="0" w:uiPriority="62" w:unhideWhenUsed="0"/>
-    <w:lsdException w:name="Medium Shading 1 Accent 1" w:semiHidden="0" w:uiPriority="63" w:unhideWhenUsed="0"/>
-    <w:lsdException w:name="Medium Shading 2 Accent 1" w:semiHidden="0" w:uiPriority="64" w:unhideWhenUsed="0"/>
-    <w:lsdException w:name="Medium List 1 Accent 1" w:semiHidden="0" w:uiPriority="65" w:unhideWhenUsed="0"/>
-    <w:lsdException w:name="Revision" w:unhideWhenUsed="0"/>
-    <w:lsdException w:name="List Paragraph" w:semiHidden="0" w:unhideWhenUsed="0"/>
-    <w:lsdException w:name="Quote" w:semiHidden="0" w:unhideWhenUsed="0"/>
-    <w:lsdException w:name="Intense Quote" w:semiHidden="0" w:unhideWhenUsed="0"/>
-    <w:lsdException w:name="Medium List 2 Accent 1" w:semiHidden="0" w:uiPriority="66" w:unhideWhenUsed="0"/>
-    <w:lsdException w:name="Medium Grid 1 Accent 1" w:semiHidden="0" w:uiPriority="67" w:unhideWhenUsed="0"/>
-    <w:lsdException w:name="Medium Grid 2 Accent 1" w:semiHidden="0" w:uiPriority="68" w:unhideWhenUsed="0"/>
-    <w:lsdException w:name="Medium Grid 3 Accent 1" w:semiHidden="0" w:uiPriority="69" w:unhideWhenUsed="0"/>
-    <w:lsdException w:name="Dark List Accent 1" w:semiHidden="0" w:uiPriority="70" w:unhideWhenUsed="0"/>
-    <w:lsdException w:name="Colorful Shading Accent 1" w:semiHidden="0" w:uiPriority="71" w:unhideWhenUsed="0"/>
-    <w:lsdException w:name="Colorful List Accent 1" w:semiHidden="0" w:uiPriority="72" w:unhideWhenUsed="0"/>
-    <w:lsdException w:name="Colorful Grid Accent 1" w:semiHidden="0" w:uiPriority="73" w:unhideWhenUsed="0"/>
-    <w:lsdException w:name="Light Shading Accent 2" w:semiHidden="0" w:uiPriority="60" w:unhideWhenUsed="0"/>
-    <w:lsdException w:name="Light List Accent 2" w:semiHidden="0" w:uiPriority="61" w:unhideWhenUsed="0"/>
-    <w:lsdException w:name="Light Grid Accent 2" w:semiHidden="0" w:uiPriority="62" w:unhideWhenUsed="0"/>
-    <w:lsdException w:name="Medium Shading 1 Accent 2" w:semiHidden="0" w:uiPriority="63" w:unhideWhenUsed="0"/>
-    <w:lsdException w:name="Medium Shading 2 Accent 2" w:semiHidden="0" w:uiPriority="64" w:unhideWhenUsed="0"/>
-    <w:lsdException w:name="Medium List 1 Accent 2" w:semiHidden="0" w:uiPriority="65" w:unhideWhenUsed="0"/>
-    <w:lsdException w:name="Medium List 2 Accent 2" w:semiHidden="0" w:uiPriority="66" w:unhideWhenUsed="0"/>
-    <w:lsdException w:name="Medium Grid 1 Accent 2" w:semiHidden="0" w:uiPriority="67" w:unhideWhenUsed="0"/>
-    <w:lsdException w:name="Medium Grid 2 Accent 2" w:semiHidden="0" w:uiPriority="68" w:unhideWhenUsed="0"/>
-    <w:lsdException w:name="Medium Grid 3 Accent 2" w:semiHidden="0" w:uiPriority="69" w:unhideWhenUsed="0"/>
-    <w:lsdException w:name="Dark List Accent 2" w:semiHidden="0" w:uiPriority="70" w:unhideWhenUsed="0"/>
-    <w:lsdException w:name="Colorful Shading Accent 2" w:semiHidden="0" w:uiPriority="71" w:unhideWhenUsed="0"/>
-    <w:lsdException w:name="Colorful List Accent 2" w:semiHidden="0" w:uiPriority="72" w:unhideWhenUsed="0"/>
-    <w:lsdException w:name="Colorful Grid Accent 2" w:semiHidden="0" w:uiPriority="73" w:unhideWhenUsed="0"/>
-    <w:lsdException w:name="Light Shading Accent 3" w:semiHidden="0" w:uiPriority="60" w:unhideWhenUsed="0"/>
-    <w:lsdException w:name="Light List Accent 3" w:semiHidden="0" w:uiPriority="61" w:unhideWhenUsed="0"/>
-    <w:lsdException w:name="Light Grid Accent 3" w:semiHidden="0" w:uiPriority="62" w:unhideWhenUsed="0"/>
-    <w:lsdException w:name="Medium Shading 1 Accent 3" w:semiHidden="0" w:uiPriority="63" w:unhideWhenUsed="0"/>
-    <w:lsdException w:name="Medium Shading 2 Accent 3" w:semiHidden="0" w:uiPriority="64" w:unhideWhenUsed="0"/>
-    <w:lsdException w:name="Medium List 1 Accent 3" w:semiHidden="0" w:uiPriority="65" w:unhideWhenUsed="0"/>
-    <w:lsdException w:name="Medium List 2 Accent 3" w:semiHidden="0" w:uiPriority="66" w:unhideWhenUsed="0"/>
-    <w:lsdException w:name="Medium Grid 1 Accent 3" w:semiHidden="0" w:uiPriority="67" w:unhideWhenUsed="0"/>
-    <w:lsdException w:name="Medium Grid 2 Accent 3" w:semiHidden="0" w:uiPriority="68" w:unhideWhenUsed="0"/>
-    <w:lsdException w:name="Medium Grid 3 Accent 3" w:semiHidden="0" w:uiPriority="69" w:unhideWhenUsed="0"/>
-    <w:lsdException w:name="Dark List Accent 3" w:semiHidden="0" w:uiPriority="70" w:unhideWhenUsed="0"/>
-    <w:lsdException w:name="Colorful Shading Accent 3" w:semiHidden="0" w:uiPriority="71" w:unhideWhenUsed="0"/>
-    <w:lsdException w:name="Colorful List Accent 3" w:semiHidden="0" w:uiPriority="72" w:unhideWhenUsed="0"/>
-    <w:lsdException w:name="Colorful Grid Accent 3" w:semiHidden="0" w:uiPriority="73" w:unhideWhenUsed="0"/>
-    <w:lsdException w:name="Light Shading Accent 4" w:semiHidden="0" w:uiPriority="60" w:unhideWhenUsed="0"/>
-    <w:lsdException w:name="Light List Accent 4" w:semiHidden="0" w:uiPriority="61" w:unhideWhenUsed="0"/>
-    <w:lsdException w:name="Light Grid Accent 4" w:semiHidden="0" w:uiPriority="62" w:unhideWhenUsed="0"/>
-    <w:lsdException w:name="Medium Shading 1 Accent 4" w:semiHidden="0" w:uiPriority="63" w:unhideWhenUsed="0"/>
-    <w:lsdException w:name="Medium Shading 2 Accent 4" w:semiHidden="0" w:uiPriority="64" w:unhideWhenUsed="0"/>
-    <w:lsdException w:name="Medium List 1 Accent 4" w:semiHidden="0" w:uiPriority="65" w:unhideWhenUsed="0"/>
-    <w:lsdException w:name="Medium List 2 Accent 4" w:semiHidden="0" w:uiPriority="66" w:unhideWhenUsed="0"/>
-    <w:lsdException w:name="Medium Grid 1 Accent 4" w:semiHidden="0" w:uiPriority="67" w:unhideWhenUsed="0"/>
-    <w:lsdException w:name="Medium Grid 2 Accent 4" w:semiHidden="0" w:uiPriority="68" w:unhideWhenUsed="0"/>
-    <w:lsdException w:name="Medium Grid 3 Accent 4" w:semiHidden="0" w:uiPriority="69" w:unhideWhenUsed="0"/>
-    <w:lsdException w:name="Dark List Accent 4" w:semiHidden="0" w:uiPriority="70" w:unhideWhenUsed="0"/>
-    <w:lsdException w:name="Colorful Shading Accent 4" w:semiHidden="0" w:uiPriority="71" w:unhideWhenUsed="0"/>
-    <w:lsdException w:name="Colorful List Accent 4" w:semiHidden="0" w:uiPriority="72" w:unhideWhenUsed="0"/>
-    <w:lsdException w:name="Colorful Grid Accent 4" w:semiHidden="0" w:uiPriority="73" w:unhideWhenUsed="0"/>
-    <w:lsdException w:name="Light Shading Accent 5" w:semiHidden="0" w:uiPriority="60" w:unhideWhenUsed="0"/>
-    <w:lsdException w:name="Light List Accent 5" w:semiHidden="0" w:uiPriority="61" w:unhideWhenUsed="0"/>
-    <w:lsdException w:name="Light Grid Accent 5" w:semiHidden="0" w:uiPriority="62" w:unhideWhenUsed="0"/>
-    <w:lsdException w:name="Medium Shading 1 Accent 5" w:semiHidden="0" w:uiPriority="63" w:unhideWhenUsed="0"/>
-    <w:lsdException w:name="Medium Shading 2 Accent 5" w:semiHidden="0" w:uiPriority="64" w:unhideWhenUsed="0"/>
-    <w:lsdException w:name="Medium List 1 Accent 5" w:semiHidden="0" w:uiPriority="65" w:unhideWhenUsed="0"/>
-    <w:lsdException w:name="Medium List 2 Accent 5" w:semiHidden="0" w:uiPriority="66" w:unhideWhenUsed="0"/>
-    <w:lsdException w:name="Medium Grid 1 Accent 5" w:semiHidden="0" w:uiPriority="67" w:unhideWhenUsed="0"/>
-    <w:lsdException w:name="Medium Grid 2 Accent 5" w:semiHidden="0" w:uiPriority="68" w:unhideWhenUsed="0"/>
-    <w:lsdException w:name="Medium Grid 3 Accent 5" w:semiHidden="0" w:uiPriority="69" w:unhideWhenUsed="0"/>
-    <w:lsdException w:name="Dark List Accent 5" w:semiHidden="0" w:uiPriority="70" w:unhideWhenUsed="0"/>
-    <w:lsdException w:name="Colorful Shading Accent 5" w:semiHidden="0" w:uiPriority="71" w:unhideWhenUsed="0"/>
-    <w:lsdException w:name="Colorful List Accent 5" w:semiHidden="0" w:uiPriority="72" w:unhideWhenUsed="0"/>
-    <w:lsdException w:name="Colorful Grid Accent 5" w:semiHidden="0" w:uiPriority="73" w:unhideWhenUsed="0"/>
-    <w:lsdException w:name="Light Shading Accent 6" w:semiHidden="0" w:uiPriority="60" w:unhideWhenUsed="0"/>
-    <w:lsdException w:name="Light List Accent 6" w:semiHidden="0" w:uiPriority="61" w:unhideWhenUsed="0"/>
-    <w:lsdException w:name="Light Grid Accent 6" w:semiHidden="0" w:uiPriority="62" w:unhideWhenUsed="0"/>
-    <w:lsdException w:name="Medium Shading 1 Accent 6" w:semiHidden="0" w:uiPriority="63" w:unhideWhenUsed="0"/>
-    <w:lsdException w:name="Medium Shading 2 Accent 6" w:semiHidden="0" w:uiPriority="64" w:unhideWhenUsed="0"/>
-    <w:lsdException w:name="Medium List 1 Accent 6" w:semiHidden="0" w:uiPriority="65" w:unhideWhenUsed="0"/>
-    <w:lsdException w:name="Medium List 2 Accent 6" w:semiHidden="0" w:uiPriority="66" w:unhideWhenUsed="0"/>
-    <w:lsdException w:name="Medium Grid 1 Accent 6" w:semiHidden="0" w:uiPriority="67" w:unhideWhenUsed="0"/>
-    <w:lsdException w:name="Medium Grid 2 Accent 6" w:semiHidden="0" w:uiPriority="68" w:unhideWhenUsed="0"/>
-    <w:lsdException w:name="Medium Grid 3 Accent 6" w:semiHidden="0" w:uiPriority="69" w:unhideWhenUsed="0"/>
-    <w:lsdException w:name="Dark List Accent 6" w:semiHidden="0" w:uiPriority="70" w:unhideWhenUsed="0"/>
-    <w:lsdException w:name="Colorful Shading Accent 6" w:semiHidden="0" w:uiPriority="71" w:unhideWhenUsed="0"/>
-    <w:lsdException w:name="Colorful List Accent 6" w:semiHidden="0" w:uiPriority="72" w:unhideWhenUsed="0"/>
-    <w:lsdException w:name="Colorful Grid Accent 6" w:semiHidden="0" w:uiPriority="73" w:unhideWhenUsed="0"/>
-    <w:lsdException w:name="Subtle Emphasis" w:semiHidden="0" w:uiPriority="19" w:unhideWhenUsed="0" w:qFormat="1"/>
-    <w:lsdException w:name="Intense Emphasis" w:semiHidden="0" w:uiPriority="21" w:unhideWhenUsed="0" w:qFormat="1"/>
-    <w:lsdException w:name="Subtle Reference" w:semiHidden="0" w:uiPriority="31" w:unhideWhenUsed="0" w:qFormat="1"/>
-    <w:lsdException w:name="Intense Reference" w:semiHidden="0" w:uiPriority="32" w:unhideWhenUsed="0" w:qFormat="1"/>
-    <w:lsdException w:name="Book Title" w:semiHidden="0" w:uiPriority="33" w:unhideWhenUsed="0" w:qFormat="1"/>
-    <w:lsdException w:name="Bibliography" w:uiPriority="37"/>
-    <w:lsdException w:name="TOC Heading" w:uiPriority="39" w:qFormat="1"/>
+  <w:latentStyles w:defLockedState="0" w:defUIPriority="99" w:defSemiHidden="0" w:defUnhideWhenUsed="0" w:defQFormat="0" w:count="376">
+    <w:lsdException w:name="Normal" w:uiPriority="0" w:qFormat="1"/>
+    <w:lsdException w:name="heading 1" w:uiPriority="9" w:qFormat="1"/>
+    <w:lsdException w:name="heading 2" w:semiHidden="1" w:uiPriority="9" w:unhideWhenUsed="1" w:qFormat="1"/>
+    <w:lsdException w:name="heading 3" w:semiHidden="1" w:uiPriority="9" w:unhideWhenUsed="1" w:qFormat="1"/>
+    <w:lsdException w:name="heading 4" w:semiHidden="1" w:uiPriority="9" w:unhideWhenUsed="1" w:qFormat="1"/>
+    <w:lsdException w:name="heading 5" w:semiHidden="1" w:uiPriority="9" w:unhideWhenUsed="1" w:qFormat="1"/>
+    <w:lsdException w:name="heading 6" w:semiHidden="1" w:uiPriority="9" w:unhideWhenUsed="1" w:qFormat="1"/>
+    <w:lsdException w:name="heading 7" w:semiHidden="1" w:uiPriority="9" w:unhideWhenUsed="1" w:qFormat="1"/>
+    <w:lsdException w:name="heading 8" w:semiHidden="1" w:uiPriority="9" w:unhideWhenUsed="1" w:qFormat="1"/>
+    <w:lsdException w:name="heading 9" w:semiHidden="1" w:uiPriority="9" w:unhideWhenUsed="1" w:qFormat="1"/>
+    <w:lsdException w:name="index 1" w:semiHidden="1" w:unhideWhenUsed="1"/>
+    <w:lsdException w:name="index 2" w:semiHidden="1" w:unhideWhenUsed="1"/>
+    <w:lsdException w:name="index 3" w:semiHidden="1" w:unhideWhenUsed="1"/>
+    <w:lsdException w:name="index 4" w:semiHidden="1" w:unhideWhenUsed="1"/>
+    <w:lsdException w:name="index 5" w:semiHidden="1" w:unhideWhenUsed="1"/>
+    <w:lsdException w:name="index 6" w:semiHidden="1" w:unhideWhenUsed="1"/>
+    <w:lsdException w:name="index 7" w:semiHidden="1" w:unhideWhenUsed="1"/>
+    <w:lsdException w:name="index 8" w:semiHidden="1" w:unhideWhenUsed="1"/>
+    <w:lsdException w:name="index 9" w:semiHidden="1" w:unhideWhenUsed="1"/>
+    <w:lsdException w:name="toc 1" w:semiHidden="1" w:uiPriority="39" w:unhideWhenUsed="1"/>
+    <w:lsdException w:name="toc 2" w:semiHidden="1" w:uiPriority="39" w:unhideWhenUsed="1"/>
+    <w:lsdException w:name="toc 3" w:semiHidden="1" w:uiPriority="39" w:unhideWhenUsed="1"/>
+    <w:lsdException w:name="toc 4" w:semiHidden="1" w:uiPriority="39" w:unhideWhenUsed="1"/>
+    <w:lsdException w:name="toc 5" w:semiHidden="1" w:uiPriority="39" w:unhideWhenUsed="1"/>
+    <w:lsdException w:name="toc 6" w:semiHidden="1" w:uiPriority="39" w:unhideWhenUsed="1"/>
+    <w:lsdException w:name="toc 7" w:semiHidden="1" w:uiPriority="39" w:unhideWhenUsed="1"/>
+    <w:lsdException w:name="toc 8" w:semiHidden="1" w:uiPriority="39" w:unhideWhenUsed="1"/>
+    <w:lsdException w:name="toc 9" w:semiHidden="1" w:uiPriority="39" w:unhideWhenUsed="1"/>
+    <w:lsdException w:name="Normal Indent" w:semiHidden="1" w:unhideWhenUsed="1"/>
+    <w:lsdException w:name="footnote text" w:semiHidden="1" w:unhideWhenUsed="1"/>
+    <w:lsdException w:name="annotation text" w:semiHidden="1" w:unhideWhenUsed="1"/>
+    <w:lsdException w:name="header" w:unhideWhenUsed="1"/>
+    <w:lsdException w:name="footer" w:unhideWhenUsed="1" w:qFormat="1"/>
+    <w:lsdException w:name="index heading" w:semiHidden="1" w:unhideWhenUsed="1"/>
+    <w:lsdException w:name="caption" w:semiHidden="1" w:uiPriority="35" w:unhideWhenUsed="1" w:qFormat="1"/>
+    <w:lsdException w:name="table of figures" w:semiHidden="1" w:unhideWhenUsed="1"/>
+    <w:lsdException w:name="envelope address" w:semiHidden="1" w:unhideWhenUsed="1"/>
+    <w:lsdException w:name="envelope return" w:semiHidden="1" w:unhideWhenUsed="1"/>
+    <w:lsdException w:name="footnote reference" w:semiHidden="1" w:unhideWhenUsed="1"/>
+    <w:lsdException w:name="annotation reference" w:semiHidden="1" w:unhideWhenUsed="1"/>
+    <w:lsdException w:name="line number" w:semiHidden="1" w:unhideWhenUsed="1"/>
+    <w:lsdException w:name="page number" w:semiHidden="1" w:unhideWhenUsed="1"/>
+    <w:lsdException w:name="endnote reference" w:semiHidden="1" w:unhideWhenUsed="1"/>
+    <w:lsdException w:name="endnote text" w:semiHidden="1" w:unhideWhenUsed="1"/>
+    <w:lsdException w:name="table of authorities" w:semiHidden="1" w:unhideWhenUsed="1"/>
+    <w:lsdException w:name="macro" w:semiHidden="1" w:unhideWhenUsed="1"/>
+    <w:lsdException w:name="toa heading" w:semiHidden="1" w:unhideWhenUsed="1"/>
+    <w:lsdException w:name="List" w:semiHidden="1" w:unhideWhenUsed="1"/>
+    <w:lsdException w:name="List Bullet" w:semiHidden="1" w:unhideWhenUsed="1"/>
+    <w:lsdException w:name="List Number" w:semiHidden="1" w:unhideWhenUsed="1"/>
+    <w:lsdException w:name="List 2" w:semiHidden="1" w:unhideWhenUsed="1"/>
+    <w:lsdException w:name="List 3" w:semiHidden="1" w:unhideWhenUsed="1"/>
+    <w:lsdException w:name="List 4" w:semiHidden="1" w:unhideWhenUsed="1"/>
+    <w:lsdException w:name="List 5" w:semiHidden="1" w:unhideWhenUsed="1"/>
+    <w:lsdException w:name="List Bullet 2" w:semiHidden="1" w:unhideWhenUsed="1"/>
+    <w:lsdException w:name="List Bullet 3" w:semiHidden="1" w:unhideWhenUsed="1"/>
+    <w:lsdException w:name="List Bullet 4" w:semiHidden="1" w:unhideWhenUsed="1"/>
+    <w:lsdException w:name="List Bullet 5" w:semiHidden="1" w:unhideWhenUsed="1"/>
+    <w:lsdException w:name="List Number 2" w:semiHidden="1" w:unhideWhenUsed="1"/>
+    <w:lsdException w:name="List Number 3" w:semiHidden="1" w:unhideWhenUsed="1"/>
+    <w:lsdException w:name="List Number 4" w:semiHidden="1" w:unhideWhenUsed="1"/>
+    <w:lsdException w:name="List Number 5" w:semiHidden="1" w:unhideWhenUsed="1"/>
+    <w:lsdException w:name="Title" w:uiPriority="10" w:qFormat="1"/>
+    <w:lsdException w:name="Closing" w:semiHidden="1" w:unhideWhenUsed="1"/>
+    <w:lsdException w:name="Signature" w:semiHidden="1" w:unhideWhenUsed="1"/>
+    <w:lsdException w:name="Default Paragraph Font" w:semiHidden="1" w:uiPriority="1" w:unhideWhenUsed="1"/>
+    <w:lsdException w:name="Body Text" w:semiHidden="1" w:unhideWhenUsed="1"/>
+    <w:lsdException w:name="Body Text Indent" w:semiHidden="1" w:unhideWhenUsed="1"/>
+    <w:lsdException w:name="List Continue" w:semiHidden="1" w:unhideWhenUsed="1"/>
+    <w:lsdException w:name="List Continue 2" w:semiHidden="1" w:unhideWhenUsed="1"/>
+    <w:lsdException w:name="List Continue 3" w:semiHidden="1" w:unhideWhenUsed="1"/>
+    <w:lsdException w:name="List Continue 4" w:semiHidden="1" w:unhideWhenUsed="1"/>
+    <w:lsdException w:name="List Continue 5" w:semiHidden="1" w:unhideWhenUsed="1"/>
+    <w:lsdException w:name="Message Header" w:semiHidden="1" w:unhideWhenUsed="1"/>
+    <w:lsdException w:name="Subtitle" w:uiPriority="11" w:qFormat="1"/>
+    <w:lsdException w:name="Salutation" w:semiHidden="1" w:unhideWhenUsed="1"/>
+    <w:lsdException w:name="Date" w:semiHidden="1" w:unhideWhenUsed="1"/>
+    <w:lsdException w:name="Body Text First Indent" w:semiHidden="1" w:unhideWhenUsed="1"/>
+    <w:lsdException w:name="Body Text First Indent 2" w:semiHidden="1" w:unhideWhenUsed="1"/>
+    <w:lsdException w:name="Note Heading" w:semiHidden="1" w:unhideWhenUsed="1"/>
+    <w:lsdException w:name="Body Text 2" w:semiHidden="1" w:unhideWhenUsed="1"/>
+    <w:lsdException w:name="Body Text 3" w:semiHidden="1" w:unhideWhenUsed="1"/>
+    <w:lsdException w:name="Body Text Indent 2" w:semiHidden="1" w:unhideWhenUsed="1"/>
+    <w:lsdException w:name="Body Text Indent 3" w:semiHidden="1" w:unhideWhenUsed="1"/>
+    <w:lsdException w:name="Block Text" w:semiHidden="1" w:unhideWhenUsed="1"/>
+    <w:lsdException w:name="Hyperlink" w:semiHidden="1" w:unhideWhenUsed="1"/>
+    <w:lsdException w:name="FollowedHyperlink" w:semiHidden="1" w:unhideWhenUsed="1"/>
+    <w:lsdException w:name="Strong" w:uiPriority="22" w:qFormat="1"/>
+    <w:lsdException w:name="Emphasis" w:uiPriority="20" w:qFormat="1"/>
+    <w:lsdException w:name="Document Map" w:semiHidden="1" w:unhideWhenUsed="1"/>
+    <w:lsdException w:name="Plain Text" w:semiHidden="1" w:unhideWhenUsed="1"/>
+    <w:lsdException w:name="E-mail Signature" w:semiHidden="1" w:unhideWhenUsed="1"/>
+    <w:lsdException w:name="HTML Top of Form" w:semiHidden="1" w:unhideWhenUsed="1"/>
+    <w:lsdException w:name="HTML Bottom of Form" w:semiHidden="1" w:unhideWhenUsed="1"/>
+    <w:lsdException w:name="Normal (Web)" w:semiHidden="1" w:unhideWhenUsed="1"/>
+    <w:lsdException w:name="HTML Acronym" w:semiHidden="1" w:unhideWhenUsed="1"/>
+    <w:lsdException w:name="HTML Address" w:semiHidden="1" w:unhideWhenUsed="1"/>
+    <w:lsdException w:name="HTML Cite" w:semiHidden="1" w:unhideWhenUsed="1"/>
+    <w:lsdException w:name="HTML Code" w:semiHidden="1" w:unhideWhenUsed="1"/>
+    <w:lsdException w:name="HTML Definition" w:semiHidden="1" w:unhideWhenUsed="1"/>
+    <w:lsdException w:name="HTML Keyboard" w:semiHidden="1" w:unhideWhenUsed="1"/>
+    <w:lsdException w:name="HTML Preformatted" w:semiHidden="1" w:unhideWhenUsed="1"/>
+    <w:lsdException w:name="HTML Sample" w:semiHidden="1" w:unhideWhenUsed="1"/>
+    <w:lsdException w:name="HTML Typewriter" w:semiHidden="1" w:unhideWhenUsed="1"/>
+    <w:lsdException w:name="HTML Variable" w:semiHidden="1" w:unhideWhenUsed="1"/>
+    <w:lsdException w:name="Normal Table" w:semiHidden="1" w:unhideWhenUsed="1"/>
+    <w:lsdException w:name="annotation subject" w:semiHidden="1" w:unhideWhenUsed="1"/>
+    <w:lsdException w:name="No List" w:semiHidden="1" w:unhideWhenUsed="1"/>
+    <w:lsdException w:name="Outline List 1" w:semiHidden="1" w:unhideWhenUsed="1"/>
+    <w:lsdException w:name="Outline List 2" w:semiHidden="1" w:unhideWhenUsed="1"/>
+    <w:lsdException w:name="Outline List 3" w:semiHidden="1" w:unhideWhenUsed="1"/>
+    <w:lsdException w:name="Table Simple 1" w:semiHidden="1" w:unhideWhenUsed="1"/>
+    <w:lsdException w:name="Table Simple 2" w:semiHidden="1" w:unhideWhenUsed="1"/>
+    <w:lsdException w:name="Table Simple 3" w:semiHidden="1" w:unhideWhenUsed="1"/>
+    <w:lsdException w:name="Table Classic 1" w:semiHidden="1" w:unhideWhenUsed="1"/>
+    <w:lsdException w:name="Table Classic 2" w:semiHidden="1" w:unhideWhenUsed="1"/>
+    <w:lsdException w:name="Table Classic 3" w:semiHidden="1" w:unhideWhenUsed="1"/>
+    <w:lsdException w:name="Table Classic 4" w:semiHidden="1" w:unhideWhenUsed="1"/>
+    <w:lsdException w:name="Table Colorful 1" w:semiHidden="1" w:unhideWhenUsed="1"/>
+    <w:lsdException w:name="Table Colorful 2" w:semiHidden="1" w:unhideWhenUsed="1"/>
+    <w:lsdException w:name="Table Colorful 3" w:semiHidden="1" w:unhideWhenUsed="1"/>
+    <w:lsdException w:name="Table Columns 1" w:semiHidden="1" w:unhideWhenUsed="1"/>
+    <w:lsdException w:name="Table Columns 2" w:semiHidden="1" w:unhideWhenUsed="1"/>
+    <w:lsdException w:name="Table Columns 3" w:semiHidden="1" w:unhideWhenUsed="1"/>
+    <w:lsdException w:name="Table Columns 4" w:semiHidden="1" w:unhideWhenUsed="1"/>
+    <w:lsdException w:name="Table Columns 5" w:semiHidden="1" w:unhideWhenUsed="1"/>
+    <w:lsdException w:name="Table Grid 1" w:semiHidden="1" w:unhideWhenUsed="1"/>
+    <w:lsdException w:name="Table Grid 2" w:semiHidden="1" w:unhideWhenUsed="1"/>
+    <w:lsdException w:name="Table Grid 3" w:semiHidden="1" w:unhideWhenUsed="1"/>
+    <w:lsdException w:name="Table Grid 4" w:semiHidden="1" w:unhideWhenUsed="1"/>
+    <w:lsdException w:name="Table Grid 5" w:semiHidden="1" w:unhideWhenUsed="1"/>
+    <w:lsdException w:name="Table Grid 6" w:semiHidden="1" w:unhideWhenUsed="1"/>
+    <w:lsdException w:name="Table Grid 7" w:semiHidden="1" w:unhideWhenUsed="1"/>
+    <w:lsdException w:name="Table Grid 8" w:semiHidden="1" w:unhideWhenUsed="1"/>
+    <w:lsdException w:name="Table List 1" w:semiHidden="1" w:unhideWhenUsed="1"/>
+    <w:lsdException w:name="Table List 2" w:semiHidden="1" w:unhideWhenUsed="1"/>
+    <w:lsdException w:name="Table List 3" w:semiHidden="1" w:unhideWhenUsed="1"/>
+    <w:lsdException w:name="Table List 4" w:semiHidden="1" w:unhideWhenUsed="1"/>
+    <w:lsdException w:name="Table List 5" w:semiHidden="1" w:unhideWhenUsed="1"/>
+    <w:lsdException w:name="Table List 6" w:semiHidden="1" w:unhideWhenUsed="1"/>
+    <w:lsdException w:name="Table List 7" w:semiHidden="1" w:unhideWhenUsed="1"/>
+    <w:lsdException w:name="Table List 8" w:semiHidden="1" w:unhideWhenUsed="1"/>
+    <w:lsdException w:name="Table 3D effects 1" w:semiHidden="1" w:unhideWhenUsed="1"/>
+    <w:lsdException w:name="Table 3D effects 2" w:semiHidden="1" w:unhideWhenUsed="1"/>
+    <w:lsdException w:name="Table 3D effects 3" w:semiHidden="1" w:unhideWhenUsed="1"/>
+    <w:lsdException w:name="Table Contemporary" w:semiHidden="1" w:unhideWhenUsed="1"/>
+    <w:lsdException w:name="Table Elegant" w:semiHidden="1" w:unhideWhenUsed="1"/>
+    <w:lsdException w:name="Table Professional" w:semiHidden="1" w:unhideWhenUsed="1"/>
+    <w:lsdException w:name="Table Subtle 1" w:semiHidden="1" w:unhideWhenUsed="1"/>
+    <w:lsdException w:name="Table Subtle 2" w:semiHidden="1" w:unhideWhenUsed="1"/>
+    <w:lsdException w:name="Table Web 1" w:semiHidden="1" w:unhideWhenUsed="1"/>
+    <w:lsdException w:name="Table Web 2" w:semiHidden="1" w:unhideWhenUsed="1"/>
+    <w:lsdException w:name="Table Web 3" w:semiHidden="1" w:unhideWhenUsed="1"/>
+    <w:lsdException w:name="Balloon Text" w:semiHidden="1" w:unhideWhenUsed="1"/>
+    <w:lsdException w:name="Table Grid" w:semiHidden="1" w:uiPriority="39" w:unhideWhenUsed="1"/>
+    <w:lsdException w:name="Table Theme" w:semiHidden="1" w:unhideWhenUsed="1"/>
+    <w:lsdException w:name="Placeholder Text" w:semiHidden="1"/>
+    <w:lsdException w:name="Light Shading" w:uiPriority="60"/>
+    <w:lsdException w:name="Light List" w:uiPriority="61"/>
+    <w:lsdException w:name="Light Grid" w:uiPriority="62"/>
+    <w:lsdException w:name="Medium Shading 1" w:uiPriority="63"/>
+    <w:lsdException w:name="Medium Shading 2" w:uiPriority="64"/>
+    <w:lsdException w:name="Medium List 1" w:uiPriority="65"/>
+    <w:lsdException w:name="Medium List 2" w:uiPriority="66"/>
+    <w:lsdException w:name="Medium Grid 1" w:uiPriority="67"/>
+    <w:lsdException w:name="Medium Grid 2" w:uiPriority="68"/>
+    <w:lsdException w:name="Medium Grid 3" w:uiPriority="69"/>
+    <w:lsdException w:name="Dark List" w:uiPriority="70"/>
+    <w:lsdException w:name="Colorful Shading" w:uiPriority="71"/>
+    <w:lsdException w:name="Colorful List" w:uiPriority="72"/>
+    <w:lsdException w:name="Colorful Grid" w:uiPriority="73"/>
+    <w:lsdException w:name="Light Shading Accent 1" w:uiPriority="60"/>
+    <w:lsdException w:name="Light List Accent 1" w:uiPriority="61"/>
+    <w:lsdException w:name="Light Grid Accent 1" w:uiPriority="62"/>
+    <w:lsdException w:name="Medium Shading 1 Accent 1" w:uiPriority="63"/>
+    <w:lsdException w:name="Medium Shading 2 Accent 1" w:uiPriority="64"/>
+    <w:lsdException w:name="Medium List 1 Accent 1" w:uiPriority="65"/>
+    <w:lsdException w:name="Revision" w:semiHidden="1"/>
+    <w:lsdException w:name="List Paragraph" w:uiPriority="34" w:qFormat="1"/>
+    <w:lsdException w:name="Medium List 2 Accent 1" w:uiPriority="66"/>
+    <w:lsdException w:name="Medium Grid 1 Accent 1" w:uiPriority="67"/>
+    <w:lsdException w:name="Medium Grid 2 Accent 1" w:uiPriority="68"/>
+    <w:lsdException w:name="Medium Grid 3 Accent 1" w:uiPriority="69"/>
+    <w:lsdException w:name="Dark List Accent 1" w:uiPriority="70"/>
+    <w:lsdException w:name="Colorful Shading Accent 1" w:uiPriority="71"/>
+    <w:lsdException w:name="Colorful List Accent 1" w:uiPriority="72"/>
+    <w:lsdException w:name="Colorful Grid Accent 1" w:uiPriority="73"/>
+    <w:lsdException w:name="Light Shading Accent 2" w:uiPriority="60"/>
+    <w:lsdException w:name="Light List Accent 2" w:uiPriority="61"/>
+    <w:lsdException w:name="Light Grid Accent 2" w:uiPriority="62"/>
+    <w:lsdException w:name="Medium Shading 1 Accent 2" w:uiPriority="63"/>
+    <w:lsdException w:name="Medium Shading 2 Accent 2" w:uiPriority="64"/>
+    <w:lsdException w:name="Medium List 1 Accent 2" w:uiPriority="65"/>
+    <w:lsdException w:name="Medium List 2 Accent 2" w:uiPriority="66"/>
+    <w:lsdException w:name="Medium Grid 1 Accent 2" w:uiPriority="67"/>
+    <w:lsdException w:name="Medium Grid 2 Accent 2" w:uiPriority="68"/>
+    <w:lsdException w:name="Medium Grid 3 Accent 2" w:uiPriority="69"/>
+    <w:lsdException w:name="Dark List Accent 2" w:uiPriority="70"/>
+    <w:lsdException w:name="Colorful Shading Accent 2" w:uiPriority="71"/>
+    <w:lsdException w:name="Colorful List Accent 2" w:uiPriority="72"/>
+    <w:lsdException w:name="Colorful Grid Accent 2" w:uiPriority="73"/>
+    <w:lsdException w:name="Light Shading Accent 3" w:uiPriority="60"/>
+    <w:lsdException w:name="Light List Accent 3" w:uiPriority="61"/>
+    <w:lsdException w:name="Light Grid Accent 3" w:uiPriority="62"/>
+    <w:lsdException w:name="Medium Shading 1 Accent 3" w:uiPriority="63"/>
+    <w:lsdException w:name="Medium Shading 2 Accent 3" w:uiPriority="64"/>
+    <w:lsdException w:name="Medium List 1 Accent 3" w:uiPriority="65"/>
+    <w:lsdException w:name="Medium List 2 Accent 3" w:uiPriority="66"/>
+    <w:lsdException w:name="Medium Grid 1 Accent 3" w:uiPriority="67"/>
+    <w:lsdException w:name="Medium Grid 2 Accent 3" w:uiPriority="68"/>
+    <w:lsdException w:name="Medium Grid 3 Accent 3" w:uiPriority="69"/>
+    <w:lsdException w:name="Dark List Accent 3" w:uiPriority="70"/>
+    <w:lsdException w:name="Colorful Shading Accent 3" w:uiPriority="71"/>
+    <w:lsdException w:name="Colorful List Accent 3" w:uiPriority="72"/>
+    <w:lsdException w:name="Colorful Grid Accent 3" w:uiPriority="73"/>
+    <w:lsdException w:name="Light Shading Accent 4" w:uiPriority="60"/>
+    <w:lsdException w:name="Light List Accent 4" w:uiPriority="61"/>
+    <w:lsdException w:name="Light Grid Accent 4" w:uiPriority="62"/>
+    <w:lsdException w:name="Medium Shading 1 Accent 4" w:uiPriority="63"/>
+    <w:lsdException w:name="Medium Shading 2 Accent 4" w:uiPriority="64"/>
+    <w:lsdException w:name="Medium List 1 Accent 4" w:uiPriority="65"/>
+    <w:lsdException w:name="Medium List 2 Accent 4" w:uiPriority="66"/>
+    <w:lsdException w:name="Medium Grid 1 Accent 4" w:uiPriority="67"/>
+    <w:lsdException w:name="Medium Grid 2 Accent 4" w:uiPriority="68"/>
+    <w:lsdException w:name="Medium Grid 3 Accent 4" w:uiPriority="69"/>
+    <w:lsdException w:name="Dark List Accent 4" w:uiPriority="70"/>
+    <w:lsdException w:name="Colorful Shading Accent 4" w:uiPriority="71"/>
+    <w:lsdException w:name="Colorful List Accent 4" w:uiPriority="72"/>
+    <w:lsdException w:name="Colorful Grid Accent 4" w:uiPriority="73"/>
+    <w:lsdException w:name="Light Shading Accent 5" w:uiPriority="60"/>
+    <w:lsdException w:name="Light List Accent 5" w:uiPriority="61"/>
+    <w:lsdException w:name="Light Grid Accent 5" w:uiPriority="62"/>
+    <w:lsdException w:name="Medium Shading 1 Accent 5" w:uiPriority="63"/>
+    <w:lsdException w:name="Medium Shading 2 Accent 5" w:uiPriority="64"/>
+    <w:lsdException w:name="Medium List 1 Accent 5" w:uiPriority="65"/>
+    <w:lsdException w:name="Medium List 2 Accent 5" w:uiPriority="66"/>
+    <w:lsdException w:name="Medium Grid 1 Accent 5" w:uiPriority="67"/>
+    <w:lsdException w:name="Medium Grid 2 Accent 5" w:uiPriority="68"/>
+    <w:lsdException w:name="Medium Grid 3 Accent 5" w:uiPriority="69"/>
+    <w:lsdException w:name="Dark List Accent 5" w:uiPriority="70"/>
+    <w:lsdException w:name="Colorful Shading Accent 5" w:uiPriority="71"/>
+    <w:lsdException w:name="Colorful List Accent 5" w:uiPriority="72"/>
+    <w:lsdException w:name="Colorful Grid Accent 5" w:uiPriority="73"/>
+    <w:lsdException w:name="Light Shading Accent 6" w:uiPriority="60"/>
+    <w:lsdException w:name="Light List Accent 6" w:uiPriority="61"/>
+    <w:lsdException w:name="Light Grid Accent 6" w:uiPriority="62"/>
+    <w:lsdException w:name="Medium Shading 1 Accent 6" w:uiPriority="63"/>
+    <w:lsdException w:name="Medium Shading 2 Accent 6" w:uiPriority="64"/>
+    <w:lsdException w:name="Medium List 1 Accent 6" w:uiPriority="65"/>
+    <w:lsdException w:name="Medium List 2 Accent 6" w:uiPriority="66"/>
+    <w:lsdException w:name="Medium Grid 1 Accent 6" w:uiPriority="67"/>
+    <w:lsdException w:name="Medium Grid 2 Accent 6" w:uiPriority="68"/>
+    <w:lsdException w:name="Medium Grid 3 Accent 6" w:uiPriority="69"/>
+    <w:lsdException w:name="Dark List Accent 6" w:uiPriority="70"/>
+    <w:lsdException w:name="Colorful Shading Accent 6" w:uiPriority="71"/>
+    <w:lsdException w:name="Colorful List Accent 6" w:uiPriority="72"/>
+    <w:lsdException w:name="Colorful Grid Accent 6" w:uiPriority="73"/>
+    <w:lsdException w:name="Subtle Emphasis" w:uiPriority="19" w:qFormat="1"/>
+    <w:lsdException w:name="Intense Emphasis" w:uiPriority="21" w:qFormat="1"/>
+    <w:lsdException w:name="Subtle Reference" w:uiPriority="31" w:qFormat="1"/>
+    <w:lsdException w:name="Intense Reference" w:uiPriority="32" w:qFormat="1"/>
+    <w:lsdException w:name="Book Title" w:uiPriority="33" w:qFormat="1"/>
+    <w:lsdException w:name="Bibliography" w:semiHidden="1" w:uiPriority="37" w:unhideWhenUsed="1"/>
+    <w:lsdException w:name="TOC Heading" w:semiHidden="1" w:uiPriority="39" w:unhideWhenUsed="1" w:qFormat="1"/>
+    <w:lsdException w:name="Plain Table 1" w:uiPriority="41"/>
+    <w:lsdException w:name="Plain Table 2" w:uiPriority="42"/>
+    <w:lsdException w:name="Plain Table 3" w:uiPriority="43"/>
+    <w:lsdException w:name="Plain Table 4" w:uiPriority="44"/>
+    <w:lsdException w:name="Plain Table 5" w:uiPriority="45"/>
+    <w:lsdException w:name="Grid Table Light" w:uiPriority="40"/>
+    <w:lsdException w:name="Grid Table 1 Light" w:uiPriority="46"/>
+    <w:lsdException w:name="Grid Table 2" w:uiPriority="47"/>
+    <w:lsdException w:name="Grid Table 3" w:uiPriority="48"/>
+    <w:lsdException w:name="Grid Table 4" w:uiPriority="49"/>
+    <w:lsdException w:name="Grid Table 5 Dark" w:uiPriority="50"/>
+    <w:lsdException w:name="Grid Table 6 Colorful" w:uiPriority="51"/>
+    <w:lsdException w:name="Grid Table 7 Colorful" w:uiPriority="52"/>
+    <w:lsdException w:name="Grid Table 1 Light Accent 1" w:uiPriority="46"/>
+    <w:lsdException w:name="Grid Table 2 Accent 1" w:uiPriority="47"/>
+    <w:lsdException w:name="Grid Table 3 Accent 1" w:uiPriority="48"/>
+    <w:lsdException w:name="Grid Table 4 Accent 1" w:uiPriority="49"/>
+    <w:lsdException w:name="Grid Table 5 Dark Accent 1" w:uiPriority="50"/>
+    <w:lsdException w:name="Grid Table 6 Colorful Accent 1" w:uiPriority="51"/>
+    <w:lsdException w:name="Grid Table 7 Colorful Accent 1" w:uiPriority="52"/>
+    <w:lsdException w:name="Grid Table 1 Light Accent 2" w:uiPriority="46"/>
+    <w:lsdException w:name="Grid Table 2 Accent 2" w:uiPriority="47"/>
+    <w:lsdException w:name="Grid Table 3 Accent 2" w:uiPriority="48"/>
+    <w:lsdException w:name="Grid Table 4 Accent 2" w:uiPriority="49"/>
+    <w:lsdException w:name="Grid Table 5 Dark Accent 2" w:uiPriority="50"/>
+    <w:lsdException w:name="Grid Table 6 Colorful Accent 2" w:uiPriority="51"/>
+    <w:lsdException w:name="Grid Table 7 Colorful Accent 2" w:uiPriority="52"/>
+    <w:lsdException w:name="Grid Table 1 Light Accent 3" w:uiPriority="46"/>
+    <w:lsdException w:name="Grid Table 2 Accent 3" w:uiPriority="47"/>
+    <w:lsdException w:name="Grid Table 3 Accent 3" w:uiPriority="48"/>
+    <w:lsdException w:name="Grid Table 4 Accent 3" w:uiPriority="49"/>
+    <w:lsdException w:name="Grid Table 5 Dark Accent 3" w:uiPriority="50"/>
+    <w:lsdException w:name="Grid Table 6 Colorful Accent 3" w:uiPriority="51"/>
+    <w:lsdException w:name="Grid Table 7 Colorful Accent 3" w:uiPriority="52"/>
+    <w:lsdException w:name="Grid Table 1 Light Accent 4" w:uiPriority="46"/>
+    <w:lsdException w:name="Grid Table 2 Accent 4" w:uiPriority="47"/>
+    <w:lsdException w:name="Grid Table 3 Accent 4" w:uiPriority="48"/>
+    <w:lsdException w:name="Grid Table 4 Accent 4" w:uiPriority="49"/>
+    <w:lsdException w:name="Grid Table 5 Dark Accent 4" w:uiPriority="50"/>
+    <w:lsdException w:name="Grid Table 6 Colorful Accent 4" w:uiPriority="51"/>
+    <w:lsdException w:name="Grid Table 7 Colorful Accent 4" w:uiPriority="52"/>
+    <w:lsdException w:name="Grid Table 1 Light Accent 5" w:uiPriority="46"/>
+    <w:lsdException w:name="Grid Table 2 Accent 5" w:uiPriority="47"/>
+    <w:lsdException w:name="Grid Table 3 Accent 5" w:uiPriority="48"/>
+    <w:lsdException w:name="Grid Table 4 Accent 5" w:uiPriority="49"/>
+    <w:lsdException w:name="Grid Table 5 Dark Accent 5" w:uiPriority="50"/>
+    <w:lsdException w:name="Grid Table 6 Colorful Accent 5" w:uiPriority="51"/>
+    <w:lsdException w:name="Grid Table 7 Colorful Accent 5" w:uiPriority="52"/>
+    <w:lsdException w:name="Grid Table 1 Light Accent 6" w:uiPriority="46"/>
+    <w:lsdException w:name="Grid Table 2 Accent 6" w:uiPriority="47"/>
+    <w:lsdException w:name="Grid Table 3 Accent 6" w:uiPriority="48"/>
+    <w:lsdException w:name="Grid Table 4 Accent 6" w:uiPriority="49"/>
+    <w:lsdException w:name="Grid Table 5 Dark Accent 6" w:uiPriority="50"/>
+    <w:lsdException w:name="Grid Table 6 Colorful Accent 6" w:uiPriority="51"/>
+    <w:lsdException w:name="Grid Table 7 Colorful Accent 6" w:uiPriority="52"/>
+    <w:lsdException w:name="List Table 1 Light" w:uiPriority="46"/>
+    <w:lsdException w:name="List Table 2" w:uiPriority="47"/>
+    <w:lsdException w:name="List Table 3" w:uiPriority="48"/>
+    <w:lsdException w:name="List Table 4" w:uiPriority="49"/>
+    <w:lsdException w:name="List Table 5 Dark" w:uiPriority="50"/>
+    <w:lsdException w:name="List Table 6 Colorful" w:uiPriority="51"/>
+    <w:lsdException w:name="List Table 7 Colorful" w:uiPriority="52"/>
+    <w:lsdException w:name="List Table 1 Light Accent 1" w:uiPriority="46"/>
+    <w:lsdException w:name="List Table 2 Accent 1" w:uiPriority="47"/>
+    <w:lsdException w:name="List Table 3 Accent 1" w:uiPriority="48"/>
+    <w:lsdException w:name="List Table 4 Accent 1" w:uiPriority="49"/>
+    <w:lsdException w:name="List Table 5 Dark Accent 1" w:uiPriority="50"/>
+    <w:lsdException w:name="List Table 6 Colorful Accent 1" w:uiPriority="51"/>
+    <w:lsdException w:name="List Table 7 Colorful Accent 1" w:uiPriority="52"/>
+    <w:lsdException w:name="List Table 1 Light Accent 2" w:uiPriority="46"/>
+    <w:lsdException w:name="List Table 2 Accent 2" w:uiPriority="47"/>
+    <w:lsdException w:name="List Table 3 Accent 2" w:uiPriority="48"/>
+    <w:lsdException w:name="List Table 4 Accent 2" w:uiPriority="49"/>
+    <w:lsdException w:name="List Table 5 Dark Accent 2" w:uiPriority="50"/>
+    <w:lsdException w:name="List Table 6 Colorful Accent 2" w:uiPriority="51"/>
+    <w:lsdException w:name="List Table 7 Colorful Accent 2" w:uiPriority="52"/>
+    <w:lsdException w:name="List Table 1 Light Accent 3" w:uiPriority="46"/>
+    <w:lsdException w:name="List Table 2 Accent 3" w:uiPriority="47"/>
+    <w:lsdException w:name="List Table 3 Accent 3" w:uiPriority="48"/>
+    <w:lsdException w:name="List Table 4 Accent 3" w:uiPriority="49"/>
+    <w:lsdException w:name="List Table 5 Dark Accent 3" w:uiPriority="50"/>
+    <w:lsdException w:name="List Table 6 Colorful Accent 3" w:uiPriority="51"/>
+    <w:lsdException w:name="List Table 7 Colorful Accent 3" w:uiPriority="52"/>
+    <w:lsdException w:name="List Table 1 Light Accent 4" w:uiPriority="46"/>
+    <w:lsdException w:name="List Table 2 Accent 4" w:uiPriority="47"/>
+    <w:lsdException w:name="List Table 3 Accent 4" w:uiPriority="48"/>
+    <w:lsdException w:name="List Table 4 Accent 4" w:uiPriority="49"/>
+    <w:lsdException w:name="List Table 5 Dark Accent 4" w:uiPriority="50"/>
+    <w:lsdException w:name="List Table 6 Colorful Accent 4" w:uiPriority="51"/>
+    <w:lsdException w:name="List Table 7 Colorful Accent 4" w:uiPriority="52"/>
+    <w:lsdException w:name="List Table 1 Light Accent 5" w:uiPriority="46"/>
+    <w:lsdException w:name="List Table 2 Accent 5" w:uiPriority="47"/>
+    <w:lsdException w:name="List Table 3 Accent 5" w:uiPriority="48"/>
+    <w:lsdException w:name="List Table 4 Accent 5" w:uiPriority="49"/>
+    <w:lsdException w:name="List Table 5 Dark Accent 5" w:uiPriority="50"/>
+    <w:lsdException w:name="List Table 6 Colorful Accent 5" w:uiPriority="51"/>
+    <w:lsdException w:name="List Table 7 Colorful Accent 5" w:uiPriority="52"/>
+    <w:lsdException w:name="List Table 1 Light Accent 6" w:uiPriority="46"/>
+    <w:lsdException w:name="List Table 2 Accent 6" w:uiPriority="47"/>
+    <w:lsdException w:name="List Table 3 Accent 6" w:uiPriority="48"/>
+    <w:lsdException w:name="List Table 4 Accent 6" w:uiPriority="49"/>
+    <w:lsdException w:name="List Table 5 Dark Accent 6" w:uiPriority="50"/>
+    <w:lsdException w:name="List Table 6 Colorful Accent 6" w:uiPriority="51"/>
+    <w:lsdException w:name="List Table 7 Colorful Accent 6" w:uiPriority="52"/>
+    <w:lsdException w:name="Mention" w:semiHidden="1" w:unhideWhenUsed="1"/>
+    <w:lsdException w:name="Smart Hyperlink" w:semiHidden="1" w:unhideWhenUsed="1"/>
+    <w:lsdException w:name="Hashtag" w:semiHidden="1" w:unhideWhenUsed="1"/>
+    <w:lsdException w:name="Unresolved Mention" w:semiHidden="1" w:unhideWhenUsed="1"/>
+    <w:lsdException w:name="Smart Link" w:semiHidden="1" w:unhideWhenUsed="1"/>
   </w:latentStyles>
   <w:style w:type="paragraph" w:default="1" w:styleId="a">
     <w:name w:val="Normal"/>
     <w:qFormat/>
-    <w:rsid w:val="005F0012"/>
+    <w:rsid w:val="00244E8C"/>
     <w:pPr>
       <w:widowControl w:val="0"/>
       <w:jc w:val="both"/>
@@ -6942,7 +9698,6 @@
     <w:uiPriority w:val="99"/>
     <w:semiHidden/>
     <w:unhideWhenUsed/>
-    <w:qFormat/>
     <w:tblPr>
       <w:tblInd w:w="0" w:type="dxa"/>
       <w:tblCellMar>
@@ -6962,7 +9717,7 @@
   <w:style w:type="paragraph" w:styleId="a3">
     <w:name w:val="footer"/>
     <w:basedOn w:val="a"/>
-    <w:link w:val="Char"/>
+    <w:link w:val="a4"/>
     <w:uiPriority w:val="99"/>
     <w:unhideWhenUsed/>
     <w:qFormat/>
@@ -6980,10 +9735,10 @@
       <w:szCs w:val="18"/>
     </w:rPr>
   </w:style>
-  <w:style w:type="paragraph" w:styleId="a4">
+  <w:style w:type="paragraph" w:styleId="a5">
     <w:name w:val="header"/>
     <w:basedOn w:val="a"/>
-    <w:link w:val="Char0"/>
+    <w:link w:val="a6"/>
     <w:uiPriority w:val="99"/>
     <w:unhideWhenUsed/>
     <w:rsid w:val="005F0012"/>
@@ -7003,10 +9758,10 @@
       <w:szCs w:val="18"/>
     </w:rPr>
   </w:style>
-  <w:style w:type="character" w:customStyle="1" w:styleId="Char0">
-    <w:name w:val="页眉 Char"/>
+  <w:style w:type="character" w:customStyle="1" w:styleId="a6">
+    <w:name w:val="页眉 字符"/>
     <w:basedOn w:val="a0"/>
-    <w:link w:val="a4"/>
+    <w:link w:val="a5"/>
     <w:uiPriority w:val="99"/>
     <w:rsid w:val="005F0012"/>
     <w:rPr>
@@ -7014,8 +9769,8 @@
       <w:szCs w:val="18"/>
     </w:rPr>
   </w:style>
-  <w:style w:type="character" w:customStyle="1" w:styleId="Char">
-    <w:name w:val="页脚 Char"/>
+  <w:style w:type="character" w:customStyle="1" w:styleId="a4">
+    <w:name w:val="页脚 字符"/>
     <w:basedOn w:val="a0"/>
     <w:link w:val="a3"/>
     <w:uiPriority w:val="99"/>
@@ -7026,7 +9781,7 @@
       <w:szCs w:val="18"/>
     </w:rPr>
   </w:style>
-  <w:style w:type="character" w:styleId="a5">
+  <w:style w:type="character" w:styleId="a7">
     <w:name w:val="Hyperlink"/>
     <w:basedOn w:val="a0"/>
     <w:uiPriority w:val="99"/>
@@ -7035,6 +9790,32 @@
     <w:rPr>
       <w:color w:val="0563C1" w:themeColor="hyperlink"/>
       <w:u w:val="single"/>
+    </w:rPr>
+  </w:style>
+  <w:style w:type="character" w:styleId="a8">
+    <w:name w:val="FollowedHyperlink"/>
+    <w:basedOn w:val="a0"/>
+    <w:uiPriority w:val="99"/>
+    <w:semiHidden/>
+    <w:unhideWhenUsed/>
+    <w:rsid w:val="00F952D1"/>
+    <w:rPr>
+      <w:color w:val="954F72" w:themeColor="followedHyperlink"/>
+      <w:u w:val="single"/>
+    </w:rPr>
+  </w:style>
+  <w:style w:type="paragraph" w:styleId="a9">
+    <w:name w:val="List Paragraph"/>
+    <w:basedOn w:val="a"/>
+    <w:uiPriority w:val="34"/>
+    <w:qFormat/>
+    <w:rsid w:val="001A6361"/>
+    <w:pPr>
+      <w:ind w:firstLineChars="200" w:firstLine="420"/>
+    </w:pPr>
+    <w:rPr>
+      <w:rFonts w:ascii="Times New Roman" w:eastAsia="宋体" w:hAnsi="Times New Roman" w:cs="Times New Roman"/>
+      <w:szCs w:val="24"/>
     </w:rPr>
   </w:style>
 </w:styles>
